--- a/ISI/Informe.docx
+++ b/ISI/Informe.docx
@@ -10,7 +10,6 @@
           <w:docPartUnique/>
         </w:docPartObj>
       </w:sdtPr>
-      <w:sdtEndPr/>
       <w:sdtContent>
         <w:p>
           <w:r>
@@ -187,7 +186,6 @@
                                     <w:dataBinding w:prefixMappings="xmlns:ns0='http://purl.org/dc/elements/1.1/' xmlns:ns1='http://schemas.openxmlformats.org/package/2006/metadata/core-properties' " w:xpath="/ns1:coreProperties[1]/ns0:title[1]" w:storeItemID="{6C3C8BC8-F283-45AE-878A-BAB7291924A1}"/>
                                     <w:text/>
                                   </w:sdtPr>
-                                  <w:sdtEndPr/>
                                   <w:sdtContent>
                                     <w:p>
                                       <w:pPr>
@@ -229,7 +227,6 @@
                                     <w:dataBinding w:prefixMappings="xmlns:ns0='http://purl.org/dc/elements/1.1/' xmlns:ns1='http://schemas.openxmlformats.org/package/2006/metadata/core-properties' " w:xpath="/ns1:coreProperties[1]/ns0:subject[1]" w:storeItemID="{6C3C8BC8-F283-45AE-878A-BAB7291924A1}"/>
                                     <w:text/>
                                   </w:sdtPr>
-                                  <w:sdtEndPr/>
                                   <w:sdtContent>
                                     <w:p>
                                       <w:pPr>
@@ -316,7 +313,6 @@
                               <w:dataBinding w:prefixMappings="xmlns:ns0='http://purl.org/dc/elements/1.1/' xmlns:ns1='http://schemas.openxmlformats.org/package/2006/metadata/core-properties' " w:xpath="/ns1:coreProperties[1]/ns0:title[1]" w:storeItemID="{6C3C8BC8-F283-45AE-878A-BAB7291924A1}"/>
                               <w:text/>
                             </w:sdtPr>
-                            <w:sdtEndPr/>
                             <w:sdtContent>
                               <w:p>
                                 <w:pPr>
@@ -358,7 +354,6 @@
                               <w:dataBinding w:prefixMappings="xmlns:ns0='http://purl.org/dc/elements/1.1/' xmlns:ns1='http://schemas.openxmlformats.org/package/2006/metadata/core-properties' " w:xpath="/ns1:coreProperties[1]/ns0:subject[1]" w:storeItemID="{6C3C8BC8-F283-45AE-878A-BAB7291924A1}"/>
                               <w:text/>
                             </w:sdtPr>
-                            <w:sdtEndPr/>
                             <w:sdtContent>
                               <w:p>
                                 <w:pPr>
@@ -857,233 +852,1595 @@
         </w:p>
       </w:sdtContent>
     </w:sdt>
+    <w:bookmarkStart w:id="0" w:name="_Toc535773077" w:displacedByCustomXml="prev"/>
+    <w:sdt>
+      <w:sdtPr>
+        <w:id w:val="2044780681"/>
+        <w:docPartObj>
+          <w:docPartGallery w:val="Table of Contents"/>
+          <w:docPartUnique/>
+        </w:docPartObj>
+      </w:sdtPr>
+      <w:sdtEndPr>
+        <w:rPr>
+          <w:rFonts w:asciiTheme="minorHAnsi" w:eastAsiaTheme="minorEastAsia" w:hAnsiTheme="minorHAnsi" w:cstheme="minorBidi"/>
+          <w:b/>
+          <w:bCs/>
+          <w:color w:val="auto"/>
+          <w:sz w:val="21"/>
+          <w:szCs w:val="21"/>
+        </w:rPr>
+      </w:sdtEndPr>
+      <w:sdtContent>
+        <w:p>
+          <w:pPr>
+            <w:pStyle w:val="TtuloTDC"/>
+          </w:pPr>
+          <w:r>
+            <w:t>Índice</w:t>
+          </w:r>
+        </w:p>
+        <w:p>
+          <w:pPr>
+            <w:pStyle w:val="TDC1"/>
+            <w:tabs>
+              <w:tab w:val="right" w:leader="dot" w:pos="8494"/>
+            </w:tabs>
+            <w:rPr>
+              <w:noProof/>
+              <w:sz w:val="22"/>
+              <w:szCs w:val="22"/>
+              <w:lang w:eastAsia="ja-JP"/>
+            </w:rPr>
+          </w:pPr>
+          <w:r>
+            <w:rPr>
+              <w:b/>
+              <w:bCs/>
+            </w:rPr>
+            <w:fldChar w:fldCharType="begin"/>
+          </w:r>
+          <w:r>
+            <w:rPr>
+              <w:b/>
+              <w:bCs/>
+            </w:rPr>
+            <w:instrText xml:space="preserve"> TOC \o "1-3" \h \z \u </w:instrText>
+          </w:r>
+          <w:r>
+            <w:rPr>
+              <w:b/>
+              <w:bCs/>
+            </w:rPr>
+            <w:fldChar w:fldCharType="separate"/>
+          </w:r>
+          <w:hyperlink w:anchor="_Toc535774537" w:history="1">
+            <w:r>
+              <w:rPr>
+                <w:rStyle w:val="Hipervnculo"/>
+                <w:noProof/>
+              </w:rPr>
+              <w:t>Introducción</w:t>
+            </w:r>
+            <w:r>
+              <w:rPr>
+                <w:noProof/>
+                <w:webHidden/>
+              </w:rPr>
+              <w:tab/>
+            </w:r>
+            <w:r>
+              <w:rPr>
+                <w:noProof/>
+                <w:webHidden/>
+              </w:rPr>
+              <w:fldChar w:fldCharType="begin"/>
+            </w:r>
+            <w:r>
+              <w:rPr>
+                <w:noProof/>
+                <w:webHidden/>
+              </w:rPr>
+              <w:instrText xml:space="preserve"> PAGEREF _Toc535774537 \h </w:instrText>
+            </w:r>
+            <w:r>
+              <w:rPr>
+                <w:noProof/>
+                <w:webHidden/>
+              </w:rPr>
+            </w:r>
+            <w:r>
+              <w:rPr>
+                <w:noProof/>
+                <w:webHidden/>
+              </w:rPr>
+              <w:fldChar w:fldCharType="separate"/>
+            </w:r>
+            <w:r>
+              <w:rPr>
+                <w:noProof/>
+                <w:webHidden/>
+              </w:rPr>
+              <w:t>2</w:t>
+            </w:r>
+            <w:r>
+              <w:rPr>
+                <w:noProof/>
+                <w:webHidden/>
+              </w:rPr>
+              <w:fldChar w:fldCharType="end"/>
+            </w:r>
+          </w:hyperlink>
+        </w:p>
+        <w:p>
+          <w:pPr>
+            <w:pStyle w:val="TDC1"/>
+            <w:tabs>
+              <w:tab w:val="right" w:leader="dot" w:pos="8494"/>
+            </w:tabs>
+            <w:rPr>
+              <w:noProof/>
+              <w:sz w:val="22"/>
+              <w:szCs w:val="22"/>
+              <w:lang w:eastAsia="ja-JP"/>
+            </w:rPr>
+          </w:pPr>
+          <w:hyperlink w:anchor="_Toc535774538" w:history="1">
+            <w:r>
+              <w:rPr>
+                <w:rStyle w:val="Hipervnculo"/>
+                <w:noProof/>
+              </w:rPr>
+              <w:t>Conceptos generales</w:t>
+            </w:r>
+            <w:r>
+              <w:rPr>
+                <w:noProof/>
+                <w:webHidden/>
+              </w:rPr>
+              <w:tab/>
+            </w:r>
+            <w:r>
+              <w:rPr>
+                <w:noProof/>
+                <w:webHidden/>
+              </w:rPr>
+              <w:fldChar w:fldCharType="begin"/>
+            </w:r>
+            <w:r>
+              <w:rPr>
+                <w:noProof/>
+                <w:webHidden/>
+              </w:rPr>
+              <w:instrText xml:space="preserve"> PAGEREF _Toc535774538 \h </w:instrText>
+            </w:r>
+            <w:r>
+              <w:rPr>
+                <w:noProof/>
+                <w:webHidden/>
+              </w:rPr>
+            </w:r>
+            <w:r>
+              <w:rPr>
+                <w:noProof/>
+                <w:webHidden/>
+              </w:rPr>
+              <w:fldChar w:fldCharType="separate"/>
+            </w:r>
+            <w:r>
+              <w:rPr>
+                <w:noProof/>
+                <w:webHidden/>
+              </w:rPr>
+              <w:t>3</w:t>
+            </w:r>
+            <w:r>
+              <w:rPr>
+                <w:noProof/>
+                <w:webHidden/>
+              </w:rPr>
+              <w:fldChar w:fldCharType="end"/>
+            </w:r>
+          </w:hyperlink>
+        </w:p>
+        <w:p>
+          <w:pPr>
+            <w:pStyle w:val="TDC1"/>
+            <w:tabs>
+              <w:tab w:val="right" w:leader="dot" w:pos="8494"/>
+            </w:tabs>
+            <w:rPr>
+              <w:noProof/>
+              <w:sz w:val="22"/>
+              <w:szCs w:val="22"/>
+              <w:lang w:eastAsia="ja-JP"/>
+            </w:rPr>
+          </w:pPr>
+          <w:hyperlink w:anchor="_Toc535774539" w:history="1">
+            <w:r>
+              <w:rPr>
+                <w:rStyle w:val="Hipervnculo"/>
+                <w:noProof/>
+                <w:lang w:eastAsia="ja-JP"/>
+              </w:rPr>
+              <w:t>Gestión comercial</w:t>
+            </w:r>
+            <w:r>
+              <w:rPr>
+                <w:noProof/>
+                <w:webHidden/>
+              </w:rPr>
+              <w:tab/>
+            </w:r>
+            <w:r>
+              <w:rPr>
+                <w:noProof/>
+                <w:webHidden/>
+              </w:rPr>
+              <w:fldChar w:fldCharType="begin"/>
+            </w:r>
+            <w:r>
+              <w:rPr>
+                <w:noProof/>
+                <w:webHidden/>
+              </w:rPr>
+              <w:instrText xml:space="preserve"> PAGEREF _Toc535774539 \h </w:instrText>
+            </w:r>
+            <w:r>
+              <w:rPr>
+                <w:noProof/>
+                <w:webHidden/>
+              </w:rPr>
+            </w:r>
+            <w:r>
+              <w:rPr>
+                <w:noProof/>
+                <w:webHidden/>
+              </w:rPr>
+              <w:fldChar w:fldCharType="separate"/>
+            </w:r>
+            <w:r>
+              <w:rPr>
+                <w:noProof/>
+                <w:webHidden/>
+              </w:rPr>
+              <w:t>3</w:t>
+            </w:r>
+            <w:r>
+              <w:rPr>
+                <w:noProof/>
+                <w:webHidden/>
+              </w:rPr>
+              <w:fldChar w:fldCharType="end"/>
+            </w:r>
+          </w:hyperlink>
+        </w:p>
+        <w:p>
+          <w:pPr>
+            <w:pStyle w:val="TDC2"/>
+            <w:tabs>
+              <w:tab w:val="right" w:leader="dot" w:pos="8494"/>
+            </w:tabs>
+            <w:rPr>
+              <w:rFonts w:cstheme="minorBidi"/>
+              <w:noProof/>
+              <w:sz w:val="22"/>
+              <w:szCs w:val="22"/>
+            </w:rPr>
+          </w:pPr>
+          <w:hyperlink w:anchor="_Toc535774540" w:history="1">
+            <w:r>
+              <w:rPr>
+                <w:rStyle w:val="Hipervnculo"/>
+                <w:noProof/>
+              </w:rPr>
+              <w:t>Razonamiento de las ponderaciones</w:t>
+            </w:r>
+            <w:r>
+              <w:rPr>
+                <w:noProof/>
+                <w:webHidden/>
+              </w:rPr>
+              <w:tab/>
+            </w:r>
+            <w:r>
+              <w:rPr>
+                <w:noProof/>
+                <w:webHidden/>
+              </w:rPr>
+              <w:fldChar w:fldCharType="begin"/>
+            </w:r>
+            <w:r>
+              <w:rPr>
+                <w:noProof/>
+                <w:webHidden/>
+              </w:rPr>
+              <w:instrText xml:space="preserve"> PAGEREF _Toc535774540 \h </w:instrText>
+            </w:r>
+            <w:r>
+              <w:rPr>
+                <w:noProof/>
+                <w:webHidden/>
+              </w:rPr>
+            </w:r>
+            <w:r>
+              <w:rPr>
+                <w:noProof/>
+                <w:webHidden/>
+              </w:rPr>
+              <w:fldChar w:fldCharType="separate"/>
+            </w:r>
+            <w:r>
+              <w:rPr>
+                <w:noProof/>
+                <w:webHidden/>
+              </w:rPr>
+              <w:t>3</w:t>
+            </w:r>
+            <w:r>
+              <w:rPr>
+                <w:noProof/>
+                <w:webHidden/>
+              </w:rPr>
+              <w:fldChar w:fldCharType="end"/>
+            </w:r>
+          </w:hyperlink>
+        </w:p>
+        <w:p>
+          <w:pPr>
+            <w:pStyle w:val="TDC2"/>
+            <w:tabs>
+              <w:tab w:val="right" w:leader="dot" w:pos="8494"/>
+            </w:tabs>
+            <w:rPr>
+              <w:rFonts w:cstheme="minorBidi"/>
+              <w:noProof/>
+              <w:sz w:val="22"/>
+              <w:szCs w:val="22"/>
+            </w:rPr>
+          </w:pPr>
+          <w:hyperlink w:anchor="_Toc535774541" w:history="1">
+            <w:r>
+              <w:rPr>
+                <w:rStyle w:val="Hipervnculo"/>
+                <w:noProof/>
+              </w:rPr>
+              <w:t>Tabla de puntuaciones</w:t>
+            </w:r>
+            <w:r>
+              <w:rPr>
+                <w:noProof/>
+                <w:webHidden/>
+              </w:rPr>
+              <w:tab/>
+            </w:r>
+            <w:r>
+              <w:rPr>
+                <w:noProof/>
+                <w:webHidden/>
+              </w:rPr>
+              <w:fldChar w:fldCharType="begin"/>
+            </w:r>
+            <w:r>
+              <w:rPr>
+                <w:noProof/>
+                <w:webHidden/>
+              </w:rPr>
+              <w:instrText xml:space="preserve"> PAGEREF _Toc535774541 \h </w:instrText>
+            </w:r>
+            <w:r>
+              <w:rPr>
+                <w:noProof/>
+                <w:webHidden/>
+              </w:rPr>
+            </w:r>
+            <w:r>
+              <w:rPr>
+                <w:noProof/>
+                <w:webHidden/>
+              </w:rPr>
+              <w:fldChar w:fldCharType="separate"/>
+            </w:r>
+            <w:r>
+              <w:rPr>
+                <w:noProof/>
+                <w:webHidden/>
+              </w:rPr>
+              <w:t>4</w:t>
+            </w:r>
+            <w:r>
+              <w:rPr>
+                <w:noProof/>
+                <w:webHidden/>
+              </w:rPr>
+              <w:fldChar w:fldCharType="end"/>
+            </w:r>
+          </w:hyperlink>
+        </w:p>
+        <w:p>
+          <w:pPr>
+            <w:pStyle w:val="TDC1"/>
+            <w:tabs>
+              <w:tab w:val="right" w:leader="dot" w:pos="8494"/>
+            </w:tabs>
+            <w:rPr>
+              <w:noProof/>
+              <w:sz w:val="22"/>
+              <w:szCs w:val="22"/>
+              <w:lang w:eastAsia="ja-JP"/>
+            </w:rPr>
+          </w:pPr>
+          <w:hyperlink w:anchor="_Toc535774542" w:history="1">
+            <w:r>
+              <w:rPr>
+                <w:rStyle w:val="Hipervnculo"/>
+                <w:noProof/>
+                <w:lang w:eastAsia="ja-JP"/>
+              </w:rPr>
+              <w:t>Comercio electrónico</w:t>
+            </w:r>
+            <w:r>
+              <w:rPr>
+                <w:noProof/>
+                <w:webHidden/>
+              </w:rPr>
+              <w:tab/>
+            </w:r>
+            <w:r>
+              <w:rPr>
+                <w:noProof/>
+                <w:webHidden/>
+              </w:rPr>
+              <w:fldChar w:fldCharType="begin"/>
+            </w:r>
+            <w:r>
+              <w:rPr>
+                <w:noProof/>
+                <w:webHidden/>
+              </w:rPr>
+              <w:instrText xml:space="preserve"> PAGEREF _Toc535774542 \h </w:instrText>
+            </w:r>
+            <w:r>
+              <w:rPr>
+                <w:noProof/>
+                <w:webHidden/>
+              </w:rPr>
+            </w:r>
+            <w:r>
+              <w:rPr>
+                <w:noProof/>
+                <w:webHidden/>
+              </w:rPr>
+              <w:fldChar w:fldCharType="separate"/>
+            </w:r>
+            <w:r>
+              <w:rPr>
+                <w:noProof/>
+                <w:webHidden/>
+              </w:rPr>
+              <w:t>5</w:t>
+            </w:r>
+            <w:r>
+              <w:rPr>
+                <w:noProof/>
+                <w:webHidden/>
+              </w:rPr>
+              <w:fldChar w:fldCharType="end"/>
+            </w:r>
+          </w:hyperlink>
+        </w:p>
+        <w:p>
+          <w:pPr>
+            <w:pStyle w:val="TDC2"/>
+            <w:tabs>
+              <w:tab w:val="right" w:leader="dot" w:pos="8494"/>
+            </w:tabs>
+            <w:rPr>
+              <w:rFonts w:cstheme="minorBidi"/>
+              <w:noProof/>
+              <w:sz w:val="22"/>
+              <w:szCs w:val="22"/>
+            </w:rPr>
+          </w:pPr>
+          <w:hyperlink w:anchor="_Toc535774543" w:history="1">
+            <w:r>
+              <w:rPr>
+                <w:rStyle w:val="Hipervnculo"/>
+                <w:noProof/>
+              </w:rPr>
+              <w:t>Propuestas para Tienda Online</w:t>
+            </w:r>
+            <w:r>
+              <w:rPr>
+                <w:noProof/>
+                <w:webHidden/>
+              </w:rPr>
+              <w:tab/>
+            </w:r>
+            <w:r>
+              <w:rPr>
+                <w:noProof/>
+                <w:webHidden/>
+              </w:rPr>
+              <w:fldChar w:fldCharType="begin"/>
+            </w:r>
+            <w:r>
+              <w:rPr>
+                <w:noProof/>
+                <w:webHidden/>
+              </w:rPr>
+              <w:instrText xml:space="preserve"> PAGEREF _Toc535774543 \h </w:instrText>
+            </w:r>
+            <w:r>
+              <w:rPr>
+                <w:noProof/>
+                <w:webHidden/>
+              </w:rPr>
+            </w:r>
+            <w:r>
+              <w:rPr>
+                <w:noProof/>
+                <w:webHidden/>
+              </w:rPr>
+              <w:fldChar w:fldCharType="separate"/>
+            </w:r>
+            <w:r>
+              <w:rPr>
+                <w:noProof/>
+                <w:webHidden/>
+              </w:rPr>
+              <w:t>5</w:t>
+            </w:r>
+            <w:r>
+              <w:rPr>
+                <w:noProof/>
+                <w:webHidden/>
+              </w:rPr>
+              <w:fldChar w:fldCharType="end"/>
+            </w:r>
+          </w:hyperlink>
+        </w:p>
+        <w:p>
+          <w:pPr>
+            <w:pStyle w:val="TDC2"/>
+            <w:tabs>
+              <w:tab w:val="right" w:leader="dot" w:pos="8494"/>
+            </w:tabs>
+            <w:rPr>
+              <w:rFonts w:cstheme="minorBidi"/>
+              <w:noProof/>
+              <w:sz w:val="22"/>
+              <w:szCs w:val="22"/>
+            </w:rPr>
+          </w:pPr>
+          <w:hyperlink w:anchor="_Toc535774544" w:history="1">
+            <w:r>
+              <w:rPr>
+                <w:rStyle w:val="Hipervnculo"/>
+                <w:noProof/>
+              </w:rPr>
+              <w:t>Criterios de evaluación para la tienda online</w:t>
+            </w:r>
+            <w:r>
+              <w:rPr>
+                <w:noProof/>
+                <w:webHidden/>
+              </w:rPr>
+              <w:tab/>
+            </w:r>
+            <w:r>
+              <w:rPr>
+                <w:noProof/>
+                <w:webHidden/>
+              </w:rPr>
+              <w:fldChar w:fldCharType="begin"/>
+            </w:r>
+            <w:r>
+              <w:rPr>
+                <w:noProof/>
+                <w:webHidden/>
+              </w:rPr>
+              <w:instrText xml:space="preserve"> PAGEREF _Toc535774544 \h </w:instrText>
+            </w:r>
+            <w:r>
+              <w:rPr>
+                <w:noProof/>
+                <w:webHidden/>
+              </w:rPr>
+            </w:r>
+            <w:r>
+              <w:rPr>
+                <w:noProof/>
+                <w:webHidden/>
+              </w:rPr>
+              <w:fldChar w:fldCharType="separate"/>
+            </w:r>
+            <w:r>
+              <w:rPr>
+                <w:noProof/>
+                <w:webHidden/>
+              </w:rPr>
+              <w:t>5</w:t>
+            </w:r>
+            <w:r>
+              <w:rPr>
+                <w:noProof/>
+                <w:webHidden/>
+              </w:rPr>
+              <w:fldChar w:fldCharType="end"/>
+            </w:r>
+          </w:hyperlink>
+        </w:p>
+        <w:p>
+          <w:pPr>
+            <w:pStyle w:val="TDC2"/>
+            <w:tabs>
+              <w:tab w:val="right" w:leader="dot" w:pos="8494"/>
+            </w:tabs>
+            <w:rPr>
+              <w:rFonts w:cstheme="minorBidi"/>
+              <w:noProof/>
+              <w:sz w:val="22"/>
+              <w:szCs w:val="22"/>
+            </w:rPr>
+          </w:pPr>
+          <w:hyperlink w:anchor="_Toc535774545" w:history="1">
+            <w:r>
+              <w:rPr>
+                <w:rStyle w:val="Hipervnculo"/>
+                <w:noProof/>
+              </w:rPr>
+              <w:t>Posibles mejoras de marketing para la empresa</w:t>
+            </w:r>
+            <w:r>
+              <w:rPr>
+                <w:noProof/>
+                <w:webHidden/>
+              </w:rPr>
+              <w:tab/>
+            </w:r>
+            <w:r>
+              <w:rPr>
+                <w:noProof/>
+                <w:webHidden/>
+              </w:rPr>
+              <w:fldChar w:fldCharType="begin"/>
+            </w:r>
+            <w:r>
+              <w:rPr>
+                <w:noProof/>
+                <w:webHidden/>
+              </w:rPr>
+              <w:instrText xml:space="preserve"> PAGEREF _Toc535774545 \h </w:instrText>
+            </w:r>
+            <w:r>
+              <w:rPr>
+                <w:noProof/>
+                <w:webHidden/>
+              </w:rPr>
+            </w:r>
+            <w:r>
+              <w:rPr>
+                <w:noProof/>
+                <w:webHidden/>
+              </w:rPr>
+              <w:fldChar w:fldCharType="separate"/>
+            </w:r>
+            <w:r>
+              <w:rPr>
+                <w:noProof/>
+                <w:webHidden/>
+              </w:rPr>
+              <w:t>6</w:t>
+            </w:r>
+            <w:r>
+              <w:rPr>
+                <w:noProof/>
+                <w:webHidden/>
+              </w:rPr>
+              <w:fldChar w:fldCharType="end"/>
+            </w:r>
+          </w:hyperlink>
+        </w:p>
+        <w:p>
+          <w:pPr>
+            <w:pStyle w:val="TDC2"/>
+            <w:tabs>
+              <w:tab w:val="right" w:leader="dot" w:pos="8494"/>
+            </w:tabs>
+            <w:rPr>
+              <w:rFonts w:cstheme="minorBidi"/>
+              <w:noProof/>
+              <w:sz w:val="22"/>
+              <w:szCs w:val="22"/>
+            </w:rPr>
+          </w:pPr>
+          <w:hyperlink w:anchor="_Toc535774546" w:history="1">
+            <w:r>
+              <w:rPr>
+                <w:rStyle w:val="Hipervnculo"/>
+                <w:noProof/>
+              </w:rPr>
+              <w:t>Análisis de propuestas para Tienda Online</w:t>
+            </w:r>
+            <w:r>
+              <w:rPr>
+                <w:noProof/>
+                <w:webHidden/>
+              </w:rPr>
+              <w:tab/>
+            </w:r>
+            <w:r>
+              <w:rPr>
+                <w:noProof/>
+                <w:webHidden/>
+              </w:rPr>
+              <w:fldChar w:fldCharType="begin"/>
+            </w:r>
+            <w:r>
+              <w:rPr>
+                <w:noProof/>
+                <w:webHidden/>
+              </w:rPr>
+              <w:instrText xml:space="preserve"> PAGEREF _Toc535774546 \h </w:instrText>
+            </w:r>
+            <w:r>
+              <w:rPr>
+                <w:noProof/>
+                <w:webHidden/>
+              </w:rPr>
+            </w:r>
+            <w:r>
+              <w:rPr>
+                <w:noProof/>
+                <w:webHidden/>
+              </w:rPr>
+              <w:fldChar w:fldCharType="separate"/>
+            </w:r>
+            <w:r>
+              <w:rPr>
+                <w:noProof/>
+                <w:webHidden/>
+              </w:rPr>
+              <w:t>6</w:t>
+            </w:r>
+            <w:r>
+              <w:rPr>
+                <w:noProof/>
+                <w:webHidden/>
+              </w:rPr>
+              <w:fldChar w:fldCharType="end"/>
+            </w:r>
+          </w:hyperlink>
+        </w:p>
+        <w:p>
+          <w:pPr>
+            <w:pStyle w:val="TDC3"/>
+            <w:tabs>
+              <w:tab w:val="right" w:leader="dot" w:pos="8494"/>
+            </w:tabs>
+            <w:rPr>
+              <w:rFonts w:cstheme="minorBidi"/>
+              <w:noProof/>
+              <w:sz w:val="22"/>
+              <w:szCs w:val="22"/>
+            </w:rPr>
+          </w:pPr>
+          <w:hyperlink w:anchor="_Toc535774547" w:history="1">
+            <w:r>
+              <w:rPr>
+                <w:rStyle w:val="Hipervnculo"/>
+                <w:noProof/>
+              </w:rPr>
+              <w:t>Prestashop</w:t>
+            </w:r>
+            <w:r>
+              <w:rPr>
+                <w:noProof/>
+                <w:webHidden/>
+              </w:rPr>
+              <w:tab/>
+            </w:r>
+            <w:r>
+              <w:rPr>
+                <w:noProof/>
+                <w:webHidden/>
+              </w:rPr>
+              <w:fldChar w:fldCharType="begin"/>
+            </w:r>
+            <w:r>
+              <w:rPr>
+                <w:noProof/>
+                <w:webHidden/>
+              </w:rPr>
+              <w:instrText xml:space="preserve"> PAGEREF _Toc535774547 \h </w:instrText>
+            </w:r>
+            <w:r>
+              <w:rPr>
+                <w:noProof/>
+                <w:webHidden/>
+              </w:rPr>
+            </w:r>
+            <w:r>
+              <w:rPr>
+                <w:noProof/>
+                <w:webHidden/>
+              </w:rPr>
+              <w:fldChar w:fldCharType="separate"/>
+            </w:r>
+            <w:r>
+              <w:rPr>
+                <w:noProof/>
+                <w:webHidden/>
+              </w:rPr>
+              <w:t>6</w:t>
+            </w:r>
+            <w:r>
+              <w:rPr>
+                <w:noProof/>
+                <w:webHidden/>
+              </w:rPr>
+              <w:fldChar w:fldCharType="end"/>
+            </w:r>
+          </w:hyperlink>
+        </w:p>
+        <w:p>
+          <w:pPr>
+            <w:pStyle w:val="TDC3"/>
+            <w:tabs>
+              <w:tab w:val="right" w:leader="dot" w:pos="8494"/>
+            </w:tabs>
+            <w:rPr>
+              <w:rFonts w:cstheme="minorBidi"/>
+              <w:noProof/>
+              <w:sz w:val="22"/>
+              <w:szCs w:val="22"/>
+            </w:rPr>
+          </w:pPr>
+          <w:hyperlink w:anchor="_Toc535774548" w:history="1">
+            <w:r>
+              <w:rPr>
+                <w:rStyle w:val="Hipervnculo"/>
+                <w:noProof/>
+              </w:rPr>
+              <w:t>Drupal</w:t>
+            </w:r>
+            <w:r>
+              <w:rPr>
+                <w:noProof/>
+                <w:webHidden/>
+              </w:rPr>
+              <w:tab/>
+            </w:r>
+            <w:r>
+              <w:rPr>
+                <w:noProof/>
+                <w:webHidden/>
+              </w:rPr>
+              <w:fldChar w:fldCharType="begin"/>
+            </w:r>
+            <w:r>
+              <w:rPr>
+                <w:noProof/>
+                <w:webHidden/>
+              </w:rPr>
+              <w:instrText xml:space="preserve"> PAGEREF _Toc535774548 \h </w:instrText>
+            </w:r>
+            <w:r>
+              <w:rPr>
+                <w:noProof/>
+                <w:webHidden/>
+              </w:rPr>
+            </w:r>
+            <w:r>
+              <w:rPr>
+                <w:noProof/>
+                <w:webHidden/>
+              </w:rPr>
+              <w:fldChar w:fldCharType="separate"/>
+            </w:r>
+            <w:r>
+              <w:rPr>
+                <w:noProof/>
+                <w:webHidden/>
+              </w:rPr>
+              <w:t>6</w:t>
+            </w:r>
+            <w:r>
+              <w:rPr>
+                <w:noProof/>
+                <w:webHidden/>
+              </w:rPr>
+              <w:fldChar w:fldCharType="end"/>
+            </w:r>
+          </w:hyperlink>
+        </w:p>
+        <w:p>
+          <w:pPr>
+            <w:pStyle w:val="TDC3"/>
+            <w:tabs>
+              <w:tab w:val="right" w:leader="dot" w:pos="8494"/>
+            </w:tabs>
+            <w:rPr>
+              <w:rFonts w:cstheme="minorBidi"/>
+              <w:noProof/>
+              <w:sz w:val="22"/>
+              <w:szCs w:val="22"/>
+            </w:rPr>
+          </w:pPr>
+          <w:hyperlink w:anchor="_Toc535774549" w:history="1">
+            <w:r>
+              <w:rPr>
+                <w:rStyle w:val="Hipervnculo"/>
+                <w:noProof/>
+              </w:rPr>
+              <w:t>WooCommerce</w:t>
+            </w:r>
+            <w:r>
+              <w:rPr>
+                <w:noProof/>
+                <w:webHidden/>
+              </w:rPr>
+              <w:tab/>
+            </w:r>
+            <w:r>
+              <w:rPr>
+                <w:noProof/>
+                <w:webHidden/>
+              </w:rPr>
+              <w:fldChar w:fldCharType="begin"/>
+            </w:r>
+            <w:r>
+              <w:rPr>
+                <w:noProof/>
+                <w:webHidden/>
+              </w:rPr>
+              <w:instrText xml:space="preserve"> PAGEREF _Toc535774549 \h </w:instrText>
+            </w:r>
+            <w:r>
+              <w:rPr>
+                <w:noProof/>
+                <w:webHidden/>
+              </w:rPr>
+            </w:r>
+            <w:r>
+              <w:rPr>
+                <w:noProof/>
+                <w:webHidden/>
+              </w:rPr>
+              <w:fldChar w:fldCharType="separate"/>
+            </w:r>
+            <w:r>
+              <w:rPr>
+                <w:noProof/>
+                <w:webHidden/>
+              </w:rPr>
+              <w:t>6</w:t>
+            </w:r>
+            <w:r>
+              <w:rPr>
+                <w:noProof/>
+                <w:webHidden/>
+              </w:rPr>
+              <w:fldChar w:fldCharType="end"/>
+            </w:r>
+          </w:hyperlink>
+        </w:p>
+        <w:p>
+          <w:pPr>
+            <w:pStyle w:val="TDC3"/>
+            <w:tabs>
+              <w:tab w:val="right" w:leader="dot" w:pos="8494"/>
+            </w:tabs>
+            <w:rPr>
+              <w:rFonts w:cstheme="minorBidi"/>
+              <w:noProof/>
+              <w:sz w:val="22"/>
+              <w:szCs w:val="22"/>
+            </w:rPr>
+          </w:pPr>
+          <w:hyperlink w:anchor="_Toc535774550" w:history="1">
+            <w:r>
+              <w:rPr>
+                <w:rStyle w:val="Hipervnculo"/>
+                <w:noProof/>
+              </w:rPr>
+              <w:t>Joomla</w:t>
+            </w:r>
+            <w:r>
+              <w:rPr>
+                <w:noProof/>
+                <w:webHidden/>
+              </w:rPr>
+              <w:tab/>
+            </w:r>
+            <w:r>
+              <w:rPr>
+                <w:noProof/>
+                <w:webHidden/>
+              </w:rPr>
+              <w:fldChar w:fldCharType="begin"/>
+            </w:r>
+            <w:r>
+              <w:rPr>
+                <w:noProof/>
+                <w:webHidden/>
+              </w:rPr>
+              <w:instrText xml:space="preserve"> PAGEREF _Toc535774550 \h </w:instrText>
+            </w:r>
+            <w:r>
+              <w:rPr>
+                <w:noProof/>
+                <w:webHidden/>
+              </w:rPr>
+            </w:r>
+            <w:r>
+              <w:rPr>
+                <w:noProof/>
+                <w:webHidden/>
+              </w:rPr>
+              <w:fldChar w:fldCharType="separate"/>
+            </w:r>
+            <w:r>
+              <w:rPr>
+                <w:noProof/>
+                <w:webHidden/>
+              </w:rPr>
+              <w:t>6</w:t>
+            </w:r>
+            <w:r>
+              <w:rPr>
+                <w:noProof/>
+                <w:webHidden/>
+              </w:rPr>
+              <w:fldChar w:fldCharType="end"/>
+            </w:r>
+          </w:hyperlink>
+        </w:p>
+        <w:p>
+          <w:pPr>
+            <w:pStyle w:val="TDC2"/>
+            <w:tabs>
+              <w:tab w:val="right" w:leader="dot" w:pos="8494"/>
+            </w:tabs>
+            <w:rPr>
+              <w:rFonts w:cstheme="minorBidi"/>
+              <w:noProof/>
+              <w:sz w:val="22"/>
+              <w:szCs w:val="22"/>
+            </w:rPr>
+          </w:pPr>
+          <w:hyperlink w:anchor="_Toc535774551" w:history="1">
+            <w:r>
+              <w:rPr>
+                <w:rStyle w:val="Hipervnculo"/>
+                <w:noProof/>
+              </w:rPr>
+              <w:t>Tabla de Precios</w:t>
+            </w:r>
+            <w:r>
+              <w:rPr>
+                <w:noProof/>
+                <w:webHidden/>
+              </w:rPr>
+              <w:tab/>
+            </w:r>
+            <w:r>
+              <w:rPr>
+                <w:noProof/>
+                <w:webHidden/>
+              </w:rPr>
+              <w:fldChar w:fldCharType="begin"/>
+            </w:r>
+            <w:r>
+              <w:rPr>
+                <w:noProof/>
+                <w:webHidden/>
+              </w:rPr>
+              <w:instrText xml:space="preserve"> PAGEREF _Toc535774551 \h </w:instrText>
+            </w:r>
+            <w:r>
+              <w:rPr>
+                <w:noProof/>
+                <w:webHidden/>
+              </w:rPr>
+            </w:r>
+            <w:r>
+              <w:rPr>
+                <w:noProof/>
+                <w:webHidden/>
+              </w:rPr>
+              <w:fldChar w:fldCharType="separate"/>
+            </w:r>
+            <w:r>
+              <w:rPr>
+                <w:noProof/>
+                <w:webHidden/>
+              </w:rPr>
+              <w:t>7</w:t>
+            </w:r>
+            <w:r>
+              <w:rPr>
+                <w:noProof/>
+                <w:webHidden/>
+              </w:rPr>
+              <w:fldChar w:fldCharType="end"/>
+            </w:r>
+          </w:hyperlink>
+        </w:p>
+        <w:p>
+          <w:pPr>
+            <w:pStyle w:val="TDC2"/>
+            <w:tabs>
+              <w:tab w:val="right" w:leader="dot" w:pos="8494"/>
+            </w:tabs>
+            <w:rPr>
+              <w:rFonts w:cstheme="minorBidi"/>
+              <w:noProof/>
+              <w:sz w:val="22"/>
+              <w:szCs w:val="22"/>
+            </w:rPr>
+          </w:pPr>
+          <w:hyperlink w:anchor="_Toc535774552" w:history="1">
+            <w:r>
+              <w:rPr>
+                <w:rStyle w:val="Hipervnculo"/>
+                <w:noProof/>
+              </w:rPr>
+              <w:t>Elección de Web</w:t>
+            </w:r>
+            <w:r>
+              <w:rPr>
+                <w:noProof/>
+                <w:webHidden/>
+              </w:rPr>
+              <w:tab/>
+            </w:r>
+            <w:r>
+              <w:rPr>
+                <w:noProof/>
+                <w:webHidden/>
+              </w:rPr>
+              <w:fldChar w:fldCharType="begin"/>
+            </w:r>
+            <w:r>
+              <w:rPr>
+                <w:noProof/>
+                <w:webHidden/>
+              </w:rPr>
+              <w:instrText xml:space="preserve"> PAGEREF _Toc535774552 \h </w:instrText>
+            </w:r>
+            <w:r>
+              <w:rPr>
+                <w:noProof/>
+                <w:webHidden/>
+              </w:rPr>
+            </w:r>
+            <w:r>
+              <w:rPr>
+                <w:noProof/>
+                <w:webHidden/>
+              </w:rPr>
+              <w:fldChar w:fldCharType="separate"/>
+            </w:r>
+            <w:r>
+              <w:rPr>
+                <w:noProof/>
+                <w:webHidden/>
+              </w:rPr>
+              <w:t>7</w:t>
+            </w:r>
+            <w:r>
+              <w:rPr>
+                <w:noProof/>
+                <w:webHidden/>
+              </w:rPr>
+              <w:fldChar w:fldCharType="end"/>
+            </w:r>
+          </w:hyperlink>
+        </w:p>
+        <w:p>
+          <w:pPr>
+            <w:pStyle w:val="TDC1"/>
+            <w:tabs>
+              <w:tab w:val="right" w:leader="dot" w:pos="8494"/>
+            </w:tabs>
+            <w:rPr>
+              <w:noProof/>
+              <w:sz w:val="22"/>
+              <w:szCs w:val="22"/>
+              <w:lang w:eastAsia="ja-JP"/>
+            </w:rPr>
+          </w:pPr>
+          <w:hyperlink w:anchor="_Toc535774553" w:history="1">
+            <w:r>
+              <w:rPr>
+                <w:rStyle w:val="Hipervnculo"/>
+                <w:noProof/>
+              </w:rPr>
+              <w:t>Flujo de Trabajo</w:t>
+            </w:r>
+            <w:r>
+              <w:rPr>
+                <w:noProof/>
+                <w:webHidden/>
+              </w:rPr>
+              <w:tab/>
+            </w:r>
+            <w:r>
+              <w:rPr>
+                <w:noProof/>
+                <w:webHidden/>
+              </w:rPr>
+              <w:fldChar w:fldCharType="begin"/>
+            </w:r>
+            <w:r>
+              <w:rPr>
+                <w:noProof/>
+                <w:webHidden/>
+              </w:rPr>
+              <w:instrText xml:space="preserve"> PAGEREF _Toc535774553 \h </w:instrText>
+            </w:r>
+            <w:r>
+              <w:rPr>
+                <w:noProof/>
+                <w:webHidden/>
+              </w:rPr>
+            </w:r>
+            <w:r>
+              <w:rPr>
+                <w:noProof/>
+                <w:webHidden/>
+              </w:rPr>
+              <w:fldChar w:fldCharType="separate"/>
+            </w:r>
+            <w:r>
+              <w:rPr>
+                <w:noProof/>
+                <w:webHidden/>
+              </w:rPr>
+              <w:t>8</w:t>
+            </w:r>
+            <w:r>
+              <w:rPr>
+                <w:noProof/>
+                <w:webHidden/>
+              </w:rPr>
+              <w:fldChar w:fldCharType="end"/>
+            </w:r>
+          </w:hyperlink>
+        </w:p>
+        <w:p>
+          <w:pPr>
+            <w:pStyle w:val="TDC2"/>
+            <w:tabs>
+              <w:tab w:val="right" w:leader="dot" w:pos="8494"/>
+            </w:tabs>
+            <w:rPr>
+              <w:rFonts w:cstheme="minorBidi"/>
+              <w:noProof/>
+              <w:sz w:val="22"/>
+              <w:szCs w:val="22"/>
+            </w:rPr>
+          </w:pPr>
+          <w:hyperlink w:anchor="_Toc535774554" w:history="1">
+            <w:r>
+              <w:rPr>
+                <w:rStyle w:val="Hipervnculo"/>
+                <w:noProof/>
+              </w:rPr>
+              <w:t>Venta de inmueble</w:t>
+            </w:r>
+            <w:r>
+              <w:rPr>
+                <w:noProof/>
+                <w:webHidden/>
+              </w:rPr>
+              <w:tab/>
+            </w:r>
+            <w:r>
+              <w:rPr>
+                <w:noProof/>
+                <w:webHidden/>
+              </w:rPr>
+              <w:fldChar w:fldCharType="begin"/>
+            </w:r>
+            <w:r>
+              <w:rPr>
+                <w:noProof/>
+                <w:webHidden/>
+              </w:rPr>
+              <w:instrText xml:space="preserve"> PAGEREF _Toc535774554 \h </w:instrText>
+            </w:r>
+            <w:r>
+              <w:rPr>
+                <w:noProof/>
+                <w:webHidden/>
+              </w:rPr>
+            </w:r>
+            <w:r>
+              <w:rPr>
+                <w:noProof/>
+                <w:webHidden/>
+              </w:rPr>
+              <w:fldChar w:fldCharType="separate"/>
+            </w:r>
+            <w:r>
+              <w:rPr>
+                <w:noProof/>
+                <w:webHidden/>
+              </w:rPr>
+              <w:t>8</w:t>
+            </w:r>
+            <w:r>
+              <w:rPr>
+                <w:noProof/>
+                <w:webHidden/>
+              </w:rPr>
+              <w:fldChar w:fldCharType="end"/>
+            </w:r>
+          </w:hyperlink>
+        </w:p>
+        <w:p>
+          <w:pPr>
+            <w:pStyle w:val="TDC1"/>
+            <w:tabs>
+              <w:tab w:val="right" w:leader="dot" w:pos="8494"/>
+            </w:tabs>
+            <w:rPr>
+              <w:noProof/>
+              <w:sz w:val="22"/>
+              <w:szCs w:val="22"/>
+              <w:lang w:eastAsia="ja-JP"/>
+            </w:rPr>
+          </w:pPr>
+          <w:hyperlink w:anchor="_Toc535774555" w:history="1">
+            <w:r>
+              <w:rPr>
+                <w:rStyle w:val="Hipervnculo"/>
+                <w:i/>
+                <w:noProof/>
+              </w:rPr>
+              <w:t>CRM</w:t>
+            </w:r>
+            <w:r>
+              <w:rPr>
+                <w:noProof/>
+                <w:webHidden/>
+              </w:rPr>
+              <w:tab/>
+            </w:r>
+            <w:r>
+              <w:rPr>
+                <w:noProof/>
+                <w:webHidden/>
+              </w:rPr>
+              <w:fldChar w:fldCharType="begin"/>
+            </w:r>
+            <w:r>
+              <w:rPr>
+                <w:noProof/>
+                <w:webHidden/>
+              </w:rPr>
+              <w:instrText xml:space="preserve"> PAGEREF _Toc535774555 \h </w:instrText>
+            </w:r>
+            <w:r>
+              <w:rPr>
+                <w:noProof/>
+                <w:webHidden/>
+              </w:rPr>
+            </w:r>
+            <w:r>
+              <w:rPr>
+                <w:noProof/>
+                <w:webHidden/>
+              </w:rPr>
+              <w:fldChar w:fldCharType="separate"/>
+            </w:r>
+            <w:r>
+              <w:rPr>
+                <w:noProof/>
+                <w:webHidden/>
+              </w:rPr>
+              <w:t>10</w:t>
+            </w:r>
+            <w:r>
+              <w:rPr>
+                <w:noProof/>
+                <w:webHidden/>
+              </w:rPr>
+              <w:fldChar w:fldCharType="end"/>
+            </w:r>
+          </w:hyperlink>
+        </w:p>
+        <w:p>
+          <w:pPr>
+            <w:pStyle w:val="TDC1"/>
+            <w:tabs>
+              <w:tab w:val="right" w:leader="dot" w:pos="8494"/>
+            </w:tabs>
+            <w:rPr>
+              <w:noProof/>
+              <w:sz w:val="22"/>
+              <w:szCs w:val="22"/>
+              <w:lang w:eastAsia="ja-JP"/>
+            </w:rPr>
+          </w:pPr>
+          <w:hyperlink w:anchor="_Toc535774556" w:history="1">
+            <w:r>
+              <w:rPr>
+                <w:rStyle w:val="Hipervnculo"/>
+                <w:i/>
+                <w:noProof/>
+              </w:rPr>
+              <w:t>Gestión documental y archivo electrónico</w:t>
+            </w:r>
+            <w:r>
+              <w:rPr>
+                <w:noProof/>
+                <w:webHidden/>
+              </w:rPr>
+              <w:tab/>
+            </w:r>
+            <w:r>
+              <w:rPr>
+                <w:noProof/>
+                <w:webHidden/>
+              </w:rPr>
+              <w:fldChar w:fldCharType="begin"/>
+            </w:r>
+            <w:r>
+              <w:rPr>
+                <w:noProof/>
+                <w:webHidden/>
+              </w:rPr>
+              <w:instrText xml:space="preserve"> PAGEREF _Toc535774556 \h </w:instrText>
+            </w:r>
+            <w:r>
+              <w:rPr>
+                <w:noProof/>
+                <w:webHidden/>
+              </w:rPr>
+            </w:r>
+            <w:r>
+              <w:rPr>
+                <w:noProof/>
+                <w:webHidden/>
+              </w:rPr>
+              <w:fldChar w:fldCharType="separate"/>
+            </w:r>
+            <w:r>
+              <w:rPr>
+                <w:noProof/>
+                <w:webHidden/>
+              </w:rPr>
+              <w:t>11</w:t>
+            </w:r>
+            <w:r>
+              <w:rPr>
+                <w:noProof/>
+                <w:webHidden/>
+              </w:rPr>
+              <w:fldChar w:fldCharType="end"/>
+            </w:r>
+          </w:hyperlink>
+        </w:p>
+        <w:p>
+          <w:pPr>
+            <w:pStyle w:val="TDC1"/>
+            <w:tabs>
+              <w:tab w:val="right" w:leader="dot" w:pos="8494"/>
+            </w:tabs>
+            <w:rPr>
+              <w:noProof/>
+              <w:sz w:val="22"/>
+              <w:szCs w:val="22"/>
+              <w:lang w:eastAsia="ja-JP"/>
+            </w:rPr>
+          </w:pPr>
+          <w:hyperlink w:anchor="_Toc535774557" w:history="1">
+            <w:r>
+              <w:rPr>
+                <w:rStyle w:val="Hipervnculo"/>
+                <w:i/>
+                <w:noProof/>
+              </w:rPr>
+              <w:t>Conclusión</w:t>
+            </w:r>
+            <w:r>
+              <w:rPr>
+                <w:noProof/>
+                <w:webHidden/>
+              </w:rPr>
+              <w:tab/>
+            </w:r>
+            <w:r>
+              <w:rPr>
+                <w:noProof/>
+                <w:webHidden/>
+              </w:rPr>
+              <w:fldChar w:fldCharType="begin"/>
+            </w:r>
+            <w:r>
+              <w:rPr>
+                <w:noProof/>
+                <w:webHidden/>
+              </w:rPr>
+              <w:instrText xml:space="preserve"> PAGEREF _Toc535774557 \h </w:instrText>
+            </w:r>
+            <w:r>
+              <w:rPr>
+                <w:noProof/>
+                <w:webHidden/>
+              </w:rPr>
+            </w:r>
+            <w:r>
+              <w:rPr>
+                <w:noProof/>
+                <w:webHidden/>
+              </w:rPr>
+              <w:fldChar w:fldCharType="separate"/>
+            </w:r>
+            <w:r>
+              <w:rPr>
+                <w:noProof/>
+                <w:webHidden/>
+              </w:rPr>
+              <w:t>14</w:t>
+            </w:r>
+            <w:r>
+              <w:rPr>
+                <w:noProof/>
+                <w:webHidden/>
+              </w:rPr>
+              <w:fldChar w:fldCharType="end"/>
+            </w:r>
+          </w:hyperlink>
+        </w:p>
+        <w:p>
+          <w:r>
+            <w:rPr>
+              <w:b/>
+              <w:bCs/>
+            </w:rPr>
+            <w:fldChar w:fldCharType="end"/>
+          </w:r>
+        </w:p>
+      </w:sdtContent>
+    </w:sdt>
+    <w:p>
+      <w:pPr>
+        <w:rPr>
+          <w:rFonts w:asciiTheme="majorHAnsi" w:eastAsiaTheme="majorEastAsia" w:hAnsiTheme="majorHAnsi" w:cstheme="majorBidi"/>
+          <w:spacing w:val="-10"/>
+          <w:kern w:val="28"/>
+          <w:sz w:val="56"/>
+          <w:szCs w:val="56"/>
+        </w:rPr>
+      </w:pPr>
+      <w:r>
+        <w:br w:type="page"/>
+      </w:r>
+    </w:p>
     <w:p>
       <w:pPr>
         <w:pStyle w:val="Ttulo1"/>
-        <w:jc w:val="center"/>
-        <w:rPr>
-          <w:i/>
-          <w:u w:val="single"/>
-        </w:rPr>
-      </w:pPr>
-      <w:r>
-        <w:rPr>
-          <w:i/>
-          <w:u w:val="single"/>
-        </w:rPr>
-        <w:lastRenderedPageBreak/>
-        <w:t>Í</w:t>
-      </w:r>
-      <w:r>
-        <w:rPr>
-          <w:i/>
-          <w:u w:val="single"/>
-        </w:rPr>
-        <w:t>ndice</w:t>
-      </w:r>
-    </w:p>
-    <w:tbl>
-      <w:tblPr>
-        <w:tblStyle w:val="Tablaconcuadrcula"/>
-        <w:tblW w:w="0" w:type="auto"/>
-        <w:jc w:val="center"/>
-        <w:tblBorders>
-          <w:top w:val="none" w:sz="0" w:space="0" w:color="auto"/>
-          <w:left w:val="none" w:sz="0" w:space="0" w:color="auto"/>
-          <w:bottom w:val="none" w:sz="0" w:space="0" w:color="auto"/>
-          <w:right w:val="none" w:sz="0" w:space="0" w:color="auto"/>
-          <w:insideH w:val="none" w:sz="0" w:space="0" w:color="auto"/>
-          <w:insideV w:val="none" w:sz="0" w:space="0" w:color="auto"/>
-        </w:tblBorders>
-        <w:tblLook w:val="04A0" w:firstRow="1" w:lastRow="0" w:firstColumn="1" w:lastColumn="0" w:noHBand="0" w:noVBand="1"/>
-      </w:tblPr>
-      <w:tblGrid>
-        <w:gridCol w:w="8500"/>
-      </w:tblGrid>
-      <w:tr>
-        <w:trPr>
-          <w:jc w:val="center"/>
-        </w:trPr>
-        <w:tc>
-          <w:tcPr>
-            <w:tcW w:w="8070" w:type="dxa"/>
-          </w:tcPr>
-          <w:p>
-            <w:pPr>
-              <w:pStyle w:val="Citadestacada"/>
-              <w:jc w:val="left"/>
-              <w:rPr>
-                <w:color w:val="0D0D0D" w:themeColor="text1" w:themeTint="F2"/>
-              </w:rPr>
-            </w:pPr>
-            <w:r>
-              <w:rPr>
-                <w:color w:val="0D0D0D" w:themeColor="text1" w:themeTint="F2"/>
-              </w:rPr>
-              <w:t>Introducción…………………………………………………………………………………………...2</w:t>
-            </w:r>
-          </w:p>
-        </w:tc>
-      </w:tr>
-      <w:tr>
-        <w:trPr>
-          <w:jc w:val="center"/>
-        </w:trPr>
-        <w:tc>
-          <w:tcPr>
-            <w:tcW w:w="8070" w:type="dxa"/>
-          </w:tcPr>
-          <w:p>
-            <w:pPr>
-              <w:pStyle w:val="Citadestacada"/>
-              <w:jc w:val="left"/>
-              <w:rPr>
-                <w:color w:val="0D0D0D" w:themeColor="text1" w:themeTint="F2"/>
-              </w:rPr>
-            </w:pPr>
-            <w:r>
-              <w:rPr>
-                <w:color w:val="0D0D0D" w:themeColor="text1" w:themeTint="F2"/>
-              </w:rPr>
-              <w:t>Gestión comercial…………………………………………………………………………………..5</w:t>
-            </w:r>
-          </w:p>
-        </w:tc>
-      </w:tr>
-      <w:tr>
-        <w:trPr>
-          <w:jc w:val="center"/>
-        </w:trPr>
-        <w:tc>
-          <w:tcPr>
-            <w:tcW w:w="8070" w:type="dxa"/>
-          </w:tcPr>
-          <w:p>
-            <w:pPr>
-              <w:pStyle w:val="Citadestacada"/>
-              <w:jc w:val="left"/>
-              <w:rPr>
-                <w:color w:val="0D0D0D" w:themeColor="text1" w:themeTint="F2"/>
-              </w:rPr>
-            </w:pPr>
-            <w:r>
-              <w:rPr>
-                <w:color w:val="0D0D0D" w:themeColor="text1" w:themeTint="F2"/>
-              </w:rPr>
-              <w:t>Comercio electrónico………………………………………………………………………………6</w:t>
-            </w:r>
-          </w:p>
-        </w:tc>
-      </w:tr>
-      <w:tr>
-        <w:trPr>
-          <w:jc w:val="center"/>
-        </w:trPr>
-        <w:tc>
-          <w:tcPr>
-            <w:tcW w:w="8070" w:type="dxa"/>
-          </w:tcPr>
-          <w:p>
-            <w:pPr>
-              <w:pStyle w:val="Citadestacada"/>
-              <w:jc w:val="left"/>
-              <w:rPr>
-                <w:color w:val="0D0D0D" w:themeColor="text1" w:themeTint="F2"/>
-              </w:rPr>
-            </w:pPr>
-            <w:r>
-              <w:rPr>
-                <w:color w:val="0D0D0D" w:themeColor="text1" w:themeTint="F2"/>
-              </w:rPr>
-              <w:t>CRM……………………………………………………………………………………………………….5</w:t>
-            </w:r>
-          </w:p>
-        </w:tc>
-      </w:tr>
-      <w:tr>
-        <w:trPr>
-          <w:jc w:val="center"/>
-        </w:trPr>
-        <w:tc>
-          <w:tcPr>
-            <w:tcW w:w="8070" w:type="dxa"/>
-          </w:tcPr>
-          <w:p>
-            <w:pPr>
-              <w:pStyle w:val="Citadestacada"/>
-              <w:jc w:val="left"/>
-              <w:rPr>
-                <w:color w:val="0D0D0D" w:themeColor="text1" w:themeTint="F2"/>
-              </w:rPr>
-            </w:pPr>
-            <w:r>
-              <w:rPr>
-                <w:color w:val="0D0D0D" w:themeColor="text1" w:themeTint="F2"/>
-              </w:rPr>
-              <w:t>Gestión documental y archivo electrónico………………………………………………4</w:t>
-            </w:r>
-          </w:p>
-        </w:tc>
-      </w:tr>
-      <w:tr>
-        <w:trPr>
-          <w:jc w:val="center"/>
-        </w:trPr>
-        <w:tc>
-          <w:tcPr>
-            <w:tcW w:w="8070" w:type="dxa"/>
-          </w:tcPr>
-          <w:p>
-            <w:pPr>
-              <w:pStyle w:val="Citadestacada"/>
-              <w:jc w:val="left"/>
-              <w:rPr>
-                <w:color w:val="0D0D0D" w:themeColor="text1" w:themeTint="F2"/>
-              </w:rPr>
-            </w:pPr>
-            <w:r>
-              <w:rPr>
-                <w:color w:val="0D0D0D" w:themeColor="text1" w:themeTint="F2"/>
-              </w:rPr>
-              <w:t>Conclusión………………………………………………………………………………………………5</w:t>
-            </w:r>
-          </w:p>
-        </w:tc>
-      </w:tr>
-    </w:tbl>
-    <w:p/>
-    <w:p>
-      <w:r>
-        <w:br w:type="page"/>
-      </w:r>
-    </w:p>
-    <w:p>
-      <w:pPr>
-        <w:pStyle w:val="Ttulo1"/>
-        <w:jc w:val="center"/>
-        <w:rPr>
-          <w:i/>
-          <w:u w:val="single"/>
-        </w:rPr>
-      </w:pPr>
-      <w:r>
-        <w:rPr>
-          <w:i/>
-          <w:u w:val="single"/>
-        </w:rPr>
+      </w:pPr>
+      <w:bookmarkStart w:id="1" w:name="_Toc535774537"/>
+      <w:r>
         <w:lastRenderedPageBreak/>
         <w:t>I</w:t>
       </w:r>
       <w:r>
-        <w:rPr>
-          <w:i/>
-          <w:u w:val="single"/>
-        </w:rPr>
         <w:t>ntroducción</w:t>
       </w:r>
-    </w:p>
-    <w:p/>
-    <w:p>
+      <w:bookmarkEnd w:id="0"/>
+      <w:bookmarkEnd w:id="1"/>
+    </w:p>
+    <w:p>
+      <w:pPr>
+        <w:jc w:val="both"/>
+      </w:pPr>
       <w:r>
         <w:t xml:space="preserve">La empresa elegida para el caso práctico es </w:t>
       </w:r>
@@ -1095,6 +2452,9 @@
       </w:r>
     </w:p>
     <w:p>
+      <w:pPr>
+        <w:jc w:val="both"/>
+      </w:pPr>
       <w:r>
         <w:t>La información mostrada en este informe ha sido obtenida mediante una entrevista con uno de los directivos de la empresa</w:t>
       </w:r>
@@ -1113,6 +2473,7 @@
         <w:tabs>
           <w:tab w:val="left" w:pos="3081"/>
         </w:tabs>
+        <w:jc w:val="both"/>
       </w:pPr>
       <w:r>
         <w:t>El funcionamiento de la empresa es similar al</w:t>
@@ -1140,94 +2501,60 @@
       </w:r>
     </w:p>
     <w:p>
+      <w:pPr>
+        <w:jc w:val="both"/>
+      </w:pPr>
       <w:r>
         <w:t>El reparto de tareas para la realización de este informe ha sido la siguiente:</w:t>
       </w:r>
     </w:p>
     <w:p>
       <w:pPr>
-        <w:rPr>
-          <w:highlight w:val="darkGray"/>
-        </w:rPr>
-      </w:pPr>
-      <w:r>
-        <w:rPr>
-          <w:b/>
-          <w:highlight w:val="darkGray"/>
-        </w:rPr>
+        <w:pStyle w:val="Ttulo5"/>
+      </w:pPr>
+      <w:r>
         <w:t>Santiago</w:t>
       </w:r>
       <w:r>
-        <w:rPr>
-          <w:b/>
-          <w:highlight w:val="darkGray"/>
-        </w:rPr>
         <w:t xml:space="preserve"> Lete Martín</w:t>
       </w:r>
       <w:r>
-        <w:rPr>
-          <w:highlight w:val="darkGray"/>
-        </w:rPr>
+        <w:t xml:space="preserve"> (</w:t>
+      </w:r>
+      <w:r>
+        <w:t>8h</w:t>
+      </w:r>
+      <w:r>
+        <w:t>)</w:t>
+      </w:r>
+      <w:r>
         <w:t>:</w:t>
       </w:r>
       <w:r>
-        <w:rPr>
-          <w:highlight w:val="darkGray"/>
-        </w:rPr>
         <w:tab/>
       </w:r>
       <w:r>
-        <w:rPr>
-          <w:highlight w:val="darkGray"/>
-        </w:rPr>
         <w:tab/>
       </w:r>
       <w:r>
-        <w:rPr>
-          <w:highlight w:val="darkGray"/>
-        </w:rPr>
         <w:tab/>
       </w:r>
       <w:r>
-        <w:rPr>
-          <w:highlight w:val="darkGray"/>
-        </w:rPr>
         <w:tab/>
       </w:r>
       <w:r>
-        <w:rPr>
-          <w:highlight w:val="darkGray"/>
-        </w:rPr>
         <w:tab/>
       </w:r>
       <w:r>
-        <w:rPr>
-          <w:highlight w:val="darkGray"/>
-        </w:rPr>
         <w:tab/>
       </w:r>
       <w:r>
-        <w:rPr>
-          <w:highlight w:val="darkGray"/>
-        </w:rPr>
         <w:tab/>
       </w:r>
       <w:r>
-        <w:rPr>
-          <w:highlight w:val="darkGray"/>
-        </w:rPr>
         <w:tab/>
       </w:r>
       <w:r>
-        <w:rPr>
-          <w:highlight w:val="darkGray"/>
-        </w:rPr>
-        <w:tab/>
-      </w:r>
-      <w:r>
-        <w:rPr>
-          <w:highlight w:val="darkGray"/>
-        </w:rPr>
         <w:tab/>
       </w:r>
     </w:p>
@@ -1255,7 +2582,7 @@
         </w:numPr>
       </w:pPr>
       <w:r>
-        <w:t xml:space="preserve">Gestión Comercial </w:t>
+        <w:t>Conceptos Generales</w:t>
       </w:r>
     </w:p>
     <w:p>
@@ -1267,100 +2594,48 @@
         </w:numPr>
       </w:pPr>
       <w:r>
+        <w:t xml:space="preserve">Gestión Comercial </w:t>
+      </w:r>
+    </w:p>
+    <w:p>
+      <w:pPr>
+        <w:pStyle w:val="Prrafodelista"/>
+        <w:numPr>
+          <w:ilvl w:val="0"/>
+          <w:numId w:val="3"/>
+        </w:numPr>
+      </w:pPr>
+      <w:r>
         <w:t>Identificación de los sistemas físicos, directivos y de información</w:t>
       </w:r>
     </w:p>
     <w:p>
       <w:pPr>
-        <w:rPr>
-          <w:highlight w:val="darkGray"/>
-        </w:rPr>
-      </w:pPr>
-      <w:r>
-        <w:rPr>
-          <w:b/>
-          <w:highlight w:val="darkGray"/>
-        </w:rPr>
+        <w:pStyle w:val="Prrafodelista"/>
+        <w:numPr>
+          <w:ilvl w:val="0"/>
+          <w:numId w:val="3"/>
+        </w:numPr>
+      </w:pPr>
+      <w:r>
+        <w:t>Homogeneización del informe.</w:t>
+      </w:r>
+    </w:p>
+    <w:p>
+      <w:pPr>
+        <w:pStyle w:val="Ttulo5"/>
+      </w:pPr>
+      <w:r>
         <w:t>Alfredo</w:t>
       </w:r>
       <w:r>
-        <w:rPr>
-          <w:b/>
-          <w:highlight w:val="darkGray"/>
-        </w:rPr>
         <w:t xml:space="preserve"> Flores Borrego</w:t>
       </w:r>
       <w:r>
-        <w:rPr>
-          <w:highlight w:val="darkGray"/>
-        </w:rPr>
+        <w:t xml:space="preserve"> (12h)</w:t>
+      </w:r>
+      <w:r>
         <w:t>:</w:t>
-      </w:r>
-      <w:r>
-        <w:rPr>
-          <w:highlight w:val="darkGray"/>
-        </w:rPr>
-        <w:tab/>
-      </w:r>
-      <w:r>
-        <w:rPr>
-          <w:highlight w:val="darkGray"/>
-        </w:rPr>
-        <w:tab/>
-      </w:r>
-      <w:r>
-        <w:rPr>
-          <w:highlight w:val="darkGray"/>
-        </w:rPr>
-        <w:tab/>
-      </w:r>
-      <w:r>
-        <w:rPr>
-          <w:highlight w:val="darkGray"/>
-        </w:rPr>
-        <w:tab/>
-      </w:r>
-      <w:r>
-        <w:rPr>
-          <w:highlight w:val="darkGray"/>
-        </w:rPr>
-        <w:tab/>
-      </w:r>
-      <w:r>
-        <w:rPr>
-          <w:highlight w:val="darkGray"/>
-        </w:rPr>
-        <w:tab/>
-      </w:r>
-      <w:r>
-        <w:rPr>
-          <w:highlight w:val="darkGray"/>
-        </w:rPr>
-        <w:tab/>
-      </w:r>
-      <w:r>
-        <w:rPr>
-          <w:highlight w:val="darkGray"/>
-        </w:rPr>
-        <w:tab/>
-      </w:r>
-      <w:r>
-        <w:rPr>
-          <w:highlight w:val="darkGray"/>
-        </w:rPr>
-        <w:tab/>
-      </w:r>
-      <w:r>
-        <w:rPr>
-          <w:highlight w:val="darkGray"/>
-        </w:rPr>
-        <w:tab/>
-      </w:r>
-      <w:r>
-        <w:rPr>
-          <w:highlight w:val="darkGray"/>
-        </w:rPr>
-        <w:t xml:space="preserve"> </w:t>
       </w:r>
     </w:p>
     <w:p>
@@ -1415,78 +2690,46 @@
       </w:r>
     </w:p>
     <w:p>
-      <w:r>
-        <w:rPr>
-          <w:b/>
-          <w:highlight w:val="darkGray"/>
-        </w:rPr>
+      <w:pPr>
+        <w:pStyle w:val="Ttulo5"/>
+      </w:pPr>
+      <w:r>
         <w:t>Mateo</w:t>
       </w:r>
       <w:r>
-        <w:rPr>
-          <w:b/>
-          <w:highlight w:val="darkGray"/>
-        </w:rPr>
         <w:t xml:space="preserve"> Burbano Klinger</w:t>
       </w:r>
       <w:r>
-        <w:rPr>
-          <w:highlight w:val="darkGray"/>
-        </w:rPr>
+        <w:t xml:space="preserve"> (4h)</w:t>
+      </w:r>
+      <w:r>
         <w:t>:</w:t>
       </w:r>
       <w:r>
-        <w:rPr>
-          <w:highlight w:val="darkGray"/>
-        </w:rPr>
         <w:tab/>
       </w:r>
       <w:r>
-        <w:rPr>
-          <w:highlight w:val="darkGray"/>
-        </w:rPr>
         <w:tab/>
       </w:r>
       <w:r>
-        <w:rPr>
-          <w:highlight w:val="darkGray"/>
-        </w:rPr>
         <w:tab/>
       </w:r>
       <w:r>
-        <w:rPr>
-          <w:highlight w:val="darkGray"/>
-        </w:rPr>
         <w:tab/>
       </w:r>
       <w:r>
-        <w:rPr>
-          <w:highlight w:val="darkGray"/>
-        </w:rPr>
         <w:tab/>
       </w:r>
       <w:r>
-        <w:rPr>
-          <w:highlight w:val="darkGray"/>
-        </w:rPr>
         <w:tab/>
       </w:r>
       <w:r>
-        <w:rPr>
-          <w:highlight w:val="darkGray"/>
-        </w:rPr>
         <w:tab/>
       </w:r>
       <w:r>
-        <w:rPr>
-          <w:highlight w:val="darkGray"/>
-        </w:rPr>
         <w:tab/>
       </w:r>
       <w:r>
-        <w:rPr>
-          <w:highlight w:val="darkGray"/>
-        </w:rPr>
         <w:tab/>
       </w:r>
     </w:p>
@@ -1545,78 +2788,59 @@
       </w:r>
     </w:p>
     <w:p>
-      <w:r>
-        <w:rPr>
-          <w:b/>
-          <w:highlight w:val="darkGray"/>
-        </w:rPr>
+      <w:pPr>
+        <w:pStyle w:val="Ttulo5"/>
+      </w:pPr>
+      <w:r>
         <w:t>Nicolás</w:t>
       </w:r>
       <w:r>
-        <w:rPr>
-          <w:b/>
-          <w:highlight w:val="darkGray"/>
-        </w:rPr>
-        <w:t xml:space="preserve"> Jiliberto Cañizal</w:t>
-      </w:r>
-      <w:r>
-        <w:rPr>
-          <w:highlight w:val="darkGray"/>
-        </w:rPr>
+        <w:t xml:space="preserve"> </w:t>
+      </w:r>
+      <w:proofErr w:type="spellStart"/>
+      <w:r>
+        <w:t>Jiliberto</w:t>
+      </w:r>
+      <w:proofErr w:type="spellEnd"/>
+      <w:r>
+        <w:t xml:space="preserve"> Cañizal</w:t>
+      </w:r>
+      <w:r>
+        <w:t xml:space="preserve"> (12h</w:t>
+      </w:r>
+      <w:bookmarkStart w:id="2" w:name="_GoBack"/>
+      <w:bookmarkEnd w:id="2"/>
+      <w:r>
+        <w:t>)</w:t>
+      </w:r>
+      <w:r>
         <w:t>:</w:t>
       </w:r>
       <w:r>
-        <w:rPr>
-          <w:highlight w:val="darkGray"/>
-        </w:rPr>
         <w:tab/>
       </w:r>
       <w:r>
-        <w:rPr>
-          <w:highlight w:val="darkGray"/>
-        </w:rPr>
         <w:tab/>
       </w:r>
       <w:r>
-        <w:rPr>
-          <w:highlight w:val="darkGray"/>
-        </w:rPr>
         <w:tab/>
       </w:r>
       <w:r>
-        <w:rPr>
-          <w:highlight w:val="darkGray"/>
-        </w:rPr>
         <w:tab/>
       </w:r>
       <w:r>
-        <w:rPr>
-          <w:highlight w:val="darkGray"/>
-        </w:rPr>
         <w:tab/>
       </w:r>
       <w:r>
-        <w:rPr>
-          <w:highlight w:val="darkGray"/>
-        </w:rPr>
         <w:tab/>
       </w:r>
       <w:r>
-        <w:rPr>
-          <w:highlight w:val="darkGray"/>
-        </w:rPr>
         <w:tab/>
       </w:r>
       <w:r>
-        <w:rPr>
-          <w:highlight w:val="darkGray"/>
-        </w:rPr>
         <w:tab/>
       </w:r>
       <w:r>
-        <w:rPr>
-          <w:highlight w:val="darkGray"/>
-        </w:rPr>
         <w:tab/>
       </w:r>
     </w:p>
@@ -1696,94 +2920,232 @@
       </w:r>
     </w:p>
     <w:p>
+      <w:pPr>
+        <w:pStyle w:val="Ttulo1"/>
+      </w:pPr>
       <w:r>
         <w:br w:type="page"/>
       </w:r>
+      <w:bookmarkStart w:id="3" w:name="_Toc535774538"/>
+      <w:r>
+        <w:lastRenderedPageBreak/>
+        <w:t>Conceptos generales</w:t>
+      </w:r>
+      <w:bookmarkEnd w:id="3"/>
+    </w:p>
+    <w:p>
+      <w:pPr>
+        <w:jc w:val="both"/>
+      </w:pPr>
+      <w:r>
+        <w:t xml:space="preserve">En cuanto a sistemas de información y otros softwares, </w:t>
+      </w:r>
+      <w:proofErr w:type="spellStart"/>
+      <w:r>
+        <w:t>Deliser</w:t>
+      </w:r>
+      <w:proofErr w:type="spellEnd"/>
+      <w:r>
+        <w:t xml:space="preserve"> Promociones SL actualmente utiliza las siguientes herramientas:</w:t>
+      </w:r>
+    </w:p>
+    <w:p>
+      <w:pPr>
+        <w:pStyle w:val="Prrafodelista"/>
+        <w:numPr>
+          <w:ilvl w:val="0"/>
+          <w:numId w:val="16"/>
+        </w:numPr>
+        <w:jc w:val="both"/>
+      </w:pPr>
+      <w:r>
+        <w:t xml:space="preserve">CRM </w:t>
+      </w:r>
+      <w:proofErr w:type="spellStart"/>
+      <w:r>
+        <w:t>Inmovilla</w:t>
+      </w:r>
+      <w:proofErr w:type="spellEnd"/>
+      <w:r>
+        <w:t>, para la gestión comercial, las relaciones con los clientes etc.</w:t>
+      </w:r>
+    </w:p>
+    <w:p>
+      <w:pPr>
+        <w:pStyle w:val="Prrafodelista"/>
+        <w:numPr>
+          <w:ilvl w:val="0"/>
+          <w:numId w:val="16"/>
+        </w:numPr>
+        <w:jc w:val="both"/>
+      </w:pPr>
+      <w:r>
+        <w:t>CRM del Idealista, para la base de datos y otras funcionalidades.</w:t>
+      </w:r>
+    </w:p>
+    <w:p>
+      <w:pPr>
+        <w:pStyle w:val="Prrafodelista"/>
+        <w:numPr>
+          <w:ilvl w:val="0"/>
+          <w:numId w:val="16"/>
+        </w:numPr>
+        <w:jc w:val="both"/>
+      </w:pPr>
+      <w:r>
+        <w:t>Microsoft Office, concretamente Excel y Word, para la administración y procesado de datos y la redacción de informes.</w:t>
+      </w:r>
+    </w:p>
+    <w:p>
+      <w:pPr>
+        <w:pStyle w:val="Prrafodelista"/>
+        <w:numPr>
+          <w:ilvl w:val="0"/>
+          <w:numId w:val="16"/>
+        </w:numPr>
+        <w:jc w:val="both"/>
+      </w:pPr>
+      <w:r>
+        <w:t>Herramientas de Google y Facebook para marketing y campañas publicitarias.</w:t>
+      </w:r>
+    </w:p>
+    <w:p>
+      <w:pPr>
+        <w:jc w:val="both"/>
+      </w:pPr>
+      <w:r>
+        <w:t>La infraestructura de TIC se organiza de la siguiente manera:</w:t>
+      </w:r>
+    </w:p>
+    <w:p>
+      <w:pPr>
+        <w:pStyle w:val="Prrafodelista"/>
+        <w:numPr>
+          <w:ilvl w:val="0"/>
+          <w:numId w:val="17"/>
+        </w:numPr>
+        <w:jc w:val="both"/>
+        <w:rPr>
+          <w:b/>
+        </w:rPr>
+      </w:pPr>
+      <w:r>
+        <w:rPr>
+          <w:b/>
+        </w:rPr>
+        <w:t>Hardware:</w:t>
+      </w:r>
+      <w:r>
+        <w:rPr>
+          <w:b/>
+        </w:rPr>
+        <w:t xml:space="preserve"> </w:t>
+      </w:r>
+      <w:r>
+        <w:t>Los empleados utilizan dispositivos móviles y ordenadores portátiles personales, la empresa no se los proporciona.</w:t>
+      </w:r>
+    </w:p>
+    <w:p>
+      <w:pPr>
+        <w:pStyle w:val="Prrafodelista"/>
+        <w:numPr>
+          <w:ilvl w:val="0"/>
+          <w:numId w:val="17"/>
+        </w:numPr>
+        <w:jc w:val="both"/>
+        <w:rPr>
+          <w:b/>
+        </w:rPr>
+      </w:pPr>
+      <w:r>
+        <w:rPr>
+          <w:b/>
+        </w:rPr>
+        <w:t xml:space="preserve">Software: </w:t>
+      </w:r>
+      <w:r>
+        <w:t>Todas las herramientas anteriormente mencionadas</w:t>
+      </w:r>
+      <w:r>
+        <w:t>.</w:t>
+      </w:r>
+    </w:p>
+    <w:p>
+      <w:pPr>
+        <w:jc w:val="both"/>
+      </w:pPr>
+      <w:r>
+        <w:t>En el resto del informe analizaremos los diferentes sistemas de información que utiliza la empresa, además de alternativas y propuestas para aumentar su productividad.</w:t>
+      </w:r>
+    </w:p>
+    <w:p>
+      <w:pPr>
+        <w:jc w:val="both"/>
+      </w:pPr>
     </w:p>
     <w:p>
       <w:pPr>
         <w:pStyle w:val="Ttulo1"/>
-        <w:jc w:val="center"/>
-        <w:rPr>
-          <w:i/>
-          <w:u w:val="single"/>
+        <w:rPr>
           <w:lang w:eastAsia="ja-JP"/>
         </w:rPr>
       </w:pPr>
-      <w:r>
-        <w:rPr>
-          <w:i/>
-          <w:u w:val="single"/>
+      <w:bookmarkStart w:id="4" w:name="_Toc535773078"/>
+      <w:bookmarkStart w:id="5" w:name="_Toc535774539"/>
+      <w:r>
+        <w:rPr>
           <w:lang w:eastAsia="ja-JP"/>
         </w:rPr>
-        <w:lastRenderedPageBreak/>
         <w:t>Gestión comercial</w:t>
       </w:r>
-    </w:p>
-    <w:p>
-      <w:pPr>
-        <w:rPr>
-          <w:rFonts w:eastAsiaTheme="minorEastAsia"/>
+      <w:bookmarkEnd w:id="4"/>
+      <w:bookmarkEnd w:id="5"/>
+    </w:p>
+    <w:p>
+      <w:pPr>
+        <w:jc w:val="both"/>
+        <w:rPr>
           <w:lang w:eastAsia="ja-JP"/>
         </w:rPr>
       </w:pPr>
-    </w:p>
-    <w:p>
-      <w:pPr>
-        <w:jc w:val="both"/>
-        <w:rPr>
-          <w:rFonts w:eastAsiaTheme="minorEastAsia"/>
+      <w:r>
+        <w:rPr>
           <w:lang w:eastAsia="ja-JP"/>
         </w:rPr>
-      </w:pPr>
-      <w:r>
-        <w:rPr>
-          <w:rFonts w:eastAsiaTheme="minorEastAsia"/>
+        <w:t>Actualmente la empresa utiliza el CRM Inmovilla para la gestión comercial de su empresa. Si bien es cierto que es un CRM específico para inmobiliarias, lo cual es un punto muy positivo, no está de más comprobar otras opciones para ver si podría mejorarse este apartado.</w:t>
+      </w:r>
+    </w:p>
+    <w:p>
+      <w:pPr>
+        <w:jc w:val="both"/>
+        <w:rPr>
           <w:lang w:eastAsia="ja-JP"/>
         </w:rPr>
-        <w:t>Actualmente la empresa utiliza el CRM Inmovilla para la gestión comercial de su empresa. Si bien es cierto que es un CRM específico para inmobiliarias, lo cual es un punto muy positivo, no está de más comprobar otras opciones para ver si podría mejorarse este apartado.</w:t>
-      </w:r>
-    </w:p>
-    <w:p>
-      <w:pPr>
-        <w:jc w:val="both"/>
-        <w:rPr>
-          <w:rFonts w:eastAsiaTheme="minorEastAsia"/>
+      </w:pPr>
+      <w:r>
+        <w:rPr>
           <w:lang w:eastAsia="ja-JP"/>
         </w:rPr>
-      </w:pPr>
-      <w:r>
-        <w:rPr>
-          <w:rFonts w:eastAsiaTheme="minorEastAsia"/>
+        <w:t>En este caso comparamos Inmovilla con VisionWin, un software gratuito para la gestión comercial.</w:t>
+      </w:r>
+    </w:p>
+    <w:p>
+      <w:pPr>
+        <w:pStyle w:val="Ttulo2"/>
+        <w:rPr>
           <w:lang w:eastAsia="ja-JP"/>
         </w:rPr>
-        <w:t>En este caso comparamos Inmovilla con VisionWin, un software gratuito para la gestión comercial.</w:t>
-      </w:r>
-    </w:p>
-    <w:p>
-      <w:pPr>
-        <w:keepNext/>
-        <w:keepLines/>
-        <w:spacing w:before="240" w:after="0"/>
-        <w:outlineLvl w:val="0"/>
-        <w:rPr>
-          <w:rFonts w:asciiTheme="majorHAnsi" w:eastAsiaTheme="majorEastAsia" w:hAnsiTheme="majorHAnsi" w:cstheme="majorBidi"/>
-          <w:color w:val="2F5496" w:themeColor="accent1" w:themeShade="BF"/>
-          <w:sz w:val="32"/>
-          <w:szCs w:val="32"/>
+      </w:pPr>
+      <w:bookmarkStart w:id="6" w:name="_Toc535773079"/>
+      <w:bookmarkStart w:id="7" w:name="_Toc535774540"/>
+      <w:r>
+        <w:rPr>
           <w:lang w:eastAsia="ja-JP"/>
         </w:rPr>
-      </w:pPr>
-      <w:r>
-        <w:rPr>
-          <w:rFonts w:asciiTheme="majorHAnsi" w:eastAsiaTheme="majorEastAsia" w:hAnsiTheme="majorHAnsi" w:cstheme="majorBidi"/>
-          <w:color w:val="2F5496" w:themeColor="accent1" w:themeShade="BF"/>
-          <w:sz w:val="32"/>
-          <w:szCs w:val="32"/>
-          <w:lang w:eastAsia="ja-JP"/>
-        </w:rPr>
         <w:t>Razonamiento de las ponderaciones</w:t>
       </w:r>
+      <w:bookmarkEnd w:id="6"/>
+      <w:bookmarkEnd w:id="7"/>
     </w:p>
     <w:p>
       <w:pPr>
@@ -1792,14 +3154,13 @@
           <w:numId w:val="7"/>
         </w:numPr>
         <w:contextualSpacing/>
-        <w:rPr>
-          <w:rFonts w:eastAsiaTheme="minorEastAsia"/>
+        <w:jc w:val="both"/>
+        <w:rPr>
           <w:lang w:eastAsia="ja-JP"/>
         </w:rPr>
       </w:pPr>
       <w:r>
         <w:rPr>
-          <w:rFonts w:eastAsiaTheme="minorEastAsia"/>
           <w:lang w:eastAsia="ja-JP"/>
         </w:rPr>
         <w:t>Gestión de Catálogo y Servicios:  4, aquí tengo en cuenta la administración de los datos de los clientes y propiedades, que es la parte más importante de una inmobiliaria.</w:t>
@@ -1812,28 +3173,25 @@
           <w:numId w:val="7"/>
         </w:numPr>
         <w:contextualSpacing/>
-        <w:rPr>
-          <w:rFonts w:eastAsiaTheme="minorEastAsia"/>
+        <w:jc w:val="both"/>
+        <w:rPr>
           <w:lang w:eastAsia="ja-JP"/>
         </w:rPr>
       </w:pPr>
       <w:r>
         <w:rPr>
-          <w:rFonts w:eastAsiaTheme="minorEastAsia"/>
           <w:lang w:eastAsia="ja-JP"/>
         </w:rPr>
         <w:t xml:space="preserve">Gestión de Devoluciones y Cancelaciones: 1, puede tener alguna </w:t>
       </w:r>
       <w:r>
         <w:rPr>
-          <w:rFonts w:eastAsiaTheme="minorEastAsia"/>
           <w:lang w:eastAsia="ja-JP"/>
         </w:rPr>
         <w:t>utilidad,</w:t>
       </w:r>
       <w:r>
         <w:rPr>
-          <w:rFonts w:eastAsiaTheme="minorEastAsia"/>
           <w:lang w:eastAsia="ja-JP"/>
         </w:rPr>
         <w:t xml:space="preserve"> pero tampoco es extremadamente importante.</w:t>
@@ -1846,14 +3204,13 @@
           <w:numId w:val="7"/>
         </w:numPr>
         <w:contextualSpacing/>
-        <w:rPr>
-          <w:rFonts w:eastAsiaTheme="minorEastAsia"/>
+        <w:jc w:val="both"/>
+        <w:rPr>
           <w:lang w:eastAsia="ja-JP"/>
         </w:rPr>
       </w:pPr>
       <w:r>
         <w:rPr>
-          <w:rFonts w:eastAsiaTheme="minorEastAsia"/>
           <w:lang w:eastAsia="ja-JP"/>
         </w:rPr>
         <w:t>Facturación: 3, es importante llevar un control de las facturas para movimientos de tanto dinero.</w:t>
@@ -1866,14 +3223,13 @@
           <w:numId w:val="7"/>
         </w:numPr>
         <w:contextualSpacing/>
-        <w:rPr>
-          <w:rFonts w:eastAsiaTheme="minorEastAsia"/>
+        <w:jc w:val="both"/>
+        <w:rPr>
           <w:lang w:eastAsia="ja-JP"/>
         </w:rPr>
       </w:pPr>
       <w:r>
         <w:rPr>
-          <w:rFonts w:eastAsiaTheme="minorEastAsia"/>
           <w:lang w:eastAsia="ja-JP"/>
         </w:rPr>
         <w:t>Generación de Informes: 4, toda la gestión y generación de documentos es altamente importante.</w:t>
@@ -1886,28 +3242,25 @@
           <w:numId w:val="7"/>
         </w:numPr>
         <w:contextualSpacing/>
-        <w:rPr>
-          <w:rFonts w:eastAsiaTheme="minorEastAsia"/>
+        <w:jc w:val="both"/>
+        <w:rPr>
           <w:lang w:eastAsia="ja-JP"/>
         </w:rPr>
       </w:pPr>
       <w:r>
         <w:rPr>
-          <w:rFonts w:eastAsiaTheme="minorEastAsia"/>
           <w:lang w:eastAsia="ja-JP"/>
         </w:rPr>
         <w:t xml:space="preserve">Soporte para Métodos de Pago: 4, con pagos tan grandes, debe haber opciones de pago para ellos (transferencias bancarias, </w:t>
       </w:r>
       <w:r>
         <w:rPr>
-          <w:rFonts w:eastAsiaTheme="minorEastAsia"/>
           <w:lang w:eastAsia="ja-JP"/>
         </w:rPr>
         <w:t>etc.</w:t>
       </w:r>
       <w:r>
         <w:rPr>
-          <w:rFonts w:eastAsiaTheme="minorEastAsia"/>
           <w:lang w:eastAsia="ja-JP"/>
         </w:rPr>
         <w:t>).</w:t>
@@ -1920,14 +3273,13 @@
           <w:numId w:val="7"/>
         </w:numPr>
         <w:contextualSpacing/>
-        <w:rPr>
-          <w:rFonts w:eastAsiaTheme="minorEastAsia"/>
+        <w:jc w:val="both"/>
+        <w:rPr>
           <w:lang w:eastAsia="ja-JP"/>
         </w:rPr>
       </w:pPr>
       <w:r>
         <w:rPr>
-          <w:rFonts w:eastAsiaTheme="minorEastAsia"/>
           <w:lang w:eastAsia="ja-JP"/>
         </w:rPr>
         <w:t>Coste: 4, no merece la pena un sistema excesivamente caro.</w:t>
@@ -1940,14 +3292,13 @@
           <w:numId w:val="7"/>
         </w:numPr>
         <w:contextualSpacing/>
-        <w:rPr>
-          <w:rFonts w:eastAsiaTheme="minorEastAsia"/>
+        <w:jc w:val="both"/>
+        <w:rPr>
           <w:lang w:eastAsia="ja-JP"/>
         </w:rPr>
       </w:pPr>
       <w:r>
         <w:rPr>
-          <w:rFonts w:eastAsiaTheme="minorEastAsia"/>
           <w:lang w:eastAsia="ja-JP"/>
         </w:rPr>
         <w:t>Evolución: 3, es importante mantenerse actualizado.</w:t>
@@ -1960,14 +3311,13 @@
           <w:numId w:val="7"/>
         </w:numPr>
         <w:contextualSpacing/>
-        <w:rPr>
-          <w:rFonts w:eastAsiaTheme="minorEastAsia"/>
+        <w:jc w:val="both"/>
+        <w:rPr>
           <w:lang w:eastAsia="ja-JP"/>
         </w:rPr>
       </w:pPr>
       <w:r>
         <w:rPr>
-          <w:rFonts w:eastAsiaTheme="minorEastAsia"/>
           <w:lang w:eastAsia="ja-JP"/>
         </w:rPr>
         <w:t>Posibilidad de Personalización: 2, puede ser útil, pero tampoco es fundamental.</w:t>
@@ -1980,14 +3330,13 @@
           <w:numId w:val="7"/>
         </w:numPr>
         <w:contextualSpacing/>
-        <w:rPr>
-          <w:rFonts w:eastAsiaTheme="minorEastAsia"/>
+        <w:jc w:val="both"/>
+        <w:rPr>
           <w:lang w:eastAsia="ja-JP"/>
         </w:rPr>
       </w:pPr>
       <w:r>
         <w:rPr>
-          <w:rFonts w:eastAsiaTheme="minorEastAsia"/>
           <w:lang w:eastAsia="ja-JP"/>
         </w:rPr>
         <w:t>Facilidad de Uso: 3, es importante que sea intuitivo y claro.</w:t>
@@ -1995,14 +3344,13 @@
     </w:p>
     <w:p>
       <w:pPr>
-        <w:rPr>
-          <w:rFonts w:eastAsiaTheme="minorEastAsia"/>
+        <w:jc w:val="both"/>
+        <w:rPr>
           <w:lang w:eastAsia="ja-JP"/>
         </w:rPr>
       </w:pPr>
       <w:r>
         <w:rPr>
-          <w:rFonts w:eastAsiaTheme="minorEastAsia"/>
           <w:lang w:eastAsia="ja-JP"/>
         </w:rPr>
         <w:br w:type="page"/>
@@ -2010,13 +3358,20 @@
     </w:p>
     <w:p>
       <w:pPr>
-        <w:ind w:left="720"/>
-        <w:contextualSpacing/>
-        <w:rPr>
-          <w:rFonts w:eastAsiaTheme="minorEastAsia"/>
+        <w:pStyle w:val="Ttulo2"/>
+        <w:rPr>
           <w:lang w:eastAsia="ja-JP"/>
         </w:rPr>
       </w:pPr>
+      <w:bookmarkStart w:id="8" w:name="_Toc535774541"/>
+      <w:r>
+        <w:rPr>
+          <w:lang w:eastAsia="ja-JP"/>
+        </w:rPr>
+        <w:lastRenderedPageBreak/>
+        <w:t>Tabla de puntuaciones</w:t>
+      </w:r>
+      <w:bookmarkEnd w:id="8"/>
     </w:p>
     <w:tbl>
       <w:tblPr>
@@ -3390,8 +4745,8 @@
     </w:tbl>
     <w:p>
       <w:pPr>
-        <w:rPr>
-          <w:rFonts w:eastAsiaTheme="minorEastAsia"/>
+        <w:jc w:val="both"/>
+        <w:rPr>
           <w:lang w:eastAsia="ja-JP"/>
         </w:rPr>
       </w:pPr>
@@ -3400,13 +4755,11 @@
       <w:pPr>
         <w:jc w:val="both"/>
         <w:rPr>
-          <w:rFonts w:eastAsiaTheme="minorEastAsia"/>
           <w:lang w:eastAsia="ja-JP"/>
         </w:rPr>
       </w:pPr>
       <w:r>
         <w:rPr>
-          <w:rFonts w:eastAsiaTheme="minorEastAsia"/>
           <w:lang w:eastAsia="ja-JP"/>
         </w:rPr>
         <w:t>Podemos entonces concluir que, si bien el software propuesto (VisionWin) tiene ciertas ventajas respecto al actual, como el coste y la evolución, Inmovilla sigue siendo la mejor opción. El resultado podría haber sido esperado debido a que Inmovilla es un gestor específico para inmobiliarias, y VisionWin es más general.</w:t>
@@ -3416,13 +4769,11 @@
       <w:pPr>
         <w:jc w:val="both"/>
         <w:rPr>
-          <w:rFonts w:eastAsiaTheme="minorEastAsia"/>
           <w:lang w:eastAsia="ja-JP"/>
         </w:rPr>
       </w:pPr>
       <w:r>
         <w:rPr>
-          <w:rFonts w:eastAsiaTheme="minorEastAsia"/>
           <w:lang w:eastAsia="ja-JP"/>
         </w:rPr>
         <w:t>Por lo tanto, no se va a proponer ningún cambio respecto a la gestión comercial.</w:t>
@@ -3430,14 +4781,13 @@
     </w:p>
     <w:p>
       <w:pPr>
-        <w:rPr>
-          <w:rFonts w:eastAsiaTheme="minorEastAsia"/>
+        <w:jc w:val="both"/>
+        <w:rPr>
           <w:lang w:eastAsia="ja-JP"/>
         </w:rPr>
       </w:pPr>
       <w:r>
         <w:rPr>
-          <w:rFonts w:eastAsiaTheme="minorEastAsia"/>
           <w:lang w:eastAsia="ja-JP"/>
         </w:rPr>
         <w:br w:type="page"/>
@@ -3446,46 +4796,27 @@
     <w:p>
       <w:pPr>
         <w:pStyle w:val="Ttulo1"/>
-        <w:jc w:val="center"/>
-        <w:rPr>
-          <w:rFonts w:eastAsiaTheme="minorEastAsia"/>
-          <w:i/>
-          <w:u w:val="single"/>
+        <w:rPr>
           <w:lang w:eastAsia="ja-JP"/>
         </w:rPr>
       </w:pPr>
-      <w:r>
-        <w:rPr>
-          <w:rFonts w:eastAsiaTheme="minorEastAsia"/>
-          <w:i/>
-          <w:u w:val="single"/>
+      <w:bookmarkStart w:id="9" w:name="_Toc535773080"/>
+      <w:bookmarkStart w:id="10" w:name="_Toc535774542"/>
+      <w:r>
+        <w:rPr>
           <w:lang w:eastAsia="ja-JP"/>
         </w:rPr>
         <w:lastRenderedPageBreak/>
         <w:t>Comercio electrónico</w:t>
       </w:r>
-    </w:p>
-    <w:p>
-      <w:pPr>
-        <w:jc w:val="both"/>
-        <w:rPr>
-          <w:lang w:eastAsia="ja-JP"/>
-        </w:rPr>
-      </w:pPr>
-    </w:p>
-    <w:p>
-      <w:pPr>
-        <w:jc w:val="both"/>
-        <w:rPr>
-          <w:rFonts w:ascii="Times New Roman" w:eastAsia="Arial" w:hAnsi="Times New Roman" w:cs="Times New Roman"/>
-          <w:color w:val="000000" w:themeColor="text1"/>
-        </w:rPr>
-      </w:pPr>
-      <w:r>
-        <w:rPr>
-          <w:rFonts w:ascii="Times New Roman" w:eastAsia="Arial" w:hAnsi="Times New Roman" w:cs="Times New Roman"/>
-          <w:color w:val="000000" w:themeColor="text1"/>
-        </w:rPr>
+      <w:bookmarkEnd w:id="9"/>
+      <w:bookmarkEnd w:id="10"/>
+    </w:p>
+    <w:p>
+      <w:pPr>
+        <w:jc w:val="both"/>
+      </w:pPr>
+      <w:r>
         <w:t>Los sistemas de información que utiliza la empresa se basan en el programa Microsoft Excel para llevar la contabilidad de la empresa y el uso de Facebook para realizar campañas de publicidad. Además, como hardware se utiliza el teléfono fijo para contactar con los clientes y ordenadores.</w:t>
       </w:r>
     </w:p>
@@ -3493,16 +4824,10 @@
       <w:pPr>
         <w:jc w:val="both"/>
         <w:rPr>
-          <w:rFonts w:ascii="Times New Roman" w:eastAsia="Arial" w:hAnsi="Times New Roman" w:cs="Times New Roman"/>
           <w:b/>
-          <w:color w:val="000000" w:themeColor="text1"/>
-        </w:rPr>
-      </w:pPr>
-      <w:r>
-        <w:rPr>
-          <w:rFonts w:ascii="Times New Roman" w:eastAsia="Arial" w:hAnsi="Times New Roman" w:cs="Times New Roman"/>
-          <w:color w:val="000000" w:themeColor="text1"/>
-        </w:rPr>
+        </w:rPr>
+      </w:pPr>
+      <w:r>
         <w:t xml:space="preserve">La empresa no cuenta con ningún tipo de sistema para comercio electrónico ni logo de empresa. </w:t>
       </w:r>
     </w:p>
@@ -3510,71 +4835,36 @@
       <w:pPr>
         <w:jc w:val="both"/>
         <w:rPr>
-          <w:rFonts w:ascii="Times New Roman" w:eastAsia="Arial" w:hAnsi="Times New Roman" w:cs="Times New Roman"/>
           <w:b/>
-          <w:color w:val="000000" w:themeColor="text1"/>
-        </w:rPr>
-      </w:pPr>
-      <w:r>
-        <w:rPr>
-          <w:rFonts w:ascii="Times New Roman" w:eastAsia="Arial" w:hAnsi="Times New Roman" w:cs="Times New Roman"/>
-          <w:color w:val="000000" w:themeColor="text1"/>
-        </w:rPr>
+        </w:rPr>
+      </w:pPr>
+      <w:r>
         <w:t>Según nuestra elección de empresa en el comercio electrónico solo necesitaremos de una página web que muestre nuestros inmuebles en venta y donde el cliente pueda ponerse en contacto en nosotros para ofertarnos su propiedad además también crearemos un correo electrónico para la empresa donde los clientes podrán ponerse en contacto con nosotros.</w:t>
       </w:r>
     </w:p>
     <w:p>
       <w:pPr>
-        <w:ind w:left="709"/>
-        <w:jc w:val="both"/>
-        <w:rPr>
-          <w:rFonts w:ascii="Times New Roman" w:eastAsia="Arial" w:hAnsi="Times New Roman" w:cs="Times New Roman"/>
-          <w:b/>
-          <w:color w:val="000000" w:themeColor="text1"/>
-        </w:rPr>
-      </w:pPr>
-    </w:p>
-    <w:p>
-      <w:pPr>
-        <w:jc w:val="both"/>
-        <w:rPr>
-          <w:rFonts w:ascii="Times New Roman" w:eastAsia="Arial" w:hAnsi="Times New Roman" w:cs="Times New Roman"/>
-          <w:b/>
-          <w:color w:val="000000" w:themeColor="text1"/>
-          <w:sz w:val="32"/>
-          <w:szCs w:val="32"/>
-        </w:rPr>
-      </w:pPr>
-      <w:r>
-        <w:rPr>
-          <w:rFonts w:ascii="Times New Roman" w:eastAsia="Arial" w:hAnsi="Times New Roman" w:cs="Times New Roman"/>
-          <w:b/>
-          <w:color w:val="000000" w:themeColor="text1"/>
-          <w:sz w:val="32"/>
-          <w:szCs w:val="32"/>
-        </w:rPr>
-        <w:t>Propuestas para Tienda Online:</w:t>
-      </w:r>
+        <w:pStyle w:val="Ttulo2"/>
+      </w:pPr>
+      <w:bookmarkStart w:id="11" w:name="_Toc535774543"/>
+      <w:r>
+        <w:t>Propuestas para Tienda Online</w:t>
+      </w:r>
+      <w:bookmarkEnd w:id="11"/>
     </w:p>
     <w:p>
       <w:pPr>
         <w:pStyle w:val="Prrafodelista"/>
         <w:numPr>
           <w:ilvl w:val="0"/>
-          <w:numId w:val="11"/>
+          <w:numId w:val="18"/>
         </w:numPr>
         <w:jc w:val="both"/>
         <w:rPr>
-          <w:rFonts w:ascii="Times New Roman" w:eastAsia="Arial" w:hAnsi="Times New Roman" w:cs="Times New Roman"/>
           <w:b/>
-          <w:color w:val="000000" w:themeColor="text1"/>
-        </w:rPr>
-      </w:pPr>
-      <w:r>
-        <w:rPr>
-          <w:rFonts w:ascii="Times New Roman" w:eastAsia="Arial" w:hAnsi="Times New Roman" w:cs="Times New Roman"/>
-          <w:color w:val="000000" w:themeColor="text1"/>
-        </w:rPr>
+        </w:rPr>
+      </w:pPr>
+      <w:r>
         <w:t>Prestashop</w:t>
       </w:r>
     </w:p>
@@ -3583,20 +4873,14 @@
         <w:pStyle w:val="Prrafodelista"/>
         <w:numPr>
           <w:ilvl w:val="0"/>
-          <w:numId w:val="11"/>
+          <w:numId w:val="18"/>
         </w:numPr>
         <w:jc w:val="both"/>
         <w:rPr>
-          <w:rFonts w:ascii="Times New Roman" w:eastAsia="Arial" w:hAnsi="Times New Roman" w:cs="Times New Roman"/>
           <w:b/>
-          <w:color w:val="000000" w:themeColor="text1"/>
-        </w:rPr>
-      </w:pPr>
-      <w:r>
-        <w:rPr>
-          <w:rFonts w:ascii="Times New Roman" w:eastAsia="Arial" w:hAnsi="Times New Roman" w:cs="Times New Roman"/>
-          <w:color w:val="000000" w:themeColor="text1"/>
-        </w:rPr>
+        </w:rPr>
+      </w:pPr>
+      <w:r>
         <w:t>Drupal</w:t>
       </w:r>
     </w:p>
@@ -3605,19 +4889,11 @@
         <w:pStyle w:val="Prrafodelista"/>
         <w:numPr>
           <w:ilvl w:val="0"/>
-          <w:numId w:val="11"/>
+          <w:numId w:val="18"/>
         </w:numPr>
         <w:jc w:val="both"/>
-        <w:rPr>
-          <w:rFonts w:ascii="Times New Roman" w:eastAsia="Arial" w:hAnsi="Times New Roman" w:cs="Times New Roman"/>
-          <w:color w:val="000000" w:themeColor="text1"/>
-        </w:rPr>
-      </w:pPr>
-      <w:r>
-        <w:rPr>
-          <w:rFonts w:ascii="Times New Roman" w:eastAsia="Arial" w:hAnsi="Times New Roman" w:cs="Times New Roman"/>
-          <w:color w:val="000000" w:themeColor="text1"/>
-        </w:rPr>
+      </w:pPr>
+      <w:r>
         <w:t>WooCommerce</w:t>
       </w:r>
     </w:p>
@@ -3626,317 +4902,41 @@
         <w:pStyle w:val="Prrafodelista"/>
         <w:numPr>
           <w:ilvl w:val="0"/>
-          <w:numId w:val="11"/>
+          <w:numId w:val="18"/>
         </w:numPr>
         <w:jc w:val="both"/>
-        <w:rPr>
-          <w:rFonts w:ascii="Times New Roman" w:eastAsia="Arial" w:hAnsi="Times New Roman" w:cs="Times New Roman"/>
-          <w:color w:val="000000" w:themeColor="text1"/>
-        </w:rPr>
-      </w:pPr>
-      <w:r>
-        <w:rPr>
-          <w:rFonts w:ascii="Times New Roman" w:eastAsia="Arial" w:hAnsi="Times New Roman" w:cs="Times New Roman"/>
-          <w:color w:val="000000" w:themeColor="text1"/>
-        </w:rPr>
+      </w:pPr>
+      <w:r>
         <w:t>Joomla</w:t>
       </w:r>
     </w:p>
     <w:p>
       <w:pPr>
-        <w:ind w:firstLine="708"/>
-        <w:jc w:val="both"/>
-        <w:rPr>
-          <w:rFonts w:ascii="Times New Roman" w:eastAsia="Arial" w:hAnsi="Times New Roman" w:cs="Times New Roman"/>
-          <w:color w:val="000000" w:themeColor="text1"/>
-        </w:rPr>
-      </w:pPr>
-    </w:p>
-    <w:p>
-      <w:pPr>
-        <w:jc w:val="both"/>
-        <w:rPr>
-          <w:rFonts w:ascii="Times New Roman" w:eastAsia="Arial" w:hAnsi="Times New Roman" w:cs="Times New Roman"/>
-          <w:b/>
-          <w:color w:val="000000" w:themeColor="text1"/>
-          <w:sz w:val="32"/>
-          <w:szCs w:val="32"/>
-        </w:rPr>
-      </w:pPr>
-      <w:r>
-        <w:rPr>
-          <w:rFonts w:ascii="Times New Roman" w:eastAsia="Arial" w:hAnsi="Times New Roman" w:cs="Times New Roman"/>
-          <w:b/>
-          <w:color w:val="000000" w:themeColor="text1"/>
-          <w:sz w:val="32"/>
-          <w:szCs w:val="32"/>
-        </w:rPr>
-        <w:t>Criterios de evaluación para la tienda online:</w:t>
-      </w:r>
-    </w:p>
-    <w:p>
-      <w:pPr>
-        <w:numPr>
-          <w:ilvl w:val="0"/>
-          <w:numId w:val="9"/>
-        </w:numPr>
-        <w:spacing w:line="252" w:lineRule="auto"/>
-        <w:ind w:left="1080"/>
-        <w:jc w:val="both"/>
-        <w:rPr>
-          <w:rFonts w:ascii="Times New Roman" w:eastAsia="Arial" w:hAnsi="Times New Roman" w:cs="Times New Roman"/>
-          <w:color w:val="000000" w:themeColor="text1"/>
-        </w:rPr>
-      </w:pPr>
-      <w:r>
-        <w:rPr>
-          <w:rFonts w:ascii="Times New Roman" w:eastAsia="Arial" w:hAnsi="Times New Roman" w:cs="Times New Roman"/>
-          <w:b/>
-          <w:color w:val="000000" w:themeColor="text1"/>
-        </w:rPr>
-        <w:t>Interfaz</w:t>
-      </w:r>
-      <w:r>
-        <w:rPr>
-          <w:rFonts w:ascii="Times New Roman" w:eastAsia="Arial" w:hAnsi="Times New Roman" w:cs="Times New Roman"/>
-          <w:color w:val="000000" w:themeColor="text1"/>
-        </w:rPr>
-        <w:t>: La facilidad de uso.</w:t>
-      </w:r>
-    </w:p>
-    <w:p>
-      <w:pPr>
-        <w:numPr>
-          <w:ilvl w:val="0"/>
-          <w:numId w:val="9"/>
-        </w:numPr>
-        <w:spacing w:line="252" w:lineRule="auto"/>
-        <w:ind w:left="1080"/>
-        <w:jc w:val="both"/>
-        <w:rPr>
-          <w:rFonts w:ascii="Times New Roman" w:eastAsia="Arial" w:hAnsi="Times New Roman" w:cs="Times New Roman"/>
-          <w:color w:val="000000" w:themeColor="text1"/>
-        </w:rPr>
-      </w:pPr>
-      <w:r>
-        <w:rPr>
-          <w:rFonts w:ascii="Times New Roman" w:eastAsia="Arial" w:hAnsi="Times New Roman" w:cs="Times New Roman"/>
-          <w:b/>
-          <w:color w:val="000000" w:themeColor="text1"/>
-        </w:rPr>
-        <w:t xml:space="preserve">Velocidad de procesamiento: </w:t>
-      </w:r>
-      <w:r>
-        <w:rPr>
-          <w:rFonts w:ascii="Times New Roman" w:eastAsia="Arial" w:hAnsi="Times New Roman" w:cs="Times New Roman"/>
-          <w:color w:val="000000" w:themeColor="text1"/>
-        </w:rPr>
-        <w:t>Tiempo de respuesta de la página.</w:t>
-      </w:r>
-    </w:p>
-    <w:p>
-      <w:pPr>
-        <w:numPr>
-          <w:ilvl w:val="0"/>
-          <w:numId w:val="9"/>
-        </w:numPr>
-        <w:spacing w:line="252" w:lineRule="auto"/>
-        <w:ind w:left="1080"/>
-        <w:jc w:val="both"/>
-        <w:rPr>
-          <w:rFonts w:ascii="Times New Roman" w:eastAsia="Arial" w:hAnsi="Times New Roman" w:cs="Times New Roman"/>
-          <w:color w:val="000000" w:themeColor="text1"/>
-        </w:rPr>
-      </w:pPr>
-      <w:r>
-        <w:rPr>
-          <w:rFonts w:ascii="Times New Roman" w:eastAsia="Arial" w:hAnsi="Times New Roman" w:cs="Times New Roman"/>
-          <w:b/>
-          <w:color w:val="000000" w:themeColor="text1"/>
-        </w:rPr>
-        <w:t xml:space="preserve">Mantenimiento y modificación: </w:t>
-      </w:r>
-      <w:r>
-        <w:rPr>
-          <w:rFonts w:ascii="Times New Roman" w:eastAsia="Arial" w:hAnsi="Times New Roman" w:cs="Times New Roman"/>
-          <w:color w:val="000000" w:themeColor="text1"/>
-        </w:rPr>
-        <w:t>Capacidad de modificar la web.</w:t>
-      </w:r>
-    </w:p>
-    <w:p>
-      <w:pPr>
-        <w:numPr>
-          <w:ilvl w:val="0"/>
-          <w:numId w:val="9"/>
-        </w:numPr>
-        <w:spacing w:line="252" w:lineRule="auto"/>
-        <w:ind w:left="1080"/>
-        <w:jc w:val="both"/>
-        <w:rPr>
-          <w:rFonts w:ascii="Times New Roman" w:eastAsia="Arial" w:hAnsi="Times New Roman" w:cs="Times New Roman"/>
-          <w:color w:val="000000" w:themeColor="text1"/>
-        </w:rPr>
-      </w:pPr>
-      <w:r>
-        <w:rPr>
-          <w:rFonts w:ascii="Times New Roman" w:eastAsia="Arial" w:hAnsi="Times New Roman" w:cs="Times New Roman"/>
-          <w:b/>
-          <w:color w:val="000000" w:themeColor="text1"/>
-        </w:rPr>
-        <w:t xml:space="preserve">Coste: </w:t>
-      </w:r>
-      <w:r>
-        <w:rPr>
-          <w:rFonts w:ascii="Times New Roman" w:eastAsia="Arial" w:hAnsi="Times New Roman" w:cs="Times New Roman"/>
-          <w:color w:val="000000" w:themeColor="text1"/>
-        </w:rPr>
-        <w:t>Precio del producto en función del servicio que ofrece.</w:t>
-      </w:r>
-    </w:p>
-    <w:p>
-      <w:pPr>
-        <w:numPr>
-          <w:ilvl w:val="0"/>
-          <w:numId w:val="9"/>
-        </w:numPr>
-        <w:spacing w:line="252" w:lineRule="auto"/>
-        <w:ind w:left="1080"/>
-        <w:jc w:val="both"/>
-        <w:rPr>
-          <w:rFonts w:ascii="Times New Roman" w:eastAsia="Arial" w:hAnsi="Times New Roman" w:cs="Times New Roman"/>
-          <w:color w:val="000000" w:themeColor="text1"/>
-        </w:rPr>
-      </w:pPr>
-      <w:r>
-        <w:rPr>
-          <w:rFonts w:ascii="Times New Roman" w:eastAsia="Arial" w:hAnsi="Times New Roman" w:cs="Times New Roman"/>
-          <w:b/>
-          <w:color w:val="000000" w:themeColor="text1"/>
-        </w:rPr>
-        <w:t xml:space="preserve">Multiplataforma: </w:t>
-      </w:r>
-      <w:r>
-        <w:rPr>
-          <w:rFonts w:ascii="Times New Roman" w:eastAsia="Arial" w:hAnsi="Times New Roman" w:cs="Times New Roman"/>
-          <w:color w:val="000000" w:themeColor="text1"/>
-        </w:rPr>
-        <w:t>Disponibilidad de visualización y manejo de la página para el cliente.</w:t>
-      </w:r>
-    </w:p>
-    <w:p>
-      <w:pPr>
-        <w:numPr>
-          <w:ilvl w:val="0"/>
-          <w:numId w:val="9"/>
-        </w:numPr>
-        <w:spacing w:line="252" w:lineRule="auto"/>
-        <w:ind w:left="1080"/>
-        <w:jc w:val="both"/>
-        <w:rPr>
-          <w:rFonts w:ascii="Times New Roman" w:eastAsia="Arial" w:hAnsi="Times New Roman" w:cs="Times New Roman"/>
-          <w:color w:val="000000" w:themeColor="text1"/>
-        </w:rPr>
-      </w:pPr>
-      <w:r>
-        <w:rPr>
-          <w:rFonts w:ascii="Times New Roman" w:eastAsia="Arial" w:hAnsi="Times New Roman" w:cs="Times New Roman"/>
-          <w:b/>
-          <w:color w:val="000000" w:themeColor="text1"/>
-        </w:rPr>
-        <w:t>Diseño:</w:t>
-      </w:r>
-      <w:r>
-        <w:rPr>
-          <w:rFonts w:ascii="Times New Roman" w:eastAsia="Arial" w:hAnsi="Times New Roman" w:cs="Times New Roman"/>
-          <w:color w:val="000000" w:themeColor="text1"/>
-        </w:rPr>
-        <w:t xml:space="preserve"> Libertad a la hora de crear la web.</w:t>
-      </w:r>
-    </w:p>
-    <w:p>
-      <w:pPr>
-        <w:jc w:val="both"/>
-        <w:rPr>
-          <w:rFonts w:ascii="Times New Roman" w:eastAsia="Arial" w:hAnsi="Times New Roman" w:cs="Times New Roman"/>
-          <w:color w:val="000000" w:themeColor="text1"/>
-        </w:rPr>
-      </w:pPr>
-      <w:r>
-        <w:rPr>
-          <w:rFonts w:ascii="Times New Roman" w:eastAsia="Arial" w:hAnsi="Times New Roman" w:cs="Times New Roman"/>
-          <w:color w:val="000000" w:themeColor="text1"/>
-        </w:rPr>
-        <w:t>Estos criterios serán puntuados de 1 al 5 siendo el 5 lo mejor y el 1 lo peor.</w:t>
-      </w:r>
-    </w:p>
-    <w:p>
-      <w:pPr>
-        <w:rPr>
-          <w:rFonts w:ascii="Times New Roman" w:eastAsia="Arial" w:hAnsi="Times New Roman" w:cs="Times New Roman"/>
-          <w:color w:val="000000" w:themeColor="text1"/>
-        </w:rPr>
-      </w:pPr>
-      <w:r>
-        <w:rPr>
-          <w:rFonts w:ascii="Times New Roman" w:eastAsia="Arial" w:hAnsi="Times New Roman" w:cs="Times New Roman"/>
-          <w:color w:val="000000" w:themeColor="text1"/>
-        </w:rPr>
-        <w:br w:type="page"/>
-      </w:r>
-    </w:p>
-    <w:p>
-      <w:pPr>
-        <w:jc w:val="both"/>
-        <w:rPr>
-          <w:rFonts w:ascii="Times New Roman" w:eastAsia="Arial" w:hAnsi="Times New Roman" w:cs="Times New Roman"/>
-          <w:b/>
-          <w:color w:val="000000" w:themeColor="text1"/>
-          <w:sz w:val="32"/>
-          <w:szCs w:val="32"/>
-        </w:rPr>
-      </w:pPr>
-      <w:r>
-        <w:rPr>
-          <w:rFonts w:ascii="Times New Roman" w:eastAsia="Arial" w:hAnsi="Times New Roman" w:cs="Times New Roman"/>
-          <w:b/>
-          <w:color w:val="000000" w:themeColor="text1"/>
-          <w:sz w:val="32"/>
-          <w:szCs w:val="32"/>
-        </w:rPr>
-        <w:lastRenderedPageBreak/>
-        <w:t>Posibles mejoras de marketing para la empresa.</w:t>
-      </w:r>
-    </w:p>
-    <w:p>
-      <w:pPr>
-        <w:ind w:left="708"/>
-        <w:jc w:val="both"/>
-        <w:rPr>
-          <w:rFonts w:ascii="Times New Roman" w:eastAsia="Arial" w:hAnsi="Times New Roman" w:cs="Times New Roman"/>
-          <w:color w:val="000000" w:themeColor="text1"/>
-        </w:rPr>
-      </w:pPr>
+        <w:pStyle w:val="Ttulo2"/>
+      </w:pPr>
+      <w:bookmarkStart w:id="12" w:name="_Toc535774544"/>
+      <w:r>
+        <w:t>Criterios de evaluación para la tienda online</w:t>
+      </w:r>
+      <w:bookmarkEnd w:id="12"/>
     </w:p>
     <w:p>
       <w:pPr>
         <w:pStyle w:val="Prrafodelista"/>
         <w:numPr>
           <w:ilvl w:val="0"/>
-          <w:numId w:val="12"/>
+          <w:numId w:val="19"/>
         </w:numPr>
         <w:jc w:val="both"/>
-        <w:rPr>
-          <w:rFonts w:ascii="Times New Roman" w:eastAsia="Arial" w:hAnsi="Times New Roman" w:cs="Times New Roman"/>
-          <w:color w:val="000000" w:themeColor="text1"/>
-        </w:rPr>
-      </w:pPr>
-      <w:r>
-        <w:rPr>
-          <w:rFonts w:ascii="Times New Roman" w:eastAsia="Arial" w:hAnsi="Times New Roman" w:cs="Times New Roman"/>
-          <w:color w:val="000000" w:themeColor="text1"/>
-        </w:rPr>
-        <w:t>Crear de una cuenta de Instagram donde promocionar la empresa mostrando las propiedades que vendemos.</w:t>
+      </w:pPr>
+      <w:r>
+        <w:rPr>
+          <w:b/>
+        </w:rPr>
+        <w:t>Interfaz</w:t>
+      </w:r>
+      <w:r>
+        <w:t>: La facilidad de uso.</w:t>
       </w:r>
     </w:p>
     <w:p>
@@ -3944,9 +4944,111 @@
         <w:pStyle w:val="Prrafodelista"/>
         <w:numPr>
           <w:ilvl w:val="0"/>
-          <w:numId w:val="12"/>
+          <w:numId w:val="19"/>
         </w:numPr>
         <w:jc w:val="both"/>
+      </w:pPr>
+      <w:r>
+        <w:rPr>
+          <w:b/>
+        </w:rPr>
+        <w:t xml:space="preserve">Velocidad de procesamiento: </w:t>
+      </w:r>
+      <w:r>
+        <w:t>Tiempo de respuesta de la página.</w:t>
+      </w:r>
+    </w:p>
+    <w:p>
+      <w:pPr>
+        <w:pStyle w:val="Prrafodelista"/>
+        <w:numPr>
+          <w:ilvl w:val="0"/>
+          <w:numId w:val="19"/>
+        </w:numPr>
+        <w:jc w:val="both"/>
+      </w:pPr>
+      <w:r>
+        <w:rPr>
+          <w:b/>
+        </w:rPr>
+        <w:t xml:space="preserve">Mantenimiento y modificación: </w:t>
+      </w:r>
+      <w:r>
+        <w:t>Capacidad de modificar la web.</w:t>
+      </w:r>
+    </w:p>
+    <w:p>
+      <w:pPr>
+        <w:pStyle w:val="Prrafodelista"/>
+        <w:numPr>
+          <w:ilvl w:val="0"/>
+          <w:numId w:val="19"/>
+        </w:numPr>
+        <w:jc w:val="both"/>
+      </w:pPr>
+      <w:r>
+        <w:rPr>
+          <w:b/>
+        </w:rPr>
+        <w:t xml:space="preserve">Coste: </w:t>
+      </w:r>
+      <w:r>
+        <w:t>Precio del producto en función del servicio que ofrece.</w:t>
+      </w:r>
+    </w:p>
+    <w:p>
+      <w:pPr>
+        <w:pStyle w:val="Prrafodelista"/>
+        <w:numPr>
+          <w:ilvl w:val="0"/>
+          <w:numId w:val="19"/>
+        </w:numPr>
+        <w:jc w:val="both"/>
+      </w:pPr>
+      <w:r>
+        <w:rPr>
+          <w:b/>
+        </w:rPr>
+        <w:t xml:space="preserve">Multiplataforma: </w:t>
+      </w:r>
+      <w:r>
+        <w:t>Disponibilidad de visualización y manejo de la página para el cliente.</w:t>
+      </w:r>
+    </w:p>
+    <w:p>
+      <w:pPr>
+        <w:pStyle w:val="Prrafodelista"/>
+        <w:numPr>
+          <w:ilvl w:val="0"/>
+          <w:numId w:val="19"/>
+        </w:numPr>
+        <w:jc w:val="both"/>
+      </w:pPr>
+      <w:r>
+        <w:rPr>
+          <w:b/>
+        </w:rPr>
+        <w:t>Diseño:</w:t>
+      </w:r>
+      <w:r>
+        <w:t xml:space="preserve"> Libertad a la hora de crear la web.</w:t>
+      </w:r>
+    </w:p>
+    <w:p>
+      <w:pPr>
+        <w:pStyle w:val="Prrafodelista"/>
+        <w:numPr>
+          <w:ilvl w:val="0"/>
+          <w:numId w:val="19"/>
+        </w:numPr>
+        <w:jc w:val="both"/>
+      </w:pPr>
+      <w:r>
+        <w:t>Estos criterios serán puntuados de 1 al 5 siendo el 5 lo mejor y el 1 lo peor.</w:t>
+      </w:r>
+    </w:p>
+    <w:p>
+      <w:pPr>
         <w:rPr>
           <w:rFonts w:ascii="Times New Roman" w:eastAsia="Arial" w:hAnsi="Times New Roman" w:cs="Times New Roman"/>
           <w:color w:val="000000" w:themeColor="text1"/>
@@ -3957,46 +5059,70 @@
           <w:rFonts w:ascii="Times New Roman" w:eastAsia="Arial" w:hAnsi="Times New Roman" w:cs="Times New Roman"/>
           <w:color w:val="000000" w:themeColor="text1"/>
         </w:rPr>
+        <w:br w:type="page"/>
+      </w:r>
+    </w:p>
+    <w:p>
+      <w:pPr>
+        <w:pStyle w:val="Ttulo2"/>
+      </w:pPr>
+      <w:bookmarkStart w:id="13" w:name="_Toc535774545"/>
+      <w:r>
+        <w:lastRenderedPageBreak/>
+        <w:t>Posibles mejoras de marketing para la empresa</w:t>
+      </w:r>
+      <w:bookmarkEnd w:id="13"/>
+    </w:p>
+    <w:p>
+      <w:pPr>
+        <w:pStyle w:val="Prrafodelista"/>
+        <w:numPr>
+          <w:ilvl w:val="0"/>
+          <w:numId w:val="20"/>
+        </w:numPr>
+        <w:jc w:val="both"/>
+      </w:pPr>
+      <w:r>
+        <w:t>Crear de una cuenta de Instagram donde promocionar la empresa mostrando las propiedades que vendemos.</w:t>
+      </w:r>
+    </w:p>
+    <w:p>
+      <w:pPr>
+        <w:pStyle w:val="Prrafodelista"/>
+        <w:numPr>
+          <w:ilvl w:val="0"/>
+          <w:numId w:val="20"/>
+        </w:numPr>
+        <w:jc w:val="both"/>
+      </w:pPr>
+      <w:r>
         <w:t xml:space="preserve">Comprar y repartir </w:t>
       </w:r>
       <w:r>
-        <w:rPr>
-          <w:rFonts w:ascii="Times New Roman" w:eastAsia="Arial" w:hAnsi="Times New Roman" w:cs="Times New Roman"/>
-          <w:color w:val="000000" w:themeColor="text1"/>
-        </w:rPr>
         <w:t>panfletos</w:t>
       </w:r>
       <w:r>
-        <w:rPr>
-          <w:rFonts w:ascii="Times New Roman" w:eastAsia="Arial" w:hAnsi="Times New Roman" w:cs="Times New Roman"/>
-          <w:color w:val="000000" w:themeColor="text1"/>
-        </w:rPr>
         <w:t xml:space="preserve"> mensualmente (1000 flyers al mes).</w:t>
       </w:r>
     </w:p>
     <w:p>
       <w:pPr>
         <w:pStyle w:val="Prrafodelista"/>
-        <w:ind w:left="1428"/>
-        <w:rPr>
-          <w:rFonts w:ascii="Times New Roman" w:eastAsia="Arial" w:hAnsi="Times New Roman" w:cs="Times New Roman"/>
-          <w:color w:val="000000" w:themeColor="text1"/>
-        </w:rPr>
-      </w:pPr>
-      <w:r>
-        <w:rPr>
-          <w:rFonts w:ascii="Times New Roman" w:eastAsia="Arial" w:hAnsi="Times New Roman" w:cs="Times New Roman"/>
-          <w:color w:val="000000" w:themeColor="text1"/>
-        </w:rPr>
+        <w:numPr>
+          <w:ilvl w:val="0"/>
+          <w:numId w:val="20"/>
+        </w:numPr>
+        <w:jc w:val="both"/>
+      </w:pPr>
+      <w:r>
         <w:t>Precio de 1000 flyers de una cara a color en:</w:t>
       </w:r>
-      <w:r>
-        <w:rPr>
-          <w:rFonts w:ascii="Times New Roman" w:eastAsia="Arial" w:hAnsi="Times New Roman" w:cs="Times New Roman"/>
-          <w:color w:val="000000" w:themeColor="text1"/>
-        </w:rPr>
-        <w:t xml:space="preserve"> </w:t>
-      </w:r>
+    </w:p>
+    <w:p>
+      <w:pPr>
+        <w:pStyle w:val="Prrafodelista"/>
+        <w:jc w:val="both"/>
+      </w:pPr>
       <w:hyperlink r:id="rId11" w:history="1">
         <w:r>
           <w:rPr>
@@ -4009,26 +5135,26 @@
       </w:hyperlink>
       <w:r>
         <w:rPr>
-          <w:rFonts w:ascii="Times New Roman" w:eastAsia="Arial" w:hAnsi="Times New Roman" w:cs="Times New Roman"/>
           <w:b/>
-          <w:color w:val="000000" w:themeColor="text1"/>
         </w:rPr>
         <w:t xml:space="preserve"> </w:t>
       </w:r>
       <w:r>
-        <w:rPr>
-          <w:rFonts w:ascii="Times New Roman" w:eastAsia="Arial" w:hAnsi="Times New Roman" w:cs="Times New Roman"/>
-          <w:b/>
-          <w:color w:val="000000" w:themeColor="text1"/>
-        </w:rPr>
-        <w:br/>
-      </w:r>
-      <w:r>
-        <w:rPr>
-          <w:rFonts w:ascii="Times New Roman" w:eastAsia="Arial" w:hAnsi="Times New Roman" w:cs="Times New Roman"/>
-          <w:color w:val="000000" w:themeColor="text1"/>
-        </w:rPr>
-        <w:t>por un precio de 16.93 €, anualmente nos saldrían los 12000 flyers por un valor de 84.68 €</w:t>
+        <w:t xml:space="preserve">por un precio de 16.93 €, anualmente los 12000 </w:t>
+      </w:r>
+      <w:proofErr w:type="spellStart"/>
+      <w:r>
+        <w:t>flyers</w:t>
+      </w:r>
+      <w:proofErr w:type="spellEnd"/>
+      <w:r>
+        <w:t xml:space="preserve"> </w:t>
+      </w:r>
+      <w:r>
+        <w:t xml:space="preserve">saldrían </w:t>
+      </w:r>
+      <w:r>
+        <w:t>por un valor de 84.68 €</w:t>
       </w:r>
     </w:p>
     <w:p>
@@ -4036,764 +5162,451 @@
         <w:pStyle w:val="Prrafodelista"/>
         <w:numPr>
           <w:ilvl w:val="0"/>
-          <w:numId w:val="12"/>
+          <w:numId w:val="20"/>
         </w:numPr>
         <w:jc w:val="both"/>
         <w:rPr>
-          <w:rFonts w:ascii="Times New Roman" w:eastAsia="Arial" w:hAnsi="Times New Roman" w:cs="Times New Roman"/>
           <w:b/>
-          <w:color w:val="000000" w:themeColor="text1"/>
-        </w:rPr>
-      </w:pPr>
-      <w:r>
-        <w:rPr>
-          <w:rFonts w:ascii="Times New Roman" w:eastAsia="Arial" w:hAnsi="Times New Roman" w:cs="Times New Roman"/>
-          <w:color w:val="000000" w:themeColor="text1"/>
-        </w:rPr>
+        </w:rPr>
+      </w:pPr>
+      <w:r>
         <w:t>Creación</w:t>
       </w:r>
       <w:r>
-        <w:rPr>
-          <w:rFonts w:ascii="Times New Roman" w:eastAsia="Arial" w:hAnsi="Times New Roman" w:cs="Times New Roman"/>
-          <w:color w:val="000000" w:themeColor="text1"/>
-        </w:rPr>
         <w:t xml:space="preserve"> de un logo.</w:t>
       </w:r>
     </w:p>
     <w:p>
       <w:pPr>
-        <w:ind w:left="708"/>
-        <w:jc w:val="both"/>
-        <w:rPr>
-          <w:rFonts w:ascii="Times New Roman" w:eastAsia="Arial" w:hAnsi="Times New Roman" w:cs="Times New Roman"/>
-          <w:b/>
-          <w:color w:val="000000" w:themeColor="text1"/>
-        </w:rPr>
-      </w:pPr>
-    </w:p>
-    <w:p>
-      <w:pPr>
-        <w:jc w:val="both"/>
-        <w:rPr>
-          <w:rFonts w:ascii="Times New Roman" w:eastAsia="Arial" w:hAnsi="Times New Roman" w:cs="Times New Roman"/>
-          <w:b/>
-          <w:color w:val="000000" w:themeColor="text1"/>
-          <w:sz w:val="32"/>
-          <w:szCs w:val="32"/>
-        </w:rPr>
-      </w:pPr>
-      <w:r>
-        <w:rPr>
-          <w:rFonts w:ascii="Times New Roman" w:eastAsia="Arial" w:hAnsi="Times New Roman" w:cs="Times New Roman"/>
-          <w:b/>
-          <w:color w:val="000000" w:themeColor="text1"/>
-          <w:sz w:val="32"/>
-          <w:szCs w:val="32"/>
-        </w:rPr>
-        <w:t>Análisis de propuestas para Tienda Online:</w:t>
-      </w:r>
-    </w:p>
-    <w:p>
-      <w:pPr>
-        <w:spacing w:line="252" w:lineRule="auto"/>
-        <w:ind w:left="720"/>
-        <w:jc w:val="both"/>
-        <w:rPr>
-          <w:rFonts w:ascii="Times New Roman" w:eastAsia="Arial" w:hAnsi="Times New Roman" w:cs="Times New Roman"/>
-          <w:b/>
-          <w:color w:val="000000" w:themeColor="text1"/>
-        </w:rPr>
-      </w:pPr>
-    </w:p>
-    <w:p>
-      <w:pPr>
-        <w:spacing w:line="252" w:lineRule="auto"/>
-        <w:ind w:left="720"/>
-        <w:jc w:val="both"/>
-        <w:rPr>
-          <w:rFonts w:ascii="Times New Roman" w:eastAsia="Arial" w:hAnsi="Times New Roman" w:cs="Times New Roman"/>
-          <w:b/>
-          <w:color w:val="000000" w:themeColor="text1"/>
-        </w:rPr>
-      </w:pPr>
-      <w:r>
-        <w:rPr>
-          <w:rFonts w:ascii="Times New Roman" w:eastAsia="Arial" w:hAnsi="Times New Roman" w:cs="Times New Roman"/>
-          <w:b/>
-          <w:color w:val="000000" w:themeColor="text1"/>
-        </w:rPr>
+        <w:pStyle w:val="Ttulo2"/>
+      </w:pPr>
+      <w:bookmarkStart w:id="14" w:name="_Toc535774546"/>
+      <w:r>
+        <w:t>Análisis de propuestas para Tienda Online</w:t>
+      </w:r>
+      <w:bookmarkEnd w:id="14"/>
+    </w:p>
+    <w:p>
+      <w:pPr>
+        <w:pStyle w:val="Ttulo3"/>
+        <w:rPr>
+          <w:rStyle w:val="Ttulodellibro"/>
+        </w:rPr>
+      </w:pPr>
+      <w:bookmarkStart w:id="15" w:name="_Toc535774547"/>
+      <w:r>
         <w:t>Prestashop</w:t>
       </w:r>
-    </w:p>
-    <w:p>
-      <w:pPr>
+      <w:bookmarkEnd w:id="15"/>
+    </w:p>
+    <w:p>
+      <w:pPr>
+        <w:pStyle w:val="Prrafodelista"/>
         <w:numPr>
           <w:ilvl w:val="0"/>
-          <w:numId w:val="10"/>
+          <w:numId w:val="20"/>
         </w:numPr>
-        <w:spacing w:line="252" w:lineRule="auto"/>
-        <w:jc w:val="both"/>
-        <w:rPr>
-          <w:rFonts w:ascii="Times New Roman" w:eastAsia="Arial" w:hAnsi="Times New Roman" w:cs="Times New Roman"/>
-          <w:color w:val="000000" w:themeColor="text1"/>
-        </w:rPr>
-      </w:pPr>
-      <w:r>
-        <w:rPr>
-          <w:rFonts w:ascii="Times New Roman" w:eastAsia="Arial" w:hAnsi="Times New Roman" w:cs="Times New Roman"/>
+        <w:jc w:val="both"/>
+      </w:pPr>
+      <w:r>
+        <w:rPr>
           <w:b/>
-          <w:color w:val="000000" w:themeColor="text1"/>
         </w:rPr>
         <w:t>Interfaz</w:t>
       </w:r>
       <w:r>
-        <w:rPr>
-          <w:rFonts w:ascii="Times New Roman" w:eastAsia="Arial" w:hAnsi="Times New Roman" w:cs="Times New Roman"/>
-          <w:color w:val="000000" w:themeColor="text1"/>
-        </w:rPr>
         <w:t>: Fácil de usar e intuitivo.</w:t>
       </w:r>
     </w:p>
     <w:p>
       <w:pPr>
+        <w:pStyle w:val="Prrafodelista"/>
         <w:numPr>
           <w:ilvl w:val="0"/>
-          <w:numId w:val="10"/>
+          <w:numId w:val="20"/>
         </w:numPr>
-        <w:spacing w:line="252" w:lineRule="auto"/>
-        <w:jc w:val="both"/>
-        <w:rPr>
-          <w:rFonts w:ascii="Times New Roman" w:eastAsia="Arial" w:hAnsi="Times New Roman" w:cs="Times New Roman"/>
-          <w:color w:val="000000" w:themeColor="text1"/>
-        </w:rPr>
-      </w:pPr>
-      <w:r>
-        <w:rPr>
-          <w:rFonts w:ascii="Times New Roman" w:eastAsia="Arial" w:hAnsi="Times New Roman" w:cs="Times New Roman"/>
+        <w:jc w:val="both"/>
+      </w:pPr>
+      <w:r>
+        <w:rPr>
           <w:b/>
-          <w:color w:val="000000" w:themeColor="text1"/>
         </w:rPr>
         <w:t xml:space="preserve">Velocidad de procesamiento: </w:t>
       </w:r>
       <w:r>
-        <w:rPr>
-          <w:rFonts w:ascii="Times New Roman" w:eastAsia="Arial" w:hAnsi="Times New Roman" w:cs="Times New Roman"/>
-          <w:color w:val="000000" w:themeColor="text1"/>
-        </w:rPr>
         <w:t>Responde rápido a las peticiones, dependiendo de la velocidad de internet que tenga el solicitante.</w:t>
       </w:r>
     </w:p>
     <w:p>
       <w:pPr>
+        <w:pStyle w:val="Prrafodelista"/>
         <w:numPr>
           <w:ilvl w:val="0"/>
-          <w:numId w:val="10"/>
+          <w:numId w:val="20"/>
         </w:numPr>
-        <w:spacing w:line="252" w:lineRule="auto"/>
-        <w:jc w:val="both"/>
-        <w:rPr>
-          <w:rFonts w:ascii="Times New Roman" w:eastAsia="Arial" w:hAnsi="Times New Roman" w:cs="Times New Roman"/>
-          <w:color w:val="000000" w:themeColor="text1"/>
-        </w:rPr>
-      </w:pPr>
-      <w:r>
-        <w:rPr>
-          <w:rFonts w:ascii="Times New Roman" w:eastAsia="Arial" w:hAnsi="Times New Roman" w:cs="Times New Roman"/>
+        <w:jc w:val="both"/>
+      </w:pPr>
+      <w:r>
+        <w:rPr>
           <w:b/>
-          <w:color w:val="000000" w:themeColor="text1"/>
         </w:rPr>
         <w:t xml:space="preserve">Mantenimiento y modificación: </w:t>
       </w:r>
       <w:r>
-        <w:rPr>
-          <w:rFonts w:ascii="Times New Roman" w:eastAsia="Arial" w:hAnsi="Times New Roman" w:cs="Times New Roman"/>
-          <w:color w:val="000000" w:themeColor="text1"/>
-        </w:rPr>
         <w:t>Prestashop te da a tu disposición un tema gratuito inicial que puedes modificar pagando un suplemento, te permite modificar el dominio de manera sencilla.</w:t>
       </w:r>
     </w:p>
     <w:p>
       <w:pPr>
+        <w:pStyle w:val="Prrafodelista"/>
         <w:numPr>
           <w:ilvl w:val="0"/>
-          <w:numId w:val="10"/>
+          <w:numId w:val="20"/>
         </w:numPr>
-        <w:spacing w:line="252" w:lineRule="auto"/>
-        <w:jc w:val="both"/>
-        <w:rPr>
-          <w:rFonts w:ascii="Times New Roman" w:eastAsia="Arial" w:hAnsi="Times New Roman" w:cs="Times New Roman"/>
-          <w:color w:val="000000" w:themeColor="text1"/>
-        </w:rPr>
-      </w:pPr>
-      <w:r>
-        <w:rPr>
-          <w:rFonts w:ascii="Times New Roman" w:eastAsia="Arial" w:hAnsi="Times New Roman" w:cs="Times New Roman"/>
+        <w:jc w:val="both"/>
+      </w:pPr>
+      <w:r>
+        <w:rPr>
           <w:b/>
-          <w:color w:val="000000" w:themeColor="text1"/>
         </w:rPr>
         <w:t xml:space="preserve">Coste: </w:t>
       </w:r>
       <w:r>
-        <w:rPr>
-          <w:rFonts w:ascii="Times New Roman" w:eastAsia="Arial" w:hAnsi="Times New Roman" w:cs="Times New Roman"/>
-          <w:color w:val="000000" w:themeColor="text1"/>
-        </w:rPr>
         <w:t>Es una aplicación gratuita.</w:t>
       </w:r>
     </w:p>
     <w:p>
       <w:pPr>
+        <w:pStyle w:val="Prrafodelista"/>
         <w:numPr>
           <w:ilvl w:val="0"/>
-          <w:numId w:val="10"/>
+          <w:numId w:val="20"/>
         </w:numPr>
-        <w:spacing w:line="252" w:lineRule="auto"/>
-        <w:jc w:val="both"/>
-        <w:rPr>
-          <w:rFonts w:ascii="Times New Roman" w:eastAsia="Arial" w:hAnsi="Times New Roman" w:cs="Times New Roman"/>
-          <w:color w:val="000000" w:themeColor="text1"/>
-        </w:rPr>
-      </w:pPr>
-      <w:r>
-        <w:rPr>
-          <w:rFonts w:ascii="Times New Roman" w:eastAsia="Arial" w:hAnsi="Times New Roman" w:cs="Times New Roman"/>
+        <w:jc w:val="both"/>
+      </w:pPr>
+      <w:r>
+        <w:rPr>
           <w:b/>
-          <w:color w:val="000000" w:themeColor="text1"/>
         </w:rPr>
         <w:t xml:space="preserve">Multiplataforma: </w:t>
       </w:r>
       <w:r>
-        <w:rPr>
-          <w:rFonts w:ascii="Times New Roman" w:eastAsia="Arial" w:hAnsi="Times New Roman" w:cs="Times New Roman"/>
-          <w:color w:val="000000" w:themeColor="text1"/>
-        </w:rPr>
         <w:t>Disponible para dispositivos móviles o diversos navegadores web.</w:t>
       </w:r>
     </w:p>
     <w:p>
       <w:pPr>
+        <w:pStyle w:val="Prrafodelista"/>
         <w:numPr>
           <w:ilvl w:val="0"/>
-          <w:numId w:val="10"/>
+          <w:numId w:val="20"/>
         </w:numPr>
-        <w:spacing w:line="252" w:lineRule="auto"/>
-        <w:jc w:val="both"/>
-        <w:rPr>
-          <w:rFonts w:ascii="Times New Roman" w:eastAsia="Arial" w:hAnsi="Times New Roman" w:cs="Times New Roman"/>
+        <w:jc w:val="both"/>
+        <w:rPr>
           <w:b/>
-          <w:color w:val="000000" w:themeColor="text1"/>
-        </w:rPr>
-      </w:pPr>
-      <w:r>
-        <w:rPr>
-          <w:rFonts w:ascii="Times New Roman" w:eastAsia="Arial" w:hAnsi="Times New Roman" w:cs="Times New Roman"/>
+        </w:rPr>
+      </w:pPr>
+      <w:r>
+        <w:rPr>
           <w:b/>
-          <w:color w:val="000000" w:themeColor="text1"/>
         </w:rPr>
         <w:t xml:space="preserve">Diseño: </w:t>
       </w:r>
       <w:r>
-        <w:rPr>
-          <w:rFonts w:ascii="Times New Roman" w:eastAsia="Arial" w:hAnsi="Times New Roman" w:cs="Times New Roman"/>
-          <w:color w:val="000000" w:themeColor="text1"/>
-        </w:rPr>
-        <w:t>Tienes media libertad para crear tu web con el tema predeterminado.</w:t>
-      </w:r>
-    </w:p>
-    <w:p>
-      <w:pPr>
-        <w:spacing w:line="252" w:lineRule="auto"/>
-        <w:jc w:val="both"/>
-        <w:rPr>
-          <w:rFonts w:ascii="Times New Roman" w:eastAsia="Arial" w:hAnsi="Times New Roman" w:cs="Times New Roman"/>
-          <w:color w:val="000000" w:themeColor="text1"/>
-        </w:rPr>
-      </w:pPr>
-    </w:p>
-    <w:p>
-      <w:pPr>
-        <w:spacing w:line="252" w:lineRule="auto"/>
-        <w:ind w:left="720"/>
-        <w:jc w:val="both"/>
-        <w:rPr>
-          <w:rFonts w:ascii="Times New Roman" w:eastAsia="Arial" w:hAnsi="Times New Roman" w:cs="Times New Roman"/>
-          <w:b/>
-          <w:color w:val="000000" w:themeColor="text1"/>
-        </w:rPr>
-      </w:pPr>
-      <w:r>
-        <w:rPr>
-          <w:rFonts w:ascii="Times New Roman" w:eastAsia="Arial" w:hAnsi="Times New Roman" w:cs="Times New Roman"/>
-          <w:b/>
-          <w:color w:val="000000" w:themeColor="text1"/>
-        </w:rPr>
+        <w:t>Tienes media libertad para crear tu web con el tema predeterminado</w:t>
+      </w:r>
+      <w:r>
+        <w:t>.</w:t>
+      </w:r>
+    </w:p>
+    <w:p>
+      <w:pPr>
+        <w:pStyle w:val="Ttulo3"/>
+      </w:pPr>
+      <w:bookmarkStart w:id="16" w:name="_Toc535774548"/>
+      <w:r>
         <w:t>Drupal</w:t>
       </w:r>
-    </w:p>
-    <w:p>
-      <w:pPr>
+      <w:bookmarkEnd w:id="16"/>
+    </w:p>
+    <w:p>
+      <w:pPr>
+        <w:pStyle w:val="Prrafodelista"/>
         <w:numPr>
           <w:ilvl w:val="0"/>
-          <w:numId w:val="10"/>
+          <w:numId w:val="21"/>
         </w:numPr>
-        <w:spacing w:line="252" w:lineRule="auto"/>
-        <w:ind w:left="1440"/>
-        <w:jc w:val="both"/>
-        <w:rPr>
-          <w:rFonts w:ascii="Times New Roman" w:eastAsia="Calibri" w:hAnsi="Times New Roman" w:cs="Times New Roman"/>
-          <w:color w:val="000000" w:themeColor="text1"/>
-        </w:rPr>
-      </w:pPr>
-      <w:r>
-        <w:rPr>
-          <w:rFonts w:ascii="Times New Roman" w:eastAsia="Arial" w:hAnsi="Times New Roman" w:cs="Times New Roman"/>
+        <w:jc w:val="both"/>
+        <w:rPr>
+          <w:rFonts w:eastAsia="Calibri"/>
+        </w:rPr>
+      </w:pPr>
+      <w:r>
+        <w:rPr>
           <w:b/>
-          <w:color w:val="000000" w:themeColor="text1"/>
         </w:rPr>
         <w:t xml:space="preserve">Interfaz: </w:t>
       </w:r>
       <w:r>
-        <w:rPr>
-          <w:rFonts w:ascii="Times New Roman" w:eastAsia="Arial" w:hAnsi="Times New Roman" w:cs="Times New Roman"/>
-          <w:color w:val="000000" w:themeColor="text1"/>
-        </w:rPr>
         <w:t>Complicado de utilizar (para expertos).</w:t>
       </w:r>
     </w:p>
     <w:p>
       <w:pPr>
+        <w:pStyle w:val="Prrafodelista"/>
         <w:numPr>
           <w:ilvl w:val="0"/>
-          <w:numId w:val="10"/>
+          <w:numId w:val="21"/>
         </w:numPr>
-        <w:spacing w:line="252" w:lineRule="auto"/>
-        <w:ind w:left="1440"/>
-        <w:jc w:val="both"/>
-        <w:rPr>
-          <w:rFonts w:ascii="Times New Roman" w:hAnsi="Times New Roman" w:cs="Times New Roman"/>
-          <w:color w:val="000000" w:themeColor="text1"/>
-        </w:rPr>
-      </w:pPr>
-      <w:r>
-        <w:rPr>
-          <w:rFonts w:ascii="Times New Roman" w:eastAsia="Arial" w:hAnsi="Times New Roman" w:cs="Times New Roman"/>
+        <w:jc w:val="both"/>
+      </w:pPr>
+      <w:r>
+        <w:rPr>
           <w:b/>
-          <w:color w:val="000000" w:themeColor="text1"/>
         </w:rPr>
         <w:t xml:space="preserve">Velocidad de procesamiento: </w:t>
       </w:r>
       <w:r>
-        <w:rPr>
-          <w:rFonts w:ascii="Times New Roman" w:eastAsia="Arial" w:hAnsi="Times New Roman" w:cs="Times New Roman"/>
-          <w:color w:val="000000" w:themeColor="text1"/>
-        </w:rPr>
         <w:t>Responde rápido a las peticiones, dependiendo de la velocidad de internet que tenga el solicitante.</w:t>
       </w:r>
     </w:p>
     <w:p>
       <w:pPr>
+        <w:pStyle w:val="Prrafodelista"/>
         <w:numPr>
           <w:ilvl w:val="0"/>
-          <w:numId w:val="10"/>
+          <w:numId w:val="21"/>
         </w:numPr>
-        <w:spacing w:line="252" w:lineRule="auto"/>
-        <w:ind w:left="1440"/>
-        <w:jc w:val="both"/>
-        <w:rPr>
-          <w:rFonts w:ascii="Times New Roman" w:hAnsi="Times New Roman" w:cs="Times New Roman"/>
-          <w:color w:val="000000" w:themeColor="text1"/>
-        </w:rPr>
-      </w:pPr>
-      <w:r>
-        <w:rPr>
-          <w:rFonts w:ascii="Times New Roman" w:eastAsia="Arial" w:hAnsi="Times New Roman" w:cs="Times New Roman"/>
+        <w:jc w:val="both"/>
+      </w:pPr>
+      <w:r>
+        <w:rPr>
           <w:b/>
-          <w:color w:val="000000" w:themeColor="text1"/>
         </w:rPr>
         <w:t xml:space="preserve">Mantenimiento y modificación: </w:t>
       </w:r>
       <w:r>
-        <w:rPr>
-          <w:rFonts w:ascii="Times New Roman" w:eastAsia="Arial" w:hAnsi="Times New Roman" w:cs="Times New Roman"/>
-          <w:color w:val="000000" w:themeColor="text1"/>
-        </w:rPr>
         <w:t>Complicado a la hora de modificarlo.</w:t>
       </w:r>
     </w:p>
     <w:p>
       <w:pPr>
+        <w:pStyle w:val="Prrafodelista"/>
         <w:numPr>
           <w:ilvl w:val="0"/>
-          <w:numId w:val="10"/>
+          <w:numId w:val="21"/>
         </w:numPr>
-        <w:spacing w:line="252" w:lineRule="auto"/>
-        <w:ind w:left="1440"/>
-        <w:jc w:val="both"/>
-        <w:rPr>
-          <w:rFonts w:ascii="Times New Roman" w:hAnsi="Times New Roman" w:cs="Times New Roman"/>
-          <w:color w:val="000000" w:themeColor="text1"/>
-        </w:rPr>
-      </w:pPr>
-      <w:r>
-        <w:rPr>
-          <w:rFonts w:ascii="Times New Roman" w:eastAsia="Arial" w:hAnsi="Times New Roman" w:cs="Times New Roman"/>
+        <w:jc w:val="both"/>
+      </w:pPr>
+      <w:r>
+        <w:rPr>
           <w:b/>
-          <w:color w:val="000000" w:themeColor="text1"/>
         </w:rPr>
         <w:t xml:space="preserve">Coste: </w:t>
       </w:r>
       <w:r>
-        <w:rPr>
-          <w:rFonts w:ascii="Times New Roman" w:eastAsia="Arial" w:hAnsi="Times New Roman" w:cs="Times New Roman"/>
-          <w:color w:val="000000" w:themeColor="text1"/>
-        </w:rPr>
         <w:t>Es una aplicación gratuita.</w:t>
       </w:r>
     </w:p>
     <w:p>
       <w:pPr>
+        <w:pStyle w:val="Prrafodelista"/>
         <w:numPr>
           <w:ilvl w:val="0"/>
-          <w:numId w:val="10"/>
+          <w:numId w:val="21"/>
         </w:numPr>
-        <w:spacing w:line="252" w:lineRule="auto"/>
-        <w:ind w:left="1440"/>
-        <w:jc w:val="both"/>
-        <w:rPr>
-          <w:rFonts w:ascii="Times New Roman" w:hAnsi="Times New Roman" w:cs="Times New Roman"/>
-          <w:color w:val="000000" w:themeColor="text1"/>
-        </w:rPr>
-      </w:pPr>
-      <w:r>
-        <w:rPr>
-          <w:rFonts w:ascii="Times New Roman" w:eastAsia="Arial" w:hAnsi="Times New Roman" w:cs="Times New Roman"/>
+        <w:jc w:val="both"/>
+      </w:pPr>
+      <w:r>
+        <w:rPr>
           <w:b/>
-          <w:color w:val="000000" w:themeColor="text1"/>
         </w:rPr>
         <w:t>Multiplataforma:</w:t>
       </w:r>
       <w:r>
-        <w:rPr>
-          <w:rFonts w:ascii="Times New Roman" w:eastAsia="Arial" w:hAnsi="Times New Roman" w:cs="Times New Roman"/>
-          <w:color w:val="000000" w:themeColor="text1"/>
-        </w:rPr>
         <w:t xml:space="preserve"> Disponible para dispositivos móviles o diversos navegadores web.</w:t>
       </w:r>
     </w:p>
     <w:p>
       <w:pPr>
+        <w:pStyle w:val="Prrafodelista"/>
         <w:numPr>
           <w:ilvl w:val="0"/>
-          <w:numId w:val="10"/>
+          <w:numId w:val="21"/>
         </w:numPr>
-        <w:spacing w:line="252" w:lineRule="auto"/>
-        <w:ind w:left="1440"/>
-        <w:jc w:val="both"/>
-        <w:rPr>
-          <w:rFonts w:ascii="Times New Roman" w:hAnsi="Times New Roman" w:cs="Times New Roman"/>
+        <w:jc w:val="both"/>
+        <w:rPr>
           <w:b/>
-          <w:color w:val="000000" w:themeColor="text1"/>
-        </w:rPr>
-      </w:pPr>
-      <w:r>
-        <w:rPr>
-          <w:rFonts w:ascii="Times New Roman" w:hAnsi="Times New Roman" w:cs="Times New Roman"/>
+        </w:rPr>
+      </w:pPr>
+      <w:r>
+        <w:rPr>
           <w:b/>
-          <w:color w:val="000000" w:themeColor="text1"/>
         </w:rPr>
         <w:t>Diseño:</w:t>
       </w:r>
       <w:r>
-        <w:rPr>
-          <w:rFonts w:ascii="Times New Roman" w:eastAsia="Arial" w:hAnsi="Times New Roman" w:cs="Times New Roman"/>
-          <w:color w:val="000000" w:themeColor="text1"/>
-        </w:rPr>
         <w:t xml:space="preserve"> Tienes media libertad para crear tu web con el tema predeterminado.</w:t>
       </w:r>
     </w:p>
     <w:p>
       <w:pPr>
-        <w:spacing w:line="252" w:lineRule="auto"/>
-        <w:ind w:left="720"/>
-        <w:jc w:val="both"/>
-        <w:rPr>
-          <w:rFonts w:ascii="Times New Roman" w:eastAsia="Arial" w:hAnsi="Times New Roman" w:cs="Times New Roman"/>
-          <w:b/>
-          <w:color w:val="000000" w:themeColor="text1"/>
-        </w:rPr>
-      </w:pPr>
-    </w:p>
-    <w:p>
-      <w:pPr>
-        <w:spacing w:line="252" w:lineRule="auto"/>
-        <w:ind w:left="720"/>
-        <w:jc w:val="both"/>
-        <w:rPr>
-          <w:rFonts w:ascii="Times New Roman" w:eastAsia="Arial" w:hAnsi="Times New Roman" w:cs="Times New Roman"/>
-          <w:b/>
-          <w:color w:val="000000" w:themeColor="text1"/>
-        </w:rPr>
-      </w:pPr>
-    </w:p>
-    <w:p>
-      <w:pPr>
-        <w:spacing w:line="252" w:lineRule="auto"/>
-        <w:ind w:left="720"/>
-        <w:jc w:val="both"/>
-        <w:rPr>
-          <w:rFonts w:ascii="Times New Roman" w:eastAsia="Arial" w:hAnsi="Times New Roman" w:cs="Times New Roman"/>
-          <w:b/>
-          <w:color w:val="000000" w:themeColor="text1"/>
-        </w:rPr>
-      </w:pPr>
-      <w:r>
-        <w:rPr>
-          <w:rFonts w:ascii="Times New Roman" w:eastAsia="Arial" w:hAnsi="Times New Roman" w:cs="Times New Roman"/>
-          <w:b/>
-          <w:color w:val="000000" w:themeColor="text1"/>
-        </w:rPr>
+        <w:pStyle w:val="Ttulo3"/>
+      </w:pPr>
+      <w:bookmarkStart w:id="17" w:name="_Toc535774549"/>
+      <w:r>
         <w:t>WooCommerce</w:t>
       </w:r>
-    </w:p>
-    <w:p>
-      <w:pPr>
+      <w:bookmarkEnd w:id="17"/>
+    </w:p>
+    <w:p>
+      <w:pPr>
+        <w:pStyle w:val="Prrafodelista"/>
         <w:numPr>
           <w:ilvl w:val="0"/>
-          <w:numId w:val="10"/>
+          <w:numId w:val="29"/>
         </w:numPr>
-        <w:spacing w:line="252" w:lineRule="auto"/>
-        <w:ind w:left="1440"/>
-        <w:jc w:val="both"/>
-        <w:rPr>
-          <w:rFonts w:ascii="Times New Roman" w:eastAsia="Calibri" w:hAnsi="Times New Roman" w:cs="Times New Roman"/>
-          <w:color w:val="000000" w:themeColor="text1"/>
-        </w:rPr>
-      </w:pPr>
-      <w:r>
-        <w:rPr>
-          <w:rFonts w:ascii="Times New Roman" w:eastAsia="Arial" w:hAnsi="Times New Roman" w:cs="Times New Roman"/>
+        <w:jc w:val="both"/>
+        <w:rPr>
+          <w:rFonts w:eastAsia="Calibri"/>
+        </w:rPr>
+      </w:pPr>
+      <w:r>
+        <w:rPr>
           <w:b/>
-          <w:color w:val="000000" w:themeColor="text1"/>
         </w:rPr>
         <w:t xml:space="preserve">Interfaz: </w:t>
       </w:r>
       <w:r>
-        <w:rPr>
-          <w:rFonts w:ascii="Times New Roman" w:eastAsia="Arial" w:hAnsi="Times New Roman" w:cs="Times New Roman"/>
-          <w:color w:val="000000" w:themeColor="text1"/>
-        </w:rPr>
         <w:t>Fácil de usar e intuitivo.</w:t>
       </w:r>
     </w:p>
     <w:p>
       <w:pPr>
+        <w:pStyle w:val="Prrafodelista"/>
         <w:numPr>
           <w:ilvl w:val="0"/>
-          <w:numId w:val="10"/>
+          <w:numId w:val="29"/>
         </w:numPr>
-        <w:spacing w:line="252" w:lineRule="auto"/>
-        <w:ind w:left="1440"/>
-        <w:jc w:val="both"/>
-        <w:rPr>
-          <w:rFonts w:ascii="Times New Roman" w:hAnsi="Times New Roman" w:cs="Times New Roman"/>
-          <w:color w:val="000000" w:themeColor="text1"/>
-        </w:rPr>
-      </w:pPr>
-      <w:r>
-        <w:rPr>
-          <w:rFonts w:ascii="Times New Roman" w:eastAsia="Arial" w:hAnsi="Times New Roman" w:cs="Times New Roman"/>
+        <w:jc w:val="both"/>
+      </w:pPr>
+      <w:r>
+        <w:rPr>
           <w:b/>
-          <w:color w:val="000000" w:themeColor="text1"/>
         </w:rPr>
         <w:t xml:space="preserve">Velocidad de procesamiento: </w:t>
       </w:r>
       <w:r>
-        <w:rPr>
-          <w:rFonts w:ascii="Times New Roman" w:eastAsia="Arial" w:hAnsi="Times New Roman" w:cs="Times New Roman"/>
-          <w:color w:val="000000" w:themeColor="text1"/>
-        </w:rPr>
         <w:t>Responde rápido a las peticiones, dependiendo de la velocidad de internet que tenga el solicitante.</w:t>
       </w:r>
     </w:p>
     <w:p>
       <w:pPr>
+        <w:pStyle w:val="Prrafodelista"/>
         <w:numPr>
           <w:ilvl w:val="0"/>
-          <w:numId w:val="10"/>
+          <w:numId w:val="29"/>
         </w:numPr>
-        <w:spacing w:line="252" w:lineRule="auto"/>
-        <w:ind w:left="1440"/>
-        <w:jc w:val="both"/>
-        <w:rPr>
-          <w:rFonts w:ascii="Times New Roman" w:hAnsi="Times New Roman" w:cs="Times New Roman"/>
-          <w:color w:val="000000" w:themeColor="text1"/>
-        </w:rPr>
-      </w:pPr>
-      <w:r>
-        <w:rPr>
-          <w:rFonts w:ascii="Times New Roman" w:eastAsia="Arial" w:hAnsi="Times New Roman" w:cs="Times New Roman"/>
+        <w:jc w:val="both"/>
+      </w:pPr>
+      <w:r>
+        <w:rPr>
           <w:b/>
-          <w:color w:val="000000" w:themeColor="text1"/>
         </w:rPr>
         <w:t xml:space="preserve">Mantenimiento y modificación: </w:t>
       </w:r>
       <w:r>
-        <w:rPr>
-          <w:rFonts w:ascii="Times New Roman" w:eastAsia="Arial" w:hAnsi="Times New Roman" w:cs="Times New Roman"/>
-          <w:color w:val="000000" w:themeColor="text1"/>
-        </w:rPr>
         <w:t>Fácil de modificar.</w:t>
       </w:r>
     </w:p>
     <w:p>
       <w:pPr>
+        <w:pStyle w:val="Prrafodelista"/>
         <w:numPr>
           <w:ilvl w:val="0"/>
-          <w:numId w:val="10"/>
+          <w:numId w:val="29"/>
         </w:numPr>
-        <w:spacing w:line="252" w:lineRule="auto"/>
-        <w:ind w:left="1440"/>
-        <w:jc w:val="both"/>
-        <w:rPr>
-          <w:rFonts w:ascii="Times New Roman" w:hAnsi="Times New Roman" w:cs="Times New Roman"/>
-          <w:color w:val="000000" w:themeColor="text1"/>
-        </w:rPr>
-      </w:pPr>
-      <w:r>
-        <w:rPr>
-          <w:rFonts w:ascii="Times New Roman" w:eastAsia="Arial" w:hAnsi="Times New Roman" w:cs="Times New Roman"/>
+        <w:jc w:val="both"/>
+      </w:pPr>
+      <w:r>
+        <w:rPr>
           <w:b/>
-          <w:color w:val="000000" w:themeColor="text1"/>
         </w:rPr>
         <w:t>Coste</w:t>
       </w:r>
       <w:r>
-        <w:rPr>
-          <w:rFonts w:ascii="Times New Roman" w:eastAsia="Arial" w:hAnsi="Times New Roman" w:cs="Times New Roman"/>
-          <w:color w:val="000000" w:themeColor="text1"/>
-        </w:rPr>
         <w:t xml:space="preserve"> Es una aplicación gratuita.</w:t>
       </w:r>
     </w:p>
     <w:p>
       <w:pPr>
+        <w:pStyle w:val="Prrafodelista"/>
         <w:numPr>
           <w:ilvl w:val="0"/>
-          <w:numId w:val="10"/>
+          <w:numId w:val="29"/>
         </w:numPr>
-        <w:spacing w:line="252" w:lineRule="auto"/>
-        <w:ind w:left="1440"/>
-        <w:jc w:val="both"/>
-        <w:rPr>
-          <w:rFonts w:ascii="Times New Roman" w:hAnsi="Times New Roman" w:cs="Times New Roman"/>
-          <w:color w:val="000000" w:themeColor="text1"/>
-        </w:rPr>
-      </w:pPr>
-      <w:r>
-        <w:rPr>
-          <w:rFonts w:ascii="Times New Roman" w:eastAsia="Arial" w:hAnsi="Times New Roman" w:cs="Times New Roman"/>
+        <w:jc w:val="both"/>
+      </w:pPr>
+      <w:r>
+        <w:rPr>
           <w:b/>
-          <w:color w:val="000000" w:themeColor="text1"/>
         </w:rPr>
         <w:t xml:space="preserve">Multiplataforma: </w:t>
       </w:r>
       <w:r>
-        <w:rPr>
-          <w:rFonts w:ascii="Times New Roman" w:eastAsia="Arial" w:hAnsi="Times New Roman" w:cs="Times New Roman"/>
-          <w:color w:val="000000" w:themeColor="text1"/>
-        </w:rPr>
         <w:t>Disponible para dispositivos móviles y computadoras (Compatible con Linux).</w:t>
       </w:r>
     </w:p>
     <w:p>
       <w:pPr>
+        <w:pStyle w:val="Prrafodelista"/>
         <w:numPr>
           <w:ilvl w:val="0"/>
-          <w:numId w:val="10"/>
+          <w:numId w:val="29"/>
         </w:numPr>
-        <w:spacing w:line="252" w:lineRule="auto"/>
-        <w:ind w:left="1440"/>
-        <w:jc w:val="both"/>
-        <w:rPr>
-          <w:rFonts w:ascii="Times New Roman" w:hAnsi="Times New Roman" w:cs="Times New Roman"/>
-          <w:color w:val="000000" w:themeColor="text1"/>
-        </w:rPr>
-      </w:pPr>
-      <w:r>
-        <w:rPr>
-          <w:rFonts w:ascii="Times New Roman" w:hAnsi="Times New Roman" w:cs="Times New Roman"/>
+        <w:jc w:val="both"/>
+      </w:pPr>
+      <w:r>
+        <w:rPr>
           <w:b/>
-          <w:color w:val="000000" w:themeColor="text1"/>
         </w:rPr>
         <w:t xml:space="preserve">Diseño: </w:t>
       </w:r>
       <w:r>
-        <w:rPr>
-          <w:rFonts w:ascii="Times New Roman" w:hAnsi="Times New Roman" w:cs="Times New Roman"/>
-          <w:color w:val="000000" w:themeColor="text1"/>
-        </w:rPr>
         <w:t>Dispone de casi total libertad para hacer la web.</w:t>
       </w:r>
     </w:p>
     <w:p>
       <w:pPr>
-        <w:spacing w:line="252" w:lineRule="auto"/>
-        <w:ind w:left="720"/>
-        <w:jc w:val="both"/>
-        <w:rPr>
-          <w:rFonts w:ascii="Times New Roman" w:eastAsia="Arial" w:hAnsi="Times New Roman" w:cs="Times New Roman"/>
-          <w:b/>
-          <w:color w:val="000000" w:themeColor="text1"/>
-        </w:rPr>
-      </w:pPr>
-    </w:p>
-    <w:p>
-      <w:pPr>
-        <w:spacing w:line="252" w:lineRule="auto"/>
-        <w:ind w:left="720"/>
-        <w:jc w:val="both"/>
-        <w:rPr>
-          <w:rFonts w:ascii="Times New Roman" w:eastAsia="Arial" w:hAnsi="Times New Roman" w:cs="Times New Roman"/>
-          <w:b/>
-          <w:color w:val="000000" w:themeColor="text1"/>
-        </w:rPr>
-      </w:pPr>
-      <w:r>
-        <w:rPr>
-          <w:rFonts w:ascii="Times New Roman" w:eastAsia="Arial" w:hAnsi="Times New Roman" w:cs="Times New Roman"/>
-          <w:b/>
-          <w:color w:val="000000" w:themeColor="text1"/>
-        </w:rPr>
+        <w:pStyle w:val="Ttulo3"/>
+      </w:pPr>
+      <w:bookmarkStart w:id="18" w:name="_Toc535774550"/>
+      <w:r>
         <w:t>Joomla</w:t>
       </w:r>
-    </w:p>
-    <w:p>
-      <w:pPr>
+      <w:bookmarkEnd w:id="18"/>
+    </w:p>
+    <w:p>
+      <w:pPr>
+        <w:pStyle w:val="Prrafodelista"/>
         <w:numPr>
           <w:ilvl w:val="0"/>
-          <w:numId w:val="10"/>
+          <w:numId w:val="29"/>
         </w:numPr>
-        <w:spacing w:line="252" w:lineRule="auto"/>
-        <w:ind w:left="1440"/>
-        <w:jc w:val="both"/>
-        <w:rPr>
-          <w:rFonts w:ascii="Times New Roman" w:eastAsia="Calibri" w:hAnsi="Times New Roman" w:cs="Times New Roman"/>
-          <w:color w:val="000000" w:themeColor="text1"/>
-        </w:rPr>
-      </w:pPr>
-      <w:r>
-        <w:rPr>
-          <w:rFonts w:ascii="Times New Roman" w:eastAsia="Arial" w:hAnsi="Times New Roman" w:cs="Times New Roman"/>
+        <w:jc w:val="both"/>
+        <w:rPr>
+          <w:rFonts w:eastAsia="Calibri"/>
+        </w:rPr>
+      </w:pPr>
+      <w:r>
+        <w:rPr>
+          <w:rFonts w:eastAsia="Arial"/>
           <w:b/>
-          <w:color w:val="000000" w:themeColor="text1"/>
         </w:rPr>
         <w:t xml:space="preserve">Interfaz: </w:t>
       </w:r>
       <w:r>
         <w:rPr>
-          <w:rFonts w:ascii="Times New Roman" w:hAnsi="Times New Roman" w:cs="Times New Roman"/>
-          <w:color w:val="000000" w:themeColor="text1"/>
-          <w:spacing w:val="-8"/>
           <w:shd w:val="clear" w:color="auto" w:fill="FFFFFF"/>
         </w:rPr>
         <w:t>poco intuitivo.</w:t>
@@ -4801,120 +5614,98 @@
     </w:p>
     <w:p>
       <w:pPr>
+        <w:pStyle w:val="Prrafodelista"/>
         <w:numPr>
           <w:ilvl w:val="0"/>
-          <w:numId w:val="10"/>
+          <w:numId w:val="29"/>
         </w:numPr>
-        <w:spacing w:line="252" w:lineRule="auto"/>
-        <w:ind w:left="1440"/>
-        <w:jc w:val="both"/>
-        <w:rPr>
-          <w:rFonts w:ascii="Times New Roman" w:hAnsi="Times New Roman" w:cs="Times New Roman"/>
-          <w:color w:val="000000" w:themeColor="text1"/>
-        </w:rPr>
-      </w:pPr>
-      <w:r>
-        <w:rPr>
-          <w:rFonts w:ascii="Times New Roman" w:eastAsia="Arial" w:hAnsi="Times New Roman" w:cs="Times New Roman"/>
+        <w:jc w:val="both"/>
+      </w:pPr>
+      <w:r>
+        <w:rPr>
+          <w:rFonts w:eastAsia="Arial"/>
           <w:b/>
-          <w:color w:val="000000" w:themeColor="text1"/>
         </w:rPr>
         <w:t xml:space="preserve">Velocidad de procesamiento: </w:t>
       </w:r>
       <w:r>
         <w:rPr>
-          <w:rFonts w:ascii="Times New Roman" w:eastAsia="Arial" w:hAnsi="Times New Roman" w:cs="Times New Roman"/>
-          <w:color w:val="000000" w:themeColor="text1"/>
+          <w:rFonts w:eastAsia="Arial"/>
         </w:rPr>
         <w:t>Responde rápido a las peticiones, dependiendo de la velocidad de internet que tenga el solicitante.</w:t>
       </w:r>
     </w:p>
     <w:p>
       <w:pPr>
+        <w:pStyle w:val="Prrafodelista"/>
         <w:numPr>
           <w:ilvl w:val="0"/>
-          <w:numId w:val="10"/>
+          <w:numId w:val="29"/>
         </w:numPr>
-        <w:spacing w:line="252" w:lineRule="auto"/>
-        <w:ind w:left="1440"/>
-        <w:jc w:val="both"/>
-        <w:rPr>
-          <w:rFonts w:ascii="Times New Roman" w:hAnsi="Times New Roman" w:cs="Times New Roman"/>
-          <w:color w:val="000000" w:themeColor="text1"/>
-        </w:rPr>
-      </w:pPr>
-      <w:r>
-        <w:rPr>
-          <w:rFonts w:ascii="Times New Roman" w:eastAsia="Arial" w:hAnsi="Times New Roman" w:cs="Times New Roman"/>
+        <w:jc w:val="both"/>
+      </w:pPr>
+      <w:r>
+        <w:rPr>
+          <w:rFonts w:eastAsia="Arial"/>
           <w:b/>
-          <w:color w:val="000000" w:themeColor="text1"/>
-        </w:rPr>
+        </w:rPr>
+        <w:lastRenderedPageBreak/>
         <w:t xml:space="preserve">Mantenimiento y modificación: </w:t>
       </w:r>
       <w:r>
         <w:rPr>
-          <w:rFonts w:ascii="Times New Roman" w:eastAsia="Arial" w:hAnsi="Times New Roman" w:cs="Times New Roman"/>
-          <w:color w:val="000000" w:themeColor="text1"/>
+          <w:rFonts w:eastAsia="Arial"/>
         </w:rPr>
         <w:t>Fácil de modificar.</w:t>
       </w:r>
     </w:p>
     <w:p>
       <w:pPr>
+        <w:pStyle w:val="Prrafodelista"/>
         <w:numPr>
           <w:ilvl w:val="0"/>
-          <w:numId w:val="10"/>
+          <w:numId w:val="29"/>
         </w:numPr>
-        <w:spacing w:line="252" w:lineRule="auto"/>
-        <w:ind w:left="1440"/>
-        <w:jc w:val="both"/>
-        <w:rPr>
-          <w:rFonts w:ascii="Times New Roman" w:hAnsi="Times New Roman" w:cs="Times New Roman"/>
-          <w:color w:val="000000" w:themeColor="text1"/>
-        </w:rPr>
-      </w:pPr>
-      <w:r>
-        <w:rPr>
-          <w:rFonts w:ascii="Times New Roman" w:eastAsia="Arial" w:hAnsi="Times New Roman" w:cs="Times New Roman"/>
+        <w:jc w:val="both"/>
+      </w:pPr>
+      <w:r>
+        <w:rPr>
+          <w:rFonts w:eastAsia="Arial"/>
           <w:b/>
-          <w:color w:val="000000" w:themeColor="text1"/>
         </w:rPr>
         <w:t xml:space="preserve">Coste: </w:t>
       </w:r>
       <w:r>
         <w:rPr>
-          <w:rFonts w:ascii="Times New Roman" w:eastAsia="Arial" w:hAnsi="Times New Roman" w:cs="Times New Roman"/>
-          <w:color w:val="000000" w:themeColor="text1"/>
+          <w:rFonts w:eastAsia="Arial"/>
         </w:rPr>
         <w:t>Es una aplicación gratuita.</w:t>
       </w:r>
     </w:p>
     <w:p>
       <w:pPr>
+        <w:pStyle w:val="Prrafodelista"/>
         <w:numPr>
           <w:ilvl w:val="0"/>
-          <w:numId w:val="10"/>
+          <w:numId w:val="29"/>
         </w:numPr>
-        <w:spacing w:line="252" w:lineRule="auto"/>
-        <w:ind w:left="1440"/>
-        <w:jc w:val="both"/>
-        <w:rPr>
-          <w:rFonts w:ascii="Times New Roman" w:eastAsia="Arial" w:hAnsi="Times New Roman" w:cs="Times New Roman"/>
+        <w:jc w:val="both"/>
+        <w:rPr>
+          <w:rFonts w:eastAsia="Arial"/>
           <w:b/>
           <w:color w:val="000000"/>
         </w:rPr>
       </w:pPr>
       <w:r>
         <w:rPr>
-          <w:rFonts w:ascii="Times New Roman" w:eastAsia="Arial" w:hAnsi="Times New Roman" w:cs="Times New Roman"/>
+          <w:rFonts w:eastAsia="Arial"/>
           <w:b/>
-          <w:color w:val="000000" w:themeColor="text1"/>
         </w:rPr>
         <w:t>Multiplataforma:</w:t>
       </w:r>
       <w:r>
         <w:rPr>
-          <w:rFonts w:ascii="Times New Roman" w:eastAsia="Arial" w:hAnsi="Times New Roman" w:cs="Times New Roman"/>
+          <w:rFonts w:eastAsia="Arial"/>
           <w:b/>
           <w:color w:val="000000"/>
         </w:rPr>
@@ -4922,30 +5713,28 @@
       </w:r>
       <w:r>
         <w:rPr>
-          <w:rFonts w:ascii="Times New Roman" w:eastAsia="Arial" w:hAnsi="Times New Roman" w:cs="Times New Roman"/>
-          <w:color w:val="000000" w:themeColor="text1"/>
+          <w:rFonts w:eastAsia="Arial"/>
         </w:rPr>
         <w:t>Disponible para dispositivos móviles o diversos navegadores web.</w:t>
       </w:r>
     </w:p>
     <w:p>
       <w:pPr>
+        <w:pStyle w:val="Prrafodelista"/>
         <w:numPr>
           <w:ilvl w:val="0"/>
-          <w:numId w:val="10"/>
+          <w:numId w:val="29"/>
         </w:numPr>
-        <w:spacing w:line="252" w:lineRule="auto"/>
-        <w:ind w:left="1440"/>
-        <w:jc w:val="both"/>
-        <w:rPr>
-          <w:rFonts w:ascii="Times New Roman" w:eastAsia="Arial" w:hAnsi="Times New Roman" w:cs="Times New Roman"/>
+        <w:jc w:val="both"/>
+        <w:rPr>
+          <w:rFonts w:eastAsia="Arial"/>
           <w:b/>
           <w:color w:val="000000"/>
         </w:rPr>
       </w:pPr>
       <w:r>
         <w:rPr>
-          <w:rFonts w:ascii="Times New Roman" w:eastAsia="Arial" w:hAnsi="Times New Roman" w:cs="Times New Roman"/>
+          <w:rFonts w:eastAsia="Arial"/>
           <w:b/>
           <w:color w:val="000000"/>
         </w:rPr>
@@ -4953,8 +5742,7 @@
       </w:r>
       <w:r>
         <w:rPr>
-          <w:rFonts w:ascii="Times New Roman" w:eastAsia="Arial" w:hAnsi="Times New Roman" w:cs="Times New Roman"/>
-          <w:color w:val="000000" w:themeColor="text1"/>
+          <w:rFonts w:eastAsia="Arial"/>
         </w:rPr>
         <w:t xml:space="preserve"> Tienes media libertad para crear tu web con el tema predeterminado.</w:t>
       </w:r>
@@ -5156,15 +5944,7 @@
             <w:hideMark/>
           </w:tcPr>
           <w:p>
-            <w:pPr>
-              <w:rPr>
-                <w:rFonts w:ascii="Times New Roman" w:eastAsia="Arial" w:hAnsi="Times New Roman" w:cs="Times New Roman"/>
-              </w:rPr>
-            </w:pPr>
-            <w:r>
-              <w:rPr>
-                <w:rFonts w:ascii="Times New Roman" w:eastAsia="Arial" w:hAnsi="Times New Roman" w:cs="Times New Roman"/>
-              </w:rPr>
+            <w:r>
               <w:t>Interfaz</w:t>
             </w:r>
           </w:p>
@@ -5295,15 +6075,7 @@
             <w:hideMark/>
           </w:tcPr>
           <w:p>
-            <w:pPr>
-              <w:rPr>
-                <w:rFonts w:ascii="Times New Roman" w:eastAsia="Arial" w:hAnsi="Times New Roman" w:cs="Times New Roman"/>
-              </w:rPr>
-            </w:pPr>
-            <w:r>
-              <w:rPr>
-                <w:rFonts w:ascii="Times New Roman" w:eastAsia="Arial" w:hAnsi="Times New Roman" w:cs="Times New Roman"/>
-              </w:rPr>
+            <w:r>
               <w:t>Velocidad de procesamiento</w:t>
             </w:r>
           </w:p>
@@ -5434,15 +6206,7 @@
             <w:hideMark/>
           </w:tcPr>
           <w:p>
-            <w:pPr>
-              <w:rPr>
-                <w:rFonts w:ascii="Times New Roman" w:eastAsia="Arial" w:hAnsi="Times New Roman" w:cs="Times New Roman"/>
-              </w:rPr>
-            </w:pPr>
-            <w:r>
-              <w:rPr>
-                <w:rFonts w:ascii="Times New Roman" w:eastAsia="Arial" w:hAnsi="Times New Roman" w:cs="Times New Roman"/>
-              </w:rPr>
+            <w:r>
               <w:t>Mantenimiento y modificación</w:t>
             </w:r>
           </w:p>
@@ -5573,15 +6337,7 @@
             <w:hideMark/>
           </w:tcPr>
           <w:p>
-            <w:pPr>
-              <w:rPr>
-                <w:rFonts w:ascii="Times New Roman" w:eastAsia="Arial" w:hAnsi="Times New Roman" w:cs="Times New Roman"/>
-              </w:rPr>
-            </w:pPr>
-            <w:r>
-              <w:rPr>
-                <w:rFonts w:ascii="Times New Roman" w:eastAsia="Arial" w:hAnsi="Times New Roman" w:cs="Times New Roman"/>
-              </w:rPr>
+            <w:r>
               <w:t>Coste</w:t>
             </w:r>
           </w:p>
@@ -5712,15 +6468,7 @@
             <w:hideMark/>
           </w:tcPr>
           <w:p>
-            <w:pPr>
-              <w:rPr>
-                <w:rFonts w:ascii="Times New Roman" w:eastAsia="Arial" w:hAnsi="Times New Roman" w:cs="Times New Roman"/>
-              </w:rPr>
-            </w:pPr>
-            <w:r>
-              <w:rPr>
-                <w:rFonts w:ascii="Times New Roman" w:eastAsia="Arial" w:hAnsi="Times New Roman" w:cs="Times New Roman"/>
-              </w:rPr>
+            <w:r>
               <w:t>Multiplataforma</w:t>
             </w:r>
           </w:p>
@@ -5851,15 +6599,7 @@
             <w:hideMark/>
           </w:tcPr>
           <w:p>
-            <w:pPr>
-              <w:rPr>
-                <w:rFonts w:ascii="Times New Roman" w:eastAsia="Arial" w:hAnsi="Times New Roman" w:cs="Times New Roman"/>
-              </w:rPr>
-            </w:pPr>
-            <w:r>
-              <w:rPr>
-                <w:rFonts w:ascii="Times New Roman" w:eastAsia="Arial" w:hAnsi="Times New Roman" w:cs="Times New Roman"/>
-              </w:rPr>
+            <w:r>
               <w:t>Diseño</w:t>
             </w:r>
           </w:p>
@@ -5976,7 +6716,6 @@
     </w:tbl>
     <w:p>
       <w:pPr>
-        <w:ind w:firstLine="708"/>
         <w:jc w:val="both"/>
         <w:rPr>
           <w:rFonts w:ascii="Times New Roman" w:eastAsia="Arial" w:hAnsi="Times New Roman" w:cs="Times New Roman"/>
@@ -5989,42 +6728,16 @@
     </w:p>
     <w:p>
       <w:pPr>
-        <w:ind w:firstLine="708"/>
-        <w:jc w:val="both"/>
-        <w:rPr>
-          <w:rFonts w:ascii="Times New Roman" w:eastAsia="Arial" w:hAnsi="Times New Roman" w:cs="Times New Roman"/>
-          <w:b/>
-          <w:color w:val="000000" w:themeColor="text1"/>
-          <w:sz w:val="32"/>
-          <w:szCs w:val="32"/>
-        </w:rPr>
-      </w:pPr>
-    </w:p>
-    <w:p>
-      <w:pPr>
-        <w:jc w:val="both"/>
-        <w:rPr>
-          <w:rFonts w:ascii="Times New Roman" w:eastAsia="Arial" w:hAnsi="Times New Roman" w:cs="Times New Roman"/>
-          <w:b/>
-          <w:color w:val="000000" w:themeColor="text1"/>
-          <w:sz w:val="32"/>
-          <w:szCs w:val="32"/>
+        <w:pStyle w:val="Ttulo2"/>
+        <w:rPr>
           <w:lang w:eastAsia="es-ES"/>
         </w:rPr>
       </w:pPr>
-      <w:r>
-        <w:rPr>
-          <w:rFonts w:ascii="Times New Roman" w:eastAsia="Arial" w:hAnsi="Times New Roman" w:cs="Times New Roman"/>
-          <w:b/>
-          <w:color w:val="000000" w:themeColor="text1"/>
-          <w:sz w:val="32"/>
-          <w:szCs w:val="32"/>
-        </w:rPr>
-        <w:lastRenderedPageBreak/>
-        <w:t>5.5 Tabla de Precios</w:t>
-      </w:r>
-      <w:bookmarkStart w:id="0" w:name="_GoBack"/>
-      <w:bookmarkEnd w:id="0"/>
+      <w:bookmarkStart w:id="19" w:name="_Toc535774551"/>
+      <w:r>
+        <w:t>Tabla de Precios</w:t>
+      </w:r>
+      <w:bookmarkEnd w:id="19"/>
     </w:p>
     <w:tbl>
       <w:tblPr>
@@ -6205,6 +6918,7 @@
       </w:tr>
       <w:tr>
         <w:trPr>
+          <w:trHeight w:val="206"/>
           <w:jc w:val="center"/>
         </w:trPr>
         <w:tc>
@@ -6318,138 +7032,148 @@
       </w:tr>
     </w:tbl>
     <w:p>
-      <w:pPr>
-        <w:spacing w:before="280"/>
-        <w:rPr>
-          <w:rFonts w:ascii="Times New Roman" w:eastAsia="Arial" w:hAnsi="Times New Roman" w:cs="Times New Roman"/>
+      <w:bookmarkStart w:id="20" w:name="_1fob9te"/>
+      <w:bookmarkEnd w:id="20"/>
+    </w:p>
+    <w:p>
+      <w:pPr>
+        <w:jc w:val="both"/>
+        <w:rPr>
           <w:lang w:eastAsia="es-ES"/>
         </w:rPr>
       </w:pPr>
-      <w:bookmarkStart w:id="1" w:name="_1fob9te"/>
-      <w:bookmarkEnd w:id="1"/>
-      <w:r>
-        <w:rPr>
-          <w:rFonts w:ascii="Times New Roman" w:eastAsia="Arial" w:hAnsi="Times New Roman" w:cs="Times New Roman"/>
-        </w:rPr>
+      <w:r>
         <w:t>Si necesitáramos de alguna extensión premium para el diseño de la página deberíamos abonar el importe correspondiente por esta.</w:t>
       </w:r>
     </w:p>
     <w:p>
       <w:pPr>
-        <w:ind w:firstLine="708"/>
-        <w:jc w:val="both"/>
-        <w:rPr>
-          <w:rFonts w:ascii="Times New Roman" w:eastAsia="Arial" w:hAnsi="Times New Roman" w:cs="Times New Roman"/>
-          <w:i/>
-          <w:color w:val="000000" w:themeColor="text1"/>
-          <w:sz w:val="32"/>
-          <w:szCs w:val="32"/>
-        </w:rPr>
-      </w:pPr>
-    </w:p>
-    <w:p>
-      <w:pPr>
-        <w:jc w:val="both"/>
-        <w:rPr>
-          <w:rFonts w:ascii="Times New Roman" w:eastAsia="Arial" w:hAnsi="Times New Roman" w:cs="Times New Roman"/>
-          <w:b/>
-          <w:color w:val="000000" w:themeColor="text1"/>
-          <w:sz w:val="32"/>
-          <w:szCs w:val="32"/>
-        </w:rPr>
-      </w:pPr>
-      <w:r>
-        <w:rPr>
-          <w:rFonts w:ascii="Times New Roman" w:eastAsia="Arial" w:hAnsi="Times New Roman" w:cs="Times New Roman"/>
-          <w:b/>
-          <w:color w:val="000000" w:themeColor="text1"/>
-          <w:sz w:val="32"/>
-          <w:szCs w:val="32"/>
-        </w:rPr>
+        <w:pStyle w:val="Ttulo2"/>
+      </w:pPr>
+      <w:bookmarkStart w:id="21" w:name="_Toc535774552"/>
+      <w:r>
         <w:t>Elección de Web</w:t>
       </w:r>
-    </w:p>
-    <w:p>
-      <w:pPr>
-        <w:jc w:val="both"/>
-        <w:rPr>
-          <w:rFonts w:ascii="Times New Roman" w:eastAsia="Arial" w:hAnsi="Times New Roman" w:cs="Times New Roman"/>
-          <w:color w:val="000000" w:themeColor="text1"/>
-        </w:rPr>
-      </w:pPr>
-      <w:r>
-        <w:rPr>
-          <w:rFonts w:ascii="Times New Roman" w:eastAsia="Arial" w:hAnsi="Times New Roman" w:cs="Times New Roman"/>
-          <w:color w:val="000000" w:themeColor="text1"/>
-        </w:rPr>
+      <w:bookmarkEnd w:id="21"/>
+    </w:p>
+    <w:p>
+      <w:pPr>
+        <w:jc w:val="both"/>
+      </w:pPr>
+      <w:r>
         <w:t xml:space="preserve">Tras sopesar las ventajas y desventajas de cada uno, y haber estudiado con detenimiento cada uno de los criterios utilizados hemos decidido tomar como ganador al programa Prestashop más actual (versión 1.7). </w:t>
       </w:r>
     </w:p>
     <w:p>
       <w:pPr>
-        <w:rPr>
-          <w:rFonts w:ascii="Times New Roman" w:eastAsia="Calibri" w:hAnsi="Times New Roman" w:cs="Times New Roman"/>
-        </w:rPr>
-      </w:pPr>
-      <w:r>
+        <w:jc w:val="both"/>
+        <w:rPr>
+          <w:rFonts w:eastAsia="Calibri"/>
+        </w:rPr>
+      </w:pPr>
+      <w:r>
+        <w:t xml:space="preserve">Hemos decidido quedarnos con la versión </w:t>
+      </w:r>
+      <w:r>
+        <w:t>más</w:t>
+      </w:r>
+      <w:r>
+        <w:t xml:space="preserve"> actual de Prestashop porque es la </w:t>
+      </w:r>
+      <w:r>
+        <w:t>más</w:t>
+      </w:r>
+      <w:r>
+        <w:t xml:space="preserve"> estable y dispones de algunos suplementos que nos podrían venir bien en algún momento para el tipo de </w:t>
+      </w:r>
+      <w:r>
+        <w:t>página</w:t>
+      </w:r>
+      <w:r>
+        <w:t xml:space="preserve"> web que queremos, los cuales son:</w:t>
+      </w:r>
+    </w:p>
+    <w:p>
+      <w:pPr>
+        <w:jc w:val="both"/>
+      </w:pPr>
+      <w:r>
+        <w:t>La implementación de un blog (que ayudara a potenciar las redes sociales, imagen de la empresa, etc.) por un módico precio de 50€.</w:t>
+      </w:r>
+    </w:p>
+    <w:p>
+      <w:pPr>
+        <w:jc w:val="both"/>
+      </w:pPr>
+      <w:r>
+        <w:t>WhatsApp</w:t>
+      </w:r>
+      <w:r>
+        <w:t xml:space="preserve"> Share: el cual nos permitiría compartir la información de nuestros inmuebles desde </w:t>
+      </w:r>
+      <w:r>
+        <w:t>WhatsApp</w:t>
+      </w:r>
+      <w:r>
+        <w:t xml:space="preserve"> (30€).</w:t>
+      </w:r>
+    </w:p>
+    <w:p>
+      <w:pPr>
+        <w:jc w:val="both"/>
+      </w:pPr>
+      <w:r>
+        <w:t>Google Rich Snippets: el cual te ofrece la oportunidad de la búsqueda en Google avanzada, este cuesta un precio de 30€.</w:t>
+      </w:r>
+    </w:p>
+    <w:p>
+      <w:pPr>
         <w:rPr>
           <w:rFonts w:ascii="Times New Roman" w:hAnsi="Times New Roman" w:cs="Times New Roman"/>
         </w:rPr>
-        <w:t xml:space="preserve">Hemos decidido quedarnos con la versión </w:t>
-      </w:r>
-      <w:r>
-        <w:rPr>
-          <w:rFonts w:ascii="Times New Roman" w:hAnsi="Times New Roman" w:cs="Times New Roman"/>
-        </w:rPr>
-        <w:t>más</w:t>
-      </w:r>
-      <w:r>
-        <w:rPr>
-          <w:rFonts w:ascii="Times New Roman" w:hAnsi="Times New Roman" w:cs="Times New Roman"/>
-        </w:rPr>
-        <w:t xml:space="preserve"> actual de Prestashop porque es la </w:t>
-      </w:r>
-      <w:r>
-        <w:rPr>
-          <w:rFonts w:ascii="Times New Roman" w:hAnsi="Times New Roman" w:cs="Times New Roman"/>
-        </w:rPr>
-        <w:t>más</w:t>
-      </w:r>
-      <w:r>
-        <w:rPr>
-          <w:rFonts w:ascii="Times New Roman" w:hAnsi="Times New Roman" w:cs="Times New Roman"/>
-        </w:rPr>
-        <w:t xml:space="preserve"> estable y dispones de algunos suplementos que nos podrían venir bien en algún momento para el tipo de </w:t>
-      </w:r>
-      <w:r>
-        <w:rPr>
-          <w:rFonts w:ascii="Times New Roman" w:hAnsi="Times New Roman" w:cs="Times New Roman"/>
-        </w:rPr>
-        <w:t>página</w:t>
-      </w:r>
-      <w:r>
-        <w:rPr>
-          <w:rFonts w:ascii="Times New Roman" w:hAnsi="Times New Roman" w:cs="Times New Roman"/>
-        </w:rPr>
-        <w:t xml:space="preserve"> web que queremos, los cuales son:</w:t>
-      </w:r>
+      </w:pPr>
+    </w:p>
+    <w:p>
+      <w:pPr>
+        <w:pStyle w:val="Ttulo1"/>
+      </w:pPr>
+      <w:bookmarkStart w:id="22" w:name="_Toc535774553"/>
+      <w:r>
+        <w:lastRenderedPageBreak/>
+        <w:t>Flujo de Trabajo</w:t>
+      </w:r>
+      <w:bookmarkEnd w:id="22"/>
+    </w:p>
+    <w:p>
+      <w:pPr>
+        <w:jc w:val="both"/>
+      </w:pPr>
+      <w:r>
+        <w:t>Tendremos dos flujos de trabajo de la empresa los cuales serán los siguientes:</w:t>
+      </w:r>
+    </w:p>
+    <w:p>
+      <w:pPr>
+        <w:pStyle w:val="Ttulo2"/>
+        <w:jc w:val="both"/>
+      </w:pPr>
+      <w:bookmarkStart w:id="23" w:name="_Toc535774554"/>
+      <w:r>
+        <w:t>Venta de inmueble</w:t>
+      </w:r>
+      <w:bookmarkEnd w:id="23"/>
     </w:p>
     <w:p>
       <w:pPr>
         <w:pStyle w:val="Prrafodelista"/>
         <w:numPr>
           <w:ilvl w:val="0"/>
-          <w:numId w:val="13"/>
+          <w:numId w:val="30"/>
         </w:numPr>
-        <w:rPr>
-          <w:rFonts w:ascii="Times New Roman" w:hAnsi="Times New Roman" w:cs="Times New Roman"/>
-        </w:rPr>
-      </w:pPr>
-      <w:r>
-        <w:rPr>
-          <w:rFonts w:ascii="Times New Roman" w:hAnsi="Times New Roman" w:cs="Times New Roman"/>
-        </w:rPr>
-        <w:t>La implementación de un blog (que ayudara a potenciar las redes sociales, imagen de la empresa, etc.) por un módico precio de 50€.</w:t>
+        <w:jc w:val="both"/>
+      </w:pPr>
+      <w:r>
+        <w:t>Comienza con un comprador poniéndose en contacto con la empresa para ver un           inmueble (vía llamada telefónica).</w:t>
       </w:r>
     </w:p>
     <w:p>
@@ -6457,35 +7181,12 @@
         <w:pStyle w:val="Prrafodelista"/>
         <w:numPr>
           <w:ilvl w:val="0"/>
-          <w:numId w:val="13"/>
+          <w:numId w:val="30"/>
         </w:numPr>
-        <w:rPr>
-          <w:rFonts w:ascii="Times New Roman" w:hAnsi="Times New Roman" w:cs="Times New Roman"/>
-        </w:rPr>
-      </w:pPr>
-      <w:r>
-        <w:rPr>
-          <w:rFonts w:ascii="Times New Roman" w:hAnsi="Times New Roman" w:cs="Times New Roman"/>
-        </w:rPr>
-        <w:t>WhatsApp</w:t>
-      </w:r>
-      <w:r>
-        <w:rPr>
-          <w:rFonts w:ascii="Times New Roman" w:hAnsi="Times New Roman" w:cs="Times New Roman"/>
-        </w:rPr>
-        <w:t xml:space="preserve"> Share: el cual nos permitiría compartir la información de nuestros inmuebles desde </w:t>
-      </w:r>
-      <w:r>
-        <w:rPr>
-          <w:rFonts w:ascii="Times New Roman" w:hAnsi="Times New Roman" w:cs="Times New Roman"/>
-        </w:rPr>
-        <w:t>WhatsApp</w:t>
-      </w:r>
-      <w:r>
-        <w:rPr>
-          <w:rFonts w:ascii="Times New Roman" w:hAnsi="Times New Roman" w:cs="Times New Roman"/>
-        </w:rPr>
-        <w:t xml:space="preserve"> (30€).</w:t>
+        <w:jc w:val="both"/>
+      </w:pPr>
+      <w:r>
+        <w:t>El agente queda con el cliente para mostrarle el inmueble.</w:t>
       </w:r>
     </w:p>
     <w:p>
@@ -6493,87 +7194,12 @@
         <w:pStyle w:val="Prrafodelista"/>
         <w:numPr>
           <w:ilvl w:val="0"/>
-          <w:numId w:val="13"/>
+          <w:numId w:val="30"/>
         </w:numPr>
-        <w:rPr>
-          <w:rFonts w:ascii="Times New Roman" w:hAnsi="Times New Roman" w:cs="Times New Roman"/>
-        </w:rPr>
-      </w:pPr>
-      <w:r>
-        <w:rPr>
-          <w:rFonts w:ascii="Times New Roman" w:hAnsi="Times New Roman" w:cs="Times New Roman"/>
-        </w:rPr>
-        <w:t>Google Rich Snippets: el cual te ofrece la oportunidad de la búsqueda en Google avanzada, este cuesta un precio de 30€.</w:t>
-      </w:r>
-    </w:p>
-    <w:p>
-      <w:pPr>
-        <w:ind w:left="708"/>
-        <w:rPr>
-          <w:rFonts w:ascii="Times New Roman" w:hAnsi="Times New Roman" w:cs="Times New Roman"/>
-        </w:rPr>
-      </w:pPr>
-    </w:p>
-    <w:p>
-      <w:pPr>
-        <w:ind w:left="708"/>
-        <w:rPr>
-          <w:rFonts w:ascii="Times New Roman" w:hAnsi="Times New Roman" w:cs="Times New Roman"/>
-        </w:rPr>
-      </w:pPr>
-    </w:p>
-    <w:p>
-      <w:pPr>
-        <w:rPr>
-          <w:rFonts w:ascii="Times New Roman" w:hAnsi="Times New Roman" w:cs="Times New Roman"/>
-          <w:color w:val="4472C4" w:themeColor="accent1"/>
-          <w:sz w:val="72"/>
-          <w:szCs w:val="72"/>
-        </w:rPr>
-      </w:pPr>
-      <w:r>
-        <w:rPr>
-          <w:rFonts w:ascii="Times New Roman" w:hAnsi="Times New Roman" w:cs="Times New Roman"/>
-          <w:color w:val="4472C4" w:themeColor="accent1"/>
-          <w:sz w:val="72"/>
-          <w:szCs w:val="72"/>
-        </w:rPr>
-        <w:t>Flujo de Trabajo</w:t>
-      </w:r>
-    </w:p>
-    <w:p>
-      <w:pPr>
-        <w:rPr>
-          <w:rFonts w:ascii="Times New Roman" w:hAnsi="Times New Roman" w:cs="Times New Roman"/>
-        </w:rPr>
-      </w:pPr>
-    </w:p>
-    <w:p>
-      <w:pPr>
-        <w:rPr>
-          <w:rFonts w:ascii="Times New Roman" w:hAnsi="Times New Roman" w:cs="Times New Roman"/>
-        </w:rPr>
-      </w:pPr>
-      <w:r>
-        <w:rPr>
-          <w:rFonts w:ascii="Times New Roman" w:hAnsi="Times New Roman" w:cs="Times New Roman"/>
-        </w:rPr>
-        <w:t>Tendremos dos flujos de trabajo de la empresa los cuales serán los siguientes:</w:t>
-      </w:r>
-    </w:p>
-    <w:p>
-      <w:pPr>
-        <w:rPr>
-          <w:rFonts w:ascii="Times New Roman" w:hAnsi="Times New Roman" w:cs="Times New Roman"/>
-          <w:b/>
-        </w:rPr>
-      </w:pPr>
-      <w:r>
-        <w:rPr>
-          <w:rFonts w:ascii="Times New Roman" w:hAnsi="Times New Roman" w:cs="Times New Roman"/>
-          <w:b/>
-        </w:rPr>
-        <w:t>Venta de inmueble:</w:t>
+        <w:jc w:val="both"/>
+      </w:pPr>
+      <w:r>
+        <w:t>Se le da un presupuesto del valor del inmueble.</w:t>
       </w:r>
     </w:p>
     <w:p>
@@ -6581,17 +7207,38 @@
         <w:pStyle w:val="Prrafodelista"/>
         <w:numPr>
           <w:ilvl w:val="0"/>
-          <w:numId w:val="14"/>
+          <w:numId w:val="30"/>
         </w:numPr>
-        <w:rPr>
-          <w:rFonts w:ascii="Times New Roman" w:hAnsi="Times New Roman" w:cs="Times New Roman"/>
-        </w:rPr>
-      </w:pPr>
-      <w:r>
-        <w:rPr>
-          <w:rFonts w:ascii="Times New Roman" w:hAnsi="Times New Roman" w:cs="Times New Roman"/>
-        </w:rPr>
-        <w:t>Comienza con un comprador poniéndose en contacto con la empresa para ver un           inmueble (vía llamada telefónica).</w:t>
+        <w:jc w:val="both"/>
+      </w:pPr>
+      <w:r>
+        <w:t>El cliente puede decidir:</w:t>
+      </w:r>
+    </w:p>
+    <w:p>
+      <w:pPr>
+        <w:pStyle w:val="Prrafodelista"/>
+        <w:numPr>
+          <w:ilvl w:val="1"/>
+          <w:numId w:val="30"/>
+        </w:numPr>
+        <w:jc w:val="both"/>
+      </w:pPr>
+      <w:r>
+        <w:t>Aceptar el precio, por lo que se procede a la compra del inmueble.</w:t>
+      </w:r>
+    </w:p>
+    <w:p>
+      <w:pPr>
+        <w:pStyle w:val="Prrafodelista"/>
+        <w:numPr>
+          <w:ilvl w:val="1"/>
+          <w:numId w:val="30"/>
+        </w:numPr>
+        <w:jc w:val="both"/>
+      </w:pPr>
+      <w:r>
+        <w:t>Rechazar el precio, por lo que el vendedor le mostrara otros inmuebles de las mismas características y un precio más rebajado (si hay).</w:t>
       </w:r>
     </w:p>
     <w:p>
@@ -6599,17 +7246,12 @@
         <w:pStyle w:val="Prrafodelista"/>
         <w:numPr>
           <w:ilvl w:val="0"/>
-          <w:numId w:val="14"/>
+          <w:numId w:val="30"/>
         </w:numPr>
-        <w:rPr>
-          <w:rFonts w:ascii="Times New Roman" w:hAnsi="Times New Roman" w:cs="Times New Roman"/>
-        </w:rPr>
-      </w:pPr>
-      <w:r>
-        <w:rPr>
-          <w:rFonts w:ascii="Times New Roman" w:hAnsi="Times New Roman" w:cs="Times New Roman"/>
-        </w:rPr>
-        <w:t>El agente queda con el cliente para mostrarle el inmueble.</w:t>
+        <w:jc w:val="both"/>
+      </w:pPr>
+      <w:r>
+        <w:t>Se llama al notario.</w:t>
       </w:r>
     </w:p>
     <w:p>
@@ -6617,17 +7259,12 @@
         <w:pStyle w:val="Prrafodelista"/>
         <w:numPr>
           <w:ilvl w:val="0"/>
-          <w:numId w:val="14"/>
+          <w:numId w:val="30"/>
         </w:numPr>
-        <w:rPr>
-          <w:rFonts w:ascii="Times New Roman" w:hAnsi="Times New Roman" w:cs="Times New Roman"/>
-        </w:rPr>
-      </w:pPr>
-      <w:r>
-        <w:rPr>
-          <w:rFonts w:ascii="Times New Roman" w:hAnsi="Times New Roman" w:cs="Times New Roman"/>
-        </w:rPr>
-        <w:t>Se le da un presupuesto del valor del inmueble.</w:t>
+        <w:jc w:val="both"/>
+      </w:pPr>
+      <w:r>
+        <w:t>Si se acepta el precio, se discute la forma de pago del inmueble (Transferencia Bancaria, Pago en efectivo).</w:t>
       </w:r>
     </w:p>
     <w:p>
@@ -6635,53 +7272,12 @@
         <w:pStyle w:val="Prrafodelista"/>
         <w:numPr>
           <w:ilvl w:val="0"/>
-          <w:numId w:val="14"/>
+          <w:numId w:val="30"/>
         </w:numPr>
-        <w:rPr>
-          <w:rFonts w:ascii="Times New Roman" w:hAnsi="Times New Roman" w:cs="Times New Roman"/>
-        </w:rPr>
-      </w:pPr>
-      <w:r>
-        <w:rPr>
-          <w:rFonts w:ascii="Times New Roman" w:hAnsi="Times New Roman" w:cs="Times New Roman"/>
-        </w:rPr>
-        <w:t>El cliente puede decidir:</w:t>
-      </w:r>
-    </w:p>
-    <w:p>
-      <w:pPr>
-        <w:pStyle w:val="Prrafodelista"/>
-        <w:numPr>
-          <w:ilvl w:val="1"/>
-          <w:numId w:val="14"/>
-        </w:numPr>
-        <w:rPr>
-          <w:rFonts w:ascii="Times New Roman" w:hAnsi="Times New Roman" w:cs="Times New Roman"/>
-        </w:rPr>
-      </w:pPr>
-      <w:r>
-        <w:rPr>
-          <w:rFonts w:ascii="Times New Roman" w:hAnsi="Times New Roman" w:cs="Times New Roman"/>
-        </w:rPr>
-        <w:t>Aceptar el precio, por lo que se procede a la compra del inmueble.</w:t>
-      </w:r>
-    </w:p>
-    <w:p>
-      <w:pPr>
-        <w:pStyle w:val="Prrafodelista"/>
-        <w:numPr>
-          <w:ilvl w:val="1"/>
-          <w:numId w:val="14"/>
-        </w:numPr>
-        <w:rPr>
-          <w:rFonts w:ascii="Times New Roman" w:hAnsi="Times New Roman" w:cs="Times New Roman"/>
-        </w:rPr>
-      </w:pPr>
-      <w:r>
-        <w:rPr>
-          <w:rFonts w:ascii="Times New Roman" w:hAnsi="Times New Roman" w:cs="Times New Roman"/>
-        </w:rPr>
-        <w:t>Rechazar el precio, por lo que el vendedor le mostrara otros inmuebles de las mismas características y un precio más rebajado (si hay).</w:t>
+        <w:jc w:val="both"/>
+      </w:pPr>
+      <w:r>
+        <w:t>Se vende la propiedad, damos las llaves y la escritura de la propiedad.</w:t>
       </w:r>
     </w:p>
     <w:p>
@@ -6689,17 +7285,12 @@
         <w:pStyle w:val="Prrafodelista"/>
         <w:numPr>
           <w:ilvl w:val="0"/>
-          <w:numId w:val="14"/>
+          <w:numId w:val="30"/>
         </w:numPr>
-        <w:rPr>
-          <w:rFonts w:ascii="Times New Roman" w:hAnsi="Times New Roman" w:cs="Times New Roman"/>
-        </w:rPr>
-      </w:pPr>
-      <w:r>
-        <w:rPr>
-          <w:rFonts w:ascii="Times New Roman" w:hAnsi="Times New Roman" w:cs="Times New Roman"/>
-        </w:rPr>
-        <w:t>Se llama al notario.</w:t>
+        <w:jc w:val="both"/>
+      </w:pPr>
+      <w:r>
+        <w:t>Eliminamos el inmueble vendido de la web.</w:t>
       </w:r>
     </w:p>
     <w:p>
@@ -6707,98 +7298,34 @@
         <w:pStyle w:val="Prrafodelista"/>
         <w:numPr>
           <w:ilvl w:val="0"/>
-          <w:numId w:val="14"/>
+          <w:numId w:val="30"/>
         </w:numPr>
+        <w:jc w:val="both"/>
+      </w:pPr>
+      <w:r>
+        <w:t>Se finaliza el proceso de venta.</w:t>
+      </w:r>
+    </w:p>
+    <w:p>
+      <w:pPr>
+        <w:ind w:left="708"/>
+        <w:jc w:val="both"/>
         <w:rPr>
           <w:rFonts w:ascii="Times New Roman" w:hAnsi="Times New Roman" w:cs="Times New Roman"/>
         </w:rPr>
       </w:pPr>
-      <w:r>
-        <w:rPr>
-          <w:rFonts w:ascii="Times New Roman" w:hAnsi="Times New Roman" w:cs="Times New Roman"/>
-        </w:rPr>
-        <w:t>Si se acepta el precio, se discute la forma de pago del inmueble (Transferencia Bancaria, Pago en efectivo).</w:t>
-      </w:r>
-    </w:p>
-    <w:p>
-      <w:pPr>
-        <w:pStyle w:val="Prrafodelista"/>
-        <w:numPr>
-          <w:ilvl w:val="0"/>
-          <w:numId w:val="14"/>
-        </w:numPr>
-        <w:rPr>
-          <w:rFonts w:ascii="Times New Roman" w:hAnsi="Times New Roman" w:cs="Times New Roman"/>
-        </w:rPr>
-      </w:pPr>
-      <w:r>
-        <w:rPr>
-          <w:rFonts w:ascii="Times New Roman" w:hAnsi="Times New Roman" w:cs="Times New Roman"/>
-        </w:rPr>
-        <w:lastRenderedPageBreak/>
-        <w:t>Se vende la propiedad, damos las llaves y la escritura de la propiedad.</w:t>
-      </w:r>
-    </w:p>
-    <w:p>
-      <w:pPr>
-        <w:pStyle w:val="Prrafodelista"/>
-        <w:numPr>
-          <w:ilvl w:val="0"/>
-          <w:numId w:val="14"/>
-        </w:numPr>
-        <w:rPr>
-          <w:rFonts w:ascii="Times New Roman" w:hAnsi="Times New Roman" w:cs="Times New Roman"/>
-        </w:rPr>
-      </w:pPr>
-      <w:r>
-        <w:rPr>
-          <w:rFonts w:ascii="Times New Roman" w:hAnsi="Times New Roman" w:cs="Times New Roman"/>
-        </w:rPr>
-        <w:t>Eliminamos el inmueble vendido de la web.</w:t>
-      </w:r>
-    </w:p>
-    <w:p>
-      <w:pPr>
-        <w:pStyle w:val="Prrafodelista"/>
-        <w:numPr>
-          <w:ilvl w:val="0"/>
-          <w:numId w:val="14"/>
-        </w:numPr>
-        <w:rPr>
-          <w:rFonts w:ascii="Times New Roman" w:hAnsi="Times New Roman" w:cs="Times New Roman"/>
-        </w:rPr>
-      </w:pPr>
-      <w:r>
-        <w:rPr>
-          <w:rFonts w:ascii="Times New Roman" w:hAnsi="Times New Roman" w:cs="Times New Roman"/>
-        </w:rPr>
-        <w:t>Se finaliza el proceso de venta.</w:t>
-      </w:r>
-    </w:p>
-    <w:p>
-      <w:pPr>
-        <w:ind w:left="708"/>
-        <w:rPr>
-          <w:rFonts w:ascii="Times New Roman" w:hAnsi="Times New Roman" w:cs="Times New Roman"/>
-        </w:rPr>
-      </w:pPr>
-    </w:p>
-    <w:p>
-      <w:pPr>
-        <w:rPr>
-          <w:rFonts w:ascii="Times New Roman" w:hAnsi="Times New Roman" w:cs="Times New Roman"/>
-        </w:rPr>
-      </w:pPr>
-      <w:r>
-        <w:rPr>
-          <w:rFonts w:ascii="Times New Roman" w:hAnsi="Times New Roman" w:cs="Times New Roman"/>
-        </w:rPr>
+    </w:p>
+    <w:p>
+      <w:pPr>
+        <w:jc w:val="both"/>
+      </w:pPr>
+      <w:r>
         <w:t>Flujo de trabajo de la venta en Bizagi:</w:t>
       </w:r>
     </w:p>
     <w:p>
       <w:pPr>
-        <w:ind w:left="708"/>
+        <w:jc w:val="both"/>
         <w:rPr>
           <w:rFonts w:ascii="Times New Roman" w:hAnsi="Times New Roman" w:cs="Times New Roman"/>
         </w:rPr>
@@ -6859,63 +7386,42 @@
     </w:p>
     <w:p>
       <w:pPr>
+        <w:jc w:val="both"/>
+      </w:pPr>
+      <w:r>
+        <w:t>Simulación del Flujo de trabajo de venta:</w:t>
+      </w:r>
+    </w:p>
+    <w:p>
+      <w:pPr>
+        <w:jc w:val="both"/>
+      </w:pPr>
+      <w:r>
+        <w:t xml:space="preserve">Debido a la </w:t>
+      </w:r>
+      <w:r>
+        <w:t>pérdida</w:t>
+      </w:r>
+      <w:r>
+        <w:t xml:space="preserve"> de calidad del archivo adjunto los Excel con las simulaciones aparte.</w:t>
+      </w:r>
+    </w:p>
+    <w:p>
+      <w:pPr>
+        <w:ind w:left="708"/>
+        <w:jc w:val="both"/>
         <w:rPr>
           <w:rFonts w:ascii="Times New Roman" w:hAnsi="Times New Roman" w:cs="Times New Roman"/>
         </w:rPr>
       </w:pPr>
-      <w:r>
-        <w:rPr>
-          <w:rFonts w:ascii="Times New Roman" w:hAnsi="Times New Roman" w:cs="Times New Roman"/>
-        </w:rPr>
-        <w:t>Simulación del Flujo de trabajo de venta:</w:t>
-      </w:r>
-    </w:p>
-    <w:p>
-      <w:pPr>
-        <w:rPr>
-          <w:rFonts w:ascii="Times New Roman" w:hAnsi="Times New Roman" w:cs="Times New Roman"/>
-        </w:rPr>
-      </w:pPr>
-      <w:r>
-        <w:rPr>
-          <w:rFonts w:ascii="Times New Roman" w:hAnsi="Times New Roman" w:cs="Times New Roman"/>
-        </w:rPr>
-        <w:t xml:space="preserve">Debido a la </w:t>
-      </w:r>
-      <w:r>
-        <w:rPr>
-          <w:rFonts w:ascii="Times New Roman" w:hAnsi="Times New Roman" w:cs="Times New Roman"/>
-        </w:rPr>
-        <w:t>pérdida</w:t>
-      </w:r>
-      <w:r>
-        <w:rPr>
-          <w:rFonts w:ascii="Times New Roman" w:hAnsi="Times New Roman" w:cs="Times New Roman"/>
-        </w:rPr>
-        <w:t xml:space="preserve"> de calidad del archivo adjunto los Excel con las simulaciones aparte.</w:t>
-      </w:r>
-    </w:p>
-    <w:p>
-      <w:pPr>
-        <w:ind w:left="708"/>
-        <w:rPr>
-          <w:rFonts w:ascii="Times New Roman" w:hAnsi="Times New Roman" w:cs="Times New Roman"/>
-        </w:rPr>
-      </w:pPr>
-    </w:p>
-    <w:p>
-      <w:pPr>
-        <w:rPr>
-          <w:rFonts w:ascii="Times New Roman" w:hAnsi="Times New Roman" w:cs="Times New Roman"/>
-          <w:b/>
-        </w:rPr>
-      </w:pPr>
-      <w:r>
-        <w:rPr>
-          <w:rFonts w:ascii="Times New Roman" w:hAnsi="Times New Roman" w:cs="Times New Roman"/>
-          <w:b/>
-        </w:rPr>
-        <w:t>Compra de inmueble:</w:t>
+    </w:p>
+    <w:p>
+      <w:pPr>
+        <w:pStyle w:val="Ttulo2"/>
+        <w:jc w:val="both"/>
+      </w:pPr>
+      <w:r>
+        <w:t>Compra de inmueble</w:t>
       </w:r>
     </w:p>
     <w:p>
@@ -6923,16 +7429,11 @@
         <w:pStyle w:val="Prrafodelista"/>
         <w:numPr>
           <w:ilvl w:val="0"/>
-          <w:numId w:val="15"/>
+          <w:numId w:val="31"/>
         </w:numPr>
-        <w:rPr>
-          <w:rFonts w:ascii="Times New Roman" w:hAnsi="Times New Roman" w:cs="Times New Roman"/>
-        </w:rPr>
-      </w:pPr>
-      <w:r>
-        <w:rPr>
-          <w:rFonts w:ascii="Times New Roman" w:hAnsi="Times New Roman" w:cs="Times New Roman"/>
-        </w:rPr>
+        <w:jc w:val="both"/>
+      </w:pPr>
+      <w:r>
         <w:t>Este flujo puede comenzar de dos formas distintas:</w:t>
       </w:r>
     </w:p>
@@ -6941,16 +7442,11 @@
         <w:pStyle w:val="Prrafodelista"/>
         <w:numPr>
           <w:ilvl w:val="1"/>
-          <w:numId w:val="15"/>
+          <w:numId w:val="31"/>
         </w:numPr>
-        <w:rPr>
-          <w:rFonts w:ascii="Times New Roman" w:hAnsi="Times New Roman" w:cs="Times New Roman"/>
-        </w:rPr>
-      </w:pPr>
-      <w:r>
-        <w:rPr>
-          <w:rFonts w:ascii="Times New Roman" w:hAnsi="Times New Roman" w:cs="Times New Roman"/>
-        </w:rPr>
+        <w:jc w:val="both"/>
+      </w:pPr>
+      <w:r>
         <w:t>Un individuo se pone en contacto para ofrecernos un inmueble.</w:t>
       </w:r>
     </w:p>
@@ -6959,16 +7455,11 @@
         <w:pStyle w:val="Prrafodelista"/>
         <w:numPr>
           <w:ilvl w:val="1"/>
-          <w:numId w:val="15"/>
+          <w:numId w:val="31"/>
         </w:numPr>
-        <w:rPr>
-          <w:rFonts w:ascii="Times New Roman" w:hAnsi="Times New Roman" w:cs="Times New Roman"/>
-        </w:rPr>
-      </w:pPr>
-      <w:r>
-        <w:rPr>
-          <w:rFonts w:ascii="Times New Roman" w:hAnsi="Times New Roman" w:cs="Times New Roman"/>
-        </w:rPr>
+        <w:jc w:val="both"/>
+      </w:pPr>
+      <w:r>
         <w:t>Nosotros nos ponemos en contacto con un vendedor particular.</w:t>
       </w:r>
     </w:p>
@@ -6977,16 +7468,11 @@
         <w:pStyle w:val="Prrafodelista"/>
         <w:numPr>
           <w:ilvl w:val="0"/>
-          <w:numId w:val="15"/>
+          <w:numId w:val="31"/>
         </w:numPr>
-        <w:rPr>
-          <w:rFonts w:ascii="Times New Roman" w:hAnsi="Times New Roman" w:cs="Times New Roman"/>
-        </w:rPr>
-      </w:pPr>
-      <w:r>
-        <w:rPr>
-          <w:rFonts w:ascii="Times New Roman" w:hAnsi="Times New Roman" w:cs="Times New Roman"/>
-        </w:rPr>
+        <w:jc w:val="both"/>
+      </w:pPr>
+      <w:r>
         <w:t>Ofrecemos un precio acorde al inmueble al cual podamos sacarle provecho nosotros más adelante.</w:t>
       </w:r>
     </w:p>
@@ -6995,22 +7481,14 @@
         <w:pStyle w:val="Prrafodelista"/>
         <w:numPr>
           <w:ilvl w:val="0"/>
-          <w:numId w:val="15"/>
+          <w:numId w:val="31"/>
         </w:numPr>
-        <w:rPr>
-          <w:rFonts w:ascii="Times New Roman" w:hAnsi="Times New Roman" w:cs="Times New Roman"/>
-        </w:rPr>
-      </w:pPr>
-      <w:r>
-        <w:rPr>
-          <w:rFonts w:ascii="Times New Roman" w:hAnsi="Times New Roman" w:cs="Times New Roman"/>
-        </w:rPr>
+        <w:jc w:val="both"/>
+      </w:pPr>
+      <w:r>
         <w:t>Decisión</w:t>
       </w:r>
       <w:r>
-        <w:rPr>
-          <w:rFonts w:ascii="Times New Roman" w:hAnsi="Times New Roman" w:cs="Times New Roman"/>
-        </w:rPr>
         <w:t xml:space="preserve"> del propietario del inmueble:</w:t>
       </w:r>
     </w:p>
@@ -7019,16 +7497,11 @@
         <w:pStyle w:val="Prrafodelista"/>
         <w:numPr>
           <w:ilvl w:val="1"/>
-          <w:numId w:val="15"/>
+          <w:numId w:val="31"/>
         </w:numPr>
-        <w:rPr>
-          <w:rFonts w:ascii="Times New Roman" w:hAnsi="Times New Roman" w:cs="Times New Roman"/>
-        </w:rPr>
-      </w:pPr>
-      <w:r>
-        <w:rPr>
-          <w:rFonts w:ascii="Times New Roman" w:hAnsi="Times New Roman" w:cs="Times New Roman"/>
-        </w:rPr>
+        <w:jc w:val="both"/>
+      </w:pPr>
+      <w:r>
         <w:t>Si acepta el precio el dueño del inmueble procedemos a la compra de este.</w:t>
       </w:r>
     </w:p>
@@ -7037,16 +7510,12 @@
         <w:pStyle w:val="Prrafodelista"/>
         <w:numPr>
           <w:ilvl w:val="1"/>
-          <w:numId w:val="15"/>
+          <w:numId w:val="31"/>
         </w:numPr>
-        <w:rPr>
-          <w:rFonts w:ascii="Times New Roman" w:hAnsi="Times New Roman" w:cs="Times New Roman"/>
-        </w:rPr>
-      </w:pPr>
-      <w:r>
-        <w:rPr>
-          <w:rFonts w:ascii="Times New Roman" w:hAnsi="Times New Roman" w:cs="Times New Roman"/>
-        </w:rPr>
+        <w:jc w:val="both"/>
+      </w:pPr>
+      <w:r>
+        <w:lastRenderedPageBreak/>
         <w:t>En caso contrario cortamos negociaciones y se acaba el proceso.</w:t>
       </w:r>
     </w:p>
@@ -7055,16 +7524,11 @@
         <w:pStyle w:val="Prrafodelista"/>
         <w:numPr>
           <w:ilvl w:val="0"/>
-          <w:numId w:val="15"/>
+          <w:numId w:val="31"/>
         </w:numPr>
-        <w:rPr>
-          <w:rFonts w:ascii="Times New Roman" w:hAnsi="Times New Roman" w:cs="Times New Roman"/>
-        </w:rPr>
-      </w:pPr>
-      <w:r>
-        <w:rPr>
-          <w:rFonts w:ascii="Times New Roman" w:hAnsi="Times New Roman" w:cs="Times New Roman"/>
-        </w:rPr>
+        <w:jc w:val="both"/>
+      </w:pPr>
+      <w:r>
         <w:t>En caso de Aceptar el presupuesto llamamos al notario y compramos el inmueble</w:t>
       </w:r>
     </w:p>
@@ -7073,67 +7537,39 @@
         <w:pStyle w:val="Prrafodelista"/>
         <w:numPr>
           <w:ilvl w:val="0"/>
-          <w:numId w:val="15"/>
+          <w:numId w:val="31"/>
         </w:numPr>
+        <w:jc w:val="both"/>
+      </w:pPr>
+      <w:r>
+        <w:t>Se finaliza el proceso de compra.</w:t>
+      </w:r>
+    </w:p>
+    <w:p>
+      <w:pPr>
+        <w:pStyle w:val="Prrafodelista"/>
+        <w:jc w:val="both"/>
+      </w:pPr>
+    </w:p>
+    <w:p>
+      <w:pPr>
+        <w:jc w:val="both"/>
+      </w:pPr>
+      <w:r>
+        <w:t>Flujo del trabajo de la compra en Bizagi:</w:t>
+      </w:r>
+    </w:p>
+    <w:p>
+      <w:pPr>
+        <w:ind w:left="360"/>
         <w:rPr>
           <w:rFonts w:ascii="Times New Roman" w:hAnsi="Times New Roman" w:cs="Times New Roman"/>
         </w:rPr>
       </w:pPr>
       <w:r>
         <w:rPr>
-          <w:rFonts w:ascii="Times New Roman" w:hAnsi="Times New Roman" w:cs="Times New Roman"/>
-        </w:rPr>
-        <w:t>Se finaliza el proceso de compra.</w:t>
-      </w:r>
-    </w:p>
-    <w:p>
-      <w:pPr>
-        <w:ind w:left="360"/>
-        <w:rPr>
-          <w:rFonts w:ascii="Times New Roman" w:hAnsi="Times New Roman" w:cs="Times New Roman"/>
-        </w:rPr>
-      </w:pPr>
-      <w:r>
-        <w:rPr>
-          <w:rFonts w:ascii="Times New Roman" w:hAnsi="Times New Roman" w:cs="Times New Roman"/>
-        </w:rPr>
-        <w:t>Simulación del Flujo de trabajo de venta:</w:t>
-      </w:r>
-    </w:p>
-    <w:p>
-      <w:pPr>
-        <w:pStyle w:val="Prrafodelista"/>
-        <w:rPr>
-          <w:rFonts w:ascii="Times New Roman" w:hAnsi="Times New Roman" w:cs="Times New Roman"/>
-        </w:rPr>
-      </w:pPr>
-      <w:r>
-        <w:rPr>
-          <w:rFonts w:ascii="Times New Roman" w:hAnsi="Times New Roman" w:cs="Times New Roman"/>
-        </w:rPr>
-        <w:t>Debido a la pérdida de calidad del archivo adjunto los Excel con las simulaciones aparte.</w:t>
-      </w:r>
-    </w:p>
-    <w:p>
-      <w:pPr>
-        <w:ind w:left="708"/>
-        <w:rPr>
-          <w:rFonts w:ascii="Times New Roman" w:hAnsi="Times New Roman" w:cs="Times New Roman"/>
-        </w:rPr>
-      </w:pPr>
-    </w:p>
-    <w:p>
-      <w:pPr>
-        <w:ind w:left="708"/>
-        <w:rPr>
-          <w:rFonts w:ascii="Times New Roman" w:hAnsi="Times New Roman" w:cs="Times New Roman"/>
-        </w:rPr>
-      </w:pPr>
-      <w:r>
-        <w:rPr>
           <w:noProof/>
         </w:rPr>
-        <w:lastRenderedPageBreak/>
         <w:drawing>
           <wp:inline distT="0" distB="0" distL="0" distR="0">
             <wp:extent cx="5476875" cy="2943225"/>
@@ -7186,28 +7622,52 @@
     </w:p>
     <w:p>
       <w:pPr>
-        <w:ind w:left="708"/>
-        <w:rPr>
-          <w:rFonts w:ascii="Times New Roman" w:hAnsi="Times New Roman" w:cs="Times New Roman"/>
-        </w:rPr>
-      </w:pPr>
-      <w:r>
-        <w:rPr>
-          <w:rFonts w:ascii="Times New Roman" w:hAnsi="Times New Roman" w:cs="Times New Roman"/>
-        </w:rPr>
+        <w:pStyle w:val="Sinespaciado"/>
+        <w:jc w:val="both"/>
+      </w:pPr>
+      <w:r>
         <w:t>*En caso de que el cliente quisiera comprar 2 o más inmuebles deberá realizar el proceso de nuevo.</w:t>
       </w:r>
     </w:p>
     <w:p>
       <w:pPr>
-        <w:rPr>
-          <w:rFonts w:eastAsiaTheme="minorEastAsia"/>
+        <w:ind w:left="360"/>
+        <w:jc w:val="both"/>
+      </w:pPr>
+    </w:p>
+    <w:p>
+      <w:pPr>
+        <w:ind w:left="360"/>
+        <w:jc w:val="both"/>
+      </w:pPr>
+      <w:r>
+        <w:t xml:space="preserve">Simulación del Flujo de trabajo de </w:t>
+      </w:r>
+      <w:r>
+        <w:t>compra</w:t>
+      </w:r>
+      <w:r>
+        <w:t>:</w:t>
+      </w:r>
+    </w:p>
+    <w:p>
+      <w:pPr>
+        <w:ind w:left="360"/>
+        <w:jc w:val="both"/>
+      </w:pPr>
+      <w:r>
+        <w:t>Debido a la pérdida de calidad del archivo adjunto los Excel con las simulaciones aparte.</w:t>
+      </w:r>
+    </w:p>
+    <w:p>
+      <w:pPr>
+        <w:jc w:val="both"/>
+        <w:rPr>
           <w:lang w:eastAsia="ja-JP"/>
         </w:rPr>
       </w:pPr>
       <w:r>
         <w:rPr>
-          <w:rFonts w:eastAsiaTheme="minorEastAsia"/>
           <w:lang w:eastAsia="ja-JP"/>
         </w:rPr>
         <w:br w:type="page"/>
@@ -7215,40 +7675,56 @@
     </w:p>
     <w:p>
       <w:pPr>
-        <w:pStyle w:val="Ttulo1"/>
-        <w:jc w:val="center"/>
-        <w:rPr>
-          <w:i/>
-          <w:u w:val="single"/>
-        </w:rPr>
-      </w:pPr>
-      <w:r>
-        <w:rPr>
-          <w:i/>
-          <w:u w:val="single"/>
-        </w:rPr>
+        <w:pStyle w:val="Ttulo2"/>
+      </w:pPr>
+      <w:bookmarkStart w:id="24" w:name="_Toc535773081"/>
+      <w:bookmarkStart w:id="25" w:name="_Toc535774555"/>
+      <w:r>
         <w:lastRenderedPageBreak/>
-        <w:t>CRM</w:t>
-      </w:r>
-    </w:p>
-    <w:p>
-      <w:pPr>
-        <w:rPr>
-          <w:rFonts w:ascii="Arial" w:hAnsi="Arial" w:cs="Arial"/>
-        </w:rPr>
-      </w:pPr>
-    </w:p>
-    <w:p>
-      <w:pPr>
-        <w:rPr>
-          <w:rFonts w:ascii="Arial" w:hAnsi="Arial" w:cs="Arial"/>
-        </w:rPr>
-      </w:pPr>
-      <w:r>
-        <w:rPr>
-          <w:rFonts w:ascii="Arial" w:hAnsi="Arial" w:cs="Arial"/>
-        </w:rPr>
-        <w:t>-Ya que nuestro cliente usa 2 CRM distintos vamos a ver las características de ambos:</w:t>
+        <w:t>C</w:t>
+      </w:r>
+      <w:r>
+        <w:t xml:space="preserve">ustomer </w:t>
+      </w:r>
+      <w:r>
+        <w:t>R</w:t>
+      </w:r>
+      <w:r>
+        <w:t xml:space="preserve">elationship </w:t>
+      </w:r>
+      <w:r>
+        <w:t>M</w:t>
+      </w:r>
+      <w:bookmarkEnd w:id="24"/>
+      <w:bookmarkEnd w:id="25"/>
+      <w:r>
+        <w:t>anager</w:t>
+      </w:r>
+    </w:p>
+    <w:p>
+      <w:pPr>
+        <w:jc w:val="both"/>
+      </w:pPr>
+      <w:r>
+        <w:t xml:space="preserve">Ya que nuestro cliente usa </w:t>
+      </w:r>
+      <w:r>
+        <w:t xml:space="preserve">dos </w:t>
+      </w:r>
+      <w:r>
+        <w:t>CRM distintos vamos a ver las características de ambos</w:t>
+      </w:r>
+      <w:r>
+        <w:t>.</w:t>
+      </w:r>
+    </w:p>
+    <w:p>
+      <w:pPr>
+        <w:pStyle w:val="Ttulo3"/>
+        <w:jc w:val="both"/>
+      </w:pPr>
+      <w:r>
+        <w:t>Inmovilla:</w:t>
       </w:r>
     </w:p>
     <w:p>
@@ -7256,142 +7732,89 @@
         <w:pStyle w:val="Prrafodelista"/>
         <w:numPr>
           <w:ilvl w:val="0"/>
-          <w:numId w:val="8"/>
+          <w:numId w:val="32"/>
         </w:numPr>
-        <w:rPr>
-          <w:rFonts w:ascii="Arial" w:hAnsi="Arial" w:cs="Arial"/>
-        </w:rPr>
-      </w:pPr>
-      <w:r>
-        <w:rPr>
-          <w:rFonts w:ascii="Arial" w:hAnsi="Arial" w:cs="Arial"/>
-        </w:rPr>
-        <w:t>Inmovilla:</w:t>
+        <w:jc w:val="both"/>
+      </w:pPr>
+      <w:r>
+        <w:t>Nos permite acceder desde cualquier dispositivo, sea móvil, Tablet o PC.</w:t>
       </w:r>
     </w:p>
     <w:p>
       <w:pPr>
         <w:pStyle w:val="Prrafodelista"/>
         <w:numPr>
-          <w:ilvl w:val="1"/>
-          <w:numId w:val="8"/>
+          <w:ilvl w:val="0"/>
+          <w:numId w:val="32"/>
         </w:numPr>
-        <w:rPr>
-          <w:rFonts w:ascii="Arial" w:hAnsi="Arial" w:cs="Arial"/>
-        </w:rPr>
-      </w:pPr>
-      <w:r>
-        <w:rPr>
-          <w:rFonts w:ascii="Arial" w:hAnsi="Arial" w:cs="Arial"/>
-        </w:rPr>
-        <w:t>Nos permite acceder desde cualquier dispositivo, sea móvil, Tablet o PC.</w:t>
+        <w:jc w:val="both"/>
+      </w:pPr>
+      <w:r>
+        <w:t>Si tuviésemos datos de clientes podemos pedirles que los trasladen a su software por lo que podríamos evitar tener que usar middleware para este fin.</w:t>
       </w:r>
     </w:p>
     <w:p>
       <w:pPr>
         <w:pStyle w:val="Prrafodelista"/>
         <w:numPr>
-          <w:ilvl w:val="1"/>
-          <w:numId w:val="8"/>
+          <w:ilvl w:val="0"/>
+          <w:numId w:val="32"/>
         </w:numPr>
-        <w:rPr>
-          <w:rFonts w:ascii="Arial" w:hAnsi="Arial" w:cs="Arial"/>
-        </w:rPr>
-      </w:pPr>
-      <w:r>
-        <w:rPr>
-          <w:rFonts w:ascii="Arial" w:hAnsi="Arial" w:cs="Arial"/>
-        </w:rPr>
-        <w:t>Si tuviésemos datos de clientes podemos pedirles que los trasladen a su software por lo que podríamos evitar tener que usar middleware para este fin.</w:t>
+        <w:jc w:val="both"/>
+      </w:pPr>
+      <w:r>
+        <w:t>Podemos subir múltiples archivos en concurrencia con otras acciones en el software como imágenes sin tener problemas de fiabilidad gracias a su sistema de guardado automático.</w:t>
       </w:r>
     </w:p>
     <w:p>
       <w:pPr>
         <w:pStyle w:val="Prrafodelista"/>
         <w:numPr>
-          <w:ilvl w:val="1"/>
-          <w:numId w:val="8"/>
+          <w:ilvl w:val="0"/>
+          <w:numId w:val="32"/>
         </w:numPr>
-        <w:rPr>
-          <w:rFonts w:ascii="Arial" w:hAnsi="Arial" w:cs="Arial"/>
-        </w:rPr>
-      </w:pPr>
-      <w:r>
-        <w:rPr>
-          <w:rFonts w:ascii="Arial" w:hAnsi="Arial" w:cs="Arial"/>
-        </w:rPr>
-        <w:t>Podemos subir múltiples archivos en concurrencia con otras acciones en el software como imágenes sin tener problemas de fiabilidad gracias a su sistema de guardado automático.</w:t>
+        <w:jc w:val="both"/>
+      </w:pPr>
+      <w:r>
+        <w:t>Creación de campañas de marketing personalizadas además de una gestión centralizada de correos.</w:t>
       </w:r>
     </w:p>
     <w:p>
       <w:pPr>
         <w:pStyle w:val="Prrafodelista"/>
         <w:numPr>
-          <w:ilvl w:val="1"/>
-          <w:numId w:val="8"/>
+          <w:ilvl w:val="0"/>
+          <w:numId w:val="32"/>
         </w:numPr>
-        <w:rPr>
-          <w:rFonts w:ascii="Arial" w:hAnsi="Arial" w:cs="Arial"/>
-        </w:rPr>
-      </w:pPr>
-      <w:r>
-        <w:rPr>
-          <w:rFonts w:ascii="Arial" w:hAnsi="Arial" w:cs="Arial"/>
-        </w:rPr>
-        <w:t>Creación de campañas de marketing personalizadas además de una gestión centralizada de correos.</w:t>
+        <w:jc w:val="both"/>
+      </w:pPr>
+      <w:r>
+        <w:t>Podemos sincronizar los eventos con Google Calendar.</w:t>
       </w:r>
     </w:p>
     <w:p>
       <w:pPr>
         <w:pStyle w:val="Prrafodelista"/>
         <w:numPr>
-          <w:ilvl w:val="1"/>
-          <w:numId w:val="8"/>
+          <w:ilvl w:val="0"/>
+          <w:numId w:val="32"/>
         </w:numPr>
-        <w:rPr>
-          <w:rFonts w:ascii="Arial" w:hAnsi="Arial" w:cs="Arial"/>
-        </w:rPr>
-      </w:pPr>
-      <w:r>
-        <w:rPr>
-          <w:rFonts w:ascii="Arial" w:hAnsi="Arial" w:cs="Arial"/>
-        </w:rPr>
-        <w:t>Podemos sincronizar los eventos con Google Calendar.</w:t>
+        <w:jc w:val="both"/>
+      </w:pPr>
+      <w:r>
+        <w:t>Disponemos de herramientas que nos facilitaran desde calcular una hipoteca, hasta ver el panel contable de la propia empresa, como son los gatos, facturas e ingresos.</w:t>
       </w:r>
     </w:p>
     <w:p>
       <w:pPr>
         <w:pStyle w:val="Prrafodelista"/>
         <w:numPr>
-          <w:ilvl w:val="1"/>
-          <w:numId w:val="8"/>
+          <w:ilvl w:val="0"/>
+          <w:numId w:val="32"/>
         </w:numPr>
-        <w:rPr>
-          <w:rFonts w:ascii="Arial" w:hAnsi="Arial" w:cs="Arial"/>
-        </w:rPr>
-      </w:pPr>
-      <w:r>
-        <w:rPr>
-          <w:rFonts w:ascii="Arial" w:hAnsi="Arial" w:cs="Arial"/>
-        </w:rPr>
-        <w:t>Disponemos de herramientas que nos facilitaran desde calcular una hipoteca, hasta ver el panel contable de la propia empresa, como son los gatos, facturas e ingresos.</w:t>
-      </w:r>
-    </w:p>
-    <w:p>
-      <w:pPr>
-        <w:pStyle w:val="Prrafodelista"/>
-        <w:numPr>
-          <w:ilvl w:val="1"/>
-          <w:numId w:val="8"/>
-        </w:numPr>
-        <w:rPr>
-          <w:rFonts w:ascii="Arial" w:hAnsi="Arial" w:cs="Arial"/>
-        </w:rPr>
-      </w:pPr>
-      <w:r>
-        <w:rPr>
-          <w:rFonts w:ascii="Arial" w:hAnsi="Arial" w:cs="Arial"/>
-        </w:rPr>
+        <w:jc w:val="both"/>
+      </w:pPr>
+      <w:r>
         <w:t xml:space="preserve">Tenemos la opción de subir propiedades directamente a portales como </w:t>
       </w:r>
       <w:hyperlink r:id="rId14" w:history="1">
@@ -7404,9 +7827,6 @@
         </w:r>
       </w:hyperlink>
       <w:r>
-        <w:rPr>
-          <w:rFonts w:ascii="Arial" w:hAnsi="Arial" w:cs="Arial"/>
-        </w:rPr>
         <w:t xml:space="preserve"> o </w:t>
       </w:r>
       <w:hyperlink r:id="rId15" w:history="1">
@@ -7419,53 +7839,28 @@
         </w:r>
       </w:hyperlink>
       <w:r>
-        <w:rPr>
-          <w:rFonts w:ascii="Arial" w:hAnsi="Arial" w:cs="Arial"/>
-        </w:rPr>
         <w:t>.</w:t>
       </w:r>
-    </w:p>
-    <w:p>
-      <w:pPr>
-        <w:pStyle w:val="Prrafodelista"/>
-        <w:numPr>
-          <w:ilvl w:val="1"/>
-          <w:numId w:val="8"/>
-        </w:numPr>
-        <w:rPr>
-          <w:rFonts w:ascii="Arial" w:hAnsi="Arial" w:cs="Arial"/>
-        </w:rPr>
-      </w:pPr>
-      <w:r>
-        <w:rPr>
-          <w:rFonts w:ascii="Arial" w:hAnsi="Arial" w:cs="Arial"/>
-        </w:rPr>
-        <w:t>Y tenemos más facilidades como el envío automático de la propiedad en el idioma del cliente o la exportación de los datos a aplicaciones como Microsoft Excel.</w:t>
-      </w:r>
-    </w:p>
-    <w:p>
-      <w:pPr>
-        <w:pStyle w:val="Prrafodelista"/>
-        <w:rPr>
-          <w:rFonts w:ascii="Arial" w:hAnsi="Arial" w:cs="Arial"/>
-        </w:rPr>
-      </w:pPr>
     </w:p>
     <w:p>
       <w:pPr>
         <w:pStyle w:val="Prrafodelista"/>
         <w:numPr>
           <w:ilvl w:val="0"/>
-          <w:numId w:val="8"/>
+          <w:numId w:val="32"/>
         </w:numPr>
-        <w:rPr>
-          <w:rFonts w:ascii="Arial" w:hAnsi="Arial" w:cs="Arial"/>
-        </w:rPr>
-      </w:pPr>
-      <w:r>
-        <w:rPr>
-          <w:rFonts w:ascii="Arial" w:hAnsi="Arial" w:cs="Arial"/>
-        </w:rPr>
+        <w:jc w:val="both"/>
+      </w:pPr>
+      <w:r>
+        <w:t>Y tenemos más facilidades como el envío automático de la propiedad en el idioma del cliente o la exportación de los datos a aplicaciones como Microsoft Excel.</w:t>
+      </w:r>
+    </w:p>
+    <w:p>
+      <w:pPr>
+        <w:pStyle w:val="Ttulo3"/>
+        <w:jc w:val="both"/>
+      </w:pPr>
+      <w:r>
         <w:t>Idealista CRM:</w:t>
       </w:r>
     </w:p>
@@ -7473,17 +7868,12 @@
       <w:pPr>
         <w:pStyle w:val="Prrafodelista"/>
         <w:numPr>
-          <w:ilvl w:val="1"/>
-          <w:numId w:val="8"/>
+          <w:ilvl w:val="0"/>
+          <w:numId w:val="33"/>
         </w:numPr>
-        <w:rPr>
-          <w:rFonts w:ascii="Arial" w:hAnsi="Arial" w:cs="Arial"/>
-        </w:rPr>
-      </w:pPr>
-      <w:r>
-        <w:rPr>
-          <w:rFonts w:ascii="Arial" w:hAnsi="Arial" w:cs="Arial"/>
-        </w:rPr>
+        <w:jc w:val="both"/>
+      </w:pPr>
+      <w:r>
         <w:t>Podemos conectar con otras agencias cercanas para aumentar nuestras posibilidades de negocio.</w:t>
       </w:r>
     </w:p>
@@ -7491,17 +7881,12 @@
       <w:pPr>
         <w:pStyle w:val="Prrafodelista"/>
         <w:numPr>
-          <w:ilvl w:val="1"/>
-          <w:numId w:val="8"/>
+          <w:ilvl w:val="0"/>
+          <w:numId w:val="33"/>
         </w:numPr>
-        <w:rPr>
-          <w:rFonts w:ascii="Arial" w:hAnsi="Arial" w:cs="Arial"/>
-        </w:rPr>
-      </w:pPr>
-      <w:r>
-        <w:rPr>
-          <w:rFonts w:ascii="Arial" w:hAnsi="Arial" w:cs="Arial"/>
-        </w:rPr>
+        <w:jc w:val="both"/>
+      </w:pPr>
+      <w:r>
         <w:t>Informes comparativos de las propiedades en el mercado con el fin de ayudar al comprador a que haga una oferta apropiada.</w:t>
       </w:r>
     </w:p>
@@ -7509,17 +7894,12 @@
       <w:pPr>
         <w:pStyle w:val="Prrafodelista"/>
         <w:numPr>
-          <w:ilvl w:val="1"/>
-          <w:numId w:val="8"/>
+          <w:ilvl w:val="0"/>
+          <w:numId w:val="33"/>
         </w:numPr>
-        <w:rPr>
-          <w:rFonts w:ascii="Arial" w:hAnsi="Arial" w:cs="Arial"/>
-        </w:rPr>
-      </w:pPr>
-      <w:r>
-        <w:rPr>
-          <w:rFonts w:ascii="Arial" w:hAnsi="Arial" w:cs="Arial"/>
-        </w:rPr>
+        <w:jc w:val="both"/>
+      </w:pPr>
+      <w:r>
         <w:t>Enlace con las redes sociales completamente automatizado, sin necesidad de tener que introducir datos ni actualizar nuestros anuncios de propiedades.</w:t>
       </w:r>
     </w:p>
@@ -7527,17 +7907,12 @@
       <w:pPr>
         <w:pStyle w:val="Prrafodelista"/>
         <w:numPr>
-          <w:ilvl w:val="1"/>
-          <w:numId w:val="8"/>
+          <w:ilvl w:val="0"/>
+          <w:numId w:val="33"/>
         </w:numPr>
-        <w:rPr>
-          <w:rFonts w:ascii="Arial" w:hAnsi="Arial" w:cs="Arial"/>
-        </w:rPr>
-      </w:pPr>
-      <w:r>
-        <w:rPr>
-          <w:rFonts w:ascii="Arial" w:hAnsi="Arial" w:cs="Arial"/>
-        </w:rPr>
+        <w:jc w:val="both"/>
+      </w:pPr>
+      <w:r>
         <w:t>Nos proporciona una estrategia de marketing online también para aumentar la captación de clientes.</w:t>
       </w:r>
     </w:p>
@@ -7545,17 +7920,12 @@
       <w:pPr>
         <w:pStyle w:val="Prrafodelista"/>
         <w:numPr>
-          <w:ilvl w:val="1"/>
-          <w:numId w:val="8"/>
+          <w:ilvl w:val="0"/>
+          <w:numId w:val="33"/>
         </w:numPr>
-        <w:rPr>
-          <w:rFonts w:ascii="Arial" w:hAnsi="Arial" w:cs="Arial"/>
-        </w:rPr>
-      </w:pPr>
-      <w:r>
-        <w:rPr>
-          <w:rFonts w:ascii="Arial" w:hAnsi="Arial" w:cs="Arial"/>
-        </w:rPr>
+        <w:jc w:val="both"/>
+      </w:pPr>
+      <w:r>
         <w:t xml:space="preserve">Publicación automática de los inmuebles directamente en portales como </w:t>
       </w:r>
       <w:hyperlink r:id="rId16" w:history="1">
@@ -7568,9 +7938,6 @@
         </w:r>
       </w:hyperlink>
       <w:r>
-        <w:rPr>
-          <w:rFonts w:ascii="Arial" w:hAnsi="Arial" w:cs="Arial"/>
-        </w:rPr>
         <w:t xml:space="preserve"> o </w:t>
       </w:r>
       <w:hyperlink r:id="rId17" w:history="1">
@@ -7583,43 +7950,28 @@
         </w:r>
       </w:hyperlink>
       <w:r>
-        <w:rPr>
-          <w:rFonts w:ascii="Arial" w:hAnsi="Arial" w:cs="Arial"/>
-        </w:rPr>
         <w:t>, de forma automática.</w:t>
       </w:r>
     </w:p>
     <w:p>
       <w:pPr>
-        <w:pStyle w:val="Prrafodelista"/>
-        <w:ind w:left="1440"/>
-        <w:rPr>
-          <w:rFonts w:ascii="Arial" w:hAnsi="Arial" w:cs="Arial"/>
-        </w:rPr>
-      </w:pPr>
-    </w:p>
-    <w:p>
-      <w:pPr>
-        <w:rPr>
-          <w:rFonts w:ascii="Arial" w:hAnsi="Arial" w:cs="Arial"/>
-        </w:rPr>
-      </w:pPr>
-      <w:r>
-        <w:rPr>
-          <w:rFonts w:ascii="Arial" w:hAnsi="Arial" w:cs="Arial"/>
-        </w:rPr>
-        <w:t xml:space="preserve">-Podemos ver que Inmovilla tiene a su disposición más </w:t>
-      </w:r>
-      <w:r>
-        <w:rPr>
-          <w:rFonts w:ascii="Arial" w:hAnsi="Arial" w:cs="Arial"/>
-        </w:rPr>
+        <w:jc w:val="both"/>
+      </w:pPr>
+      <w:r>
+        <w:t xml:space="preserve">Podemos ver que </w:t>
+      </w:r>
+      <w:proofErr w:type="spellStart"/>
+      <w:r>
+        <w:t>Inmovilla</w:t>
+      </w:r>
+      <w:proofErr w:type="spellEnd"/>
+      <w:r>
+        <w:t xml:space="preserve"> tiene a su disposición más </w:t>
+      </w:r>
+      <w:r>
         <w:t>funcionalidades,</w:t>
       </w:r>
       <w:r>
-        <w:rPr>
-          <w:rFonts w:ascii="Arial" w:hAnsi="Arial" w:cs="Arial"/>
-        </w:rPr>
         <w:t xml:space="preserve"> pero el carácter social del idealista hace que también sea una opción buena.</w:t>
       </w:r>
     </w:p>
@@ -7627,7 +7979,6 @@
       <w:pPr>
         <w:jc w:val="both"/>
         <w:rPr>
-          <w:rFonts w:eastAsiaTheme="minorEastAsia"/>
           <w:lang w:eastAsia="ja-JP"/>
         </w:rPr>
       </w:pPr>
@@ -7649,30 +8000,20 @@
     </w:p>
     <w:p>
       <w:pPr>
-        <w:pStyle w:val="Ttulo1"/>
-        <w:jc w:val="center"/>
-        <w:rPr>
-          <w:i/>
-          <w:u w:val="single"/>
-        </w:rPr>
-      </w:pPr>
-      <w:r>
-        <w:rPr>
-          <w:i/>
-          <w:u w:val="single"/>
-        </w:rPr>
+        <w:pStyle w:val="Ttulo2"/>
+      </w:pPr>
+      <w:bookmarkStart w:id="26" w:name="_Toc535773082"/>
+      <w:bookmarkStart w:id="27" w:name="_Toc535774556"/>
+      <w:r>
         <w:lastRenderedPageBreak/>
         <w:t>Gestión documental y a</w:t>
       </w:r>
       <w:r>
-        <w:rPr>
-          <w:i/>
-          <w:u w:val="single"/>
-        </w:rPr>
         <w:t>rchivo electrónico</w:t>
       </w:r>
-    </w:p>
-    <w:p/>
+      <w:bookmarkEnd w:id="26"/>
+      <w:bookmarkEnd w:id="27"/>
+    </w:p>
     <w:p>
       <w:r>
         <w:t xml:space="preserve">En el caso de </w:t>
@@ -7822,6 +8163,9 @@
       </w:r>
     </w:p>
     <w:p>
+      <w:pPr>
+        <w:jc w:val="both"/>
+      </w:pPr>
       <w:r>
         <w:t xml:space="preserve">Para poder comparar vamos a utilizar un </w:t>
       </w:r>
@@ -7842,6 +8186,7 @@
           <w:ilvl w:val="0"/>
           <w:numId w:val="1"/>
         </w:numPr>
+        <w:jc w:val="both"/>
         <w:rPr>
           <w:i/>
         </w:rPr>
@@ -7860,6 +8205,7 @@
           <w:ilvl w:val="0"/>
           <w:numId w:val="1"/>
         </w:numPr>
+        <w:jc w:val="both"/>
         <w:rPr>
           <w:i/>
         </w:rPr>
@@ -7878,6 +8224,7 @@
           <w:ilvl w:val="0"/>
           <w:numId w:val="1"/>
         </w:numPr>
+        <w:jc w:val="both"/>
         <w:rPr>
           <w:i/>
         </w:rPr>
@@ -7896,6 +8243,7 @@
           <w:ilvl w:val="0"/>
           <w:numId w:val="1"/>
         </w:numPr>
+        <w:jc w:val="both"/>
         <w:rPr>
           <w:i/>
         </w:rPr>
@@ -7914,6 +8262,7 @@
           <w:ilvl w:val="0"/>
           <w:numId w:val="1"/>
         </w:numPr>
+        <w:jc w:val="both"/>
         <w:rPr>
           <w:i/>
         </w:rPr>
@@ -7932,6 +8281,7 @@
           <w:ilvl w:val="0"/>
           <w:numId w:val="1"/>
         </w:numPr>
+        <w:jc w:val="both"/>
         <w:rPr>
           <w:i/>
         </w:rPr>
@@ -7950,6 +8300,7 @@
           <w:ilvl w:val="0"/>
           <w:numId w:val="1"/>
         </w:numPr>
+        <w:jc w:val="both"/>
         <w:rPr>
           <w:i/>
         </w:rPr>
@@ -7974,6 +8325,7 @@
           <w:ilvl w:val="0"/>
           <w:numId w:val="1"/>
         </w:numPr>
+        <w:jc w:val="both"/>
         <w:rPr>
           <w:i/>
         </w:rPr>
@@ -7992,11 +8344,12 @@
           <w:ilvl w:val="0"/>
           <w:numId w:val="1"/>
         </w:numPr>
+        <w:jc w:val="both"/>
         <w:rPr>
           <w:i/>
         </w:rPr>
       </w:pPr>
-      <w:bookmarkStart w:id="2" w:name="_Hlk535593487"/>
+      <w:bookmarkStart w:id="28" w:name="_Hlk535593487"/>
       <w:r>
         <w:rPr>
           <w:i/>
@@ -8011,6 +8364,7 @@
           <w:ilvl w:val="0"/>
           <w:numId w:val="1"/>
         </w:numPr>
+        <w:jc w:val="both"/>
         <w:rPr>
           <w:i/>
         </w:rPr>
@@ -8022,8 +8376,11 @@
         <w:t>Posibilidad de personalización</w:t>
       </w:r>
     </w:p>
-    <w:bookmarkEnd w:id="2"/>
-    <w:p>
+    <w:bookmarkEnd w:id="28"/>
+    <w:p>
+      <w:pPr>
+        <w:jc w:val="both"/>
+      </w:pPr>
       <w:r>
         <w:t xml:space="preserve">Como alternativa hemos propuesto </w:t>
       </w:r>
@@ -8090,8 +8447,10 @@
       </w:r>
     </w:p>
     <w:p>
-      <w:r>
-        <w:lastRenderedPageBreak/>
+      <w:pPr>
+        <w:jc w:val="both"/>
+      </w:pPr>
+      <w:r>
         <w:t>Vamos a evaluar brevemente las dos opciones con el modelo previamente comentado:</w:t>
       </w:r>
     </w:p>
@@ -8108,6 +8467,7 @@
         <w:rPr>
           <w:b/>
         </w:rPr>
+        <w:lastRenderedPageBreak/>
         <w:t>Criterio económico</w:t>
       </w:r>
       <w:r>
@@ -8378,8 +8738,15 @@
         <w:t>Ninguna de las opciones ofrece posibilidades de personalización más allá de extender los recursos del software pagando más.</w:t>
       </w:r>
     </w:p>
-    <w:p/>
-    <w:p>
+    <w:p>
+      <w:pPr>
+        <w:jc w:val="both"/>
+      </w:pPr>
+    </w:p>
+    <w:p>
+      <w:pPr>
+        <w:jc w:val="both"/>
+      </w:pPr>
       <w:r>
         <w:t>Cada apartado se evaluará con un -1,0 o 1 en función de si el programa no cumple ese apartado, lo cumple de forma mediocre o cumple las expectativas y una escala del 1 al 5 en base a la importancia del criterio.</w:t>
       </w:r>
@@ -8854,7 +9221,6 @@
               <w:jc w:val="center"/>
             </w:pPr>
             <w:r>
-              <w:lastRenderedPageBreak/>
               <w:t>4</w:t>
             </w:r>
           </w:p>
@@ -9015,6 +9381,7 @@
               <w:jc w:val="center"/>
             </w:pPr>
             <w:r>
+              <w:lastRenderedPageBreak/>
               <w:t>5</w:t>
             </w:r>
           </w:p>
@@ -9321,9 +9688,14 @@
         </w:tc>
       </w:tr>
     </w:tbl>
-    <w:p/>
-    <w:p>
-      <w:pPr>
+    <w:p>
+      <w:pPr>
+        <w:jc w:val="both"/>
+      </w:pPr>
+    </w:p>
+    <w:p>
+      <w:pPr>
+        <w:jc w:val="both"/>
         <w:rPr>
           <w:u w:val="single"/>
         </w:rPr>
@@ -9357,31 +9729,25 @@
     </w:p>
     <w:p>
       <w:pPr>
-        <w:pStyle w:val="Ttulo1"/>
-        <w:jc w:val="center"/>
-        <w:rPr>
-          <w:i/>
-          <w:u w:val="single"/>
-        </w:rPr>
-      </w:pPr>
-      <w:r>
-        <w:rPr>
-          <w:i/>
-          <w:u w:val="single"/>
-        </w:rPr>
+        <w:pStyle w:val="Ttulo2"/>
+        <w:jc w:val="both"/>
+      </w:pPr>
+      <w:bookmarkStart w:id="29" w:name="_Toc535773083"/>
+      <w:bookmarkStart w:id="30" w:name="_Toc535774557"/>
+      <w:r>
         <w:lastRenderedPageBreak/>
         <w:t>C</w:t>
       </w:r>
       <w:r>
-        <w:rPr>
-          <w:i/>
-          <w:u w:val="single"/>
-        </w:rPr>
         <w:t>onclusión</w:t>
       </w:r>
-    </w:p>
-    <w:p/>
-    <w:p>
+      <w:bookmarkEnd w:id="29"/>
+      <w:bookmarkEnd w:id="30"/>
+    </w:p>
+    <w:p>
+      <w:pPr>
+        <w:jc w:val="both"/>
+      </w:pPr>
       <w:r>
         <w:t>Como conclusión el trabajo nos ha acercado un poco al funcionamiento real de una empresa, el como se estructura y como son los flujos de trabajo. También hemos podido apreciar el coste de mantener un cierto nivel tanto de hardware y software</w:t>
       </w:r>
@@ -9390,6 +9756,9 @@
       </w:r>
     </w:p>
     <w:p>
+      <w:pPr>
+        <w:jc w:val="both"/>
+      </w:pPr>
       <w:r>
         <w:t>El punto</w:t>
       </w:r>
@@ -9401,13 +9770,27 @@
       </w:r>
     </w:p>
     <w:p>
+      <w:pPr>
+        <w:jc w:val="both"/>
+      </w:pPr>
       <w:r>
         <w:t xml:space="preserve">Otro factor que hemos tenido en cuenta y creemos que puede llegar a ser relevante es la adición de realidad virtual a la empresa, es un elemento innovador que puede llegar a diferenciar la empresa de otras inmobiliarias y ofrecer una experiencia única que puede atraer a un cierto público. </w:t>
       </w:r>
     </w:p>
     <w:p>
-      <w:r>
-        <w:t xml:space="preserve">Para terminar, nos gustaría destacar la gran diferencia que supone para una empresa el tener unos SI y unos servicios web mínimos. La cantidad de potenciales clientes que se pierden es algo a tener en cuenta, sobre todo siendo un campo que solo va a crecer y cerrarse a él es cerrarse al nuevo mercado y a la posibilidad de funcionar en el futuro, tanto cercano como lejano. </w:t>
+      <w:pPr>
+        <w:jc w:val="both"/>
+      </w:pPr>
+      <w:r>
+        <w:t xml:space="preserve">Para terminar, nos gustaría destacar la gran diferencia que supone para una empresa el tener unos SI y unos servicios web mínimos. La cantidad de potenciales clientes que se pierden es algo </w:t>
+      </w:r>
+      <w:proofErr w:type="gramStart"/>
+      <w:r>
+        <w:t>a</w:t>
+      </w:r>
+      <w:proofErr w:type="gramEnd"/>
+      <w:r>
+        <w:t xml:space="preserve"> tener en cuenta, sobre todo siendo un campo que solo va a crecer y cerrarse a él es cerrarse al nuevo mercado y a la posibilidad de funcionar en el futuro, tanto cercano como lejano. </w:t>
       </w:r>
     </w:p>
     <w:sectPr>
@@ -9468,7 +9851,6 @@
         <w:docPartUnique/>
       </w:docPartObj>
     </w:sdtPr>
-    <w:sdtEndPr/>
     <w:sdtContent>
       <w:p>
         <w:pPr>
@@ -9690,7 +10072,7 @@
             </mc:Choice>
             <mc:Fallback>
               <w:pict>
-                <v:shapetype w14:anchorId="090A767F" id="_x0000_t32" coordsize="21600,21600" o:spt="32" o:oned="t" path="m,l21600,21600e" filled="f">
+                <v:shapetype w14:anchorId="796ECD42" id="_x0000_t32" coordsize="21600,21600" o:spt="32" o:oned="t" path="m,l21600,21600e" filled="f">
                   <v:path arrowok="t" fillok="f" o:connecttype="none"/>
                   <o:lock v:ext="edit" shapetype="t"/>
                 </v:shapetype>
@@ -9735,6 +10117,119 @@
 <file path=word/numbering.xml><?xml version="1.0" encoding="utf-8"?>
 <w:numbering xmlns:wpc="http://schemas.microsoft.com/office/word/2010/wordprocessingCanvas" xmlns:cx="http://schemas.microsoft.com/office/drawing/2014/chartex" xmlns:cx1="http://schemas.microsoft.com/office/drawing/2015/9/8/chartex" xmlns:cx2="http://schemas.microsoft.com/office/drawing/2015/10/21/chartex" xmlns:cx3="http://schemas.microsoft.com/office/drawing/2016/5/9/chartex" xmlns:cx4="http://schemas.microsoft.com/office/drawing/2016/5/10/chartex" xmlns:cx5="http://schemas.microsoft.com/office/drawing/2016/5/11/chartex" xmlns:cx6="http://schemas.microsoft.com/office/drawing/2016/5/12/chartex" xmlns:cx7="http://schemas.microsoft.com/office/drawing/2016/5/13/chartex" xmlns:cx8="http://schemas.microsoft.com/office/drawing/2016/5/14/chartex" xmlns:mc="http://schemas.openxmlformats.org/markup-compatibility/2006" xmlns:aink="http://schemas.microsoft.com/office/drawing/2016/ink" xmlns:am3d="http://schemas.microsoft.com/office/drawing/2017/model3d" xmlns:o="urn:schemas-microsoft-com:office:office" xmlns:r="http://schemas.openxmlformats.org/officeDocument/2006/relationships" xmlns:m="http://schemas.openxmlformats.org/officeDocument/2006/math" xmlns:v="urn:schemas-microsoft-com:vml" xmlns:wp14="http://schemas.microsoft.com/office/word/2010/wordprocessingDrawing" xmlns:wp="http://schemas.openxmlformats.org/drawingml/2006/wordprocessingDrawing" xmlns:w10="urn:schemas-microsoft-com:office:word" xmlns:w="http://schemas.openxmlformats.org/wordprocessingml/2006/main" xmlns:w14="http://schemas.microsoft.com/office/word/2010/wordml" xmlns:w15="http://schemas.microsoft.com/office/word/2012/wordml" xmlns:w16cid="http://schemas.microsoft.com/office/word/2016/wordml/cid" xmlns:w16se="http://schemas.microsoft.com/office/word/2015/wordml/symex" xmlns:wpg="http://schemas.microsoft.com/office/word/2010/wordprocessingGroup" xmlns:wpi="http://schemas.microsoft.com/office/word/2010/wordprocessingInk" xmlns:wne="http://schemas.microsoft.com/office/word/2006/wordml" xmlns:wps="http://schemas.microsoft.com/office/word/2010/wordprocessingShape" mc:Ignorable="w14 w15 w16se w16cid wp14">
   <w:abstractNum w:abstractNumId="0" w15:restartNumberingAfterBreak="0">
+    <w:nsid w:val="070B65AD"/>
+    <w:multiLevelType w:val="multilevel"/>
+    <w:tmpl w:val="CCA45DA8"/>
+    <w:lvl w:ilvl="0">
+      <w:start w:val="1"/>
+      <w:numFmt w:val="bullet"/>
+      <w:lvlText w:val=""/>
+      <w:lvlJc w:val="left"/>
+      <w:pPr>
+        <w:ind w:left="720" w:hanging="360"/>
+      </w:pPr>
+      <w:rPr>
+        <w:rFonts w:ascii="Symbol" w:hAnsi="Symbol" w:hint="default"/>
+      </w:rPr>
+    </w:lvl>
+    <w:lvl w:ilvl="1">
+      <w:start w:val="1"/>
+      <w:numFmt w:val="bullet"/>
+      <w:lvlText w:val="o"/>
+      <w:lvlJc w:val="left"/>
+      <w:pPr>
+        <w:ind w:left="1440" w:hanging="360"/>
+      </w:pPr>
+      <w:rPr>
+        <w:rFonts w:ascii="Courier New" w:eastAsia="Courier New" w:hAnsi="Courier New" w:cs="Courier New"/>
+      </w:rPr>
+    </w:lvl>
+    <w:lvl w:ilvl="2">
+      <w:start w:val="1"/>
+      <w:numFmt w:val="bullet"/>
+      <w:lvlText w:val="▪"/>
+      <w:lvlJc w:val="left"/>
+      <w:pPr>
+        <w:ind w:left="2160" w:hanging="360"/>
+      </w:pPr>
+      <w:rPr>
+        <w:rFonts w:ascii="Noto Sans Symbols" w:eastAsia="Noto Sans Symbols" w:hAnsi="Noto Sans Symbols" w:cs="Noto Sans Symbols"/>
+      </w:rPr>
+    </w:lvl>
+    <w:lvl w:ilvl="3">
+      <w:start w:val="1"/>
+      <w:numFmt w:val="bullet"/>
+      <w:lvlText w:val="●"/>
+      <w:lvlJc w:val="left"/>
+      <w:pPr>
+        <w:ind w:left="2880" w:hanging="360"/>
+      </w:pPr>
+      <w:rPr>
+        <w:rFonts w:ascii="Noto Sans Symbols" w:eastAsia="Noto Sans Symbols" w:hAnsi="Noto Sans Symbols" w:cs="Noto Sans Symbols"/>
+      </w:rPr>
+    </w:lvl>
+    <w:lvl w:ilvl="4">
+      <w:start w:val="1"/>
+      <w:numFmt w:val="bullet"/>
+      <w:lvlText w:val="o"/>
+      <w:lvlJc w:val="left"/>
+      <w:pPr>
+        <w:ind w:left="3600" w:hanging="360"/>
+      </w:pPr>
+      <w:rPr>
+        <w:rFonts w:ascii="Courier New" w:eastAsia="Courier New" w:hAnsi="Courier New" w:cs="Courier New"/>
+      </w:rPr>
+    </w:lvl>
+    <w:lvl w:ilvl="5">
+      <w:start w:val="1"/>
+      <w:numFmt w:val="bullet"/>
+      <w:lvlText w:val="▪"/>
+      <w:lvlJc w:val="left"/>
+      <w:pPr>
+        <w:ind w:left="4320" w:hanging="360"/>
+      </w:pPr>
+      <w:rPr>
+        <w:rFonts w:ascii="Noto Sans Symbols" w:eastAsia="Noto Sans Symbols" w:hAnsi="Noto Sans Symbols" w:cs="Noto Sans Symbols"/>
+      </w:rPr>
+    </w:lvl>
+    <w:lvl w:ilvl="6">
+      <w:start w:val="1"/>
+      <w:numFmt w:val="bullet"/>
+      <w:lvlText w:val="●"/>
+      <w:lvlJc w:val="left"/>
+      <w:pPr>
+        <w:ind w:left="5040" w:hanging="360"/>
+      </w:pPr>
+      <w:rPr>
+        <w:rFonts w:ascii="Noto Sans Symbols" w:eastAsia="Noto Sans Symbols" w:hAnsi="Noto Sans Symbols" w:cs="Noto Sans Symbols"/>
+      </w:rPr>
+    </w:lvl>
+    <w:lvl w:ilvl="7">
+      <w:start w:val="1"/>
+      <w:numFmt w:val="bullet"/>
+      <w:lvlText w:val="o"/>
+      <w:lvlJc w:val="left"/>
+      <w:pPr>
+        <w:ind w:left="5760" w:hanging="360"/>
+      </w:pPr>
+      <w:rPr>
+        <w:rFonts w:ascii="Courier New" w:eastAsia="Courier New" w:hAnsi="Courier New" w:cs="Courier New"/>
+      </w:rPr>
+    </w:lvl>
+    <w:lvl w:ilvl="8">
+      <w:start w:val="1"/>
+      <w:numFmt w:val="bullet"/>
+      <w:lvlText w:val="▪"/>
+      <w:lvlJc w:val="left"/>
+      <w:pPr>
+        <w:ind w:left="6480" w:hanging="360"/>
+      </w:pPr>
+      <w:rPr>
+        <w:rFonts w:ascii="Noto Sans Symbols" w:eastAsia="Noto Sans Symbols" w:hAnsi="Noto Sans Symbols" w:cs="Noto Sans Symbols"/>
+      </w:rPr>
+    </w:lvl>
+  </w:abstractNum>
+  <w:abstractNum w:abstractNumId="1" w15:restartNumberingAfterBreak="0">
     <w:nsid w:val="0FCD6E5F"/>
     <w:multiLevelType w:val="hybridMultilevel"/>
     <w:tmpl w:val="29EA5430"/>
@@ -9820,7 +10315,233 @@
       </w:pPr>
     </w:lvl>
   </w:abstractNum>
-  <w:abstractNum w:abstractNumId="1" w15:restartNumberingAfterBreak="0">
+  <w:abstractNum w:abstractNumId="2" w15:restartNumberingAfterBreak="0">
+    <w:nsid w:val="1282381E"/>
+    <w:multiLevelType w:val="hybridMultilevel"/>
+    <w:tmpl w:val="1004CF30"/>
+    <w:lvl w:ilvl="0" w:tplc="0C0A0001">
+      <w:start w:val="1"/>
+      <w:numFmt w:val="bullet"/>
+      <w:lvlText w:val=""/>
+      <w:lvlJc w:val="left"/>
+      <w:pPr>
+        <w:ind w:left="720" w:hanging="360"/>
+      </w:pPr>
+      <w:rPr>
+        <w:rFonts w:ascii="Symbol" w:hAnsi="Symbol" w:hint="default"/>
+      </w:rPr>
+    </w:lvl>
+    <w:lvl w:ilvl="1" w:tplc="0C0A0003" w:tentative="1">
+      <w:start w:val="1"/>
+      <w:numFmt w:val="bullet"/>
+      <w:lvlText w:val="o"/>
+      <w:lvlJc w:val="left"/>
+      <w:pPr>
+        <w:ind w:left="1440" w:hanging="360"/>
+      </w:pPr>
+      <w:rPr>
+        <w:rFonts w:ascii="Courier New" w:hAnsi="Courier New" w:cs="Courier New" w:hint="default"/>
+      </w:rPr>
+    </w:lvl>
+    <w:lvl w:ilvl="2" w:tplc="0C0A0005" w:tentative="1">
+      <w:start w:val="1"/>
+      <w:numFmt w:val="bullet"/>
+      <w:lvlText w:val=""/>
+      <w:lvlJc w:val="left"/>
+      <w:pPr>
+        <w:ind w:left="2160" w:hanging="360"/>
+      </w:pPr>
+      <w:rPr>
+        <w:rFonts w:ascii="Wingdings" w:hAnsi="Wingdings" w:hint="default"/>
+      </w:rPr>
+    </w:lvl>
+    <w:lvl w:ilvl="3" w:tplc="0C0A0001" w:tentative="1">
+      <w:start w:val="1"/>
+      <w:numFmt w:val="bullet"/>
+      <w:lvlText w:val=""/>
+      <w:lvlJc w:val="left"/>
+      <w:pPr>
+        <w:ind w:left="2880" w:hanging="360"/>
+      </w:pPr>
+      <w:rPr>
+        <w:rFonts w:ascii="Symbol" w:hAnsi="Symbol" w:hint="default"/>
+      </w:rPr>
+    </w:lvl>
+    <w:lvl w:ilvl="4" w:tplc="0C0A0003" w:tentative="1">
+      <w:start w:val="1"/>
+      <w:numFmt w:val="bullet"/>
+      <w:lvlText w:val="o"/>
+      <w:lvlJc w:val="left"/>
+      <w:pPr>
+        <w:ind w:left="3600" w:hanging="360"/>
+      </w:pPr>
+      <w:rPr>
+        <w:rFonts w:ascii="Courier New" w:hAnsi="Courier New" w:cs="Courier New" w:hint="default"/>
+      </w:rPr>
+    </w:lvl>
+    <w:lvl w:ilvl="5" w:tplc="0C0A0005" w:tentative="1">
+      <w:start w:val="1"/>
+      <w:numFmt w:val="bullet"/>
+      <w:lvlText w:val=""/>
+      <w:lvlJc w:val="left"/>
+      <w:pPr>
+        <w:ind w:left="4320" w:hanging="360"/>
+      </w:pPr>
+      <w:rPr>
+        <w:rFonts w:ascii="Wingdings" w:hAnsi="Wingdings" w:hint="default"/>
+      </w:rPr>
+    </w:lvl>
+    <w:lvl w:ilvl="6" w:tplc="0C0A0001" w:tentative="1">
+      <w:start w:val="1"/>
+      <w:numFmt w:val="bullet"/>
+      <w:lvlText w:val=""/>
+      <w:lvlJc w:val="left"/>
+      <w:pPr>
+        <w:ind w:left="5040" w:hanging="360"/>
+      </w:pPr>
+      <w:rPr>
+        <w:rFonts w:ascii="Symbol" w:hAnsi="Symbol" w:hint="default"/>
+      </w:rPr>
+    </w:lvl>
+    <w:lvl w:ilvl="7" w:tplc="0C0A0003" w:tentative="1">
+      <w:start w:val="1"/>
+      <w:numFmt w:val="bullet"/>
+      <w:lvlText w:val="o"/>
+      <w:lvlJc w:val="left"/>
+      <w:pPr>
+        <w:ind w:left="5760" w:hanging="360"/>
+      </w:pPr>
+      <w:rPr>
+        <w:rFonts w:ascii="Courier New" w:hAnsi="Courier New" w:cs="Courier New" w:hint="default"/>
+      </w:rPr>
+    </w:lvl>
+    <w:lvl w:ilvl="8" w:tplc="0C0A0005" w:tentative="1">
+      <w:start w:val="1"/>
+      <w:numFmt w:val="bullet"/>
+      <w:lvlText w:val=""/>
+      <w:lvlJc w:val="left"/>
+      <w:pPr>
+        <w:ind w:left="6480" w:hanging="360"/>
+      </w:pPr>
+      <w:rPr>
+        <w:rFonts w:ascii="Wingdings" w:hAnsi="Wingdings" w:hint="default"/>
+      </w:rPr>
+    </w:lvl>
+  </w:abstractNum>
+  <w:abstractNum w:abstractNumId="3" w15:restartNumberingAfterBreak="0">
+    <w:nsid w:val="144F5C90"/>
+    <w:multiLevelType w:val="multilevel"/>
+    <w:tmpl w:val="D95A0AD6"/>
+    <w:lvl w:ilvl="0">
+      <w:start w:val="1"/>
+      <w:numFmt w:val="bullet"/>
+      <w:lvlText w:val="●"/>
+      <w:lvlJc w:val="left"/>
+      <w:pPr>
+        <w:ind w:left="720" w:hanging="360"/>
+      </w:pPr>
+      <w:rPr>
+        <w:rFonts w:ascii="Noto Sans Symbols" w:eastAsia="Noto Sans Symbols" w:hAnsi="Noto Sans Symbols" w:cs="Noto Sans Symbols"/>
+      </w:rPr>
+    </w:lvl>
+    <w:lvl w:ilvl="1">
+      <w:start w:val="1"/>
+      <w:numFmt w:val="bullet"/>
+      <w:lvlText w:val="o"/>
+      <w:lvlJc w:val="left"/>
+      <w:pPr>
+        <w:ind w:left="1440" w:hanging="360"/>
+      </w:pPr>
+      <w:rPr>
+        <w:rFonts w:ascii="Courier New" w:eastAsia="Courier New" w:hAnsi="Courier New" w:cs="Courier New"/>
+      </w:rPr>
+    </w:lvl>
+    <w:lvl w:ilvl="2">
+      <w:start w:val="1"/>
+      <w:numFmt w:val="bullet"/>
+      <w:lvlText w:val="▪"/>
+      <w:lvlJc w:val="left"/>
+      <w:pPr>
+        <w:ind w:left="2160" w:hanging="360"/>
+      </w:pPr>
+      <w:rPr>
+        <w:rFonts w:ascii="Noto Sans Symbols" w:eastAsia="Noto Sans Symbols" w:hAnsi="Noto Sans Symbols" w:cs="Noto Sans Symbols"/>
+      </w:rPr>
+    </w:lvl>
+    <w:lvl w:ilvl="3">
+      <w:start w:val="1"/>
+      <w:numFmt w:val="bullet"/>
+      <w:lvlText w:val="●"/>
+      <w:lvlJc w:val="left"/>
+      <w:pPr>
+        <w:ind w:left="2880" w:hanging="360"/>
+      </w:pPr>
+      <w:rPr>
+        <w:rFonts w:ascii="Noto Sans Symbols" w:eastAsia="Noto Sans Symbols" w:hAnsi="Noto Sans Symbols" w:cs="Noto Sans Symbols"/>
+      </w:rPr>
+    </w:lvl>
+    <w:lvl w:ilvl="4">
+      <w:start w:val="1"/>
+      <w:numFmt w:val="bullet"/>
+      <w:lvlText w:val="o"/>
+      <w:lvlJc w:val="left"/>
+      <w:pPr>
+        <w:ind w:left="3600" w:hanging="360"/>
+      </w:pPr>
+      <w:rPr>
+        <w:rFonts w:ascii="Courier New" w:eastAsia="Courier New" w:hAnsi="Courier New" w:cs="Courier New"/>
+      </w:rPr>
+    </w:lvl>
+    <w:lvl w:ilvl="5">
+      <w:start w:val="1"/>
+      <w:numFmt w:val="bullet"/>
+      <w:lvlText w:val="▪"/>
+      <w:lvlJc w:val="left"/>
+      <w:pPr>
+        <w:ind w:left="4320" w:hanging="360"/>
+      </w:pPr>
+      <w:rPr>
+        <w:rFonts w:ascii="Noto Sans Symbols" w:eastAsia="Noto Sans Symbols" w:hAnsi="Noto Sans Symbols" w:cs="Noto Sans Symbols"/>
+      </w:rPr>
+    </w:lvl>
+    <w:lvl w:ilvl="6">
+      <w:start w:val="1"/>
+      <w:numFmt w:val="bullet"/>
+      <w:lvlText w:val="●"/>
+      <w:lvlJc w:val="left"/>
+      <w:pPr>
+        <w:ind w:left="5040" w:hanging="360"/>
+      </w:pPr>
+      <w:rPr>
+        <w:rFonts w:ascii="Noto Sans Symbols" w:eastAsia="Noto Sans Symbols" w:hAnsi="Noto Sans Symbols" w:cs="Noto Sans Symbols"/>
+      </w:rPr>
+    </w:lvl>
+    <w:lvl w:ilvl="7">
+      <w:start w:val="1"/>
+      <w:numFmt w:val="bullet"/>
+      <w:lvlText w:val="o"/>
+      <w:lvlJc w:val="left"/>
+      <w:pPr>
+        <w:ind w:left="5760" w:hanging="360"/>
+      </w:pPr>
+      <w:rPr>
+        <w:rFonts w:ascii="Courier New" w:eastAsia="Courier New" w:hAnsi="Courier New" w:cs="Courier New"/>
+      </w:rPr>
+    </w:lvl>
+    <w:lvl w:ilvl="8">
+      <w:start w:val="1"/>
+      <w:numFmt w:val="bullet"/>
+      <w:lvlText w:val="▪"/>
+      <w:lvlJc w:val="left"/>
+      <w:pPr>
+        <w:ind w:left="6480" w:hanging="360"/>
+      </w:pPr>
+      <w:rPr>
+        <w:rFonts w:ascii="Noto Sans Symbols" w:eastAsia="Noto Sans Symbols" w:hAnsi="Noto Sans Symbols" w:cs="Noto Sans Symbols"/>
+      </w:rPr>
+    </w:lvl>
+  </w:abstractNum>
+  <w:abstractNum w:abstractNumId="4" w15:restartNumberingAfterBreak="0">
     <w:nsid w:val="1484511C"/>
     <w:multiLevelType w:val="hybridMultilevel"/>
     <w:tmpl w:val="E3468028"/>
@@ -9933,7 +10654,7 @@
       </w:rPr>
     </w:lvl>
   </w:abstractNum>
-  <w:abstractNum w:abstractNumId="2" w15:restartNumberingAfterBreak="0">
+  <w:abstractNum w:abstractNumId="5" w15:restartNumberingAfterBreak="0">
     <w:nsid w:val="16600928"/>
     <w:multiLevelType w:val="multilevel"/>
     <w:tmpl w:val="D27ED9B0"/>
@@ -10022,7 +10743,7 @@
       </w:pPr>
     </w:lvl>
   </w:abstractNum>
-  <w:abstractNum w:abstractNumId="3" w15:restartNumberingAfterBreak="0">
+  <w:abstractNum w:abstractNumId="6" w15:restartNumberingAfterBreak="0">
     <w:nsid w:val="17457325"/>
     <w:multiLevelType w:val="hybridMultilevel"/>
     <w:tmpl w:val="697088A8"/>
@@ -10108,7 +10829,7 @@
       </w:pPr>
     </w:lvl>
   </w:abstractNum>
-  <w:abstractNum w:abstractNumId="4" w15:restartNumberingAfterBreak="0">
+  <w:abstractNum w:abstractNumId="7" w15:restartNumberingAfterBreak="0">
     <w:nsid w:val="223A4993"/>
     <w:multiLevelType w:val="hybridMultilevel"/>
     <w:tmpl w:val="C2BE6758"/>
@@ -10194,7 +10915,120 @@
       </w:pPr>
     </w:lvl>
   </w:abstractNum>
-  <w:abstractNum w:abstractNumId="5" w15:restartNumberingAfterBreak="0">
+  <w:abstractNum w:abstractNumId="8" w15:restartNumberingAfterBreak="0">
+    <w:nsid w:val="243372DF"/>
+    <w:multiLevelType w:val="multilevel"/>
+    <w:tmpl w:val="D95A0AD6"/>
+    <w:lvl w:ilvl="0">
+      <w:start w:val="1"/>
+      <w:numFmt w:val="bullet"/>
+      <w:lvlText w:val="●"/>
+      <w:lvlJc w:val="left"/>
+      <w:pPr>
+        <w:ind w:left="1353" w:hanging="360"/>
+      </w:pPr>
+      <w:rPr>
+        <w:rFonts w:ascii="Noto Sans Symbols" w:eastAsia="Noto Sans Symbols" w:hAnsi="Noto Sans Symbols" w:cs="Noto Sans Symbols"/>
+      </w:rPr>
+    </w:lvl>
+    <w:lvl w:ilvl="1">
+      <w:start w:val="1"/>
+      <w:numFmt w:val="bullet"/>
+      <w:lvlText w:val="o"/>
+      <w:lvlJc w:val="left"/>
+      <w:pPr>
+        <w:ind w:left="2073" w:hanging="360"/>
+      </w:pPr>
+      <w:rPr>
+        <w:rFonts w:ascii="Courier New" w:eastAsia="Courier New" w:hAnsi="Courier New" w:cs="Courier New"/>
+      </w:rPr>
+    </w:lvl>
+    <w:lvl w:ilvl="2">
+      <w:start w:val="1"/>
+      <w:numFmt w:val="bullet"/>
+      <w:lvlText w:val="▪"/>
+      <w:lvlJc w:val="left"/>
+      <w:pPr>
+        <w:ind w:left="2793" w:hanging="360"/>
+      </w:pPr>
+      <w:rPr>
+        <w:rFonts w:ascii="Noto Sans Symbols" w:eastAsia="Noto Sans Symbols" w:hAnsi="Noto Sans Symbols" w:cs="Noto Sans Symbols"/>
+      </w:rPr>
+    </w:lvl>
+    <w:lvl w:ilvl="3">
+      <w:start w:val="1"/>
+      <w:numFmt w:val="bullet"/>
+      <w:lvlText w:val="●"/>
+      <w:lvlJc w:val="left"/>
+      <w:pPr>
+        <w:ind w:left="3513" w:hanging="360"/>
+      </w:pPr>
+      <w:rPr>
+        <w:rFonts w:ascii="Noto Sans Symbols" w:eastAsia="Noto Sans Symbols" w:hAnsi="Noto Sans Symbols" w:cs="Noto Sans Symbols"/>
+      </w:rPr>
+    </w:lvl>
+    <w:lvl w:ilvl="4">
+      <w:start w:val="1"/>
+      <w:numFmt w:val="bullet"/>
+      <w:lvlText w:val="o"/>
+      <w:lvlJc w:val="left"/>
+      <w:pPr>
+        <w:ind w:left="4233" w:hanging="360"/>
+      </w:pPr>
+      <w:rPr>
+        <w:rFonts w:ascii="Courier New" w:eastAsia="Courier New" w:hAnsi="Courier New" w:cs="Courier New"/>
+      </w:rPr>
+    </w:lvl>
+    <w:lvl w:ilvl="5">
+      <w:start w:val="1"/>
+      <w:numFmt w:val="bullet"/>
+      <w:lvlText w:val="▪"/>
+      <w:lvlJc w:val="left"/>
+      <w:pPr>
+        <w:ind w:left="4953" w:hanging="360"/>
+      </w:pPr>
+      <w:rPr>
+        <w:rFonts w:ascii="Noto Sans Symbols" w:eastAsia="Noto Sans Symbols" w:hAnsi="Noto Sans Symbols" w:cs="Noto Sans Symbols"/>
+      </w:rPr>
+    </w:lvl>
+    <w:lvl w:ilvl="6">
+      <w:start w:val="1"/>
+      <w:numFmt w:val="bullet"/>
+      <w:lvlText w:val="●"/>
+      <w:lvlJc w:val="left"/>
+      <w:pPr>
+        <w:ind w:left="5673" w:hanging="360"/>
+      </w:pPr>
+      <w:rPr>
+        <w:rFonts w:ascii="Noto Sans Symbols" w:eastAsia="Noto Sans Symbols" w:hAnsi="Noto Sans Symbols" w:cs="Noto Sans Symbols"/>
+      </w:rPr>
+    </w:lvl>
+    <w:lvl w:ilvl="7">
+      <w:start w:val="1"/>
+      <w:numFmt w:val="bullet"/>
+      <w:lvlText w:val="o"/>
+      <w:lvlJc w:val="left"/>
+      <w:pPr>
+        <w:ind w:left="6393" w:hanging="360"/>
+      </w:pPr>
+      <w:rPr>
+        <w:rFonts w:ascii="Courier New" w:eastAsia="Courier New" w:hAnsi="Courier New" w:cs="Courier New"/>
+      </w:rPr>
+    </w:lvl>
+    <w:lvl w:ilvl="8">
+      <w:start w:val="1"/>
+      <w:numFmt w:val="bullet"/>
+      <w:lvlText w:val="▪"/>
+      <w:lvlJc w:val="left"/>
+      <w:pPr>
+        <w:ind w:left="7113" w:hanging="360"/>
+      </w:pPr>
+      <w:rPr>
+        <w:rFonts w:ascii="Noto Sans Symbols" w:eastAsia="Noto Sans Symbols" w:hAnsi="Noto Sans Symbols" w:cs="Noto Sans Symbols"/>
+      </w:rPr>
+    </w:lvl>
+  </w:abstractNum>
+  <w:abstractNum w:abstractNumId="9" w15:restartNumberingAfterBreak="0">
     <w:nsid w:val="28365B86"/>
     <w:multiLevelType w:val="hybridMultilevel"/>
     <w:tmpl w:val="390E4ABE"/>
@@ -10306,7 +11140,7 @@
       </w:rPr>
     </w:lvl>
   </w:abstractNum>
-  <w:abstractNum w:abstractNumId="6" w15:restartNumberingAfterBreak="0">
+  <w:abstractNum w:abstractNumId="10" w15:restartNumberingAfterBreak="0">
     <w:nsid w:val="2B260599"/>
     <w:multiLevelType w:val="hybridMultilevel"/>
     <w:tmpl w:val="C0B8CC26"/>
@@ -10418,7 +11252,518 @@
       </w:rPr>
     </w:lvl>
   </w:abstractNum>
-  <w:abstractNum w:abstractNumId="7" w15:restartNumberingAfterBreak="0">
+  <w:abstractNum w:abstractNumId="11" w15:restartNumberingAfterBreak="0">
+    <w:nsid w:val="2BEB202C"/>
+    <w:multiLevelType w:val="hybridMultilevel"/>
+    <w:tmpl w:val="09F2EB82"/>
+    <w:lvl w:ilvl="0" w:tplc="0C0A0001">
+      <w:start w:val="1"/>
+      <w:numFmt w:val="bullet"/>
+      <w:lvlText w:val=""/>
+      <w:lvlJc w:val="left"/>
+      <w:pPr>
+        <w:ind w:left="720" w:hanging="360"/>
+      </w:pPr>
+      <w:rPr>
+        <w:rFonts w:ascii="Symbol" w:hAnsi="Symbol" w:hint="default"/>
+      </w:rPr>
+    </w:lvl>
+    <w:lvl w:ilvl="1" w:tplc="0C0A0003" w:tentative="1">
+      <w:start w:val="1"/>
+      <w:numFmt w:val="bullet"/>
+      <w:lvlText w:val="o"/>
+      <w:lvlJc w:val="left"/>
+      <w:pPr>
+        <w:ind w:left="1440" w:hanging="360"/>
+      </w:pPr>
+      <w:rPr>
+        <w:rFonts w:ascii="Courier New" w:hAnsi="Courier New" w:cs="Courier New" w:hint="default"/>
+      </w:rPr>
+    </w:lvl>
+    <w:lvl w:ilvl="2" w:tplc="0C0A0005" w:tentative="1">
+      <w:start w:val="1"/>
+      <w:numFmt w:val="bullet"/>
+      <w:lvlText w:val=""/>
+      <w:lvlJc w:val="left"/>
+      <w:pPr>
+        <w:ind w:left="2160" w:hanging="360"/>
+      </w:pPr>
+      <w:rPr>
+        <w:rFonts w:ascii="Wingdings" w:hAnsi="Wingdings" w:hint="default"/>
+      </w:rPr>
+    </w:lvl>
+    <w:lvl w:ilvl="3" w:tplc="0C0A0001" w:tentative="1">
+      <w:start w:val="1"/>
+      <w:numFmt w:val="bullet"/>
+      <w:lvlText w:val=""/>
+      <w:lvlJc w:val="left"/>
+      <w:pPr>
+        <w:ind w:left="2880" w:hanging="360"/>
+      </w:pPr>
+      <w:rPr>
+        <w:rFonts w:ascii="Symbol" w:hAnsi="Symbol" w:hint="default"/>
+      </w:rPr>
+    </w:lvl>
+    <w:lvl w:ilvl="4" w:tplc="0C0A0003" w:tentative="1">
+      <w:start w:val="1"/>
+      <w:numFmt w:val="bullet"/>
+      <w:lvlText w:val="o"/>
+      <w:lvlJc w:val="left"/>
+      <w:pPr>
+        <w:ind w:left="3600" w:hanging="360"/>
+      </w:pPr>
+      <w:rPr>
+        <w:rFonts w:ascii="Courier New" w:hAnsi="Courier New" w:cs="Courier New" w:hint="default"/>
+      </w:rPr>
+    </w:lvl>
+    <w:lvl w:ilvl="5" w:tplc="0C0A0005" w:tentative="1">
+      <w:start w:val="1"/>
+      <w:numFmt w:val="bullet"/>
+      <w:lvlText w:val=""/>
+      <w:lvlJc w:val="left"/>
+      <w:pPr>
+        <w:ind w:left="4320" w:hanging="360"/>
+      </w:pPr>
+      <w:rPr>
+        <w:rFonts w:ascii="Wingdings" w:hAnsi="Wingdings" w:hint="default"/>
+      </w:rPr>
+    </w:lvl>
+    <w:lvl w:ilvl="6" w:tplc="0C0A0001" w:tentative="1">
+      <w:start w:val="1"/>
+      <w:numFmt w:val="bullet"/>
+      <w:lvlText w:val=""/>
+      <w:lvlJc w:val="left"/>
+      <w:pPr>
+        <w:ind w:left="5040" w:hanging="360"/>
+      </w:pPr>
+      <w:rPr>
+        <w:rFonts w:ascii="Symbol" w:hAnsi="Symbol" w:hint="default"/>
+      </w:rPr>
+    </w:lvl>
+    <w:lvl w:ilvl="7" w:tplc="0C0A0003" w:tentative="1">
+      <w:start w:val="1"/>
+      <w:numFmt w:val="bullet"/>
+      <w:lvlText w:val="o"/>
+      <w:lvlJc w:val="left"/>
+      <w:pPr>
+        <w:ind w:left="5760" w:hanging="360"/>
+      </w:pPr>
+      <w:rPr>
+        <w:rFonts w:ascii="Courier New" w:hAnsi="Courier New" w:cs="Courier New" w:hint="default"/>
+      </w:rPr>
+    </w:lvl>
+    <w:lvl w:ilvl="8" w:tplc="0C0A0005" w:tentative="1">
+      <w:start w:val="1"/>
+      <w:numFmt w:val="bullet"/>
+      <w:lvlText w:val=""/>
+      <w:lvlJc w:val="left"/>
+      <w:pPr>
+        <w:ind w:left="6480" w:hanging="360"/>
+      </w:pPr>
+      <w:rPr>
+        <w:rFonts w:ascii="Wingdings" w:hAnsi="Wingdings" w:hint="default"/>
+      </w:rPr>
+    </w:lvl>
+  </w:abstractNum>
+  <w:abstractNum w:abstractNumId="12" w15:restartNumberingAfterBreak="0">
+    <w:nsid w:val="2F255C2B"/>
+    <w:multiLevelType w:val="hybridMultilevel"/>
+    <w:tmpl w:val="45287AB8"/>
+    <w:lvl w:ilvl="0" w:tplc="0C0A000F">
+      <w:start w:val="1"/>
+      <w:numFmt w:val="decimal"/>
+      <w:lvlText w:val="%1."/>
+      <w:lvlJc w:val="left"/>
+      <w:pPr>
+        <w:ind w:left="720" w:hanging="360"/>
+      </w:pPr>
+    </w:lvl>
+    <w:lvl w:ilvl="1" w:tplc="0C0A0019">
+      <w:start w:val="1"/>
+      <w:numFmt w:val="lowerLetter"/>
+      <w:lvlText w:val="%2."/>
+      <w:lvlJc w:val="left"/>
+      <w:pPr>
+        <w:ind w:left="1440" w:hanging="360"/>
+      </w:pPr>
+    </w:lvl>
+    <w:lvl w:ilvl="2" w:tplc="0C0A001B" w:tentative="1">
+      <w:start w:val="1"/>
+      <w:numFmt w:val="lowerRoman"/>
+      <w:lvlText w:val="%3."/>
+      <w:lvlJc w:val="right"/>
+      <w:pPr>
+        <w:ind w:left="2160" w:hanging="180"/>
+      </w:pPr>
+    </w:lvl>
+    <w:lvl w:ilvl="3" w:tplc="0C0A000F" w:tentative="1">
+      <w:start w:val="1"/>
+      <w:numFmt w:val="decimal"/>
+      <w:lvlText w:val="%4."/>
+      <w:lvlJc w:val="left"/>
+      <w:pPr>
+        <w:ind w:left="2880" w:hanging="360"/>
+      </w:pPr>
+    </w:lvl>
+    <w:lvl w:ilvl="4" w:tplc="0C0A0019" w:tentative="1">
+      <w:start w:val="1"/>
+      <w:numFmt w:val="lowerLetter"/>
+      <w:lvlText w:val="%5."/>
+      <w:lvlJc w:val="left"/>
+      <w:pPr>
+        <w:ind w:left="3600" w:hanging="360"/>
+      </w:pPr>
+    </w:lvl>
+    <w:lvl w:ilvl="5" w:tplc="0C0A001B" w:tentative="1">
+      <w:start w:val="1"/>
+      <w:numFmt w:val="lowerRoman"/>
+      <w:lvlText w:val="%6."/>
+      <w:lvlJc w:val="right"/>
+      <w:pPr>
+        <w:ind w:left="4320" w:hanging="180"/>
+      </w:pPr>
+    </w:lvl>
+    <w:lvl w:ilvl="6" w:tplc="0C0A000F" w:tentative="1">
+      <w:start w:val="1"/>
+      <w:numFmt w:val="decimal"/>
+      <w:lvlText w:val="%7."/>
+      <w:lvlJc w:val="left"/>
+      <w:pPr>
+        <w:ind w:left="5040" w:hanging="360"/>
+      </w:pPr>
+    </w:lvl>
+    <w:lvl w:ilvl="7" w:tplc="0C0A0019" w:tentative="1">
+      <w:start w:val="1"/>
+      <w:numFmt w:val="lowerLetter"/>
+      <w:lvlText w:val="%8."/>
+      <w:lvlJc w:val="left"/>
+      <w:pPr>
+        <w:ind w:left="5760" w:hanging="360"/>
+      </w:pPr>
+    </w:lvl>
+    <w:lvl w:ilvl="8" w:tplc="0C0A001B" w:tentative="1">
+      <w:start w:val="1"/>
+      <w:numFmt w:val="lowerRoman"/>
+      <w:lvlText w:val="%9."/>
+      <w:lvlJc w:val="right"/>
+      <w:pPr>
+        <w:ind w:left="6480" w:hanging="180"/>
+      </w:pPr>
+    </w:lvl>
+  </w:abstractNum>
+  <w:abstractNum w:abstractNumId="13" w15:restartNumberingAfterBreak="0">
+    <w:nsid w:val="37807388"/>
+    <w:multiLevelType w:val="hybridMultilevel"/>
+    <w:tmpl w:val="04A8DFD6"/>
+    <w:lvl w:ilvl="0" w:tplc="0C0A0001">
+      <w:start w:val="1"/>
+      <w:numFmt w:val="bullet"/>
+      <w:lvlText w:val=""/>
+      <w:lvlJc w:val="left"/>
+      <w:pPr>
+        <w:ind w:left="720" w:hanging="360"/>
+      </w:pPr>
+      <w:rPr>
+        <w:rFonts w:ascii="Symbol" w:hAnsi="Symbol" w:hint="default"/>
+      </w:rPr>
+    </w:lvl>
+    <w:lvl w:ilvl="1" w:tplc="0C0A0003" w:tentative="1">
+      <w:start w:val="1"/>
+      <w:numFmt w:val="bullet"/>
+      <w:lvlText w:val="o"/>
+      <w:lvlJc w:val="left"/>
+      <w:pPr>
+        <w:ind w:left="1440" w:hanging="360"/>
+      </w:pPr>
+      <w:rPr>
+        <w:rFonts w:ascii="Courier New" w:hAnsi="Courier New" w:cs="Courier New" w:hint="default"/>
+      </w:rPr>
+    </w:lvl>
+    <w:lvl w:ilvl="2" w:tplc="0C0A0005" w:tentative="1">
+      <w:start w:val="1"/>
+      <w:numFmt w:val="bullet"/>
+      <w:lvlText w:val=""/>
+      <w:lvlJc w:val="left"/>
+      <w:pPr>
+        <w:ind w:left="2160" w:hanging="360"/>
+      </w:pPr>
+      <w:rPr>
+        <w:rFonts w:ascii="Wingdings" w:hAnsi="Wingdings" w:hint="default"/>
+      </w:rPr>
+    </w:lvl>
+    <w:lvl w:ilvl="3" w:tplc="0C0A0001" w:tentative="1">
+      <w:start w:val="1"/>
+      <w:numFmt w:val="bullet"/>
+      <w:lvlText w:val=""/>
+      <w:lvlJc w:val="left"/>
+      <w:pPr>
+        <w:ind w:left="2880" w:hanging="360"/>
+      </w:pPr>
+      <w:rPr>
+        <w:rFonts w:ascii="Symbol" w:hAnsi="Symbol" w:hint="default"/>
+      </w:rPr>
+    </w:lvl>
+    <w:lvl w:ilvl="4" w:tplc="0C0A0003" w:tentative="1">
+      <w:start w:val="1"/>
+      <w:numFmt w:val="bullet"/>
+      <w:lvlText w:val="o"/>
+      <w:lvlJc w:val="left"/>
+      <w:pPr>
+        <w:ind w:left="3600" w:hanging="360"/>
+      </w:pPr>
+      <w:rPr>
+        <w:rFonts w:ascii="Courier New" w:hAnsi="Courier New" w:cs="Courier New" w:hint="default"/>
+      </w:rPr>
+    </w:lvl>
+    <w:lvl w:ilvl="5" w:tplc="0C0A0005" w:tentative="1">
+      <w:start w:val="1"/>
+      <w:numFmt w:val="bullet"/>
+      <w:lvlText w:val=""/>
+      <w:lvlJc w:val="left"/>
+      <w:pPr>
+        <w:ind w:left="4320" w:hanging="360"/>
+      </w:pPr>
+      <w:rPr>
+        <w:rFonts w:ascii="Wingdings" w:hAnsi="Wingdings" w:hint="default"/>
+      </w:rPr>
+    </w:lvl>
+    <w:lvl w:ilvl="6" w:tplc="0C0A0001" w:tentative="1">
+      <w:start w:val="1"/>
+      <w:numFmt w:val="bullet"/>
+      <w:lvlText w:val=""/>
+      <w:lvlJc w:val="left"/>
+      <w:pPr>
+        <w:ind w:left="5040" w:hanging="360"/>
+      </w:pPr>
+      <w:rPr>
+        <w:rFonts w:ascii="Symbol" w:hAnsi="Symbol" w:hint="default"/>
+      </w:rPr>
+    </w:lvl>
+    <w:lvl w:ilvl="7" w:tplc="0C0A0003" w:tentative="1">
+      <w:start w:val="1"/>
+      <w:numFmt w:val="bullet"/>
+      <w:lvlText w:val="o"/>
+      <w:lvlJc w:val="left"/>
+      <w:pPr>
+        <w:ind w:left="5760" w:hanging="360"/>
+      </w:pPr>
+      <w:rPr>
+        <w:rFonts w:ascii="Courier New" w:hAnsi="Courier New" w:cs="Courier New" w:hint="default"/>
+      </w:rPr>
+    </w:lvl>
+    <w:lvl w:ilvl="8" w:tplc="0C0A0005" w:tentative="1">
+      <w:start w:val="1"/>
+      <w:numFmt w:val="bullet"/>
+      <w:lvlText w:val=""/>
+      <w:lvlJc w:val="left"/>
+      <w:pPr>
+        <w:ind w:left="6480" w:hanging="360"/>
+      </w:pPr>
+      <w:rPr>
+        <w:rFonts w:ascii="Wingdings" w:hAnsi="Wingdings" w:hint="default"/>
+      </w:rPr>
+    </w:lvl>
+  </w:abstractNum>
+  <w:abstractNum w:abstractNumId="14" w15:restartNumberingAfterBreak="0">
+    <w:nsid w:val="418D7170"/>
+    <w:multiLevelType w:val="hybridMultilevel"/>
+    <w:tmpl w:val="2C8A39C6"/>
+    <w:lvl w:ilvl="0" w:tplc="0C0A000F">
+      <w:start w:val="1"/>
+      <w:numFmt w:val="decimal"/>
+      <w:lvlText w:val="%1."/>
+      <w:lvlJc w:val="left"/>
+      <w:pPr>
+        <w:ind w:left="720" w:hanging="360"/>
+      </w:pPr>
+    </w:lvl>
+    <w:lvl w:ilvl="1" w:tplc="0C0A0019">
+      <w:start w:val="1"/>
+      <w:numFmt w:val="lowerLetter"/>
+      <w:lvlText w:val="%2."/>
+      <w:lvlJc w:val="left"/>
+      <w:pPr>
+        <w:ind w:left="1440" w:hanging="360"/>
+      </w:pPr>
+    </w:lvl>
+    <w:lvl w:ilvl="2" w:tplc="0C0A001B" w:tentative="1">
+      <w:start w:val="1"/>
+      <w:numFmt w:val="lowerRoman"/>
+      <w:lvlText w:val="%3."/>
+      <w:lvlJc w:val="right"/>
+      <w:pPr>
+        <w:ind w:left="2160" w:hanging="180"/>
+      </w:pPr>
+    </w:lvl>
+    <w:lvl w:ilvl="3" w:tplc="0C0A000F" w:tentative="1">
+      <w:start w:val="1"/>
+      <w:numFmt w:val="decimal"/>
+      <w:lvlText w:val="%4."/>
+      <w:lvlJc w:val="left"/>
+      <w:pPr>
+        <w:ind w:left="2880" w:hanging="360"/>
+      </w:pPr>
+    </w:lvl>
+    <w:lvl w:ilvl="4" w:tplc="0C0A0019" w:tentative="1">
+      <w:start w:val="1"/>
+      <w:numFmt w:val="lowerLetter"/>
+      <w:lvlText w:val="%5."/>
+      <w:lvlJc w:val="left"/>
+      <w:pPr>
+        <w:ind w:left="3600" w:hanging="360"/>
+      </w:pPr>
+    </w:lvl>
+    <w:lvl w:ilvl="5" w:tplc="0C0A001B" w:tentative="1">
+      <w:start w:val="1"/>
+      <w:numFmt w:val="lowerRoman"/>
+      <w:lvlText w:val="%6."/>
+      <w:lvlJc w:val="right"/>
+      <w:pPr>
+        <w:ind w:left="4320" w:hanging="180"/>
+      </w:pPr>
+    </w:lvl>
+    <w:lvl w:ilvl="6" w:tplc="0C0A000F" w:tentative="1">
+      <w:start w:val="1"/>
+      <w:numFmt w:val="decimal"/>
+      <w:lvlText w:val="%7."/>
+      <w:lvlJc w:val="left"/>
+      <w:pPr>
+        <w:ind w:left="5040" w:hanging="360"/>
+      </w:pPr>
+    </w:lvl>
+    <w:lvl w:ilvl="7" w:tplc="0C0A0019" w:tentative="1">
+      <w:start w:val="1"/>
+      <w:numFmt w:val="lowerLetter"/>
+      <w:lvlText w:val="%8."/>
+      <w:lvlJc w:val="left"/>
+      <w:pPr>
+        <w:ind w:left="5760" w:hanging="360"/>
+      </w:pPr>
+    </w:lvl>
+    <w:lvl w:ilvl="8" w:tplc="0C0A001B" w:tentative="1">
+      <w:start w:val="1"/>
+      <w:numFmt w:val="lowerRoman"/>
+      <w:lvlText w:val="%9."/>
+      <w:lvlJc w:val="right"/>
+      <w:pPr>
+        <w:ind w:left="6480" w:hanging="180"/>
+      </w:pPr>
+    </w:lvl>
+  </w:abstractNum>
+  <w:abstractNum w:abstractNumId="15" w15:restartNumberingAfterBreak="0">
+    <w:nsid w:val="428B0873"/>
+    <w:multiLevelType w:val="hybridMultilevel"/>
+    <w:tmpl w:val="C6704338"/>
+    <w:lvl w:ilvl="0" w:tplc="0C0A0001">
+      <w:start w:val="1"/>
+      <w:numFmt w:val="bullet"/>
+      <w:lvlText w:val=""/>
+      <w:lvlJc w:val="left"/>
+      <w:pPr>
+        <w:ind w:left="720" w:hanging="360"/>
+      </w:pPr>
+      <w:rPr>
+        <w:rFonts w:ascii="Symbol" w:hAnsi="Symbol" w:hint="default"/>
+      </w:rPr>
+    </w:lvl>
+    <w:lvl w:ilvl="1" w:tplc="0C0A0003" w:tentative="1">
+      <w:start w:val="1"/>
+      <w:numFmt w:val="bullet"/>
+      <w:lvlText w:val="o"/>
+      <w:lvlJc w:val="left"/>
+      <w:pPr>
+        <w:ind w:left="1440" w:hanging="360"/>
+      </w:pPr>
+      <w:rPr>
+        <w:rFonts w:ascii="Courier New" w:hAnsi="Courier New" w:cs="Courier New" w:hint="default"/>
+      </w:rPr>
+    </w:lvl>
+    <w:lvl w:ilvl="2" w:tplc="0C0A0005" w:tentative="1">
+      <w:start w:val="1"/>
+      <w:numFmt w:val="bullet"/>
+      <w:lvlText w:val=""/>
+      <w:lvlJc w:val="left"/>
+      <w:pPr>
+        <w:ind w:left="2160" w:hanging="360"/>
+      </w:pPr>
+      <w:rPr>
+        <w:rFonts w:ascii="Wingdings" w:hAnsi="Wingdings" w:hint="default"/>
+      </w:rPr>
+    </w:lvl>
+    <w:lvl w:ilvl="3" w:tplc="0C0A0001" w:tentative="1">
+      <w:start w:val="1"/>
+      <w:numFmt w:val="bullet"/>
+      <w:lvlText w:val=""/>
+      <w:lvlJc w:val="left"/>
+      <w:pPr>
+        <w:ind w:left="2880" w:hanging="360"/>
+      </w:pPr>
+      <w:rPr>
+        <w:rFonts w:ascii="Symbol" w:hAnsi="Symbol" w:hint="default"/>
+      </w:rPr>
+    </w:lvl>
+    <w:lvl w:ilvl="4" w:tplc="0C0A0003" w:tentative="1">
+      <w:start w:val="1"/>
+      <w:numFmt w:val="bullet"/>
+      <w:lvlText w:val="o"/>
+      <w:lvlJc w:val="left"/>
+      <w:pPr>
+        <w:ind w:left="3600" w:hanging="360"/>
+      </w:pPr>
+      <w:rPr>
+        <w:rFonts w:ascii="Courier New" w:hAnsi="Courier New" w:cs="Courier New" w:hint="default"/>
+      </w:rPr>
+    </w:lvl>
+    <w:lvl w:ilvl="5" w:tplc="0C0A0005" w:tentative="1">
+      <w:start w:val="1"/>
+      <w:numFmt w:val="bullet"/>
+      <w:lvlText w:val=""/>
+      <w:lvlJc w:val="left"/>
+      <w:pPr>
+        <w:ind w:left="4320" w:hanging="360"/>
+      </w:pPr>
+      <w:rPr>
+        <w:rFonts w:ascii="Wingdings" w:hAnsi="Wingdings" w:hint="default"/>
+      </w:rPr>
+    </w:lvl>
+    <w:lvl w:ilvl="6" w:tplc="0C0A0001" w:tentative="1">
+      <w:start w:val="1"/>
+      <w:numFmt w:val="bullet"/>
+      <w:lvlText w:val=""/>
+      <w:lvlJc w:val="left"/>
+      <w:pPr>
+        <w:ind w:left="5040" w:hanging="360"/>
+      </w:pPr>
+      <w:rPr>
+        <w:rFonts w:ascii="Symbol" w:hAnsi="Symbol" w:hint="default"/>
+      </w:rPr>
+    </w:lvl>
+    <w:lvl w:ilvl="7" w:tplc="0C0A0003" w:tentative="1">
+      <w:start w:val="1"/>
+      <w:numFmt w:val="bullet"/>
+      <w:lvlText w:val="o"/>
+      <w:lvlJc w:val="left"/>
+      <w:pPr>
+        <w:ind w:left="5760" w:hanging="360"/>
+      </w:pPr>
+      <w:rPr>
+        <w:rFonts w:ascii="Courier New" w:hAnsi="Courier New" w:cs="Courier New" w:hint="default"/>
+      </w:rPr>
+    </w:lvl>
+    <w:lvl w:ilvl="8" w:tplc="0C0A0005" w:tentative="1">
+      <w:start w:val="1"/>
+      <w:numFmt w:val="bullet"/>
+      <w:lvlText w:val=""/>
+      <w:lvlJc w:val="left"/>
+      <w:pPr>
+        <w:ind w:left="6480" w:hanging="360"/>
+      </w:pPr>
+      <w:rPr>
+        <w:rFonts w:ascii="Wingdings" w:hAnsi="Wingdings" w:hint="default"/>
+      </w:rPr>
+    </w:lvl>
+  </w:abstractNum>
+  <w:abstractNum w:abstractNumId="16" w15:restartNumberingAfterBreak="0">
     <w:nsid w:val="45BF6ACE"/>
     <w:multiLevelType w:val="hybridMultilevel"/>
     <w:tmpl w:val="43CE9E92"/>
@@ -10504,7 +11849,120 @@
       </w:pPr>
     </w:lvl>
   </w:abstractNum>
-  <w:abstractNum w:abstractNumId="8" w15:restartNumberingAfterBreak="0">
+  <w:abstractNum w:abstractNumId="17" w15:restartNumberingAfterBreak="0">
+    <w:nsid w:val="48454EC6"/>
+    <w:multiLevelType w:val="multilevel"/>
+    <w:tmpl w:val="EF4608B8"/>
+    <w:lvl w:ilvl="0">
+      <w:start w:val="1"/>
+      <w:numFmt w:val="bullet"/>
+      <w:lvlText w:val=""/>
+      <w:lvlJc w:val="left"/>
+      <w:pPr>
+        <w:ind w:left="720" w:hanging="360"/>
+      </w:pPr>
+      <w:rPr>
+        <w:rFonts w:ascii="Symbol" w:hAnsi="Symbol" w:hint="default"/>
+      </w:rPr>
+    </w:lvl>
+    <w:lvl w:ilvl="1">
+      <w:start w:val="1"/>
+      <w:numFmt w:val="bullet"/>
+      <w:lvlText w:val="o"/>
+      <w:lvlJc w:val="left"/>
+      <w:pPr>
+        <w:ind w:left="1440" w:hanging="360"/>
+      </w:pPr>
+      <w:rPr>
+        <w:rFonts w:ascii="Courier New" w:eastAsia="Courier New" w:hAnsi="Courier New" w:cs="Courier New"/>
+      </w:rPr>
+    </w:lvl>
+    <w:lvl w:ilvl="2">
+      <w:start w:val="1"/>
+      <w:numFmt w:val="bullet"/>
+      <w:lvlText w:val="▪"/>
+      <w:lvlJc w:val="left"/>
+      <w:pPr>
+        <w:ind w:left="2160" w:hanging="360"/>
+      </w:pPr>
+      <w:rPr>
+        <w:rFonts w:ascii="Noto Sans Symbols" w:eastAsia="Noto Sans Symbols" w:hAnsi="Noto Sans Symbols" w:cs="Noto Sans Symbols"/>
+      </w:rPr>
+    </w:lvl>
+    <w:lvl w:ilvl="3">
+      <w:start w:val="1"/>
+      <w:numFmt w:val="bullet"/>
+      <w:lvlText w:val="●"/>
+      <w:lvlJc w:val="left"/>
+      <w:pPr>
+        <w:ind w:left="2880" w:hanging="360"/>
+      </w:pPr>
+      <w:rPr>
+        <w:rFonts w:ascii="Noto Sans Symbols" w:eastAsia="Noto Sans Symbols" w:hAnsi="Noto Sans Symbols" w:cs="Noto Sans Symbols"/>
+      </w:rPr>
+    </w:lvl>
+    <w:lvl w:ilvl="4">
+      <w:start w:val="1"/>
+      <w:numFmt w:val="bullet"/>
+      <w:lvlText w:val="o"/>
+      <w:lvlJc w:val="left"/>
+      <w:pPr>
+        <w:ind w:left="3600" w:hanging="360"/>
+      </w:pPr>
+      <w:rPr>
+        <w:rFonts w:ascii="Courier New" w:eastAsia="Courier New" w:hAnsi="Courier New" w:cs="Courier New"/>
+      </w:rPr>
+    </w:lvl>
+    <w:lvl w:ilvl="5">
+      <w:start w:val="1"/>
+      <w:numFmt w:val="bullet"/>
+      <w:lvlText w:val="▪"/>
+      <w:lvlJc w:val="left"/>
+      <w:pPr>
+        <w:ind w:left="4320" w:hanging="360"/>
+      </w:pPr>
+      <w:rPr>
+        <w:rFonts w:ascii="Noto Sans Symbols" w:eastAsia="Noto Sans Symbols" w:hAnsi="Noto Sans Symbols" w:cs="Noto Sans Symbols"/>
+      </w:rPr>
+    </w:lvl>
+    <w:lvl w:ilvl="6">
+      <w:start w:val="1"/>
+      <w:numFmt w:val="bullet"/>
+      <w:lvlText w:val="●"/>
+      <w:lvlJc w:val="left"/>
+      <w:pPr>
+        <w:ind w:left="5040" w:hanging="360"/>
+      </w:pPr>
+      <w:rPr>
+        <w:rFonts w:ascii="Noto Sans Symbols" w:eastAsia="Noto Sans Symbols" w:hAnsi="Noto Sans Symbols" w:cs="Noto Sans Symbols"/>
+      </w:rPr>
+    </w:lvl>
+    <w:lvl w:ilvl="7">
+      <w:start w:val="1"/>
+      <w:numFmt w:val="bullet"/>
+      <w:lvlText w:val="o"/>
+      <w:lvlJc w:val="left"/>
+      <w:pPr>
+        <w:ind w:left="5760" w:hanging="360"/>
+      </w:pPr>
+      <w:rPr>
+        <w:rFonts w:ascii="Courier New" w:eastAsia="Courier New" w:hAnsi="Courier New" w:cs="Courier New"/>
+      </w:rPr>
+    </w:lvl>
+    <w:lvl w:ilvl="8">
+      <w:start w:val="1"/>
+      <w:numFmt w:val="bullet"/>
+      <w:lvlText w:val="▪"/>
+      <w:lvlJc w:val="left"/>
+      <w:pPr>
+        <w:ind w:left="6480" w:hanging="360"/>
+      </w:pPr>
+      <w:rPr>
+        <w:rFonts w:ascii="Noto Sans Symbols" w:eastAsia="Noto Sans Symbols" w:hAnsi="Noto Sans Symbols" w:cs="Noto Sans Symbols"/>
+      </w:rPr>
+    </w:lvl>
+  </w:abstractNum>
+  <w:abstractNum w:abstractNumId="18" w15:restartNumberingAfterBreak="0">
     <w:nsid w:val="4A3170C1"/>
     <w:multiLevelType w:val="hybridMultilevel"/>
     <w:tmpl w:val="E5880D4E"/>
@@ -10590,7 +12048,233 @@
       </w:pPr>
     </w:lvl>
   </w:abstractNum>
-  <w:abstractNum w:abstractNumId="9" w15:restartNumberingAfterBreak="0">
+  <w:abstractNum w:abstractNumId="19" w15:restartNumberingAfterBreak="0">
+    <w:nsid w:val="4C674680"/>
+    <w:multiLevelType w:val="multilevel"/>
+    <w:tmpl w:val="B6D0F97C"/>
+    <w:lvl w:ilvl="0">
+      <w:start w:val="1"/>
+      <w:numFmt w:val="bullet"/>
+      <w:lvlText w:val=""/>
+      <w:lvlJc w:val="left"/>
+      <w:pPr>
+        <w:ind w:left="720" w:hanging="360"/>
+      </w:pPr>
+      <w:rPr>
+        <w:rFonts w:ascii="Symbol" w:hAnsi="Symbol" w:hint="default"/>
+      </w:rPr>
+    </w:lvl>
+    <w:lvl w:ilvl="1">
+      <w:start w:val="1"/>
+      <w:numFmt w:val="bullet"/>
+      <w:lvlText w:val="o"/>
+      <w:lvlJc w:val="left"/>
+      <w:pPr>
+        <w:ind w:left="1440" w:hanging="360"/>
+      </w:pPr>
+      <w:rPr>
+        <w:rFonts w:ascii="Courier New" w:eastAsia="Courier New" w:hAnsi="Courier New" w:cs="Courier New"/>
+      </w:rPr>
+    </w:lvl>
+    <w:lvl w:ilvl="2">
+      <w:start w:val="1"/>
+      <w:numFmt w:val="bullet"/>
+      <w:lvlText w:val="▪"/>
+      <w:lvlJc w:val="left"/>
+      <w:pPr>
+        <w:ind w:left="2160" w:hanging="360"/>
+      </w:pPr>
+      <w:rPr>
+        <w:rFonts w:ascii="Noto Sans Symbols" w:eastAsia="Noto Sans Symbols" w:hAnsi="Noto Sans Symbols" w:cs="Noto Sans Symbols"/>
+      </w:rPr>
+    </w:lvl>
+    <w:lvl w:ilvl="3">
+      <w:start w:val="1"/>
+      <w:numFmt w:val="bullet"/>
+      <w:lvlText w:val="●"/>
+      <w:lvlJc w:val="left"/>
+      <w:pPr>
+        <w:ind w:left="2880" w:hanging="360"/>
+      </w:pPr>
+      <w:rPr>
+        <w:rFonts w:ascii="Noto Sans Symbols" w:eastAsia="Noto Sans Symbols" w:hAnsi="Noto Sans Symbols" w:cs="Noto Sans Symbols"/>
+      </w:rPr>
+    </w:lvl>
+    <w:lvl w:ilvl="4">
+      <w:start w:val="1"/>
+      <w:numFmt w:val="bullet"/>
+      <w:lvlText w:val="o"/>
+      <w:lvlJc w:val="left"/>
+      <w:pPr>
+        <w:ind w:left="3600" w:hanging="360"/>
+      </w:pPr>
+      <w:rPr>
+        <w:rFonts w:ascii="Courier New" w:eastAsia="Courier New" w:hAnsi="Courier New" w:cs="Courier New"/>
+      </w:rPr>
+    </w:lvl>
+    <w:lvl w:ilvl="5">
+      <w:start w:val="1"/>
+      <w:numFmt w:val="bullet"/>
+      <w:lvlText w:val="▪"/>
+      <w:lvlJc w:val="left"/>
+      <w:pPr>
+        <w:ind w:left="4320" w:hanging="360"/>
+      </w:pPr>
+      <w:rPr>
+        <w:rFonts w:ascii="Noto Sans Symbols" w:eastAsia="Noto Sans Symbols" w:hAnsi="Noto Sans Symbols" w:cs="Noto Sans Symbols"/>
+      </w:rPr>
+    </w:lvl>
+    <w:lvl w:ilvl="6">
+      <w:start w:val="1"/>
+      <w:numFmt w:val="bullet"/>
+      <w:lvlText w:val="●"/>
+      <w:lvlJc w:val="left"/>
+      <w:pPr>
+        <w:ind w:left="5040" w:hanging="360"/>
+      </w:pPr>
+      <w:rPr>
+        <w:rFonts w:ascii="Noto Sans Symbols" w:eastAsia="Noto Sans Symbols" w:hAnsi="Noto Sans Symbols" w:cs="Noto Sans Symbols"/>
+      </w:rPr>
+    </w:lvl>
+    <w:lvl w:ilvl="7">
+      <w:start w:val="1"/>
+      <w:numFmt w:val="bullet"/>
+      <w:lvlText w:val="o"/>
+      <w:lvlJc w:val="left"/>
+      <w:pPr>
+        <w:ind w:left="5760" w:hanging="360"/>
+      </w:pPr>
+      <w:rPr>
+        <w:rFonts w:ascii="Courier New" w:eastAsia="Courier New" w:hAnsi="Courier New" w:cs="Courier New"/>
+      </w:rPr>
+    </w:lvl>
+    <w:lvl w:ilvl="8">
+      <w:start w:val="1"/>
+      <w:numFmt w:val="bullet"/>
+      <w:lvlText w:val="▪"/>
+      <w:lvlJc w:val="left"/>
+      <w:pPr>
+        <w:ind w:left="6480" w:hanging="360"/>
+      </w:pPr>
+      <w:rPr>
+        <w:rFonts w:ascii="Noto Sans Symbols" w:eastAsia="Noto Sans Symbols" w:hAnsi="Noto Sans Symbols" w:cs="Noto Sans Symbols"/>
+      </w:rPr>
+    </w:lvl>
+  </w:abstractNum>
+  <w:abstractNum w:abstractNumId="20" w15:restartNumberingAfterBreak="0">
+    <w:nsid w:val="5827084C"/>
+    <w:multiLevelType w:val="multilevel"/>
+    <w:tmpl w:val="D95A0AD6"/>
+    <w:lvl w:ilvl="0">
+      <w:start w:val="1"/>
+      <w:numFmt w:val="bullet"/>
+      <w:lvlText w:val="●"/>
+      <w:lvlJc w:val="left"/>
+      <w:pPr>
+        <w:ind w:left="1353" w:hanging="360"/>
+      </w:pPr>
+      <w:rPr>
+        <w:rFonts w:ascii="Noto Sans Symbols" w:eastAsia="Noto Sans Symbols" w:hAnsi="Noto Sans Symbols" w:cs="Noto Sans Symbols"/>
+      </w:rPr>
+    </w:lvl>
+    <w:lvl w:ilvl="1">
+      <w:start w:val="1"/>
+      <w:numFmt w:val="bullet"/>
+      <w:lvlText w:val="o"/>
+      <w:lvlJc w:val="left"/>
+      <w:pPr>
+        <w:ind w:left="2073" w:hanging="360"/>
+      </w:pPr>
+      <w:rPr>
+        <w:rFonts w:ascii="Courier New" w:eastAsia="Courier New" w:hAnsi="Courier New" w:cs="Courier New"/>
+      </w:rPr>
+    </w:lvl>
+    <w:lvl w:ilvl="2">
+      <w:start w:val="1"/>
+      <w:numFmt w:val="bullet"/>
+      <w:lvlText w:val="▪"/>
+      <w:lvlJc w:val="left"/>
+      <w:pPr>
+        <w:ind w:left="2793" w:hanging="360"/>
+      </w:pPr>
+      <w:rPr>
+        <w:rFonts w:ascii="Noto Sans Symbols" w:eastAsia="Noto Sans Symbols" w:hAnsi="Noto Sans Symbols" w:cs="Noto Sans Symbols"/>
+      </w:rPr>
+    </w:lvl>
+    <w:lvl w:ilvl="3">
+      <w:start w:val="1"/>
+      <w:numFmt w:val="bullet"/>
+      <w:lvlText w:val="●"/>
+      <w:lvlJc w:val="left"/>
+      <w:pPr>
+        <w:ind w:left="3513" w:hanging="360"/>
+      </w:pPr>
+      <w:rPr>
+        <w:rFonts w:ascii="Noto Sans Symbols" w:eastAsia="Noto Sans Symbols" w:hAnsi="Noto Sans Symbols" w:cs="Noto Sans Symbols"/>
+      </w:rPr>
+    </w:lvl>
+    <w:lvl w:ilvl="4">
+      <w:start w:val="1"/>
+      <w:numFmt w:val="bullet"/>
+      <w:lvlText w:val="o"/>
+      <w:lvlJc w:val="left"/>
+      <w:pPr>
+        <w:ind w:left="4233" w:hanging="360"/>
+      </w:pPr>
+      <w:rPr>
+        <w:rFonts w:ascii="Courier New" w:eastAsia="Courier New" w:hAnsi="Courier New" w:cs="Courier New"/>
+      </w:rPr>
+    </w:lvl>
+    <w:lvl w:ilvl="5">
+      <w:start w:val="1"/>
+      <w:numFmt w:val="bullet"/>
+      <w:lvlText w:val="▪"/>
+      <w:lvlJc w:val="left"/>
+      <w:pPr>
+        <w:ind w:left="4953" w:hanging="360"/>
+      </w:pPr>
+      <w:rPr>
+        <w:rFonts w:ascii="Noto Sans Symbols" w:eastAsia="Noto Sans Symbols" w:hAnsi="Noto Sans Symbols" w:cs="Noto Sans Symbols"/>
+      </w:rPr>
+    </w:lvl>
+    <w:lvl w:ilvl="6">
+      <w:start w:val="1"/>
+      <w:numFmt w:val="bullet"/>
+      <w:lvlText w:val="●"/>
+      <w:lvlJc w:val="left"/>
+      <w:pPr>
+        <w:ind w:left="5673" w:hanging="360"/>
+      </w:pPr>
+      <w:rPr>
+        <w:rFonts w:ascii="Noto Sans Symbols" w:eastAsia="Noto Sans Symbols" w:hAnsi="Noto Sans Symbols" w:cs="Noto Sans Symbols"/>
+      </w:rPr>
+    </w:lvl>
+    <w:lvl w:ilvl="7">
+      <w:start w:val="1"/>
+      <w:numFmt w:val="bullet"/>
+      <w:lvlText w:val="o"/>
+      <w:lvlJc w:val="left"/>
+      <w:pPr>
+        <w:ind w:left="6393" w:hanging="360"/>
+      </w:pPr>
+      <w:rPr>
+        <w:rFonts w:ascii="Courier New" w:eastAsia="Courier New" w:hAnsi="Courier New" w:cs="Courier New"/>
+      </w:rPr>
+    </w:lvl>
+    <w:lvl w:ilvl="8">
+      <w:start w:val="1"/>
+      <w:numFmt w:val="bullet"/>
+      <w:lvlText w:val="▪"/>
+      <w:lvlJc w:val="left"/>
+      <w:pPr>
+        <w:ind w:left="7113" w:hanging="360"/>
+      </w:pPr>
+      <w:rPr>
+        <w:rFonts w:ascii="Noto Sans Symbols" w:eastAsia="Noto Sans Symbols" w:hAnsi="Noto Sans Symbols" w:cs="Noto Sans Symbols"/>
+      </w:rPr>
+    </w:lvl>
+  </w:abstractNum>
+  <w:abstractNum w:abstractNumId="21" w15:restartNumberingAfterBreak="0">
     <w:nsid w:val="59554B40"/>
     <w:multiLevelType w:val="hybridMultilevel"/>
     <w:tmpl w:val="16448D14"/>
@@ -10676,7 +12360,7 @@
       </w:pPr>
     </w:lvl>
   </w:abstractNum>
-  <w:abstractNum w:abstractNumId="10" w15:restartNumberingAfterBreak="0">
+  <w:abstractNum w:abstractNumId="22" w15:restartNumberingAfterBreak="0">
     <w:nsid w:val="6D261A70"/>
     <w:multiLevelType w:val="multilevel"/>
     <w:tmpl w:val="D95A0AD6"/>
@@ -10789,7 +12473,7 @@
       </w:rPr>
     </w:lvl>
   </w:abstractNum>
-  <w:abstractNum w:abstractNumId="11" w15:restartNumberingAfterBreak="0">
+  <w:abstractNum w:abstractNumId="23" w15:restartNumberingAfterBreak="0">
     <w:nsid w:val="6DC61296"/>
     <w:multiLevelType w:val="hybridMultilevel"/>
     <w:tmpl w:val="50D80032"/>
@@ -10875,7 +12559,233 @@
       </w:pPr>
     </w:lvl>
   </w:abstractNum>
-  <w:abstractNum w:abstractNumId="12" w15:restartNumberingAfterBreak="0">
+  <w:abstractNum w:abstractNumId="24" w15:restartNumberingAfterBreak="0">
+    <w:nsid w:val="6DDD09A3"/>
+    <w:multiLevelType w:val="hybridMultilevel"/>
+    <w:tmpl w:val="A8BA7DC6"/>
+    <w:lvl w:ilvl="0" w:tplc="0C0A0001">
+      <w:start w:val="1"/>
+      <w:numFmt w:val="bullet"/>
+      <w:lvlText w:val=""/>
+      <w:lvlJc w:val="left"/>
+      <w:pPr>
+        <w:ind w:left="720" w:hanging="360"/>
+      </w:pPr>
+      <w:rPr>
+        <w:rFonts w:ascii="Symbol" w:hAnsi="Symbol" w:hint="default"/>
+      </w:rPr>
+    </w:lvl>
+    <w:lvl w:ilvl="1" w:tplc="0C0A0003" w:tentative="1">
+      <w:start w:val="1"/>
+      <w:numFmt w:val="bullet"/>
+      <w:lvlText w:val="o"/>
+      <w:lvlJc w:val="left"/>
+      <w:pPr>
+        <w:ind w:left="1440" w:hanging="360"/>
+      </w:pPr>
+      <w:rPr>
+        <w:rFonts w:ascii="Courier New" w:hAnsi="Courier New" w:cs="Courier New" w:hint="default"/>
+      </w:rPr>
+    </w:lvl>
+    <w:lvl w:ilvl="2" w:tplc="0C0A0005" w:tentative="1">
+      <w:start w:val="1"/>
+      <w:numFmt w:val="bullet"/>
+      <w:lvlText w:val=""/>
+      <w:lvlJc w:val="left"/>
+      <w:pPr>
+        <w:ind w:left="2160" w:hanging="360"/>
+      </w:pPr>
+      <w:rPr>
+        <w:rFonts w:ascii="Wingdings" w:hAnsi="Wingdings" w:hint="default"/>
+      </w:rPr>
+    </w:lvl>
+    <w:lvl w:ilvl="3" w:tplc="0C0A0001" w:tentative="1">
+      <w:start w:val="1"/>
+      <w:numFmt w:val="bullet"/>
+      <w:lvlText w:val=""/>
+      <w:lvlJc w:val="left"/>
+      <w:pPr>
+        <w:ind w:left="2880" w:hanging="360"/>
+      </w:pPr>
+      <w:rPr>
+        <w:rFonts w:ascii="Symbol" w:hAnsi="Symbol" w:hint="default"/>
+      </w:rPr>
+    </w:lvl>
+    <w:lvl w:ilvl="4" w:tplc="0C0A0003" w:tentative="1">
+      <w:start w:val="1"/>
+      <w:numFmt w:val="bullet"/>
+      <w:lvlText w:val="o"/>
+      <w:lvlJc w:val="left"/>
+      <w:pPr>
+        <w:ind w:left="3600" w:hanging="360"/>
+      </w:pPr>
+      <w:rPr>
+        <w:rFonts w:ascii="Courier New" w:hAnsi="Courier New" w:cs="Courier New" w:hint="default"/>
+      </w:rPr>
+    </w:lvl>
+    <w:lvl w:ilvl="5" w:tplc="0C0A0005" w:tentative="1">
+      <w:start w:val="1"/>
+      <w:numFmt w:val="bullet"/>
+      <w:lvlText w:val=""/>
+      <w:lvlJc w:val="left"/>
+      <w:pPr>
+        <w:ind w:left="4320" w:hanging="360"/>
+      </w:pPr>
+      <w:rPr>
+        <w:rFonts w:ascii="Wingdings" w:hAnsi="Wingdings" w:hint="default"/>
+      </w:rPr>
+    </w:lvl>
+    <w:lvl w:ilvl="6" w:tplc="0C0A0001" w:tentative="1">
+      <w:start w:val="1"/>
+      <w:numFmt w:val="bullet"/>
+      <w:lvlText w:val=""/>
+      <w:lvlJc w:val="left"/>
+      <w:pPr>
+        <w:ind w:left="5040" w:hanging="360"/>
+      </w:pPr>
+      <w:rPr>
+        <w:rFonts w:ascii="Symbol" w:hAnsi="Symbol" w:hint="default"/>
+      </w:rPr>
+    </w:lvl>
+    <w:lvl w:ilvl="7" w:tplc="0C0A0003" w:tentative="1">
+      <w:start w:val="1"/>
+      <w:numFmt w:val="bullet"/>
+      <w:lvlText w:val="o"/>
+      <w:lvlJc w:val="left"/>
+      <w:pPr>
+        <w:ind w:left="5760" w:hanging="360"/>
+      </w:pPr>
+      <w:rPr>
+        <w:rFonts w:ascii="Courier New" w:hAnsi="Courier New" w:cs="Courier New" w:hint="default"/>
+      </w:rPr>
+    </w:lvl>
+    <w:lvl w:ilvl="8" w:tplc="0C0A0005" w:tentative="1">
+      <w:start w:val="1"/>
+      <w:numFmt w:val="bullet"/>
+      <w:lvlText w:val=""/>
+      <w:lvlJc w:val="left"/>
+      <w:pPr>
+        <w:ind w:left="6480" w:hanging="360"/>
+      </w:pPr>
+      <w:rPr>
+        <w:rFonts w:ascii="Wingdings" w:hAnsi="Wingdings" w:hint="default"/>
+      </w:rPr>
+    </w:lvl>
+  </w:abstractNum>
+  <w:abstractNum w:abstractNumId="25" w15:restartNumberingAfterBreak="0">
+    <w:nsid w:val="6E2D041D"/>
+    <w:multiLevelType w:val="hybridMultilevel"/>
+    <w:tmpl w:val="F8800C90"/>
+    <w:lvl w:ilvl="0" w:tplc="0C0A0001">
+      <w:start w:val="1"/>
+      <w:numFmt w:val="bullet"/>
+      <w:lvlText w:val=""/>
+      <w:lvlJc w:val="left"/>
+      <w:pPr>
+        <w:ind w:left="720" w:hanging="360"/>
+      </w:pPr>
+      <w:rPr>
+        <w:rFonts w:ascii="Symbol" w:hAnsi="Symbol" w:hint="default"/>
+      </w:rPr>
+    </w:lvl>
+    <w:lvl w:ilvl="1" w:tplc="0C0A0003" w:tentative="1">
+      <w:start w:val="1"/>
+      <w:numFmt w:val="bullet"/>
+      <w:lvlText w:val="o"/>
+      <w:lvlJc w:val="left"/>
+      <w:pPr>
+        <w:ind w:left="1440" w:hanging="360"/>
+      </w:pPr>
+      <w:rPr>
+        <w:rFonts w:ascii="Courier New" w:hAnsi="Courier New" w:cs="Courier New" w:hint="default"/>
+      </w:rPr>
+    </w:lvl>
+    <w:lvl w:ilvl="2" w:tplc="0C0A0005" w:tentative="1">
+      <w:start w:val="1"/>
+      <w:numFmt w:val="bullet"/>
+      <w:lvlText w:val=""/>
+      <w:lvlJc w:val="left"/>
+      <w:pPr>
+        <w:ind w:left="2160" w:hanging="360"/>
+      </w:pPr>
+      <w:rPr>
+        <w:rFonts w:ascii="Wingdings" w:hAnsi="Wingdings" w:hint="default"/>
+      </w:rPr>
+    </w:lvl>
+    <w:lvl w:ilvl="3" w:tplc="0C0A0001" w:tentative="1">
+      <w:start w:val="1"/>
+      <w:numFmt w:val="bullet"/>
+      <w:lvlText w:val=""/>
+      <w:lvlJc w:val="left"/>
+      <w:pPr>
+        <w:ind w:left="2880" w:hanging="360"/>
+      </w:pPr>
+      <w:rPr>
+        <w:rFonts w:ascii="Symbol" w:hAnsi="Symbol" w:hint="default"/>
+      </w:rPr>
+    </w:lvl>
+    <w:lvl w:ilvl="4" w:tplc="0C0A0003" w:tentative="1">
+      <w:start w:val="1"/>
+      <w:numFmt w:val="bullet"/>
+      <w:lvlText w:val="o"/>
+      <w:lvlJc w:val="left"/>
+      <w:pPr>
+        <w:ind w:left="3600" w:hanging="360"/>
+      </w:pPr>
+      <w:rPr>
+        <w:rFonts w:ascii="Courier New" w:hAnsi="Courier New" w:cs="Courier New" w:hint="default"/>
+      </w:rPr>
+    </w:lvl>
+    <w:lvl w:ilvl="5" w:tplc="0C0A0005" w:tentative="1">
+      <w:start w:val="1"/>
+      <w:numFmt w:val="bullet"/>
+      <w:lvlText w:val=""/>
+      <w:lvlJc w:val="left"/>
+      <w:pPr>
+        <w:ind w:left="4320" w:hanging="360"/>
+      </w:pPr>
+      <w:rPr>
+        <w:rFonts w:ascii="Wingdings" w:hAnsi="Wingdings" w:hint="default"/>
+      </w:rPr>
+    </w:lvl>
+    <w:lvl w:ilvl="6" w:tplc="0C0A0001" w:tentative="1">
+      <w:start w:val="1"/>
+      <w:numFmt w:val="bullet"/>
+      <w:lvlText w:val=""/>
+      <w:lvlJc w:val="left"/>
+      <w:pPr>
+        <w:ind w:left="5040" w:hanging="360"/>
+      </w:pPr>
+      <w:rPr>
+        <w:rFonts w:ascii="Symbol" w:hAnsi="Symbol" w:hint="default"/>
+      </w:rPr>
+    </w:lvl>
+    <w:lvl w:ilvl="7" w:tplc="0C0A0003" w:tentative="1">
+      <w:start w:val="1"/>
+      <w:numFmt w:val="bullet"/>
+      <w:lvlText w:val="o"/>
+      <w:lvlJc w:val="left"/>
+      <w:pPr>
+        <w:ind w:left="5760" w:hanging="360"/>
+      </w:pPr>
+      <w:rPr>
+        <w:rFonts w:ascii="Courier New" w:hAnsi="Courier New" w:cs="Courier New" w:hint="default"/>
+      </w:rPr>
+    </w:lvl>
+    <w:lvl w:ilvl="8" w:tplc="0C0A0005" w:tentative="1">
+      <w:start w:val="1"/>
+      <w:numFmt w:val="bullet"/>
+      <w:lvlText w:val=""/>
+      <w:lvlJc w:val="left"/>
+      <w:pPr>
+        <w:ind w:left="6480" w:hanging="360"/>
+      </w:pPr>
+      <w:rPr>
+        <w:rFonts w:ascii="Wingdings" w:hAnsi="Wingdings" w:hint="default"/>
+      </w:rPr>
+    </w:lvl>
+  </w:abstractNum>
+  <w:abstractNum w:abstractNumId="26" w15:restartNumberingAfterBreak="0">
     <w:nsid w:val="6EF50A08"/>
     <w:multiLevelType w:val="hybridMultilevel"/>
     <w:tmpl w:val="E6864B52"/>
@@ -10987,7 +12897,459 @@
       </w:rPr>
     </w:lvl>
   </w:abstractNum>
-  <w:abstractNum w:abstractNumId="13" w15:restartNumberingAfterBreak="0">
+  <w:abstractNum w:abstractNumId="27" w15:restartNumberingAfterBreak="0">
+    <w:nsid w:val="6FAC58F5"/>
+    <w:multiLevelType w:val="multilevel"/>
+    <w:tmpl w:val="EF4608B8"/>
+    <w:lvl w:ilvl="0">
+      <w:start w:val="1"/>
+      <w:numFmt w:val="bullet"/>
+      <w:lvlText w:val=""/>
+      <w:lvlJc w:val="left"/>
+      <w:pPr>
+        <w:ind w:left="720" w:hanging="360"/>
+      </w:pPr>
+      <w:rPr>
+        <w:rFonts w:ascii="Symbol" w:hAnsi="Symbol" w:hint="default"/>
+      </w:rPr>
+    </w:lvl>
+    <w:lvl w:ilvl="1">
+      <w:start w:val="1"/>
+      <w:numFmt w:val="bullet"/>
+      <w:lvlText w:val="o"/>
+      <w:lvlJc w:val="left"/>
+      <w:pPr>
+        <w:ind w:left="1440" w:hanging="360"/>
+      </w:pPr>
+      <w:rPr>
+        <w:rFonts w:ascii="Courier New" w:eastAsia="Courier New" w:hAnsi="Courier New" w:cs="Courier New"/>
+      </w:rPr>
+    </w:lvl>
+    <w:lvl w:ilvl="2">
+      <w:start w:val="1"/>
+      <w:numFmt w:val="bullet"/>
+      <w:lvlText w:val="▪"/>
+      <w:lvlJc w:val="left"/>
+      <w:pPr>
+        <w:ind w:left="2160" w:hanging="360"/>
+      </w:pPr>
+      <w:rPr>
+        <w:rFonts w:ascii="Noto Sans Symbols" w:eastAsia="Noto Sans Symbols" w:hAnsi="Noto Sans Symbols" w:cs="Noto Sans Symbols"/>
+      </w:rPr>
+    </w:lvl>
+    <w:lvl w:ilvl="3">
+      <w:start w:val="1"/>
+      <w:numFmt w:val="bullet"/>
+      <w:lvlText w:val="●"/>
+      <w:lvlJc w:val="left"/>
+      <w:pPr>
+        <w:ind w:left="2880" w:hanging="360"/>
+      </w:pPr>
+      <w:rPr>
+        <w:rFonts w:ascii="Noto Sans Symbols" w:eastAsia="Noto Sans Symbols" w:hAnsi="Noto Sans Symbols" w:cs="Noto Sans Symbols"/>
+      </w:rPr>
+    </w:lvl>
+    <w:lvl w:ilvl="4">
+      <w:start w:val="1"/>
+      <w:numFmt w:val="bullet"/>
+      <w:lvlText w:val="o"/>
+      <w:lvlJc w:val="left"/>
+      <w:pPr>
+        <w:ind w:left="3600" w:hanging="360"/>
+      </w:pPr>
+      <w:rPr>
+        <w:rFonts w:ascii="Courier New" w:eastAsia="Courier New" w:hAnsi="Courier New" w:cs="Courier New"/>
+      </w:rPr>
+    </w:lvl>
+    <w:lvl w:ilvl="5">
+      <w:start w:val="1"/>
+      <w:numFmt w:val="bullet"/>
+      <w:lvlText w:val="▪"/>
+      <w:lvlJc w:val="left"/>
+      <w:pPr>
+        <w:ind w:left="4320" w:hanging="360"/>
+      </w:pPr>
+      <w:rPr>
+        <w:rFonts w:ascii="Noto Sans Symbols" w:eastAsia="Noto Sans Symbols" w:hAnsi="Noto Sans Symbols" w:cs="Noto Sans Symbols"/>
+      </w:rPr>
+    </w:lvl>
+    <w:lvl w:ilvl="6">
+      <w:start w:val="1"/>
+      <w:numFmt w:val="bullet"/>
+      <w:lvlText w:val="●"/>
+      <w:lvlJc w:val="left"/>
+      <w:pPr>
+        <w:ind w:left="5040" w:hanging="360"/>
+      </w:pPr>
+      <w:rPr>
+        <w:rFonts w:ascii="Noto Sans Symbols" w:eastAsia="Noto Sans Symbols" w:hAnsi="Noto Sans Symbols" w:cs="Noto Sans Symbols"/>
+      </w:rPr>
+    </w:lvl>
+    <w:lvl w:ilvl="7">
+      <w:start w:val="1"/>
+      <w:numFmt w:val="bullet"/>
+      <w:lvlText w:val="o"/>
+      <w:lvlJc w:val="left"/>
+      <w:pPr>
+        <w:ind w:left="5760" w:hanging="360"/>
+      </w:pPr>
+      <w:rPr>
+        <w:rFonts w:ascii="Courier New" w:eastAsia="Courier New" w:hAnsi="Courier New" w:cs="Courier New"/>
+      </w:rPr>
+    </w:lvl>
+    <w:lvl w:ilvl="8">
+      <w:start w:val="1"/>
+      <w:numFmt w:val="bullet"/>
+      <w:lvlText w:val="▪"/>
+      <w:lvlJc w:val="left"/>
+      <w:pPr>
+        <w:ind w:left="6480" w:hanging="360"/>
+      </w:pPr>
+      <w:rPr>
+        <w:rFonts w:ascii="Noto Sans Symbols" w:eastAsia="Noto Sans Symbols" w:hAnsi="Noto Sans Symbols" w:cs="Noto Sans Symbols"/>
+      </w:rPr>
+    </w:lvl>
+  </w:abstractNum>
+  <w:abstractNum w:abstractNumId="28" w15:restartNumberingAfterBreak="0">
+    <w:nsid w:val="704D0092"/>
+    <w:multiLevelType w:val="multilevel"/>
+    <w:tmpl w:val="D95A0AD6"/>
+    <w:lvl w:ilvl="0">
+      <w:start w:val="1"/>
+      <w:numFmt w:val="bullet"/>
+      <w:lvlText w:val="●"/>
+      <w:lvlJc w:val="left"/>
+      <w:pPr>
+        <w:ind w:left="1353" w:hanging="360"/>
+      </w:pPr>
+      <w:rPr>
+        <w:rFonts w:ascii="Noto Sans Symbols" w:eastAsia="Noto Sans Symbols" w:hAnsi="Noto Sans Symbols" w:cs="Noto Sans Symbols"/>
+      </w:rPr>
+    </w:lvl>
+    <w:lvl w:ilvl="1">
+      <w:start w:val="1"/>
+      <w:numFmt w:val="bullet"/>
+      <w:lvlText w:val="o"/>
+      <w:lvlJc w:val="left"/>
+      <w:pPr>
+        <w:ind w:left="2073" w:hanging="360"/>
+      </w:pPr>
+      <w:rPr>
+        <w:rFonts w:ascii="Courier New" w:eastAsia="Courier New" w:hAnsi="Courier New" w:cs="Courier New"/>
+      </w:rPr>
+    </w:lvl>
+    <w:lvl w:ilvl="2">
+      <w:start w:val="1"/>
+      <w:numFmt w:val="bullet"/>
+      <w:lvlText w:val="▪"/>
+      <w:lvlJc w:val="left"/>
+      <w:pPr>
+        <w:ind w:left="2793" w:hanging="360"/>
+      </w:pPr>
+      <w:rPr>
+        <w:rFonts w:ascii="Noto Sans Symbols" w:eastAsia="Noto Sans Symbols" w:hAnsi="Noto Sans Symbols" w:cs="Noto Sans Symbols"/>
+      </w:rPr>
+    </w:lvl>
+    <w:lvl w:ilvl="3">
+      <w:start w:val="1"/>
+      <w:numFmt w:val="bullet"/>
+      <w:lvlText w:val="●"/>
+      <w:lvlJc w:val="left"/>
+      <w:pPr>
+        <w:ind w:left="3513" w:hanging="360"/>
+      </w:pPr>
+      <w:rPr>
+        <w:rFonts w:ascii="Noto Sans Symbols" w:eastAsia="Noto Sans Symbols" w:hAnsi="Noto Sans Symbols" w:cs="Noto Sans Symbols"/>
+      </w:rPr>
+    </w:lvl>
+    <w:lvl w:ilvl="4">
+      <w:start w:val="1"/>
+      <w:numFmt w:val="bullet"/>
+      <w:lvlText w:val="o"/>
+      <w:lvlJc w:val="left"/>
+      <w:pPr>
+        <w:ind w:left="4233" w:hanging="360"/>
+      </w:pPr>
+      <w:rPr>
+        <w:rFonts w:ascii="Courier New" w:eastAsia="Courier New" w:hAnsi="Courier New" w:cs="Courier New"/>
+      </w:rPr>
+    </w:lvl>
+    <w:lvl w:ilvl="5">
+      <w:start w:val="1"/>
+      <w:numFmt w:val="bullet"/>
+      <w:lvlText w:val="▪"/>
+      <w:lvlJc w:val="left"/>
+      <w:pPr>
+        <w:ind w:left="4953" w:hanging="360"/>
+      </w:pPr>
+      <w:rPr>
+        <w:rFonts w:ascii="Noto Sans Symbols" w:eastAsia="Noto Sans Symbols" w:hAnsi="Noto Sans Symbols" w:cs="Noto Sans Symbols"/>
+      </w:rPr>
+    </w:lvl>
+    <w:lvl w:ilvl="6">
+      <w:start w:val="1"/>
+      <w:numFmt w:val="bullet"/>
+      <w:lvlText w:val="●"/>
+      <w:lvlJc w:val="left"/>
+      <w:pPr>
+        <w:ind w:left="5673" w:hanging="360"/>
+      </w:pPr>
+      <w:rPr>
+        <w:rFonts w:ascii="Noto Sans Symbols" w:eastAsia="Noto Sans Symbols" w:hAnsi="Noto Sans Symbols" w:cs="Noto Sans Symbols"/>
+      </w:rPr>
+    </w:lvl>
+    <w:lvl w:ilvl="7">
+      <w:start w:val="1"/>
+      <w:numFmt w:val="bullet"/>
+      <w:lvlText w:val="o"/>
+      <w:lvlJc w:val="left"/>
+      <w:pPr>
+        <w:ind w:left="6393" w:hanging="360"/>
+      </w:pPr>
+      <w:rPr>
+        <w:rFonts w:ascii="Courier New" w:eastAsia="Courier New" w:hAnsi="Courier New" w:cs="Courier New"/>
+      </w:rPr>
+    </w:lvl>
+    <w:lvl w:ilvl="8">
+      <w:start w:val="1"/>
+      <w:numFmt w:val="bullet"/>
+      <w:lvlText w:val="▪"/>
+      <w:lvlJc w:val="left"/>
+      <w:pPr>
+        <w:ind w:left="7113" w:hanging="360"/>
+      </w:pPr>
+      <w:rPr>
+        <w:rFonts w:ascii="Noto Sans Symbols" w:eastAsia="Noto Sans Symbols" w:hAnsi="Noto Sans Symbols" w:cs="Noto Sans Symbols"/>
+      </w:rPr>
+    </w:lvl>
+  </w:abstractNum>
+  <w:abstractNum w:abstractNumId="29" w15:restartNumberingAfterBreak="0">
+    <w:nsid w:val="713310FD"/>
+    <w:multiLevelType w:val="multilevel"/>
+    <w:tmpl w:val="EF4608B8"/>
+    <w:lvl w:ilvl="0">
+      <w:start w:val="1"/>
+      <w:numFmt w:val="bullet"/>
+      <w:lvlText w:val=""/>
+      <w:lvlJc w:val="left"/>
+      <w:pPr>
+        <w:ind w:left="720" w:hanging="360"/>
+      </w:pPr>
+      <w:rPr>
+        <w:rFonts w:ascii="Symbol" w:hAnsi="Symbol" w:hint="default"/>
+      </w:rPr>
+    </w:lvl>
+    <w:lvl w:ilvl="1">
+      <w:start w:val="1"/>
+      <w:numFmt w:val="bullet"/>
+      <w:lvlText w:val="o"/>
+      <w:lvlJc w:val="left"/>
+      <w:pPr>
+        <w:ind w:left="1440" w:hanging="360"/>
+      </w:pPr>
+      <w:rPr>
+        <w:rFonts w:ascii="Courier New" w:eastAsia="Courier New" w:hAnsi="Courier New" w:cs="Courier New"/>
+      </w:rPr>
+    </w:lvl>
+    <w:lvl w:ilvl="2">
+      <w:start w:val="1"/>
+      <w:numFmt w:val="bullet"/>
+      <w:lvlText w:val="▪"/>
+      <w:lvlJc w:val="left"/>
+      <w:pPr>
+        <w:ind w:left="2160" w:hanging="360"/>
+      </w:pPr>
+      <w:rPr>
+        <w:rFonts w:ascii="Noto Sans Symbols" w:eastAsia="Noto Sans Symbols" w:hAnsi="Noto Sans Symbols" w:cs="Noto Sans Symbols"/>
+      </w:rPr>
+    </w:lvl>
+    <w:lvl w:ilvl="3">
+      <w:start w:val="1"/>
+      <w:numFmt w:val="bullet"/>
+      <w:lvlText w:val="●"/>
+      <w:lvlJc w:val="left"/>
+      <w:pPr>
+        <w:ind w:left="2880" w:hanging="360"/>
+      </w:pPr>
+      <w:rPr>
+        <w:rFonts w:ascii="Noto Sans Symbols" w:eastAsia="Noto Sans Symbols" w:hAnsi="Noto Sans Symbols" w:cs="Noto Sans Symbols"/>
+      </w:rPr>
+    </w:lvl>
+    <w:lvl w:ilvl="4">
+      <w:start w:val="1"/>
+      <w:numFmt w:val="bullet"/>
+      <w:lvlText w:val="o"/>
+      <w:lvlJc w:val="left"/>
+      <w:pPr>
+        <w:ind w:left="3600" w:hanging="360"/>
+      </w:pPr>
+      <w:rPr>
+        <w:rFonts w:ascii="Courier New" w:eastAsia="Courier New" w:hAnsi="Courier New" w:cs="Courier New"/>
+      </w:rPr>
+    </w:lvl>
+    <w:lvl w:ilvl="5">
+      <w:start w:val="1"/>
+      <w:numFmt w:val="bullet"/>
+      <w:lvlText w:val="▪"/>
+      <w:lvlJc w:val="left"/>
+      <w:pPr>
+        <w:ind w:left="4320" w:hanging="360"/>
+      </w:pPr>
+      <w:rPr>
+        <w:rFonts w:ascii="Noto Sans Symbols" w:eastAsia="Noto Sans Symbols" w:hAnsi="Noto Sans Symbols" w:cs="Noto Sans Symbols"/>
+      </w:rPr>
+    </w:lvl>
+    <w:lvl w:ilvl="6">
+      <w:start w:val="1"/>
+      <w:numFmt w:val="bullet"/>
+      <w:lvlText w:val="●"/>
+      <w:lvlJc w:val="left"/>
+      <w:pPr>
+        <w:ind w:left="5040" w:hanging="360"/>
+      </w:pPr>
+      <w:rPr>
+        <w:rFonts w:ascii="Noto Sans Symbols" w:eastAsia="Noto Sans Symbols" w:hAnsi="Noto Sans Symbols" w:cs="Noto Sans Symbols"/>
+      </w:rPr>
+    </w:lvl>
+    <w:lvl w:ilvl="7">
+      <w:start w:val="1"/>
+      <w:numFmt w:val="bullet"/>
+      <w:lvlText w:val="o"/>
+      <w:lvlJc w:val="left"/>
+      <w:pPr>
+        <w:ind w:left="5760" w:hanging="360"/>
+      </w:pPr>
+      <w:rPr>
+        <w:rFonts w:ascii="Courier New" w:eastAsia="Courier New" w:hAnsi="Courier New" w:cs="Courier New"/>
+      </w:rPr>
+    </w:lvl>
+    <w:lvl w:ilvl="8">
+      <w:start w:val="1"/>
+      <w:numFmt w:val="bullet"/>
+      <w:lvlText w:val="▪"/>
+      <w:lvlJc w:val="left"/>
+      <w:pPr>
+        <w:ind w:left="6480" w:hanging="360"/>
+      </w:pPr>
+      <w:rPr>
+        <w:rFonts w:ascii="Noto Sans Symbols" w:eastAsia="Noto Sans Symbols" w:hAnsi="Noto Sans Symbols" w:cs="Noto Sans Symbols"/>
+      </w:rPr>
+    </w:lvl>
+  </w:abstractNum>
+  <w:abstractNum w:abstractNumId="30" w15:restartNumberingAfterBreak="0">
+    <w:nsid w:val="7CF528F6"/>
+    <w:multiLevelType w:val="multilevel"/>
+    <w:tmpl w:val="D95A0AD6"/>
+    <w:lvl w:ilvl="0">
+      <w:start w:val="1"/>
+      <w:numFmt w:val="bullet"/>
+      <w:lvlText w:val="●"/>
+      <w:lvlJc w:val="left"/>
+      <w:pPr>
+        <w:ind w:left="1353" w:hanging="360"/>
+      </w:pPr>
+      <w:rPr>
+        <w:rFonts w:ascii="Noto Sans Symbols" w:eastAsia="Noto Sans Symbols" w:hAnsi="Noto Sans Symbols" w:cs="Noto Sans Symbols"/>
+      </w:rPr>
+    </w:lvl>
+    <w:lvl w:ilvl="1">
+      <w:start w:val="1"/>
+      <w:numFmt w:val="bullet"/>
+      <w:lvlText w:val="o"/>
+      <w:lvlJc w:val="left"/>
+      <w:pPr>
+        <w:ind w:left="2073" w:hanging="360"/>
+      </w:pPr>
+      <w:rPr>
+        <w:rFonts w:ascii="Courier New" w:eastAsia="Courier New" w:hAnsi="Courier New" w:cs="Courier New"/>
+      </w:rPr>
+    </w:lvl>
+    <w:lvl w:ilvl="2">
+      <w:start w:val="1"/>
+      <w:numFmt w:val="bullet"/>
+      <w:lvlText w:val="▪"/>
+      <w:lvlJc w:val="left"/>
+      <w:pPr>
+        <w:ind w:left="2793" w:hanging="360"/>
+      </w:pPr>
+      <w:rPr>
+        <w:rFonts w:ascii="Noto Sans Symbols" w:eastAsia="Noto Sans Symbols" w:hAnsi="Noto Sans Symbols" w:cs="Noto Sans Symbols"/>
+      </w:rPr>
+    </w:lvl>
+    <w:lvl w:ilvl="3">
+      <w:start w:val="1"/>
+      <w:numFmt w:val="bullet"/>
+      <w:lvlText w:val="●"/>
+      <w:lvlJc w:val="left"/>
+      <w:pPr>
+        <w:ind w:left="3513" w:hanging="360"/>
+      </w:pPr>
+      <w:rPr>
+        <w:rFonts w:ascii="Noto Sans Symbols" w:eastAsia="Noto Sans Symbols" w:hAnsi="Noto Sans Symbols" w:cs="Noto Sans Symbols"/>
+      </w:rPr>
+    </w:lvl>
+    <w:lvl w:ilvl="4">
+      <w:start w:val="1"/>
+      <w:numFmt w:val="bullet"/>
+      <w:lvlText w:val="o"/>
+      <w:lvlJc w:val="left"/>
+      <w:pPr>
+        <w:ind w:left="4233" w:hanging="360"/>
+      </w:pPr>
+      <w:rPr>
+        <w:rFonts w:ascii="Courier New" w:eastAsia="Courier New" w:hAnsi="Courier New" w:cs="Courier New"/>
+      </w:rPr>
+    </w:lvl>
+    <w:lvl w:ilvl="5">
+      <w:start w:val="1"/>
+      <w:numFmt w:val="bullet"/>
+      <w:lvlText w:val="▪"/>
+      <w:lvlJc w:val="left"/>
+      <w:pPr>
+        <w:ind w:left="4953" w:hanging="360"/>
+      </w:pPr>
+      <w:rPr>
+        <w:rFonts w:ascii="Noto Sans Symbols" w:eastAsia="Noto Sans Symbols" w:hAnsi="Noto Sans Symbols" w:cs="Noto Sans Symbols"/>
+      </w:rPr>
+    </w:lvl>
+    <w:lvl w:ilvl="6">
+      <w:start w:val="1"/>
+      <w:numFmt w:val="bullet"/>
+      <w:lvlText w:val="●"/>
+      <w:lvlJc w:val="left"/>
+      <w:pPr>
+        <w:ind w:left="5673" w:hanging="360"/>
+      </w:pPr>
+      <w:rPr>
+        <w:rFonts w:ascii="Noto Sans Symbols" w:eastAsia="Noto Sans Symbols" w:hAnsi="Noto Sans Symbols" w:cs="Noto Sans Symbols"/>
+      </w:rPr>
+    </w:lvl>
+    <w:lvl w:ilvl="7">
+      <w:start w:val="1"/>
+      <w:numFmt w:val="bullet"/>
+      <w:lvlText w:val="o"/>
+      <w:lvlJc w:val="left"/>
+      <w:pPr>
+        <w:ind w:left="6393" w:hanging="360"/>
+      </w:pPr>
+      <w:rPr>
+        <w:rFonts w:ascii="Courier New" w:eastAsia="Courier New" w:hAnsi="Courier New" w:cs="Courier New"/>
+      </w:rPr>
+    </w:lvl>
+    <w:lvl w:ilvl="8">
+      <w:start w:val="1"/>
+      <w:numFmt w:val="bullet"/>
+      <w:lvlText w:val="▪"/>
+      <w:lvlJc w:val="left"/>
+      <w:pPr>
+        <w:ind w:left="7113" w:hanging="360"/>
+      </w:pPr>
+      <w:rPr>
+        <w:rFonts w:ascii="Noto Sans Symbols" w:eastAsia="Noto Sans Symbols" w:hAnsi="Noto Sans Symbols" w:cs="Noto Sans Symbols"/>
+      </w:rPr>
+    </w:lvl>
+  </w:abstractNum>
+  <w:abstractNum w:abstractNumId="31" w15:restartNumberingAfterBreak="0">
     <w:nsid w:val="7EC34327"/>
     <w:multiLevelType w:val="hybridMultilevel"/>
     <w:tmpl w:val="71821B1E"/>
@@ -11100,7 +13462,7 @@
       </w:rPr>
     </w:lvl>
   </w:abstractNum>
-  <w:abstractNum w:abstractNumId="14" w15:restartNumberingAfterBreak="0">
+  <w:abstractNum w:abstractNumId="32" w15:restartNumberingAfterBreak="0">
     <w:nsid w:val="7FEE238E"/>
     <w:multiLevelType w:val="hybridMultilevel"/>
     <w:tmpl w:val="868C1DEA"/>
@@ -11214,31 +13576,31 @@
     </w:lvl>
   </w:abstractNum>
   <w:num w:numId="1">
-    <w:abstractNumId w:val="1"/>
+    <w:abstractNumId w:val="4"/>
   </w:num>
   <w:num w:numId="2">
-    <w:abstractNumId w:val="14"/>
+    <w:abstractNumId w:val="32"/>
   </w:num>
   <w:num w:numId="3">
-    <w:abstractNumId w:val="11"/>
+    <w:abstractNumId w:val="23"/>
   </w:num>
   <w:num w:numId="4">
+    <w:abstractNumId w:val="21"/>
+  </w:num>
+  <w:num w:numId="5">
+    <w:abstractNumId w:val="16"/>
+  </w:num>
+  <w:num w:numId="6">
+    <w:abstractNumId w:val="18"/>
+  </w:num>
+  <w:num w:numId="7">
+    <w:abstractNumId w:val="31"/>
+  </w:num>
+  <w:num w:numId="8">
     <w:abstractNumId w:val="9"/>
   </w:num>
-  <w:num w:numId="5">
-    <w:abstractNumId w:val="7"/>
-  </w:num>
-  <w:num w:numId="6">
-    <w:abstractNumId w:val="8"/>
-  </w:num>
-  <w:num w:numId="7">
-    <w:abstractNumId w:val="13"/>
-  </w:num>
-  <w:num w:numId="8">
+  <w:num w:numId="9">
     <w:abstractNumId w:val="5"/>
-  </w:num>
-  <w:num w:numId="9">
-    <w:abstractNumId w:val="2"/>
     <w:lvlOverride w:ilvl="0">
       <w:startOverride w:val="1"/>
     </w:lvlOverride>
@@ -11268,31 +13630,76 @@
     </w:lvlOverride>
   </w:num>
   <w:num w:numId="10">
-    <w:abstractNumId w:val="10"/>
-    <w:lvlOverride w:ilvl="0"/>
-    <w:lvlOverride w:ilvl="1"/>
-    <w:lvlOverride w:ilvl="2"/>
-    <w:lvlOverride w:ilvl="3"/>
-    <w:lvlOverride w:ilvl="4"/>
-    <w:lvlOverride w:ilvl="5"/>
-    <w:lvlOverride w:ilvl="6"/>
-    <w:lvlOverride w:ilvl="7"/>
-    <w:lvlOverride w:ilvl="8"/>
+    <w:abstractNumId w:val="22"/>
   </w:num>
   <w:num w:numId="11">
+    <w:abstractNumId w:val="10"/>
+  </w:num>
+  <w:num w:numId="12">
     <w:abstractNumId w:val="6"/>
   </w:num>
-  <w:num w:numId="12">
+  <w:num w:numId="13">
+    <w:abstractNumId w:val="26"/>
+  </w:num>
+  <w:num w:numId="14">
+    <w:abstractNumId w:val="7"/>
+  </w:num>
+  <w:num w:numId="15">
+    <w:abstractNumId w:val="1"/>
+  </w:num>
+  <w:num w:numId="16">
+    <w:abstractNumId w:val="15"/>
+  </w:num>
+  <w:num w:numId="17">
+    <w:abstractNumId w:val="2"/>
+  </w:num>
+  <w:num w:numId="18">
+    <w:abstractNumId w:val="24"/>
+  </w:num>
+  <w:num w:numId="19">
+    <w:abstractNumId w:val="13"/>
+  </w:num>
+  <w:num w:numId="20">
+    <w:abstractNumId w:val="11"/>
+  </w:num>
+  <w:num w:numId="21">
+    <w:abstractNumId w:val="25"/>
+  </w:num>
+  <w:num w:numId="22">
+    <w:abstractNumId w:val="28"/>
+  </w:num>
+  <w:num w:numId="23">
+    <w:abstractNumId w:val="8"/>
+  </w:num>
+  <w:num w:numId="24">
+    <w:abstractNumId w:val="30"/>
+  </w:num>
+  <w:num w:numId="25">
+    <w:abstractNumId w:val="20"/>
+  </w:num>
+  <w:num w:numId="26">
     <w:abstractNumId w:val="3"/>
   </w:num>
-  <w:num w:numId="13">
+  <w:num w:numId="27">
+    <w:abstractNumId w:val="0"/>
+  </w:num>
+  <w:num w:numId="28">
+    <w:abstractNumId w:val="19"/>
+  </w:num>
+  <w:num w:numId="29">
+    <w:abstractNumId w:val="29"/>
+  </w:num>
+  <w:num w:numId="30">
     <w:abstractNumId w:val="12"/>
   </w:num>
-  <w:num w:numId="14">
-    <w:abstractNumId w:val="4"/>
+  <w:num w:numId="31">
+    <w:abstractNumId w:val="14"/>
   </w:num>
-  <w:num w:numId="15">
-    <w:abstractNumId w:val="0"/>
+  <w:num w:numId="32">
+    <w:abstractNumId w:val="27"/>
+  </w:num>
+  <w:num w:numId="33">
+    <w:abstractNumId w:val="17"/>
   </w:num>
 </w:numbering>
 </file>
@@ -11302,15 +13709,15 @@
   <w:docDefaults>
     <w:rPrDefault>
       <w:rPr>
-        <w:rFonts w:asciiTheme="minorHAnsi" w:eastAsiaTheme="minorHAnsi" w:hAnsiTheme="minorHAnsi" w:cstheme="minorBidi"/>
-        <w:sz w:val="22"/>
-        <w:szCs w:val="22"/>
+        <w:rFonts w:asciiTheme="minorHAnsi" w:eastAsiaTheme="minorEastAsia" w:hAnsiTheme="minorHAnsi" w:cstheme="minorBidi"/>
+        <w:sz w:val="21"/>
+        <w:szCs w:val="21"/>
         <w:lang w:val="es-ES" w:eastAsia="en-US" w:bidi="ar-SA"/>
       </w:rPr>
     </w:rPrDefault>
     <w:pPrDefault>
       <w:pPr>
-        <w:spacing w:after="160" w:line="259" w:lineRule="auto"/>
+        <w:spacing w:after="120" w:line="264" w:lineRule="auto"/>
       </w:pPr>
     </w:pPrDefault>
   </w:docDefaults>
@@ -11694,6 +14101,7 @@
   <w:style w:type="paragraph" w:default="1" w:styleId="Normal">
     <w:name w:val="Normal"/>
     <w:qFormat/>
+    <w:rsid w:val="00AD3FA1"/>
   </w:style>
   <w:style w:type="paragraph" w:styleId="Ttulo1">
     <w:name w:val="heading 1"/>
@@ -11702,18 +14110,197 @@
     <w:link w:val="Ttulo1Car"/>
     <w:uiPriority w:val="9"/>
     <w:qFormat/>
-    <w:rsid w:val="00446D60"/>
+    <w:rsid w:val="00AD3FA1"/>
     <w:pPr>
       <w:keepNext/>
       <w:keepLines/>
-      <w:spacing w:before="240" w:after="0"/>
+      <w:pBdr>
+        <w:bottom w:val="single" w:sz="4" w:space="1" w:color="4472C4" w:themeColor="accent1"/>
+      </w:pBdr>
+      <w:spacing w:before="400" w:after="40" w:line="240" w:lineRule="auto"/>
       <w:outlineLvl w:val="0"/>
     </w:pPr>
     <w:rPr>
       <w:rFonts w:asciiTheme="majorHAnsi" w:eastAsiaTheme="majorEastAsia" w:hAnsiTheme="majorHAnsi" w:cstheme="majorBidi"/>
       <w:color w:val="2F5496" w:themeColor="accent1" w:themeShade="BF"/>
-      <w:sz w:val="32"/>
-      <w:szCs w:val="32"/>
+      <w:sz w:val="36"/>
+      <w:szCs w:val="36"/>
+    </w:rPr>
+  </w:style>
+  <w:style w:type="paragraph" w:styleId="Ttulo2">
+    <w:name w:val="heading 2"/>
+    <w:basedOn w:val="Normal"/>
+    <w:next w:val="Normal"/>
+    <w:link w:val="Ttulo2Car"/>
+    <w:uiPriority w:val="9"/>
+    <w:unhideWhenUsed/>
+    <w:qFormat/>
+    <w:rsid w:val="00AD3FA1"/>
+    <w:pPr>
+      <w:keepNext/>
+      <w:keepLines/>
+      <w:spacing w:before="160" w:after="0" w:line="240" w:lineRule="auto"/>
+      <w:outlineLvl w:val="1"/>
+    </w:pPr>
+    <w:rPr>
+      <w:rFonts w:asciiTheme="majorHAnsi" w:eastAsiaTheme="majorEastAsia" w:hAnsiTheme="majorHAnsi" w:cstheme="majorBidi"/>
+      <w:color w:val="2F5496" w:themeColor="accent1" w:themeShade="BF"/>
+      <w:sz w:val="28"/>
+      <w:szCs w:val="28"/>
+    </w:rPr>
+  </w:style>
+  <w:style w:type="paragraph" w:styleId="Ttulo3">
+    <w:name w:val="heading 3"/>
+    <w:basedOn w:val="Normal"/>
+    <w:next w:val="Normal"/>
+    <w:link w:val="Ttulo3Car"/>
+    <w:uiPriority w:val="9"/>
+    <w:unhideWhenUsed/>
+    <w:qFormat/>
+    <w:rsid w:val="00AD3FA1"/>
+    <w:pPr>
+      <w:keepNext/>
+      <w:keepLines/>
+      <w:spacing w:before="80" w:after="0" w:line="240" w:lineRule="auto"/>
+      <w:outlineLvl w:val="2"/>
+    </w:pPr>
+    <w:rPr>
+      <w:rFonts w:asciiTheme="majorHAnsi" w:eastAsiaTheme="majorEastAsia" w:hAnsiTheme="majorHAnsi" w:cstheme="majorBidi"/>
+      <w:color w:val="404040" w:themeColor="text1" w:themeTint="BF"/>
+      <w:sz w:val="26"/>
+      <w:szCs w:val="26"/>
+    </w:rPr>
+  </w:style>
+  <w:style w:type="paragraph" w:styleId="Ttulo4">
+    <w:name w:val="heading 4"/>
+    <w:basedOn w:val="Normal"/>
+    <w:next w:val="Normal"/>
+    <w:link w:val="Ttulo4Car"/>
+    <w:uiPriority w:val="9"/>
+    <w:unhideWhenUsed/>
+    <w:qFormat/>
+    <w:rsid w:val="00AD3FA1"/>
+    <w:pPr>
+      <w:keepNext/>
+      <w:keepLines/>
+      <w:spacing w:before="80" w:after="0"/>
+      <w:outlineLvl w:val="3"/>
+    </w:pPr>
+    <w:rPr>
+      <w:rFonts w:asciiTheme="majorHAnsi" w:eastAsiaTheme="majorEastAsia" w:hAnsiTheme="majorHAnsi" w:cstheme="majorBidi"/>
+      <w:sz w:val="24"/>
+      <w:szCs w:val="24"/>
+    </w:rPr>
+  </w:style>
+  <w:style w:type="paragraph" w:styleId="Ttulo5">
+    <w:name w:val="heading 5"/>
+    <w:basedOn w:val="Normal"/>
+    <w:next w:val="Normal"/>
+    <w:link w:val="Ttulo5Car"/>
+    <w:uiPriority w:val="9"/>
+    <w:unhideWhenUsed/>
+    <w:qFormat/>
+    <w:rsid w:val="00AD3FA1"/>
+    <w:pPr>
+      <w:keepNext/>
+      <w:keepLines/>
+      <w:spacing w:before="80" w:after="0"/>
+      <w:outlineLvl w:val="4"/>
+    </w:pPr>
+    <w:rPr>
+      <w:rFonts w:asciiTheme="majorHAnsi" w:eastAsiaTheme="majorEastAsia" w:hAnsiTheme="majorHAnsi" w:cstheme="majorBidi"/>
+      <w:i/>
+      <w:iCs/>
+      <w:sz w:val="22"/>
+      <w:szCs w:val="22"/>
+    </w:rPr>
+  </w:style>
+  <w:style w:type="paragraph" w:styleId="Ttulo6">
+    <w:name w:val="heading 6"/>
+    <w:basedOn w:val="Normal"/>
+    <w:next w:val="Normal"/>
+    <w:link w:val="Ttulo6Car"/>
+    <w:uiPriority w:val="9"/>
+    <w:unhideWhenUsed/>
+    <w:qFormat/>
+    <w:rsid w:val="00AD3FA1"/>
+    <w:pPr>
+      <w:keepNext/>
+      <w:keepLines/>
+      <w:spacing w:before="80" w:after="0"/>
+      <w:outlineLvl w:val="5"/>
+    </w:pPr>
+    <w:rPr>
+      <w:rFonts w:asciiTheme="majorHAnsi" w:eastAsiaTheme="majorEastAsia" w:hAnsiTheme="majorHAnsi" w:cstheme="majorBidi"/>
+      <w:color w:val="595959" w:themeColor="text1" w:themeTint="A6"/>
+    </w:rPr>
+  </w:style>
+  <w:style w:type="paragraph" w:styleId="Ttulo7">
+    <w:name w:val="heading 7"/>
+    <w:basedOn w:val="Normal"/>
+    <w:next w:val="Normal"/>
+    <w:link w:val="Ttulo7Car"/>
+    <w:uiPriority w:val="9"/>
+    <w:unhideWhenUsed/>
+    <w:qFormat/>
+    <w:rsid w:val="00AD3FA1"/>
+    <w:pPr>
+      <w:keepNext/>
+      <w:keepLines/>
+      <w:spacing w:before="80" w:after="0"/>
+      <w:outlineLvl w:val="6"/>
+    </w:pPr>
+    <w:rPr>
+      <w:rFonts w:asciiTheme="majorHAnsi" w:eastAsiaTheme="majorEastAsia" w:hAnsiTheme="majorHAnsi" w:cstheme="majorBidi"/>
+      <w:i/>
+      <w:iCs/>
+      <w:color w:val="595959" w:themeColor="text1" w:themeTint="A6"/>
+    </w:rPr>
+  </w:style>
+  <w:style w:type="paragraph" w:styleId="Ttulo8">
+    <w:name w:val="heading 8"/>
+    <w:basedOn w:val="Normal"/>
+    <w:next w:val="Normal"/>
+    <w:link w:val="Ttulo8Car"/>
+    <w:uiPriority w:val="9"/>
+    <w:semiHidden/>
+    <w:unhideWhenUsed/>
+    <w:qFormat/>
+    <w:rsid w:val="00AD3FA1"/>
+    <w:pPr>
+      <w:keepNext/>
+      <w:keepLines/>
+      <w:spacing w:before="80" w:after="0"/>
+      <w:outlineLvl w:val="7"/>
+    </w:pPr>
+    <w:rPr>
+      <w:rFonts w:asciiTheme="majorHAnsi" w:eastAsiaTheme="majorEastAsia" w:hAnsiTheme="majorHAnsi" w:cstheme="majorBidi"/>
+      <w:smallCaps/>
+      <w:color w:val="595959" w:themeColor="text1" w:themeTint="A6"/>
+    </w:rPr>
+  </w:style>
+  <w:style w:type="paragraph" w:styleId="Ttulo9">
+    <w:name w:val="heading 9"/>
+    <w:basedOn w:val="Normal"/>
+    <w:next w:val="Normal"/>
+    <w:link w:val="Ttulo9Car"/>
+    <w:uiPriority w:val="9"/>
+    <w:semiHidden/>
+    <w:unhideWhenUsed/>
+    <w:qFormat/>
+    <w:rsid w:val="00AD3FA1"/>
+    <w:pPr>
+      <w:keepNext/>
+      <w:keepLines/>
+      <w:spacing w:before="80" w:after="0"/>
+      <w:outlineLvl w:val="8"/>
+    </w:pPr>
+    <w:rPr>
+      <w:rFonts w:asciiTheme="majorHAnsi" w:eastAsiaTheme="majorEastAsia" w:hAnsiTheme="majorHAnsi" w:cstheme="majorBidi"/>
+      <w:i/>
+      <w:iCs/>
+      <w:smallCaps/>
+      <w:color w:val="595959" w:themeColor="text1" w:themeTint="A6"/>
     </w:rPr>
   </w:style>
   <w:style w:type="character" w:default="1" w:styleId="Fuentedeprrafopredeter">
@@ -11792,14 +14379,10 @@
     <w:link w:val="SinespaciadoCar"/>
     <w:uiPriority w:val="1"/>
     <w:qFormat/>
-    <w:rsid w:val="00E34CED"/>
+    <w:rsid w:val="00AD3FA1"/>
     <w:pPr>
       <w:spacing w:after="0" w:line="240" w:lineRule="auto"/>
     </w:pPr>
-    <w:rPr>
-      <w:rFonts w:eastAsiaTheme="minorEastAsia"/>
-      <w:lang w:eastAsia="es-ES"/>
-    </w:rPr>
   </w:style>
   <w:style w:type="character" w:customStyle="1" w:styleId="SinespaciadoCar">
     <w:name w:val="Sin espaciado Car"/>
@@ -11807,22 +14390,18 @@
     <w:link w:val="Sinespaciado"/>
     <w:uiPriority w:val="1"/>
     <w:rsid w:val="00E34CED"/>
-    <w:rPr>
-      <w:rFonts w:eastAsiaTheme="minorEastAsia"/>
-      <w:lang w:eastAsia="es-ES"/>
-    </w:rPr>
   </w:style>
   <w:style w:type="character" w:customStyle="1" w:styleId="Ttulo1Car">
     <w:name w:val="Título 1 Car"/>
     <w:basedOn w:val="Fuentedeprrafopredeter"/>
     <w:link w:val="Ttulo1"/>
     <w:uiPriority w:val="9"/>
-    <w:rsid w:val="00446D60"/>
+    <w:rsid w:val="00AD3FA1"/>
     <w:rPr>
       <w:rFonts w:asciiTheme="majorHAnsi" w:eastAsiaTheme="majorEastAsia" w:hAnsiTheme="majorHAnsi" w:cstheme="majorBidi"/>
       <w:color w:val="2F5496" w:themeColor="accent1" w:themeShade="BF"/>
-      <w:sz w:val="32"/>
-      <w:szCs w:val="32"/>
+      <w:sz w:val="36"/>
+      <w:szCs w:val="36"/>
     </w:rPr>
   </w:style>
   <w:style w:type="paragraph" w:styleId="Prrafodelista">
@@ -11865,7 +14444,6 @@
       <w:spacing w:after="0" w:line="240" w:lineRule="auto"/>
     </w:pPr>
     <w:rPr>
-      <w:rFonts w:eastAsiaTheme="minorEastAsia"/>
       <w:lang w:eastAsia="ja-JP"/>
     </w:rPr>
     <w:tblPr>
@@ -11911,20 +14489,17 @@
     <w:link w:val="CitadestacadaCar"/>
     <w:uiPriority w:val="30"/>
     <w:qFormat/>
-    <w:rsid w:val="003849FE"/>
+    <w:rsid w:val="00AD3FA1"/>
     <w:pPr>
-      <w:pBdr>
-        <w:top w:val="single" w:sz="4" w:space="10" w:color="4472C4" w:themeColor="accent1"/>
-        <w:bottom w:val="single" w:sz="4" w:space="10" w:color="4472C4" w:themeColor="accent1"/>
-      </w:pBdr>
-      <w:spacing w:before="360" w:after="360"/>
+      <w:spacing w:before="100" w:beforeAutospacing="1" w:after="240"/>
       <w:ind w:left="864" w:right="864"/>
       <w:jc w:val="center"/>
     </w:pPr>
     <w:rPr>
-      <w:i/>
-      <w:iCs/>
+      <w:rFonts w:asciiTheme="majorHAnsi" w:eastAsiaTheme="majorEastAsia" w:hAnsiTheme="majorHAnsi" w:cstheme="majorBidi"/>
       <w:color w:val="4472C4" w:themeColor="accent1"/>
+      <w:sz w:val="28"/>
+      <w:szCs w:val="28"/>
     </w:rPr>
   </w:style>
   <w:style w:type="character" w:customStyle="1" w:styleId="CitadestacadaCar">
@@ -11932,11 +14507,12 @@
     <w:basedOn w:val="Fuentedeprrafopredeter"/>
     <w:link w:val="Citadestacada"/>
     <w:uiPriority w:val="30"/>
-    <w:rsid w:val="003849FE"/>
+    <w:rsid w:val="00AD3FA1"/>
     <w:rPr>
-      <w:i/>
-      <w:iCs/>
+      <w:rFonts w:asciiTheme="majorHAnsi" w:eastAsiaTheme="majorEastAsia" w:hAnsiTheme="majorHAnsi" w:cstheme="majorBidi"/>
       <w:color w:val="4472C4" w:themeColor="accent1"/>
+      <w:sz w:val="28"/>
+      <w:szCs w:val="28"/>
     </w:rPr>
   </w:style>
   <w:style w:type="character" w:styleId="Mencinsinresolver">
@@ -11949,6 +14525,368 @@
     <w:rPr>
       <w:color w:val="605E5C"/>
       <w:shd w:val="clear" w:color="auto" w:fill="E1DFDD"/>
+    </w:rPr>
+  </w:style>
+  <w:style w:type="paragraph" w:styleId="TtuloTDC">
+    <w:name w:val="TOC Heading"/>
+    <w:basedOn w:val="Ttulo1"/>
+    <w:next w:val="Normal"/>
+    <w:uiPriority w:val="39"/>
+    <w:unhideWhenUsed/>
+    <w:qFormat/>
+    <w:rsid w:val="00AD3FA1"/>
+    <w:pPr>
+      <w:outlineLvl w:val="9"/>
+    </w:pPr>
+  </w:style>
+  <w:style w:type="paragraph" w:styleId="TDC1">
+    <w:name w:val="toc 1"/>
+    <w:basedOn w:val="Normal"/>
+    <w:next w:val="Normal"/>
+    <w:autoRedefine/>
+    <w:uiPriority w:val="39"/>
+    <w:unhideWhenUsed/>
+    <w:rsid w:val="00875241"/>
+    <w:pPr>
+      <w:spacing w:after="100"/>
+    </w:pPr>
+  </w:style>
+  <w:style w:type="paragraph" w:styleId="Ttulo">
+    <w:name w:val="Title"/>
+    <w:basedOn w:val="Normal"/>
+    <w:next w:val="Normal"/>
+    <w:link w:val="TtuloCar"/>
+    <w:uiPriority w:val="10"/>
+    <w:qFormat/>
+    <w:rsid w:val="00AD3FA1"/>
+    <w:pPr>
+      <w:spacing w:after="0" w:line="240" w:lineRule="auto"/>
+      <w:contextualSpacing/>
+    </w:pPr>
+    <w:rPr>
+      <w:rFonts w:asciiTheme="majorHAnsi" w:eastAsiaTheme="majorEastAsia" w:hAnsiTheme="majorHAnsi" w:cstheme="majorBidi"/>
+      <w:color w:val="2F5496" w:themeColor="accent1" w:themeShade="BF"/>
+      <w:spacing w:val="-7"/>
+      <w:sz w:val="80"/>
+      <w:szCs w:val="80"/>
+    </w:rPr>
+  </w:style>
+  <w:style w:type="character" w:customStyle="1" w:styleId="TtuloCar">
+    <w:name w:val="Título Car"/>
+    <w:basedOn w:val="Fuentedeprrafopredeter"/>
+    <w:link w:val="Ttulo"/>
+    <w:uiPriority w:val="10"/>
+    <w:rsid w:val="00AD3FA1"/>
+    <w:rPr>
+      <w:rFonts w:asciiTheme="majorHAnsi" w:eastAsiaTheme="majorEastAsia" w:hAnsiTheme="majorHAnsi" w:cstheme="majorBidi"/>
+      <w:color w:val="2F5496" w:themeColor="accent1" w:themeShade="BF"/>
+      <w:spacing w:val="-7"/>
+      <w:sz w:val="80"/>
+      <w:szCs w:val="80"/>
+    </w:rPr>
+  </w:style>
+  <w:style w:type="character" w:customStyle="1" w:styleId="Ttulo2Car">
+    <w:name w:val="Título 2 Car"/>
+    <w:basedOn w:val="Fuentedeprrafopredeter"/>
+    <w:link w:val="Ttulo2"/>
+    <w:uiPriority w:val="9"/>
+    <w:rsid w:val="00AD3FA1"/>
+    <w:rPr>
+      <w:rFonts w:asciiTheme="majorHAnsi" w:eastAsiaTheme="majorEastAsia" w:hAnsiTheme="majorHAnsi" w:cstheme="majorBidi"/>
+      <w:color w:val="2F5496" w:themeColor="accent1" w:themeShade="BF"/>
+      <w:sz w:val="28"/>
+      <w:szCs w:val="28"/>
+    </w:rPr>
+  </w:style>
+  <w:style w:type="character" w:customStyle="1" w:styleId="Ttulo3Car">
+    <w:name w:val="Título 3 Car"/>
+    <w:basedOn w:val="Fuentedeprrafopredeter"/>
+    <w:link w:val="Ttulo3"/>
+    <w:uiPriority w:val="9"/>
+    <w:rsid w:val="00AD3FA1"/>
+    <w:rPr>
+      <w:rFonts w:asciiTheme="majorHAnsi" w:eastAsiaTheme="majorEastAsia" w:hAnsiTheme="majorHAnsi" w:cstheme="majorBidi"/>
+      <w:color w:val="404040" w:themeColor="text1" w:themeTint="BF"/>
+      <w:sz w:val="26"/>
+      <w:szCs w:val="26"/>
+    </w:rPr>
+  </w:style>
+  <w:style w:type="character" w:customStyle="1" w:styleId="Ttulo4Car">
+    <w:name w:val="Título 4 Car"/>
+    <w:basedOn w:val="Fuentedeprrafopredeter"/>
+    <w:link w:val="Ttulo4"/>
+    <w:uiPriority w:val="9"/>
+    <w:rsid w:val="00AD3FA1"/>
+    <w:rPr>
+      <w:rFonts w:asciiTheme="majorHAnsi" w:eastAsiaTheme="majorEastAsia" w:hAnsiTheme="majorHAnsi" w:cstheme="majorBidi"/>
+      <w:sz w:val="24"/>
+      <w:szCs w:val="24"/>
+    </w:rPr>
+  </w:style>
+  <w:style w:type="character" w:styleId="Ttulodellibro">
+    <w:name w:val="Book Title"/>
+    <w:basedOn w:val="Fuentedeprrafopredeter"/>
+    <w:uiPriority w:val="33"/>
+    <w:qFormat/>
+    <w:rsid w:val="00AD3FA1"/>
+    <w:rPr>
+      <w:b/>
+      <w:bCs/>
+      <w:smallCaps/>
+    </w:rPr>
+  </w:style>
+  <w:style w:type="character" w:styleId="Referenciaintensa">
+    <w:name w:val="Intense Reference"/>
+    <w:basedOn w:val="Fuentedeprrafopredeter"/>
+    <w:uiPriority w:val="32"/>
+    <w:qFormat/>
+    <w:rsid w:val="00AD3FA1"/>
+    <w:rPr>
+      <w:b/>
+      <w:bCs/>
+      <w:smallCaps/>
+      <w:u w:val="single"/>
+    </w:rPr>
+  </w:style>
+  <w:style w:type="paragraph" w:styleId="TDC2">
+    <w:name w:val="toc 2"/>
+    <w:basedOn w:val="Normal"/>
+    <w:next w:val="Normal"/>
+    <w:autoRedefine/>
+    <w:uiPriority w:val="39"/>
+    <w:unhideWhenUsed/>
+    <w:rsid w:val="00AD3FA1"/>
+    <w:pPr>
+      <w:spacing w:after="100"/>
+      <w:ind w:left="220"/>
+    </w:pPr>
+    <w:rPr>
+      <w:rFonts w:cs="Times New Roman"/>
+      <w:lang w:eastAsia="ja-JP"/>
+    </w:rPr>
+  </w:style>
+  <w:style w:type="paragraph" w:styleId="TDC3">
+    <w:name w:val="toc 3"/>
+    <w:basedOn w:val="Normal"/>
+    <w:next w:val="Normal"/>
+    <w:autoRedefine/>
+    <w:uiPriority w:val="39"/>
+    <w:unhideWhenUsed/>
+    <w:rsid w:val="00AD3FA1"/>
+    <w:pPr>
+      <w:spacing w:after="100"/>
+      <w:ind w:left="440"/>
+    </w:pPr>
+    <w:rPr>
+      <w:rFonts w:cs="Times New Roman"/>
+      <w:lang w:eastAsia="ja-JP"/>
+    </w:rPr>
+  </w:style>
+  <w:style w:type="character" w:customStyle="1" w:styleId="Ttulo5Car">
+    <w:name w:val="Título 5 Car"/>
+    <w:basedOn w:val="Fuentedeprrafopredeter"/>
+    <w:link w:val="Ttulo5"/>
+    <w:uiPriority w:val="9"/>
+    <w:rsid w:val="00AD3FA1"/>
+    <w:rPr>
+      <w:rFonts w:asciiTheme="majorHAnsi" w:eastAsiaTheme="majorEastAsia" w:hAnsiTheme="majorHAnsi" w:cstheme="majorBidi"/>
+      <w:i/>
+      <w:iCs/>
+      <w:sz w:val="22"/>
+      <w:szCs w:val="22"/>
+    </w:rPr>
+  </w:style>
+  <w:style w:type="character" w:customStyle="1" w:styleId="Ttulo6Car">
+    <w:name w:val="Título 6 Car"/>
+    <w:basedOn w:val="Fuentedeprrafopredeter"/>
+    <w:link w:val="Ttulo6"/>
+    <w:uiPriority w:val="9"/>
+    <w:rsid w:val="00AD3FA1"/>
+    <w:rPr>
+      <w:rFonts w:asciiTheme="majorHAnsi" w:eastAsiaTheme="majorEastAsia" w:hAnsiTheme="majorHAnsi" w:cstheme="majorBidi"/>
+      <w:color w:val="595959" w:themeColor="text1" w:themeTint="A6"/>
+    </w:rPr>
+  </w:style>
+  <w:style w:type="character" w:customStyle="1" w:styleId="Ttulo7Car">
+    <w:name w:val="Título 7 Car"/>
+    <w:basedOn w:val="Fuentedeprrafopredeter"/>
+    <w:link w:val="Ttulo7"/>
+    <w:uiPriority w:val="9"/>
+    <w:rsid w:val="00AD3FA1"/>
+    <w:rPr>
+      <w:rFonts w:asciiTheme="majorHAnsi" w:eastAsiaTheme="majorEastAsia" w:hAnsiTheme="majorHAnsi" w:cstheme="majorBidi"/>
+      <w:i/>
+      <w:iCs/>
+      <w:color w:val="595959" w:themeColor="text1" w:themeTint="A6"/>
+    </w:rPr>
+  </w:style>
+  <w:style w:type="character" w:customStyle="1" w:styleId="Ttulo8Car">
+    <w:name w:val="Título 8 Car"/>
+    <w:basedOn w:val="Fuentedeprrafopredeter"/>
+    <w:link w:val="Ttulo8"/>
+    <w:uiPriority w:val="9"/>
+    <w:semiHidden/>
+    <w:rsid w:val="00AD3FA1"/>
+    <w:rPr>
+      <w:rFonts w:asciiTheme="majorHAnsi" w:eastAsiaTheme="majorEastAsia" w:hAnsiTheme="majorHAnsi" w:cstheme="majorBidi"/>
+      <w:smallCaps/>
+      <w:color w:val="595959" w:themeColor="text1" w:themeTint="A6"/>
+    </w:rPr>
+  </w:style>
+  <w:style w:type="character" w:customStyle="1" w:styleId="Ttulo9Car">
+    <w:name w:val="Título 9 Car"/>
+    <w:basedOn w:val="Fuentedeprrafopredeter"/>
+    <w:link w:val="Ttulo9"/>
+    <w:uiPriority w:val="9"/>
+    <w:semiHidden/>
+    <w:rsid w:val="00AD3FA1"/>
+    <w:rPr>
+      <w:rFonts w:asciiTheme="majorHAnsi" w:eastAsiaTheme="majorEastAsia" w:hAnsiTheme="majorHAnsi" w:cstheme="majorBidi"/>
+      <w:i/>
+      <w:iCs/>
+      <w:smallCaps/>
+      <w:color w:val="595959" w:themeColor="text1" w:themeTint="A6"/>
+    </w:rPr>
+  </w:style>
+  <w:style w:type="paragraph" w:styleId="Descripcin">
+    <w:name w:val="caption"/>
+    <w:basedOn w:val="Normal"/>
+    <w:next w:val="Normal"/>
+    <w:uiPriority w:val="35"/>
+    <w:semiHidden/>
+    <w:unhideWhenUsed/>
+    <w:qFormat/>
+    <w:rsid w:val="00AD3FA1"/>
+    <w:pPr>
+      <w:spacing w:line="240" w:lineRule="auto"/>
+    </w:pPr>
+    <w:rPr>
+      <w:b/>
+      <w:bCs/>
+      <w:color w:val="404040" w:themeColor="text1" w:themeTint="BF"/>
+      <w:sz w:val="20"/>
+      <w:szCs w:val="20"/>
+    </w:rPr>
+  </w:style>
+  <w:style w:type="paragraph" w:styleId="Subttulo">
+    <w:name w:val="Subtitle"/>
+    <w:basedOn w:val="Normal"/>
+    <w:next w:val="Normal"/>
+    <w:link w:val="SubttuloCar"/>
+    <w:uiPriority w:val="11"/>
+    <w:qFormat/>
+    <w:rsid w:val="00AD3FA1"/>
+    <w:pPr>
+      <w:numPr>
+        <w:ilvl w:val="1"/>
+      </w:numPr>
+      <w:spacing w:after="240" w:line="240" w:lineRule="auto"/>
+    </w:pPr>
+    <w:rPr>
+      <w:rFonts w:asciiTheme="majorHAnsi" w:eastAsiaTheme="majorEastAsia" w:hAnsiTheme="majorHAnsi" w:cstheme="majorBidi"/>
+      <w:color w:val="404040" w:themeColor="text1" w:themeTint="BF"/>
+      <w:sz w:val="30"/>
+      <w:szCs w:val="30"/>
+    </w:rPr>
+  </w:style>
+  <w:style w:type="character" w:customStyle="1" w:styleId="SubttuloCar">
+    <w:name w:val="Subtítulo Car"/>
+    <w:basedOn w:val="Fuentedeprrafopredeter"/>
+    <w:link w:val="Subttulo"/>
+    <w:uiPriority w:val="11"/>
+    <w:rsid w:val="00AD3FA1"/>
+    <w:rPr>
+      <w:rFonts w:asciiTheme="majorHAnsi" w:eastAsiaTheme="majorEastAsia" w:hAnsiTheme="majorHAnsi" w:cstheme="majorBidi"/>
+      <w:color w:val="404040" w:themeColor="text1" w:themeTint="BF"/>
+      <w:sz w:val="30"/>
+      <w:szCs w:val="30"/>
+    </w:rPr>
+  </w:style>
+  <w:style w:type="character" w:styleId="Textoennegrita">
+    <w:name w:val="Strong"/>
+    <w:basedOn w:val="Fuentedeprrafopredeter"/>
+    <w:uiPriority w:val="22"/>
+    <w:qFormat/>
+    <w:rsid w:val="00AD3FA1"/>
+    <w:rPr>
+      <w:b/>
+      <w:bCs/>
+    </w:rPr>
+  </w:style>
+  <w:style w:type="character" w:styleId="nfasis">
+    <w:name w:val="Emphasis"/>
+    <w:basedOn w:val="Fuentedeprrafopredeter"/>
+    <w:uiPriority w:val="20"/>
+    <w:qFormat/>
+    <w:rsid w:val="00AD3FA1"/>
+    <w:rPr>
+      <w:i/>
+      <w:iCs/>
+    </w:rPr>
+  </w:style>
+  <w:style w:type="paragraph" w:styleId="Cita">
+    <w:name w:val="Quote"/>
+    <w:basedOn w:val="Normal"/>
+    <w:next w:val="Normal"/>
+    <w:link w:val="CitaCar"/>
+    <w:uiPriority w:val="29"/>
+    <w:qFormat/>
+    <w:rsid w:val="00AD3FA1"/>
+    <w:pPr>
+      <w:spacing w:before="240" w:after="240" w:line="252" w:lineRule="auto"/>
+      <w:ind w:left="864" w:right="864"/>
+      <w:jc w:val="center"/>
+    </w:pPr>
+    <w:rPr>
+      <w:i/>
+      <w:iCs/>
+    </w:rPr>
+  </w:style>
+  <w:style w:type="character" w:customStyle="1" w:styleId="CitaCar">
+    <w:name w:val="Cita Car"/>
+    <w:basedOn w:val="Fuentedeprrafopredeter"/>
+    <w:link w:val="Cita"/>
+    <w:uiPriority w:val="29"/>
+    <w:rsid w:val="00AD3FA1"/>
+    <w:rPr>
+      <w:i/>
+      <w:iCs/>
+    </w:rPr>
+  </w:style>
+  <w:style w:type="character" w:styleId="nfasissutil">
+    <w:name w:val="Subtle Emphasis"/>
+    <w:basedOn w:val="Fuentedeprrafopredeter"/>
+    <w:uiPriority w:val="19"/>
+    <w:qFormat/>
+    <w:rsid w:val="00AD3FA1"/>
+    <w:rPr>
+      <w:i/>
+      <w:iCs/>
+      <w:color w:val="595959" w:themeColor="text1" w:themeTint="A6"/>
+    </w:rPr>
+  </w:style>
+  <w:style w:type="character" w:styleId="nfasisintenso">
+    <w:name w:val="Intense Emphasis"/>
+    <w:basedOn w:val="Fuentedeprrafopredeter"/>
+    <w:uiPriority w:val="21"/>
+    <w:qFormat/>
+    <w:rsid w:val="00AD3FA1"/>
+    <w:rPr>
+      <w:b/>
+      <w:bCs/>
+      <w:i/>
+      <w:iCs/>
+    </w:rPr>
+  </w:style>
+  <w:style w:type="character" w:styleId="Referenciasutil">
+    <w:name w:val="Subtle Reference"/>
+    <w:basedOn w:val="Fuentedeprrafopredeter"/>
+    <w:uiPriority w:val="31"/>
+    <w:qFormat/>
+    <w:rsid w:val="00AD3FA1"/>
+    <w:rPr>
+      <w:smallCaps/>
+      <w:color w:val="404040" w:themeColor="text1" w:themeTint="BF"/>
     </w:rPr>
   </w:style>
 </w:styles>
@@ -12254,7 +15192,7 @@
 </file>
 
 <file path=customXml/itemProps1.xml><?xml version="1.0" encoding="utf-8"?>
-<ds:datastoreItem xmlns:ds="http://schemas.openxmlformats.org/officeDocument/2006/customXml" ds:itemID="{B18BA7D5-6F97-4558-8FE9-18AC608545F5}">
+<ds:datastoreItem xmlns:ds="http://schemas.openxmlformats.org/officeDocument/2006/customXml" ds:itemID="{418D8CA2-269B-4E79-9E9C-DA084DFAA5A7}">
   <ds:schemaRefs>
     <ds:schemaRef ds:uri="http://schemas.openxmlformats.org/officeDocument/2006/bibliography"/>
   </ds:schemaRefs>

--- a/ISI/Informe.docx
+++ b/ISI/Informe.docx
@@ -2,6 +2,8 @@
 <file path=word/document.xml><?xml version="1.0" encoding="utf-8"?>
 <w:document xmlns:wpc="http://schemas.microsoft.com/office/word/2010/wordprocessingCanvas" xmlns:cx="http://schemas.microsoft.com/office/drawing/2014/chartex" xmlns:cx1="http://schemas.microsoft.com/office/drawing/2015/9/8/chartex" xmlns:cx2="http://schemas.microsoft.com/office/drawing/2015/10/21/chartex" xmlns:cx3="http://schemas.microsoft.com/office/drawing/2016/5/9/chartex" xmlns:cx4="http://schemas.microsoft.com/office/drawing/2016/5/10/chartex" xmlns:cx5="http://schemas.microsoft.com/office/drawing/2016/5/11/chartex" xmlns:cx6="http://schemas.microsoft.com/office/drawing/2016/5/12/chartex" xmlns:cx7="http://schemas.microsoft.com/office/drawing/2016/5/13/chartex" xmlns:cx8="http://schemas.microsoft.com/office/drawing/2016/5/14/chartex" xmlns:mc="http://schemas.openxmlformats.org/markup-compatibility/2006" xmlns:aink="http://schemas.microsoft.com/office/drawing/2016/ink" xmlns:am3d="http://schemas.microsoft.com/office/drawing/2017/model3d" xmlns:o="urn:schemas-microsoft-com:office:office" xmlns:r="http://schemas.openxmlformats.org/officeDocument/2006/relationships" xmlns:m="http://schemas.openxmlformats.org/officeDocument/2006/math" xmlns:v="urn:schemas-microsoft-com:vml" xmlns:wp14="http://schemas.microsoft.com/office/word/2010/wordprocessingDrawing" xmlns:wp="http://schemas.openxmlformats.org/drawingml/2006/wordprocessingDrawing" xmlns:w10="urn:schemas-microsoft-com:office:word" xmlns:w="http://schemas.openxmlformats.org/wordprocessingml/2006/main" xmlns:w14="http://schemas.microsoft.com/office/word/2010/wordml" xmlns:w15="http://schemas.microsoft.com/office/word/2012/wordml" xmlns:w16cid="http://schemas.microsoft.com/office/word/2016/wordml/cid" xmlns:w16se="http://schemas.microsoft.com/office/word/2015/wordml/symex" xmlns:wpg="http://schemas.microsoft.com/office/word/2010/wordprocessingGroup" xmlns:wpi="http://schemas.microsoft.com/office/word/2010/wordprocessingInk" xmlns:wne="http://schemas.microsoft.com/office/word/2006/wordml" xmlns:wps="http://schemas.microsoft.com/office/word/2010/wordprocessingShape" mc:Ignorable="w14 w15 w16se w16cid wp14">
   <w:body>
+    <w:bookmarkStart w:id="0" w:name="_GoBack" w:displacedByCustomXml="next"/>
+    <w:bookmarkEnd w:id="0" w:displacedByCustomXml="next"/>
     <w:sdt>
       <w:sdtPr>
         <w:id w:val="-1616133887"/>
@@ -10,6 +12,7 @@
           <w:docPartUnique/>
         </w:docPartObj>
       </w:sdtPr>
+      <w:sdtEndPr/>
       <w:sdtContent>
         <w:p>
           <w:r>
@@ -19,7 +22,7 @@
             <mc:AlternateContent>
               <mc:Choice Requires="wpg">
                 <w:drawing>
-                  <wp:anchor distT="0" distB="0" distL="114300" distR="114300" simplePos="0" relativeHeight="251659264" behindDoc="1" locked="0" layoutInCell="1" allowOverlap="1">
+                  <wp:anchor distT="0" distB="0" distL="114300" distR="114300" simplePos="0" relativeHeight="251659264" behindDoc="1" locked="0" layoutInCell="1" allowOverlap="1" wp14:anchorId="7F3FE0BE" wp14:editId="509DD867">
                     <wp:simplePos x="0" y="0"/>
                     <wp:positionH relativeFrom="page">
                       <wp:align>center</wp:align>
@@ -186,6 +189,7 @@
                                     <w:dataBinding w:prefixMappings="xmlns:ns0='http://purl.org/dc/elements/1.1/' xmlns:ns1='http://schemas.openxmlformats.org/package/2006/metadata/core-properties' " w:xpath="/ns1:coreProperties[1]/ns0:title[1]" w:storeItemID="{6C3C8BC8-F283-45AE-878A-BAB7291924A1}"/>
                                     <w:text/>
                                   </w:sdtPr>
+                                  <w:sdtEndPr/>
                                   <w:sdtContent>
                                     <w:p>
                                       <w:pPr>
@@ -227,6 +231,7 @@
                                     <w:dataBinding w:prefixMappings="xmlns:ns0='http://purl.org/dc/elements/1.1/' xmlns:ns1='http://schemas.openxmlformats.org/package/2006/metadata/core-properties' " w:xpath="/ns1:coreProperties[1]/ns0:subject[1]" w:storeItemID="{6C3C8BC8-F283-45AE-878A-BAB7291924A1}"/>
                                     <w:text/>
                                   </w:sdtPr>
+                                  <w:sdtEndPr/>
                                   <w:sdtContent>
                                     <w:p>
                                       <w:pPr>
@@ -275,7 +280,7 @@
               </mc:Choice>
               <mc:Fallback>
                 <w:pict>
-                  <v:group id="Grupo 119" o:spid="_x0000_s1026" style="position:absolute;margin-left:0;margin-top:0;width:539.6pt;height:719.9pt;z-index:-251657216;mso-width-percent:882;mso-height-percent:909;mso-position-horizontal:center;mso-position-horizontal-relative:page;mso-position-vertical:center;mso-position-vertical-relative:page;mso-width-percent:882;mso-height-percent:909" coordsize="68580,92717" o:gfxdata="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">
+                  <v:group w14:anchorId="7F3FE0BE" id="Grupo 119" o:spid="_x0000_s1026" style="position:absolute;margin-left:0;margin-top:0;width:539.6pt;height:719.9pt;z-index:-251657216;mso-width-percent:882;mso-height-percent:909;mso-position-horizontal:center;mso-position-horizontal-relative:page;mso-position-vertical:center;mso-position-vertical-relative:page;mso-width-percent:882;mso-height-percent:909" coordsize="68580,92717" o:gfxdata="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">
                     <v:rect id="Rectángulo 120" o:spid="_x0000_s1027" style="position:absolute;top:73152;width:68580;height:1431;visibility:visible;mso-wrap-style:square;v-text-anchor:middle" o:gfxdata="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" fillcolor="#4472c4 [3204]" stroked="f" strokeweight="1pt"/>
                     <v:rect id="Rectángulo 121" o:spid="_x0000_s1028" style="position:absolute;top:74390;width:68580;height:18327;visibility:visible;mso-wrap-style:square;v-text-anchor:bottom" o:gfxdata="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" fillcolor="#ed7d31 [3205]" stroked="f" strokeweight="1pt">
                       <v:textbox inset="36pt,14.4pt,36pt,36pt">
@@ -313,6 +318,7 @@
                               <w:dataBinding w:prefixMappings="xmlns:ns0='http://purl.org/dc/elements/1.1/' xmlns:ns1='http://schemas.openxmlformats.org/package/2006/metadata/core-properties' " w:xpath="/ns1:coreProperties[1]/ns0:title[1]" w:storeItemID="{6C3C8BC8-F283-45AE-878A-BAB7291924A1}"/>
                               <w:text/>
                             </w:sdtPr>
+                            <w:sdtEndPr/>
                             <w:sdtContent>
                               <w:p>
                                 <w:pPr>
@@ -354,6 +360,7 @@
                               <w:dataBinding w:prefixMappings="xmlns:ns0='http://purl.org/dc/elements/1.1/' xmlns:ns1='http://schemas.openxmlformats.org/package/2006/metadata/core-properties' " w:xpath="/ns1:coreProperties[1]/ns0:subject[1]" w:storeItemID="{6C3C8BC8-F283-45AE-878A-BAB7291924A1}"/>
                               <w:text/>
                             </w:sdtPr>
+                            <w:sdtEndPr/>
                             <w:sdtContent>
                               <w:p>
                                 <w:pPr>
@@ -397,7 +404,7 @@
             <mc:AlternateContent>
               <mc:Choice Requires="wps">
                 <w:drawing>
-                  <wp:anchor distT="91440" distB="91440" distL="365760" distR="365760" simplePos="0" relativeHeight="251661312" behindDoc="0" locked="0" layoutInCell="1" allowOverlap="1">
+                  <wp:anchor distT="91440" distB="91440" distL="365760" distR="365760" simplePos="0" relativeHeight="251661312" behindDoc="0" locked="0" layoutInCell="1" allowOverlap="1" wp14:anchorId="5283B92A" wp14:editId="2263609E">
                     <wp:simplePos x="0" y="0"/>
                     <wp:positionH relativeFrom="margin">
                       <wp:posOffset>-626745</wp:posOffset>
@@ -459,7 +466,7 @@
                                     <w:color w:val="4472C4" w:themeColor="accent1"/>
                                   </w:rPr>
                                   <w:drawing>
-                                    <wp:inline distT="0" distB="0" distL="0" distR="0">
+                                    <wp:inline distT="0" distB="0" distL="0" distR="0" wp14:anchorId="1AC6DCD5" wp14:editId="5A12974B">
                                       <wp:extent cx="722376" cy="384048"/>
                                       <wp:effectExtent l="0" t="0" r="1905" b="0"/>
                                       <wp:docPr id="13" name="Imagen 13"/>
@@ -580,7 +587,7 @@
                                     <w:color w:val="4472C4" w:themeColor="accent1"/>
                                   </w:rPr>
                                   <w:drawing>
-                                    <wp:inline distT="0" distB="0" distL="0" distR="0">
+                                    <wp:inline distT="0" distB="0" distL="0" distR="0" wp14:anchorId="1642EFC4" wp14:editId="20F4EBAD">
                                       <wp:extent cx="374904" cy="237744"/>
                                       <wp:effectExtent l="0" t="0" r="6350" b="0"/>
                                       <wp:docPr id="14" name="Imagen 14"/>
@@ -651,7 +658,7 @@
               </mc:Choice>
               <mc:Fallback>
                 <w:pict>
-                  <v:rect id="Rectángulo 146" o:spid="_x0000_s1030" style="position:absolute;margin-left:-49.35pt;margin-top:581.15pt;width:524.4pt;height:151.35pt;z-index:251661312;visibility:visible;mso-wrap-style:square;mso-width-percent:0;mso-height-percent:0;mso-wrap-distance-left:28.8pt;mso-wrap-distance-top:7.2pt;mso-wrap-distance-right:28.8pt;mso-wrap-distance-bottom:7.2pt;mso-position-horizontal:absolute;mso-position-horizontal-relative:margin;mso-position-vertical:absolute;mso-position-vertical-relative:margin;mso-width-percent:0;mso-height-percent:0;mso-width-relative:margin;mso-height-relative:margin;v-text-anchor:top" o:gfxdata="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" filled="f" stroked="f" strokeweight="1pt">
+                  <v:rect w14:anchorId="5283B92A" id="Rectángulo 146" o:spid="_x0000_s1030" style="position:absolute;margin-left:-49.35pt;margin-top:581.15pt;width:524.4pt;height:151.35pt;z-index:251661312;visibility:visible;mso-wrap-style:square;mso-width-percent:0;mso-height-percent:0;mso-wrap-distance-left:28.8pt;mso-wrap-distance-top:7.2pt;mso-wrap-distance-right:28.8pt;mso-wrap-distance-bottom:7.2pt;mso-position-horizontal:absolute;mso-position-horizontal-relative:margin;mso-position-vertical:absolute;mso-position-vertical-relative:margin;mso-width-percent:0;mso-height-percent:0;mso-width-relative:margin;mso-height-relative:margin;v-text-anchor:top" o:gfxdata="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" filled="f" stroked="f" strokeweight="1pt">
                     <v:textbox inset="10.8pt,0,10.8pt,0">
                       <w:txbxContent>
                         <w:p>
@@ -668,7 +675,7 @@
                               <w:color w:val="4472C4" w:themeColor="accent1"/>
                             </w:rPr>
                             <w:drawing>
-                              <wp:inline distT="0" distB="0" distL="0" distR="0">
+                              <wp:inline distT="0" distB="0" distL="0" distR="0" wp14:anchorId="1AC6DCD5" wp14:editId="5A12974B">
                                 <wp:extent cx="722376" cy="384048"/>
                                 <wp:effectExtent l="0" t="0" r="1905" b="0"/>
                                 <wp:docPr id="13" name="Imagen 13"/>
@@ -789,7 +796,7 @@
                               <w:color w:val="4472C4" w:themeColor="accent1"/>
                             </w:rPr>
                             <w:drawing>
-                              <wp:inline distT="0" distB="0" distL="0" distR="0">
+                              <wp:inline distT="0" distB="0" distL="0" distR="0" wp14:anchorId="1642EFC4" wp14:editId="20F4EBAD">
                                 <wp:extent cx="374904" cy="237744"/>
                                 <wp:effectExtent l="0" t="0" r="6350" b="0"/>
                                 <wp:docPr id="14" name="Imagen 14"/>
@@ -852,9 +859,15 @@
         </w:p>
       </w:sdtContent>
     </w:sdt>
-    <w:bookmarkStart w:id="0" w:name="_Toc535773077" w:displacedByCustomXml="prev"/>
+    <w:bookmarkStart w:id="1" w:name="_Toc535773077" w:displacedByCustomXml="prev"/>
     <w:sdt>
       <w:sdtPr>
+        <w:rPr>
+          <w:rFonts w:asciiTheme="minorHAnsi" w:eastAsiaTheme="minorEastAsia" w:hAnsiTheme="minorHAnsi" w:cstheme="minorBidi"/>
+          <w:color w:val="auto"/>
+          <w:sz w:val="21"/>
+          <w:szCs w:val="21"/>
+        </w:rPr>
         <w:id w:val="2044780681"/>
         <w:docPartObj>
           <w:docPartGallery w:val="Table of Contents"/>
@@ -863,12 +876,8 @@
       </w:sdtPr>
       <w:sdtEndPr>
         <w:rPr>
-          <w:rFonts w:asciiTheme="minorHAnsi" w:eastAsiaTheme="minorEastAsia" w:hAnsiTheme="minorHAnsi" w:cstheme="minorBidi"/>
           <w:b/>
           <w:bCs/>
-          <w:color w:val="auto"/>
-          <w:sz w:val="21"/>
-          <w:szCs w:val="21"/>
         </w:rPr>
       </w:sdtEndPr>
       <w:sdtContent>
@@ -914,7 +923,7 @@
             </w:rPr>
             <w:fldChar w:fldCharType="separate"/>
           </w:r>
-          <w:hyperlink w:anchor="_Toc535774537" w:history="1">
+          <w:hyperlink w:anchor="_Toc535777767" w:history="1">
             <w:r>
               <w:rPr>
                 <w:rStyle w:val="Hipervnculo"/>
@@ -941,7 +950,7 @@
                 <w:noProof/>
                 <w:webHidden/>
               </w:rPr>
-              <w:instrText xml:space="preserve"> PAGEREF _Toc535774537 \h </w:instrText>
+              <w:instrText xml:space="preserve"> PAGEREF _Toc535777767 \h </w:instrText>
             </w:r>
             <w:r>
               <w:rPr>
@@ -985,7 +994,7 @@
               <w:lang w:eastAsia="ja-JP"/>
             </w:rPr>
           </w:pPr>
-          <w:hyperlink w:anchor="_Toc535774538" w:history="1">
+          <w:hyperlink w:anchor="_Toc535777768" w:history="1">
             <w:r>
               <w:rPr>
                 <w:rStyle w:val="Hipervnculo"/>
@@ -1012,7 +1021,7 @@
                 <w:noProof/>
                 <w:webHidden/>
               </w:rPr>
-              <w:instrText xml:space="preserve"> PAGEREF _Toc535774538 \h </w:instrText>
+              <w:instrText xml:space="preserve"> PAGEREF _Toc535777768 \h </w:instrText>
             </w:r>
             <w:r>
               <w:rPr>
@@ -1056,7 +1065,7 @@
               <w:lang w:eastAsia="ja-JP"/>
             </w:rPr>
           </w:pPr>
-          <w:hyperlink w:anchor="_Toc535774539" w:history="1">
+          <w:hyperlink w:anchor="_Toc535777769" w:history="1">
             <w:r>
               <w:rPr>
                 <w:rStyle w:val="Hipervnculo"/>
@@ -1084,7 +1093,7 @@
                 <w:noProof/>
                 <w:webHidden/>
               </w:rPr>
-              <w:instrText xml:space="preserve"> PAGEREF _Toc535774539 \h </w:instrText>
+              <w:instrText xml:space="preserve"> PAGEREF _Toc535777769 \h </w:instrText>
             </w:r>
             <w:r>
               <w:rPr>
@@ -1128,7 +1137,7 @@
               <w:szCs w:val="22"/>
             </w:rPr>
           </w:pPr>
-          <w:hyperlink w:anchor="_Toc535774540" w:history="1">
+          <w:hyperlink w:anchor="_Toc535777770" w:history="1">
             <w:r>
               <w:rPr>
                 <w:rStyle w:val="Hipervnculo"/>
@@ -1155,7 +1164,7 @@
                 <w:noProof/>
                 <w:webHidden/>
               </w:rPr>
-              <w:instrText xml:space="preserve"> PAGEREF _Toc535774540 \h </w:instrText>
+              <w:instrText xml:space="preserve"> PAGEREF _Toc535777770 \h </w:instrText>
             </w:r>
             <w:r>
               <w:rPr>
@@ -1199,7 +1208,7 @@
               <w:szCs w:val="22"/>
             </w:rPr>
           </w:pPr>
-          <w:hyperlink w:anchor="_Toc535774541" w:history="1">
+          <w:hyperlink w:anchor="_Toc535777771" w:history="1">
             <w:r>
               <w:rPr>
                 <w:rStyle w:val="Hipervnculo"/>
@@ -1226,7 +1235,7 @@
                 <w:noProof/>
                 <w:webHidden/>
               </w:rPr>
-              <w:instrText xml:space="preserve"> PAGEREF _Toc535774541 \h </w:instrText>
+              <w:instrText xml:space="preserve"> PAGEREF _Toc535777771 \h </w:instrText>
             </w:r>
             <w:r>
               <w:rPr>
@@ -1270,7 +1279,7 @@
               <w:lang w:eastAsia="ja-JP"/>
             </w:rPr>
           </w:pPr>
-          <w:hyperlink w:anchor="_Toc535774542" w:history="1">
+          <w:hyperlink w:anchor="_Toc535777772" w:history="1">
             <w:r>
               <w:rPr>
                 <w:rStyle w:val="Hipervnculo"/>
@@ -1298,7 +1307,7 @@
                 <w:noProof/>
                 <w:webHidden/>
               </w:rPr>
-              <w:instrText xml:space="preserve"> PAGEREF _Toc535774542 \h </w:instrText>
+              <w:instrText xml:space="preserve"> PAGEREF _Toc535777772 \h </w:instrText>
             </w:r>
             <w:r>
               <w:rPr>
@@ -1342,7 +1351,7 @@
               <w:szCs w:val="22"/>
             </w:rPr>
           </w:pPr>
-          <w:hyperlink w:anchor="_Toc535774543" w:history="1">
+          <w:hyperlink w:anchor="_Toc535777773" w:history="1">
             <w:r>
               <w:rPr>
                 <w:rStyle w:val="Hipervnculo"/>
@@ -1369,7 +1378,7 @@
                 <w:noProof/>
                 <w:webHidden/>
               </w:rPr>
-              <w:instrText xml:space="preserve"> PAGEREF _Toc535774543 \h </w:instrText>
+              <w:instrText xml:space="preserve"> PAGEREF _Toc535777773 \h </w:instrText>
             </w:r>
             <w:r>
               <w:rPr>
@@ -1413,7 +1422,7 @@
               <w:szCs w:val="22"/>
             </w:rPr>
           </w:pPr>
-          <w:hyperlink w:anchor="_Toc535774544" w:history="1">
+          <w:hyperlink w:anchor="_Toc535777774" w:history="1">
             <w:r>
               <w:rPr>
                 <w:rStyle w:val="Hipervnculo"/>
@@ -1440,7 +1449,7 @@
                 <w:noProof/>
                 <w:webHidden/>
               </w:rPr>
-              <w:instrText xml:space="preserve"> PAGEREF _Toc535774544 \h </w:instrText>
+              <w:instrText xml:space="preserve"> PAGEREF _Toc535777774 \h </w:instrText>
             </w:r>
             <w:r>
               <w:rPr>
@@ -1484,7 +1493,7 @@
               <w:szCs w:val="22"/>
             </w:rPr>
           </w:pPr>
-          <w:hyperlink w:anchor="_Toc535774545" w:history="1">
+          <w:hyperlink w:anchor="_Toc535777775" w:history="1">
             <w:r>
               <w:rPr>
                 <w:rStyle w:val="Hipervnculo"/>
@@ -1511,7 +1520,7 @@
                 <w:noProof/>
                 <w:webHidden/>
               </w:rPr>
-              <w:instrText xml:space="preserve"> PAGEREF _Toc535774545 \h </w:instrText>
+              <w:instrText xml:space="preserve"> PAGEREF _Toc535777775 \h </w:instrText>
             </w:r>
             <w:r>
               <w:rPr>
@@ -1555,7 +1564,7 @@
               <w:szCs w:val="22"/>
             </w:rPr>
           </w:pPr>
-          <w:hyperlink w:anchor="_Toc535774546" w:history="1">
+          <w:hyperlink w:anchor="_Toc535777776" w:history="1">
             <w:r>
               <w:rPr>
                 <w:rStyle w:val="Hipervnculo"/>
@@ -1582,7 +1591,7 @@
                 <w:noProof/>
                 <w:webHidden/>
               </w:rPr>
-              <w:instrText xml:space="preserve"> PAGEREF _Toc535774546 \h </w:instrText>
+              <w:instrText xml:space="preserve"> PAGEREF _Toc535777776 \h </w:instrText>
             </w:r>
             <w:r>
               <w:rPr>
@@ -1626,7 +1635,7 @@
               <w:szCs w:val="22"/>
             </w:rPr>
           </w:pPr>
-          <w:hyperlink w:anchor="_Toc535774547" w:history="1">
+          <w:hyperlink w:anchor="_Toc535777777" w:history="1">
             <w:r>
               <w:rPr>
                 <w:rStyle w:val="Hipervnculo"/>
@@ -1653,7 +1662,7 @@
                 <w:noProof/>
                 <w:webHidden/>
               </w:rPr>
-              <w:instrText xml:space="preserve"> PAGEREF _Toc535774547 \h </w:instrText>
+              <w:instrText xml:space="preserve"> PAGEREF _Toc535777777 \h </w:instrText>
             </w:r>
             <w:r>
               <w:rPr>
@@ -1697,7 +1706,7 @@
               <w:szCs w:val="22"/>
             </w:rPr>
           </w:pPr>
-          <w:hyperlink w:anchor="_Toc535774548" w:history="1">
+          <w:hyperlink w:anchor="_Toc535777778" w:history="1">
             <w:r>
               <w:rPr>
                 <w:rStyle w:val="Hipervnculo"/>
@@ -1724,7 +1733,7 @@
                 <w:noProof/>
                 <w:webHidden/>
               </w:rPr>
-              <w:instrText xml:space="preserve"> PAGEREF _Toc535774548 \h </w:instrText>
+              <w:instrText xml:space="preserve"> PAGEREF _Toc535777778 \h </w:instrText>
             </w:r>
             <w:r>
               <w:rPr>
@@ -1768,7 +1777,7 @@
               <w:szCs w:val="22"/>
             </w:rPr>
           </w:pPr>
-          <w:hyperlink w:anchor="_Toc535774549" w:history="1">
+          <w:hyperlink w:anchor="_Toc535777779" w:history="1">
             <w:r>
               <w:rPr>
                 <w:rStyle w:val="Hipervnculo"/>
@@ -1795,7 +1804,7 @@
                 <w:noProof/>
                 <w:webHidden/>
               </w:rPr>
-              <w:instrText xml:space="preserve"> PAGEREF _Toc535774549 \h </w:instrText>
+              <w:instrText xml:space="preserve"> PAGEREF _Toc535777779 \h </w:instrText>
             </w:r>
             <w:r>
               <w:rPr>
@@ -1839,7 +1848,7 @@
               <w:szCs w:val="22"/>
             </w:rPr>
           </w:pPr>
-          <w:hyperlink w:anchor="_Toc535774550" w:history="1">
+          <w:hyperlink w:anchor="_Toc535777780" w:history="1">
             <w:r>
               <w:rPr>
                 <w:rStyle w:val="Hipervnculo"/>
@@ -1866,7 +1875,7 @@
                 <w:noProof/>
                 <w:webHidden/>
               </w:rPr>
-              <w:instrText xml:space="preserve"> PAGEREF _Toc535774550 \h </w:instrText>
+              <w:instrText xml:space="preserve"> PAGEREF _Toc535777780 \h </w:instrText>
             </w:r>
             <w:r>
               <w:rPr>
@@ -1910,7 +1919,7 @@
               <w:szCs w:val="22"/>
             </w:rPr>
           </w:pPr>
-          <w:hyperlink w:anchor="_Toc535774551" w:history="1">
+          <w:hyperlink w:anchor="_Toc535777781" w:history="1">
             <w:r>
               <w:rPr>
                 <w:rStyle w:val="Hipervnculo"/>
@@ -1937,7 +1946,7 @@
                 <w:noProof/>
                 <w:webHidden/>
               </w:rPr>
-              <w:instrText xml:space="preserve"> PAGEREF _Toc535774551 \h </w:instrText>
+              <w:instrText xml:space="preserve"> PAGEREF _Toc535777781 \h </w:instrText>
             </w:r>
             <w:r>
               <w:rPr>
@@ -1981,7 +1990,7 @@
               <w:szCs w:val="22"/>
             </w:rPr>
           </w:pPr>
-          <w:hyperlink w:anchor="_Toc535774552" w:history="1">
+          <w:hyperlink w:anchor="_Toc535777782" w:history="1">
             <w:r>
               <w:rPr>
                 <w:rStyle w:val="Hipervnculo"/>
@@ -2008,7 +2017,7 @@
                 <w:noProof/>
                 <w:webHidden/>
               </w:rPr>
-              <w:instrText xml:space="preserve"> PAGEREF _Toc535774552 \h </w:instrText>
+              <w:instrText xml:space="preserve"> PAGEREF _Toc535777782 \h </w:instrText>
             </w:r>
             <w:r>
               <w:rPr>
@@ -2052,7 +2061,7 @@
               <w:lang w:eastAsia="ja-JP"/>
             </w:rPr>
           </w:pPr>
-          <w:hyperlink w:anchor="_Toc535774553" w:history="1">
+          <w:hyperlink w:anchor="_Toc535777783" w:history="1">
             <w:r>
               <w:rPr>
                 <w:rStyle w:val="Hipervnculo"/>
@@ -2079,7 +2088,7 @@
                 <w:noProof/>
                 <w:webHidden/>
               </w:rPr>
-              <w:instrText xml:space="preserve"> PAGEREF _Toc535774553 \h </w:instrText>
+              <w:instrText xml:space="preserve"> PAGEREF _Toc535777783 \h </w:instrText>
             </w:r>
             <w:r>
               <w:rPr>
@@ -2123,7 +2132,7 @@
               <w:szCs w:val="22"/>
             </w:rPr>
           </w:pPr>
-          <w:hyperlink w:anchor="_Toc535774554" w:history="1">
+          <w:hyperlink w:anchor="_Toc535777784" w:history="1">
             <w:r>
               <w:rPr>
                 <w:rStyle w:val="Hipervnculo"/>
@@ -2150,7 +2159,78 @@
                 <w:noProof/>
                 <w:webHidden/>
               </w:rPr>
-              <w:instrText xml:space="preserve"> PAGEREF _Toc535774554 \h </w:instrText>
+              <w:instrText xml:space="preserve"> PAGEREF _Toc535777784 \h </w:instrText>
+            </w:r>
+            <w:r>
+              <w:rPr>
+                <w:noProof/>
+                <w:webHidden/>
+              </w:rPr>
+            </w:r>
+            <w:r>
+              <w:rPr>
+                <w:noProof/>
+                <w:webHidden/>
+              </w:rPr>
+              <w:fldChar w:fldCharType="separate"/>
+            </w:r>
+            <w:r>
+              <w:rPr>
+                <w:noProof/>
+                <w:webHidden/>
+              </w:rPr>
+              <w:t>8</w:t>
+            </w:r>
+            <w:r>
+              <w:rPr>
+                <w:noProof/>
+                <w:webHidden/>
+              </w:rPr>
+              <w:fldChar w:fldCharType="end"/>
+            </w:r>
+          </w:hyperlink>
+        </w:p>
+        <w:p>
+          <w:pPr>
+            <w:pStyle w:val="TDC2"/>
+            <w:tabs>
+              <w:tab w:val="right" w:leader="dot" w:pos="8494"/>
+            </w:tabs>
+            <w:rPr>
+              <w:rFonts w:cstheme="minorBidi"/>
+              <w:noProof/>
+              <w:sz w:val="22"/>
+              <w:szCs w:val="22"/>
+            </w:rPr>
+          </w:pPr>
+          <w:hyperlink w:anchor="_Toc535777785" w:history="1">
+            <w:r>
+              <w:rPr>
+                <w:rStyle w:val="Hipervnculo"/>
+                <w:noProof/>
+              </w:rPr>
+              <w:t>Compra de inmueble</w:t>
+            </w:r>
+            <w:r>
+              <w:rPr>
+                <w:noProof/>
+                <w:webHidden/>
+              </w:rPr>
+              <w:tab/>
+            </w:r>
+            <w:r>
+              <w:rPr>
+                <w:noProof/>
+                <w:webHidden/>
+              </w:rPr>
+              <w:fldChar w:fldCharType="begin"/>
+            </w:r>
+            <w:r>
+              <w:rPr>
+                <w:noProof/>
+                <w:webHidden/>
+              </w:rPr>
+              <w:instrText xml:space="preserve"> PAGEREF _Toc535777785 \h </w:instrText>
             </w:r>
             <w:r>
               <w:rPr>
@@ -2194,14 +2274,13 @@
               <w:lang w:eastAsia="ja-JP"/>
             </w:rPr>
           </w:pPr>
-          <w:hyperlink w:anchor="_Toc535774555" w:history="1">
+          <w:hyperlink w:anchor="_Toc535777786" w:history="1">
             <w:r>
               <w:rPr>
                 <w:rStyle w:val="Hipervnculo"/>
-                <w:i/>
-                <w:noProof/>
-              </w:rPr>
-              <w:t>CRM</w:t>
+                <w:noProof/>
+              </w:rPr>
+              <w:t>Customer Relationship Manager</w:t>
             </w:r>
             <w:r>
               <w:rPr>
@@ -2222,7 +2301,149 @@
                 <w:noProof/>
                 <w:webHidden/>
               </w:rPr>
-              <w:instrText xml:space="preserve"> PAGEREF _Toc535774555 \h </w:instrText>
+              <w:instrText xml:space="preserve"> PAGEREF _Toc535777786 \h </w:instrText>
+            </w:r>
+            <w:r>
+              <w:rPr>
+                <w:noProof/>
+                <w:webHidden/>
+              </w:rPr>
+            </w:r>
+            <w:r>
+              <w:rPr>
+                <w:noProof/>
+                <w:webHidden/>
+              </w:rPr>
+              <w:fldChar w:fldCharType="separate"/>
+            </w:r>
+            <w:r>
+              <w:rPr>
+                <w:noProof/>
+                <w:webHidden/>
+              </w:rPr>
+              <w:t>10</w:t>
+            </w:r>
+            <w:r>
+              <w:rPr>
+                <w:noProof/>
+                <w:webHidden/>
+              </w:rPr>
+              <w:fldChar w:fldCharType="end"/>
+            </w:r>
+          </w:hyperlink>
+        </w:p>
+        <w:p>
+          <w:pPr>
+            <w:pStyle w:val="TDC3"/>
+            <w:tabs>
+              <w:tab w:val="right" w:leader="dot" w:pos="8494"/>
+            </w:tabs>
+            <w:rPr>
+              <w:rFonts w:cstheme="minorBidi"/>
+              <w:noProof/>
+              <w:sz w:val="22"/>
+              <w:szCs w:val="22"/>
+            </w:rPr>
+          </w:pPr>
+          <w:hyperlink w:anchor="_Toc535777787" w:history="1">
+            <w:r>
+              <w:rPr>
+                <w:rStyle w:val="Hipervnculo"/>
+                <w:noProof/>
+              </w:rPr>
+              <w:t>Inmovilla</w:t>
+            </w:r>
+            <w:r>
+              <w:rPr>
+                <w:noProof/>
+                <w:webHidden/>
+              </w:rPr>
+              <w:tab/>
+            </w:r>
+            <w:r>
+              <w:rPr>
+                <w:noProof/>
+                <w:webHidden/>
+              </w:rPr>
+              <w:fldChar w:fldCharType="begin"/>
+            </w:r>
+            <w:r>
+              <w:rPr>
+                <w:noProof/>
+                <w:webHidden/>
+              </w:rPr>
+              <w:instrText xml:space="preserve"> PAGEREF _Toc535777787 \h </w:instrText>
+            </w:r>
+            <w:r>
+              <w:rPr>
+                <w:noProof/>
+                <w:webHidden/>
+              </w:rPr>
+            </w:r>
+            <w:r>
+              <w:rPr>
+                <w:noProof/>
+                <w:webHidden/>
+              </w:rPr>
+              <w:fldChar w:fldCharType="separate"/>
+            </w:r>
+            <w:r>
+              <w:rPr>
+                <w:noProof/>
+                <w:webHidden/>
+              </w:rPr>
+              <w:t>10</w:t>
+            </w:r>
+            <w:r>
+              <w:rPr>
+                <w:noProof/>
+                <w:webHidden/>
+              </w:rPr>
+              <w:fldChar w:fldCharType="end"/>
+            </w:r>
+          </w:hyperlink>
+        </w:p>
+        <w:p>
+          <w:pPr>
+            <w:pStyle w:val="TDC3"/>
+            <w:tabs>
+              <w:tab w:val="right" w:leader="dot" w:pos="8494"/>
+            </w:tabs>
+            <w:rPr>
+              <w:rFonts w:cstheme="minorBidi"/>
+              <w:noProof/>
+              <w:sz w:val="22"/>
+              <w:szCs w:val="22"/>
+            </w:rPr>
+          </w:pPr>
+          <w:hyperlink w:anchor="_Toc535777788" w:history="1">
+            <w:r>
+              <w:rPr>
+                <w:rStyle w:val="Hipervnculo"/>
+                <w:noProof/>
+              </w:rPr>
+              <w:t>Idealista CRM</w:t>
+            </w:r>
+            <w:r>
+              <w:rPr>
+                <w:noProof/>
+                <w:webHidden/>
+              </w:rPr>
+              <w:tab/>
+            </w:r>
+            <w:r>
+              <w:rPr>
+                <w:noProof/>
+                <w:webHidden/>
+              </w:rPr>
+              <w:fldChar w:fldCharType="begin"/>
+            </w:r>
+            <w:r>
+              <w:rPr>
+                <w:noProof/>
+                <w:webHidden/>
+              </w:rPr>
+              <w:instrText xml:space="preserve"> PAGEREF _Toc535777788 \h </w:instrText>
             </w:r>
             <w:r>
               <w:rPr>
@@ -2266,11 +2487,10 @@
               <w:lang w:eastAsia="ja-JP"/>
             </w:rPr>
           </w:pPr>
-          <w:hyperlink w:anchor="_Toc535774556" w:history="1">
+          <w:hyperlink w:anchor="_Toc535777789" w:history="1">
             <w:r>
               <w:rPr>
                 <w:rStyle w:val="Hipervnculo"/>
-                <w:i/>
                 <w:noProof/>
               </w:rPr>
               <w:t>Gestión documental y archivo electrónico</w:t>
@@ -2294,7 +2514,7 @@
                 <w:noProof/>
                 <w:webHidden/>
               </w:rPr>
-              <w:instrText xml:space="preserve"> PAGEREF _Toc535774556 \h </w:instrText>
+              <w:instrText xml:space="preserve"> PAGEREF _Toc535777789 \h </w:instrText>
             </w:r>
             <w:r>
               <w:rPr>
@@ -2338,11 +2558,10 @@
               <w:lang w:eastAsia="ja-JP"/>
             </w:rPr>
           </w:pPr>
-          <w:hyperlink w:anchor="_Toc535774557" w:history="1">
+          <w:hyperlink w:anchor="_Toc535777790" w:history="1">
             <w:r>
               <w:rPr>
                 <w:rStyle w:val="Hipervnculo"/>
-                <w:i/>
                 <w:noProof/>
               </w:rPr>
               <w:t>Conclusión</w:t>
@@ -2366,7 +2585,7 @@
                 <w:noProof/>
                 <w:webHidden/>
               </w:rPr>
-              <w:instrText xml:space="preserve"> PAGEREF _Toc535774557 \h </w:instrText>
+              <w:instrText xml:space="preserve"> PAGEREF _Toc535777790 \h </w:instrText>
             </w:r>
             <w:r>
               <w:rPr>
@@ -2426,7 +2645,7 @@
       <w:pPr>
         <w:pStyle w:val="Ttulo1"/>
       </w:pPr>
-      <w:bookmarkStart w:id="1" w:name="_Toc535774537"/>
+      <w:bookmarkStart w:id="2" w:name="_Toc535777767"/>
       <w:r>
         <w:lastRenderedPageBreak/>
         <w:t>I</w:t>
@@ -2434,8 +2653,8 @@
       <w:r>
         <w:t>ntroducción</w:t>
       </w:r>
-      <w:bookmarkEnd w:id="0"/>
       <w:bookmarkEnd w:id="1"/>
+      <w:bookmarkEnd w:id="2"/>
     </w:p>
     <w:p>
       <w:pPr>
@@ -2795,23 +3014,10 @@
         <w:t>Nicolás</w:t>
       </w:r>
       <w:r>
-        <w:t xml:space="preserve"> </w:t>
-      </w:r>
-      <w:proofErr w:type="spellStart"/>
-      <w:r>
-        <w:t>Jiliberto</w:t>
-      </w:r>
-      <w:proofErr w:type="spellEnd"/>
-      <w:r>
-        <w:t xml:space="preserve"> Cañizal</w:t>
-      </w:r>
-      <w:r>
-        <w:t xml:space="preserve"> (12h</w:t>
-      </w:r>
-      <w:bookmarkStart w:id="2" w:name="_GoBack"/>
-      <w:bookmarkEnd w:id="2"/>
-      <w:r>
-        <w:t>)</w:t>
+        <w:t xml:space="preserve"> Jiliberto Cañizal</w:t>
+      </w:r>
+      <w:r>
+        <w:t xml:space="preserve"> (12h)</w:t>
       </w:r>
       <w:r>
         <w:t>:</w:t>
@@ -2926,7 +3132,7 @@
       <w:r>
         <w:br w:type="page"/>
       </w:r>
-      <w:bookmarkStart w:id="3" w:name="_Toc535774538"/>
+      <w:bookmarkStart w:id="3" w:name="_Toc535777768"/>
       <w:r>
         <w:lastRenderedPageBreak/>
         <w:t>Conceptos generales</w:t>
@@ -2938,15 +3144,7 @@
         <w:jc w:val="both"/>
       </w:pPr>
       <w:r>
-        <w:t xml:space="preserve">En cuanto a sistemas de información y otros softwares, </w:t>
-      </w:r>
-      <w:proofErr w:type="spellStart"/>
-      <w:r>
-        <w:t>Deliser</w:t>
-      </w:r>
-      <w:proofErr w:type="spellEnd"/>
-      <w:r>
-        <w:t xml:space="preserve"> Promociones SL actualmente utiliza las siguientes herramientas:</w:t>
+        <w:t>En cuanto a sistemas de información y otros softwares, Deliser Promociones SL actualmente utiliza las siguientes herramientas:</w:t>
       </w:r>
     </w:p>
     <w:p>
@@ -2959,15 +3157,7 @@
         <w:jc w:val="both"/>
       </w:pPr>
       <w:r>
-        <w:t xml:space="preserve">CRM </w:t>
-      </w:r>
-      <w:proofErr w:type="spellStart"/>
-      <w:r>
-        <w:t>Inmovilla</w:t>
-      </w:r>
-      <w:proofErr w:type="spellEnd"/>
-      <w:r>
-        <w:t>, para la gestión comercial, las relaciones con los clientes etc.</w:t>
+        <w:t>CRM Inmovilla, para la gestión comercial, las relaciones con los clientes etc.</w:t>
       </w:r>
     </w:p>
     <w:p>
@@ -3091,7 +3281,7 @@
         </w:rPr>
       </w:pPr>
       <w:bookmarkStart w:id="4" w:name="_Toc535773078"/>
-      <w:bookmarkStart w:id="5" w:name="_Toc535774539"/>
+      <w:bookmarkStart w:id="5" w:name="_Toc535777769"/>
       <w:r>
         <w:rPr>
           <w:lang w:eastAsia="ja-JP"/>
@@ -3137,7 +3327,7 @@
         </w:rPr>
       </w:pPr>
       <w:bookmarkStart w:id="6" w:name="_Toc535773079"/>
-      <w:bookmarkStart w:id="7" w:name="_Toc535774540"/>
+      <w:bookmarkStart w:id="7" w:name="_Toc535777770"/>
       <w:r>
         <w:rPr>
           <w:lang w:eastAsia="ja-JP"/>
@@ -3363,7 +3553,7 @@
           <w:lang w:eastAsia="ja-JP"/>
         </w:rPr>
       </w:pPr>
-      <w:bookmarkStart w:id="8" w:name="_Toc535774541"/>
+      <w:bookmarkStart w:id="8" w:name="_Toc535777771"/>
       <w:r>
         <w:rPr>
           <w:lang w:eastAsia="ja-JP"/>
@@ -3395,6 +3585,7 @@
         <w:tc>
           <w:tcPr>
             <w:tcW w:w="2547" w:type="dxa"/>
+            <w:shd w:val="clear" w:color="auto" w:fill="ED7D31" w:themeFill="accent2"/>
           </w:tcPr>
           <w:p>
             <w:pPr>
@@ -3418,6 +3609,7 @@
         <w:tc>
           <w:tcPr>
             <w:tcW w:w="1701" w:type="dxa"/>
+            <w:shd w:val="clear" w:color="auto" w:fill="ED7D31" w:themeFill="accent2"/>
           </w:tcPr>
           <w:p>
             <w:pPr>
@@ -3434,6 +3626,7 @@
           <w:tcPr>
             <w:tcW w:w="1984" w:type="dxa"/>
             <w:gridSpan w:val="2"/>
+            <w:shd w:val="clear" w:color="auto" w:fill="ED7D31" w:themeFill="accent2"/>
           </w:tcPr>
           <w:p>
             <w:pPr>
@@ -3450,7 +3643,15 @@
                 <w:sz w:val="36"/>
                 <w:szCs w:val="36"/>
               </w:rPr>
-              <w:t>INMOVILLA</w:t>
+              <w:t>I</w:t>
+            </w:r>
+            <w:r>
+              <w:rPr>
+                <w:b/>
+                <w:sz w:val="36"/>
+                <w:szCs w:val="36"/>
+              </w:rPr>
+              <w:t>nmovilla</w:t>
             </w:r>
           </w:p>
         </w:tc>
@@ -3458,6 +3659,7 @@
           <w:tcPr>
             <w:tcW w:w="1790" w:type="dxa"/>
             <w:gridSpan w:val="2"/>
+            <w:shd w:val="clear" w:color="auto" w:fill="ED7D31" w:themeFill="accent2"/>
           </w:tcPr>
           <w:p>
             <w:pPr>
@@ -3485,6 +3687,7 @@
         <w:tc>
           <w:tcPr>
             <w:tcW w:w="2547" w:type="dxa"/>
+            <w:shd w:val="clear" w:color="auto" w:fill="ED7D31" w:themeFill="accent2"/>
           </w:tcPr>
           <w:p>
             <w:pPr>
@@ -3497,6 +3700,7 @@
         <w:tc>
           <w:tcPr>
             <w:tcW w:w="1701" w:type="dxa"/>
+            <w:shd w:val="clear" w:color="auto" w:fill="ED7D31" w:themeFill="accent2"/>
           </w:tcPr>
           <w:p>
             <w:pPr>
@@ -3517,6 +3721,7 @@
           <w:tcPr>
             <w:tcW w:w="3774" w:type="dxa"/>
             <w:gridSpan w:val="4"/>
+            <w:shd w:val="clear" w:color="auto" w:fill="ED7D31" w:themeFill="accent2"/>
           </w:tcPr>
           <w:p>
             <w:pPr>
@@ -3535,6 +3740,7 @@
         <w:tc>
           <w:tcPr>
             <w:tcW w:w="2547" w:type="dxa"/>
+            <w:shd w:val="clear" w:color="auto" w:fill="ED7D31" w:themeFill="accent2"/>
           </w:tcPr>
           <w:p>
             <w:pPr>
@@ -3557,6 +3763,7 @@
         <w:tc>
           <w:tcPr>
             <w:tcW w:w="1701" w:type="dxa"/>
+            <w:shd w:val="clear" w:color="auto" w:fill="5B9BD5" w:themeFill="accent5"/>
           </w:tcPr>
           <w:p>
             <w:pPr>
@@ -3567,6 +3774,7 @@
         <w:tc>
           <w:tcPr>
             <w:tcW w:w="992" w:type="dxa"/>
+            <w:shd w:val="clear" w:color="auto" w:fill="5B9BD5" w:themeFill="accent5"/>
           </w:tcPr>
           <w:p>
             <w:pPr>
@@ -3597,6 +3805,7 @@
         <w:tc>
           <w:tcPr>
             <w:tcW w:w="992" w:type="dxa"/>
+            <w:shd w:val="clear" w:color="auto" w:fill="5B9BD5" w:themeFill="accent5"/>
           </w:tcPr>
           <w:p>
             <w:pPr>
@@ -3627,6 +3836,7 @@
         <w:tc>
           <w:tcPr>
             <w:tcW w:w="851" w:type="dxa"/>
+            <w:shd w:val="clear" w:color="auto" w:fill="5B9BD5" w:themeFill="accent5"/>
           </w:tcPr>
           <w:p>
             <w:pPr>
@@ -3657,6 +3867,7 @@
         <w:tc>
           <w:tcPr>
             <w:tcW w:w="939" w:type="dxa"/>
+            <w:shd w:val="clear" w:color="auto" w:fill="5B9BD5" w:themeFill="accent5"/>
           </w:tcPr>
           <w:p>
             <w:pPr>
@@ -3692,6 +3903,7 @@
         <w:tc>
           <w:tcPr>
             <w:tcW w:w="2547" w:type="dxa"/>
+            <w:shd w:val="clear" w:color="auto" w:fill="ED7D31" w:themeFill="accent2"/>
           </w:tcPr>
           <w:p>
             <w:r>
@@ -3702,6 +3914,7 @@
         <w:tc>
           <w:tcPr>
             <w:tcW w:w="1701" w:type="dxa"/>
+            <w:shd w:val="clear" w:color="auto" w:fill="5B9BD5" w:themeFill="accent5"/>
           </w:tcPr>
           <w:p>
             <w:pPr>
@@ -3721,6 +3934,7 @@
         <w:tc>
           <w:tcPr>
             <w:tcW w:w="992" w:type="dxa"/>
+            <w:shd w:val="clear" w:color="auto" w:fill="5B9BD5" w:themeFill="accent5"/>
           </w:tcPr>
           <w:p>
             <w:pPr>
@@ -3734,6 +3948,7 @@
         <w:tc>
           <w:tcPr>
             <w:tcW w:w="992" w:type="dxa"/>
+            <w:shd w:val="clear" w:color="auto" w:fill="5B9BD5" w:themeFill="accent5"/>
           </w:tcPr>
           <w:p>
             <w:pPr>
@@ -3747,6 +3962,7 @@
         <w:tc>
           <w:tcPr>
             <w:tcW w:w="851" w:type="dxa"/>
+            <w:shd w:val="clear" w:color="auto" w:fill="5B9BD5" w:themeFill="accent5"/>
           </w:tcPr>
           <w:p>
             <w:pPr>
@@ -3760,6 +3976,7 @@
         <w:tc>
           <w:tcPr>
             <w:tcW w:w="939" w:type="dxa"/>
+            <w:shd w:val="clear" w:color="auto" w:fill="5B9BD5" w:themeFill="accent5"/>
           </w:tcPr>
           <w:p>
             <w:pPr>
@@ -3778,6 +3995,7 @@
         <w:tc>
           <w:tcPr>
             <w:tcW w:w="2547" w:type="dxa"/>
+            <w:shd w:val="clear" w:color="auto" w:fill="ED7D31" w:themeFill="accent2"/>
           </w:tcPr>
           <w:p>
             <w:r>
@@ -3788,6 +4006,7 @@
         <w:tc>
           <w:tcPr>
             <w:tcW w:w="1701" w:type="dxa"/>
+            <w:shd w:val="clear" w:color="auto" w:fill="5B9BD5" w:themeFill="accent5"/>
           </w:tcPr>
           <w:p>
             <w:pPr>
@@ -3807,6 +4026,7 @@
         <w:tc>
           <w:tcPr>
             <w:tcW w:w="992" w:type="dxa"/>
+            <w:shd w:val="clear" w:color="auto" w:fill="5B9BD5" w:themeFill="accent5"/>
           </w:tcPr>
           <w:p>
             <w:pPr>
@@ -3820,6 +4040,7 @@
         <w:tc>
           <w:tcPr>
             <w:tcW w:w="992" w:type="dxa"/>
+            <w:shd w:val="clear" w:color="auto" w:fill="5B9BD5" w:themeFill="accent5"/>
           </w:tcPr>
           <w:p>
             <w:pPr>
@@ -3833,6 +4054,7 @@
         <w:tc>
           <w:tcPr>
             <w:tcW w:w="851" w:type="dxa"/>
+            <w:shd w:val="clear" w:color="auto" w:fill="5B9BD5" w:themeFill="accent5"/>
           </w:tcPr>
           <w:p>
             <w:pPr>
@@ -3846,6 +4068,7 @@
         <w:tc>
           <w:tcPr>
             <w:tcW w:w="939" w:type="dxa"/>
+            <w:shd w:val="clear" w:color="auto" w:fill="5B9BD5" w:themeFill="accent5"/>
           </w:tcPr>
           <w:p>
             <w:pPr>
@@ -3864,6 +4087,7 @@
         <w:tc>
           <w:tcPr>
             <w:tcW w:w="2547" w:type="dxa"/>
+            <w:shd w:val="clear" w:color="auto" w:fill="ED7D31" w:themeFill="accent2"/>
           </w:tcPr>
           <w:p>
             <w:r>
@@ -3875,6 +4099,7 @@
         <w:tc>
           <w:tcPr>
             <w:tcW w:w="1701" w:type="dxa"/>
+            <w:shd w:val="clear" w:color="auto" w:fill="5B9BD5" w:themeFill="accent5"/>
           </w:tcPr>
           <w:p>
             <w:pPr>
@@ -3894,6 +4119,7 @@
         <w:tc>
           <w:tcPr>
             <w:tcW w:w="992" w:type="dxa"/>
+            <w:shd w:val="clear" w:color="auto" w:fill="5B9BD5" w:themeFill="accent5"/>
           </w:tcPr>
           <w:p>
             <w:pPr>
@@ -3907,6 +4133,7 @@
         <w:tc>
           <w:tcPr>
             <w:tcW w:w="992" w:type="dxa"/>
+            <w:shd w:val="clear" w:color="auto" w:fill="5B9BD5" w:themeFill="accent5"/>
           </w:tcPr>
           <w:p>
             <w:pPr>
@@ -3920,6 +4147,7 @@
         <w:tc>
           <w:tcPr>
             <w:tcW w:w="851" w:type="dxa"/>
+            <w:shd w:val="clear" w:color="auto" w:fill="5B9BD5" w:themeFill="accent5"/>
           </w:tcPr>
           <w:p>
             <w:pPr>
@@ -3933,6 +4161,7 @@
         <w:tc>
           <w:tcPr>
             <w:tcW w:w="939" w:type="dxa"/>
+            <w:shd w:val="clear" w:color="auto" w:fill="5B9BD5" w:themeFill="accent5"/>
           </w:tcPr>
           <w:p>
             <w:pPr>
@@ -3951,6 +4180,7 @@
         <w:tc>
           <w:tcPr>
             <w:tcW w:w="2547" w:type="dxa"/>
+            <w:shd w:val="clear" w:color="auto" w:fill="ED7D31" w:themeFill="accent2"/>
           </w:tcPr>
           <w:p>
             <w:r>
@@ -3962,6 +4192,7 @@
         <w:tc>
           <w:tcPr>
             <w:tcW w:w="1701" w:type="dxa"/>
+            <w:shd w:val="clear" w:color="auto" w:fill="5B9BD5" w:themeFill="accent5"/>
           </w:tcPr>
           <w:p>
             <w:pPr>
@@ -3981,6 +4212,7 @@
         <w:tc>
           <w:tcPr>
             <w:tcW w:w="992" w:type="dxa"/>
+            <w:shd w:val="clear" w:color="auto" w:fill="5B9BD5" w:themeFill="accent5"/>
           </w:tcPr>
           <w:p>
             <w:pPr>
@@ -3994,6 +4226,7 @@
         <w:tc>
           <w:tcPr>
             <w:tcW w:w="992" w:type="dxa"/>
+            <w:shd w:val="clear" w:color="auto" w:fill="5B9BD5" w:themeFill="accent5"/>
           </w:tcPr>
           <w:p>
             <w:pPr>
@@ -4007,6 +4240,7 @@
         <w:tc>
           <w:tcPr>
             <w:tcW w:w="851" w:type="dxa"/>
+            <w:shd w:val="clear" w:color="auto" w:fill="5B9BD5" w:themeFill="accent5"/>
           </w:tcPr>
           <w:p>
             <w:pPr>
@@ -4020,6 +4254,7 @@
         <w:tc>
           <w:tcPr>
             <w:tcW w:w="939" w:type="dxa"/>
+            <w:shd w:val="clear" w:color="auto" w:fill="5B9BD5" w:themeFill="accent5"/>
           </w:tcPr>
           <w:p>
             <w:pPr>
@@ -4038,6 +4273,7 @@
         <w:tc>
           <w:tcPr>
             <w:tcW w:w="2547" w:type="dxa"/>
+            <w:shd w:val="clear" w:color="auto" w:fill="ED7D31" w:themeFill="accent2"/>
           </w:tcPr>
           <w:p>
             <w:r>
@@ -4048,6 +4284,7 @@
         <w:tc>
           <w:tcPr>
             <w:tcW w:w="1701" w:type="dxa"/>
+            <w:shd w:val="clear" w:color="auto" w:fill="5B9BD5" w:themeFill="accent5"/>
           </w:tcPr>
           <w:p>
             <w:pPr>
@@ -4067,6 +4304,7 @@
         <w:tc>
           <w:tcPr>
             <w:tcW w:w="992" w:type="dxa"/>
+            <w:shd w:val="clear" w:color="auto" w:fill="5B9BD5" w:themeFill="accent5"/>
           </w:tcPr>
           <w:p>
             <w:pPr>
@@ -4080,6 +4318,7 @@
         <w:tc>
           <w:tcPr>
             <w:tcW w:w="992" w:type="dxa"/>
+            <w:shd w:val="clear" w:color="auto" w:fill="5B9BD5" w:themeFill="accent5"/>
           </w:tcPr>
           <w:p>
             <w:pPr>
@@ -4093,6 +4332,7 @@
         <w:tc>
           <w:tcPr>
             <w:tcW w:w="851" w:type="dxa"/>
+            <w:shd w:val="clear" w:color="auto" w:fill="5B9BD5" w:themeFill="accent5"/>
           </w:tcPr>
           <w:p>
             <w:pPr>
@@ -4106,6 +4346,7 @@
         <w:tc>
           <w:tcPr>
             <w:tcW w:w="939" w:type="dxa"/>
+            <w:shd w:val="clear" w:color="auto" w:fill="5B9BD5" w:themeFill="accent5"/>
           </w:tcPr>
           <w:p>
             <w:pPr>
@@ -4124,6 +4365,7 @@
         <w:tc>
           <w:tcPr>
             <w:tcW w:w="2547" w:type="dxa"/>
+            <w:shd w:val="clear" w:color="auto" w:fill="ED7D31" w:themeFill="accent2"/>
           </w:tcPr>
           <w:p>
             <w:pPr>
@@ -4136,6 +4378,7 @@
         <w:tc>
           <w:tcPr>
             <w:tcW w:w="1701" w:type="dxa"/>
+            <w:shd w:val="clear" w:color="auto" w:fill="ED7D31" w:themeFill="accent2"/>
           </w:tcPr>
           <w:p>
             <w:pPr>
@@ -4153,6 +4396,7 @@
           <w:tcPr>
             <w:tcW w:w="3774" w:type="dxa"/>
             <w:gridSpan w:val="4"/>
+            <w:shd w:val="clear" w:color="auto" w:fill="ED7D31" w:themeFill="accent2"/>
           </w:tcPr>
           <w:p>
             <w:pPr>
@@ -4168,6 +4412,7 @@
         <w:tc>
           <w:tcPr>
             <w:tcW w:w="2547" w:type="dxa"/>
+            <w:shd w:val="clear" w:color="auto" w:fill="ED7D31" w:themeFill="accent2"/>
           </w:tcPr>
           <w:p>
             <w:pPr>
@@ -4190,6 +4435,7 @@
         <w:tc>
           <w:tcPr>
             <w:tcW w:w="1701" w:type="dxa"/>
+            <w:shd w:val="clear" w:color="auto" w:fill="5B9BD5" w:themeFill="accent5"/>
           </w:tcPr>
           <w:p>
             <w:pPr>
@@ -4200,6 +4446,7 @@
         <w:tc>
           <w:tcPr>
             <w:tcW w:w="992" w:type="dxa"/>
+            <w:shd w:val="clear" w:color="auto" w:fill="5B9BD5" w:themeFill="accent5"/>
           </w:tcPr>
           <w:p>
             <w:pPr>
@@ -4230,6 +4477,7 @@
         <w:tc>
           <w:tcPr>
             <w:tcW w:w="992" w:type="dxa"/>
+            <w:shd w:val="clear" w:color="auto" w:fill="5B9BD5" w:themeFill="accent5"/>
           </w:tcPr>
           <w:p>
             <w:pPr>
@@ -4260,6 +4508,7 @@
         <w:tc>
           <w:tcPr>
             <w:tcW w:w="851" w:type="dxa"/>
+            <w:shd w:val="clear" w:color="auto" w:fill="5B9BD5" w:themeFill="accent5"/>
           </w:tcPr>
           <w:p>
             <w:pPr>
@@ -4290,6 +4539,7 @@
         <w:tc>
           <w:tcPr>
             <w:tcW w:w="939" w:type="dxa"/>
+            <w:shd w:val="clear" w:color="auto" w:fill="5B9BD5" w:themeFill="accent5"/>
           </w:tcPr>
           <w:p>
             <w:pPr>
@@ -4325,6 +4575,7 @@
         <w:tc>
           <w:tcPr>
             <w:tcW w:w="2547" w:type="dxa"/>
+            <w:shd w:val="clear" w:color="auto" w:fill="ED7D31" w:themeFill="accent2"/>
           </w:tcPr>
           <w:p>
             <w:r>
@@ -4336,6 +4587,7 @@
         <w:tc>
           <w:tcPr>
             <w:tcW w:w="1701" w:type="dxa"/>
+            <w:shd w:val="clear" w:color="auto" w:fill="5B9BD5" w:themeFill="accent5"/>
           </w:tcPr>
           <w:p>
             <w:pPr>
@@ -4355,6 +4607,7 @@
         <w:tc>
           <w:tcPr>
             <w:tcW w:w="992" w:type="dxa"/>
+            <w:shd w:val="clear" w:color="auto" w:fill="5B9BD5" w:themeFill="accent5"/>
           </w:tcPr>
           <w:p>
             <w:pPr>
@@ -4368,6 +4621,7 @@
         <w:tc>
           <w:tcPr>
             <w:tcW w:w="992" w:type="dxa"/>
+            <w:shd w:val="clear" w:color="auto" w:fill="5B9BD5" w:themeFill="accent5"/>
           </w:tcPr>
           <w:p>
             <w:pPr>
@@ -4381,6 +4635,7 @@
         <w:tc>
           <w:tcPr>
             <w:tcW w:w="851" w:type="dxa"/>
+            <w:shd w:val="clear" w:color="auto" w:fill="5B9BD5" w:themeFill="accent5"/>
           </w:tcPr>
           <w:p>
             <w:pPr>
@@ -4394,6 +4649,7 @@
         <w:tc>
           <w:tcPr>
             <w:tcW w:w="939" w:type="dxa"/>
+            <w:shd w:val="clear" w:color="auto" w:fill="5B9BD5" w:themeFill="accent5"/>
           </w:tcPr>
           <w:p>
             <w:pPr>
@@ -4412,6 +4668,7 @@
         <w:tc>
           <w:tcPr>
             <w:tcW w:w="2547" w:type="dxa"/>
+            <w:shd w:val="clear" w:color="auto" w:fill="ED7D31" w:themeFill="accent2"/>
           </w:tcPr>
           <w:p>
             <w:r>
@@ -4423,6 +4680,7 @@
         <w:tc>
           <w:tcPr>
             <w:tcW w:w="1701" w:type="dxa"/>
+            <w:shd w:val="clear" w:color="auto" w:fill="5B9BD5" w:themeFill="accent5"/>
           </w:tcPr>
           <w:p>
             <w:pPr>
@@ -4442,6 +4700,7 @@
         <w:tc>
           <w:tcPr>
             <w:tcW w:w="992" w:type="dxa"/>
+            <w:shd w:val="clear" w:color="auto" w:fill="5B9BD5" w:themeFill="accent5"/>
           </w:tcPr>
           <w:p>
             <w:pPr>
@@ -4455,6 +4714,7 @@
         <w:tc>
           <w:tcPr>
             <w:tcW w:w="992" w:type="dxa"/>
+            <w:shd w:val="clear" w:color="auto" w:fill="5B9BD5" w:themeFill="accent5"/>
           </w:tcPr>
           <w:p>
             <w:pPr>
@@ -4468,6 +4728,7 @@
         <w:tc>
           <w:tcPr>
             <w:tcW w:w="851" w:type="dxa"/>
+            <w:shd w:val="clear" w:color="auto" w:fill="5B9BD5" w:themeFill="accent5"/>
           </w:tcPr>
           <w:p>
             <w:pPr>
@@ -4481,6 +4742,7 @@
         <w:tc>
           <w:tcPr>
             <w:tcW w:w="939" w:type="dxa"/>
+            <w:shd w:val="clear" w:color="auto" w:fill="5B9BD5" w:themeFill="accent5"/>
           </w:tcPr>
           <w:p>
             <w:pPr>
@@ -4499,6 +4761,7 @@
         <w:tc>
           <w:tcPr>
             <w:tcW w:w="2547" w:type="dxa"/>
+            <w:shd w:val="clear" w:color="auto" w:fill="ED7D31" w:themeFill="accent2"/>
           </w:tcPr>
           <w:p>
             <w:r>
@@ -4509,6 +4772,7 @@
         <w:tc>
           <w:tcPr>
             <w:tcW w:w="1701" w:type="dxa"/>
+            <w:shd w:val="clear" w:color="auto" w:fill="5B9BD5" w:themeFill="accent5"/>
           </w:tcPr>
           <w:p>
             <w:pPr>
@@ -4528,6 +4792,7 @@
         <w:tc>
           <w:tcPr>
             <w:tcW w:w="992" w:type="dxa"/>
+            <w:shd w:val="clear" w:color="auto" w:fill="5B9BD5" w:themeFill="accent5"/>
           </w:tcPr>
           <w:p>
             <w:pPr>
@@ -4541,6 +4806,7 @@
         <w:tc>
           <w:tcPr>
             <w:tcW w:w="992" w:type="dxa"/>
+            <w:shd w:val="clear" w:color="auto" w:fill="5B9BD5" w:themeFill="accent5"/>
           </w:tcPr>
           <w:p>
             <w:pPr>
@@ -4554,6 +4820,7 @@
         <w:tc>
           <w:tcPr>
             <w:tcW w:w="851" w:type="dxa"/>
+            <w:shd w:val="clear" w:color="auto" w:fill="5B9BD5" w:themeFill="accent5"/>
           </w:tcPr>
           <w:p>
             <w:pPr>
@@ -4567,6 +4834,7 @@
         <w:tc>
           <w:tcPr>
             <w:tcW w:w="939" w:type="dxa"/>
+            <w:shd w:val="clear" w:color="auto" w:fill="5B9BD5" w:themeFill="accent5"/>
           </w:tcPr>
           <w:p>
             <w:pPr>
@@ -4585,6 +4853,7 @@
         <w:tc>
           <w:tcPr>
             <w:tcW w:w="2547" w:type="dxa"/>
+            <w:shd w:val="clear" w:color="auto" w:fill="ED7D31" w:themeFill="accent2"/>
           </w:tcPr>
           <w:p>
             <w:r>
@@ -4596,6 +4865,7 @@
         <w:tc>
           <w:tcPr>
             <w:tcW w:w="1701" w:type="dxa"/>
+            <w:shd w:val="clear" w:color="auto" w:fill="5B9BD5" w:themeFill="accent5"/>
           </w:tcPr>
           <w:p>
             <w:pPr>
@@ -4615,6 +4885,7 @@
         <w:tc>
           <w:tcPr>
             <w:tcW w:w="992" w:type="dxa"/>
+            <w:shd w:val="clear" w:color="auto" w:fill="5B9BD5" w:themeFill="accent5"/>
           </w:tcPr>
           <w:p>
             <w:pPr>
@@ -4628,6 +4899,7 @@
         <w:tc>
           <w:tcPr>
             <w:tcW w:w="992" w:type="dxa"/>
+            <w:shd w:val="clear" w:color="auto" w:fill="5B9BD5" w:themeFill="accent5"/>
           </w:tcPr>
           <w:p>
             <w:pPr>
@@ -4641,6 +4913,7 @@
         <w:tc>
           <w:tcPr>
             <w:tcW w:w="851" w:type="dxa"/>
+            <w:shd w:val="clear" w:color="auto" w:fill="5B9BD5" w:themeFill="accent5"/>
           </w:tcPr>
           <w:p>
             <w:pPr>
@@ -4654,6 +4927,7 @@
         <w:tc>
           <w:tcPr>
             <w:tcW w:w="939" w:type="dxa"/>
+            <w:shd w:val="clear" w:color="auto" w:fill="5B9BD5" w:themeFill="accent5"/>
           </w:tcPr>
           <w:p>
             <w:pPr>
@@ -4672,6 +4946,7 @@
         <w:tc>
           <w:tcPr>
             <w:tcW w:w="2547" w:type="dxa"/>
+            <w:shd w:val="clear" w:color="auto" w:fill="ED7D31" w:themeFill="accent2"/>
           </w:tcPr>
           <w:p>
             <w:pPr>
@@ -4694,6 +4969,7 @@
         <w:tc>
           <w:tcPr>
             <w:tcW w:w="1701" w:type="dxa"/>
+            <w:shd w:val="clear" w:color="auto" w:fill="5B9BD5" w:themeFill="accent5"/>
           </w:tcPr>
           <w:p>
             <w:pPr>
@@ -4705,6 +4981,7 @@
           <w:tcPr>
             <w:tcW w:w="1984" w:type="dxa"/>
             <w:gridSpan w:val="2"/>
+            <w:shd w:val="clear" w:color="auto" w:fill="5B9BD5" w:themeFill="accent5"/>
           </w:tcPr>
           <w:p>
             <w:pPr>
@@ -4725,6 +5002,7 @@
           <w:tcPr>
             <w:tcW w:w="1790" w:type="dxa"/>
             <w:gridSpan w:val="2"/>
+            <w:shd w:val="clear" w:color="auto" w:fill="5B9BD5" w:themeFill="accent5"/>
           </w:tcPr>
           <w:p>
             <w:pPr>
@@ -4801,7 +5079,7 @@
         </w:rPr>
       </w:pPr>
       <w:bookmarkStart w:id="9" w:name="_Toc535773080"/>
-      <w:bookmarkStart w:id="10" w:name="_Toc535774542"/>
+      <w:bookmarkStart w:id="10" w:name="_Toc535777772"/>
       <w:r>
         <w:rPr>
           <w:lang w:eastAsia="ja-JP"/>
@@ -4846,7 +5124,7 @@
       <w:pPr>
         <w:pStyle w:val="Ttulo2"/>
       </w:pPr>
-      <w:bookmarkStart w:id="11" w:name="_Toc535774543"/>
+      <w:bookmarkStart w:id="11" w:name="_Toc535777773"/>
       <w:r>
         <w:t>Propuestas para Tienda Online</w:t>
       </w:r>
@@ -4914,7 +5192,7 @@
       <w:pPr>
         <w:pStyle w:val="Ttulo2"/>
       </w:pPr>
-      <w:bookmarkStart w:id="12" w:name="_Toc535774544"/>
+      <w:bookmarkStart w:id="12" w:name="_Toc535777774"/>
       <w:r>
         <w:t>Criterios de evaluación para la tienda online</w:t>
       </w:r>
@@ -5066,7 +5344,7 @@
       <w:pPr>
         <w:pStyle w:val="Ttulo2"/>
       </w:pPr>
-      <w:bookmarkStart w:id="13" w:name="_Toc535774545"/>
+      <w:bookmarkStart w:id="13" w:name="_Toc535777775"/>
       <w:r>
         <w:lastRenderedPageBreak/>
         <w:t>Posibles mejoras de marketing para la empresa</w:t>
@@ -5140,15 +5418,7 @@
         <w:t xml:space="preserve"> </w:t>
       </w:r>
       <w:r>
-        <w:t xml:space="preserve">por un precio de 16.93 €, anualmente los 12000 </w:t>
-      </w:r>
-      <w:proofErr w:type="spellStart"/>
-      <w:r>
-        <w:t>flyers</w:t>
-      </w:r>
-      <w:proofErr w:type="spellEnd"/>
-      <w:r>
-        <w:t xml:space="preserve"> </w:t>
+        <w:t xml:space="preserve">por un precio de 16.93 €, anualmente los 12000 flyers </w:t>
       </w:r>
       <w:r>
         <w:t xml:space="preserve">saldrían </w:t>
@@ -5180,7 +5450,7 @@
       <w:pPr>
         <w:pStyle w:val="Ttulo2"/>
       </w:pPr>
-      <w:bookmarkStart w:id="14" w:name="_Toc535774546"/>
+      <w:bookmarkStart w:id="14" w:name="_Toc535777776"/>
       <w:r>
         <w:t>Análisis de propuestas para Tienda Online</w:t>
       </w:r>
@@ -5193,7 +5463,7 @@
           <w:rStyle w:val="Ttulodellibro"/>
         </w:rPr>
       </w:pPr>
-      <w:bookmarkStart w:id="15" w:name="_Toc535774547"/>
+      <w:bookmarkStart w:id="15" w:name="_Toc535777777"/>
       <w:r>
         <w:t>Prestashop</w:t>
       </w:r>
@@ -5323,7 +5593,7 @@
       <w:pPr>
         <w:pStyle w:val="Ttulo3"/>
       </w:pPr>
-      <w:bookmarkStart w:id="16" w:name="_Toc535774548"/>
+      <w:bookmarkStart w:id="16" w:name="_Toc535777778"/>
       <w:r>
         <w:t>Drupal</w:t>
       </w:r>
@@ -5453,7 +5723,7 @@
       <w:pPr>
         <w:pStyle w:val="Ttulo3"/>
       </w:pPr>
-      <w:bookmarkStart w:id="17" w:name="_Toc535774549"/>
+      <w:bookmarkStart w:id="17" w:name="_Toc535777779"/>
       <w:r>
         <w:t>WooCommerce</w:t>
       </w:r>
@@ -5580,7 +5850,7 @@
       <w:pPr>
         <w:pStyle w:val="Ttulo3"/>
       </w:pPr>
-      <w:bookmarkStart w:id="18" w:name="_Toc535774550"/>
+      <w:bookmarkStart w:id="18" w:name="_Toc535777780"/>
       <w:r>
         <w:t>Joomla</w:t>
       </w:r>
@@ -5825,16 +6095,8 @@
           <w:p>
             <w:pPr>
               <w:jc w:val="center"/>
-              <w:rPr>
-                <w:rFonts w:ascii="Times New Roman" w:eastAsia="Arial" w:hAnsi="Times New Roman" w:cs="Times New Roman"/>
-                <w:b/>
-              </w:rPr>
-            </w:pPr>
-            <w:r>
-              <w:rPr>
-                <w:rFonts w:ascii="Times New Roman" w:eastAsia="Arial" w:hAnsi="Times New Roman" w:cs="Times New Roman"/>
-                <w:b/>
-              </w:rPr>
+            </w:pPr>
+            <w:r>
               <w:t>Prestashop</w:t>
             </w:r>
           </w:p>
@@ -5854,16 +6116,8 @@
           <w:p>
             <w:pPr>
               <w:jc w:val="center"/>
-              <w:rPr>
-                <w:rFonts w:ascii="Times New Roman" w:eastAsia="Arial" w:hAnsi="Times New Roman" w:cs="Times New Roman"/>
-                <w:b/>
-              </w:rPr>
-            </w:pPr>
-            <w:r>
-              <w:rPr>
-                <w:rFonts w:ascii="Times New Roman" w:eastAsia="Arial" w:hAnsi="Times New Roman" w:cs="Times New Roman"/>
-                <w:b/>
-              </w:rPr>
+            </w:pPr>
+            <w:r>
               <w:t>Drupal</w:t>
             </w:r>
           </w:p>
@@ -5883,16 +6137,8 @@
           <w:p>
             <w:pPr>
               <w:jc w:val="center"/>
-              <w:rPr>
-                <w:rFonts w:ascii="Times New Roman" w:eastAsia="Arial" w:hAnsi="Times New Roman" w:cs="Times New Roman"/>
-                <w:b/>
-              </w:rPr>
-            </w:pPr>
-            <w:r>
-              <w:rPr>
-                <w:rFonts w:ascii="Times New Roman" w:eastAsia="Arial" w:hAnsi="Times New Roman" w:cs="Times New Roman"/>
-                <w:b/>
-              </w:rPr>
+            </w:pPr>
+            <w:r>
               <w:t>WooCommerce</w:t>
             </w:r>
           </w:p>
@@ -5912,16 +6158,8 @@
           <w:p>
             <w:pPr>
               <w:jc w:val="center"/>
-              <w:rPr>
-                <w:rFonts w:ascii="Times New Roman" w:eastAsia="Arial" w:hAnsi="Times New Roman" w:cs="Times New Roman"/>
-                <w:b/>
-              </w:rPr>
-            </w:pPr>
-            <w:r>
-              <w:rPr>
-                <w:rFonts w:ascii="Times New Roman" w:eastAsia="Arial" w:hAnsi="Times New Roman" w:cs="Times New Roman"/>
-                <w:b/>
-              </w:rPr>
+            </w:pPr>
+            <w:r>
               <w:t>Joomla</w:t>
             </w:r>
           </w:p>
@@ -5964,14 +6202,8 @@
           <w:p>
             <w:pPr>
               <w:jc w:val="center"/>
-              <w:rPr>
-                <w:rFonts w:ascii="Times New Roman" w:eastAsia="Arial" w:hAnsi="Times New Roman" w:cs="Times New Roman"/>
-              </w:rPr>
-            </w:pPr>
-            <w:r>
-              <w:rPr>
-                <w:rFonts w:ascii="Times New Roman" w:eastAsia="Arial" w:hAnsi="Times New Roman" w:cs="Times New Roman"/>
-              </w:rPr>
+            </w:pPr>
+            <w:r>
               <w:t>4</w:t>
             </w:r>
           </w:p>
@@ -5991,14 +6223,8 @@
           <w:p>
             <w:pPr>
               <w:jc w:val="center"/>
-              <w:rPr>
-                <w:rFonts w:ascii="Times New Roman" w:eastAsia="Arial" w:hAnsi="Times New Roman" w:cs="Times New Roman"/>
-              </w:rPr>
-            </w:pPr>
-            <w:r>
-              <w:rPr>
-                <w:rFonts w:ascii="Times New Roman" w:eastAsia="Arial" w:hAnsi="Times New Roman" w:cs="Times New Roman"/>
-              </w:rPr>
+            </w:pPr>
+            <w:r>
               <w:t>2</w:t>
             </w:r>
           </w:p>
@@ -6018,14 +6244,8 @@
           <w:p>
             <w:pPr>
               <w:jc w:val="center"/>
-              <w:rPr>
-                <w:rFonts w:ascii="Times New Roman" w:eastAsia="Arial" w:hAnsi="Times New Roman" w:cs="Times New Roman"/>
-              </w:rPr>
-            </w:pPr>
-            <w:r>
-              <w:rPr>
-                <w:rFonts w:ascii="Times New Roman" w:eastAsia="Arial" w:hAnsi="Times New Roman" w:cs="Times New Roman"/>
-              </w:rPr>
+            </w:pPr>
+            <w:r>
               <w:t>4</w:t>
             </w:r>
           </w:p>
@@ -6045,14 +6265,8 @@
           <w:p>
             <w:pPr>
               <w:jc w:val="center"/>
-              <w:rPr>
-                <w:rFonts w:ascii="Times New Roman" w:eastAsia="Arial" w:hAnsi="Times New Roman" w:cs="Times New Roman"/>
-              </w:rPr>
-            </w:pPr>
-            <w:r>
-              <w:rPr>
-                <w:rFonts w:ascii="Times New Roman" w:eastAsia="Arial" w:hAnsi="Times New Roman" w:cs="Times New Roman"/>
-              </w:rPr>
+            </w:pPr>
+            <w:r>
               <w:t>3</w:t>
             </w:r>
           </w:p>
@@ -6095,14 +6309,8 @@
           <w:p>
             <w:pPr>
               <w:jc w:val="center"/>
-              <w:rPr>
-                <w:rFonts w:ascii="Times New Roman" w:eastAsia="Arial" w:hAnsi="Times New Roman" w:cs="Times New Roman"/>
-              </w:rPr>
-            </w:pPr>
-            <w:r>
-              <w:rPr>
-                <w:rFonts w:ascii="Times New Roman" w:eastAsia="Arial" w:hAnsi="Times New Roman" w:cs="Times New Roman"/>
-              </w:rPr>
+            </w:pPr>
+            <w:r>
               <w:t>5</w:t>
             </w:r>
           </w:p>
@@ -6122,14 +6330,8 @@
           <w:p>
             <w:pPr>
               <w:jc w:val="center"/>
-              <w:rPr>
-                <w:rFonts w:ascii="Times New Roman" w:eastAsia="Arial" w:hAnsi="Times New Roman" w:cs="Times New Roman"/>
-              </w:rPr>
-            </w:pPr>
-            <w:r>
-              <w:rPr>
-                <w:rFonts w:ascii="Times New Roman" w:eastAsia="Arial" w:hAnsi="Times New Roman" w:cs="Times New Roman"/>
-              </w:rPr>
+            </w:pPr>
+            <w:r>
               <w:t>3</w:t>
             </w:r>
           </w:p>
@@ -6149,14 +6351,8 @@
           <w:p>
             <w:pPr>
               <w:jc w:val="center"/>
-              <w:rPr>
-                <w:rFonts w:ascii="Times New Roman" w:eastAsia="Arial" w:hAnsi="Times New Roman" w:cs="Times New Roman"/>
-              </w:rPr>
-            </w:pPr>
-            <w:r>
-              <w:rPr>
-                <w:rFonts w:ascii="Times New Roman" w:eastAsia="Arial" w:hAnsi="Times New Roman" w:cs="Times New Roman"/>
-              </w:rPr>
+            </w:pPr>
+            <w:r>
               <w:t>4</w:t>
             </w:r>
           </w:p>
@@ -6176,14 +6372,8 @@
           <w:p>
             <w:pPr>
               <w:jc w:val="center"/>
-              <w:rPr>
-                <w:rFonts w:ascii="Times New Roman" w:eastAsia="Arial" w:hAnsi="Times New Roman" w:cs="Times New Roman"/>
-              </w:rPr>
-            </w:pPr>
-            <w:r>
-              <w:rPr>
-                <w:rFonts w:ascii="Times New Roman" w:eastAsia="Arial" w:hAnsi="Times New Roman" w:cs="Times New Roman"/>
-              </w:rPr>
+            </w:pPr>
+            <w:r>
               <w:t>4</w:t>
             </w:r>
           </w:p>
@@ -6226,14 +6416,8 @@
           <w:p>
             <w:pPr>
               <w:jc w:val="center"/>
-              <w:rPr>
-                <w:rFonts w:ascii="Times New Roman" w:eastAsia="Arial" w:hAnsi="Times New Roman" w:cs="Times New Roman"/>
-              </w:rPr>
-            </w:pPr>
-            <w:r>
-              <w:rPr>
-                <w:rFonts w:ascii="Times New Roman" w:eastAsia="Arial" w:hAnsi="Times New Roman" w:cs="Times New Roman"/>
-              </w:rPr>
+            </w:pPr>
+            <w:r>
               <w:t>4</w:t>
             </w:r>
           </w:p>
@@ -6253,14 +6437,8 @@
           <w:p>
             <w:pPr>
               <w:jc w:val="center"/>
-              <w:rPr>
-                <w:rFonts w:ascii="Times New Roman" w:eastAsia="Arial" w:hAnsi="Times New Roman" w:cs="Times New Roman"/>
-              </w:rPr>
-            </w:pPr>
-            <w:r>
-              <w:rPr>
-                <w:rFonts w:ascii="Times New Roman" w:eastAsia="Arial" w:hAnsi="Times New Roman" w:cs="Times New Roman"/>
-              </w:rPr>
+            </w:pPr>
+            <w:r>
               <w:t>3</w:t>
             </w:r>
           </w:p>
@@ -6280,14 +6458,8 @@
           <w:p>
             <w:pPr>
               <w:jc w:val="center"/>
-              <w:rPr>
-                <w:rFonts w:ascii="Times New Roman" w:eastAsia="Arial" w:hAnsi="Times New Roman" w:cs="Times New Roman"/>
-              </w:rPr>
-            </w:pPr>
-            <w:r>
-              <w:rPr>
-                <w:rFonts w:ascii="Times New Roman" w:eastAsia="Arial" w:hAnsi="Times New Roman" w:cs="Times New Roman"/>
-              </w:rPr>
+            </w:pPr>
+            <w:r>
               <w:t>3</w:t>
             </w:r>
           </w:p>
@@ -6307,14 +6479,8 @@
           <w:p>
             <w:pPr>
               <w:jc w:val="center"/>
-              <w:rPr>
-                <w:rFonts w:ascii="Times New Roman" w:eastAsia="Arial" w:hAnsi="Times New Roman" w:cs="Times New Roman"/>
-              </w:rPr>
-            </w:pPr>
-            <w:r>
-              <w:rPr>
-                <w:rFonts w:ascii="Times New Roman" w:eastAsia="Arial" w:hAnsi="Times New Roman" w:cs="Times New Roman"/>
-              </w:rPr>
+            </w:pPr>
+            <w:r>
               <w:t>4</w:t>
             </w:r>
           </w:p>
@@ -6357,14 +6523,8 @@
           <w:p>
             <w:pPr>
               <w:jc w:val="center"/>
-              <w:rPr>
-                <w:rFonts w:ascii="Times New Roman" w:eastAsia="Arial" w:hAnsi="Times New Roman" w:cs="Times New Roman"/>
-              </w:rPr>
-            </w:pPr>
-            <w:r>
-              <w:rPr>
-                <w:rFonts w:ascii="Times New Roman" w:eastAsia="Arial" w:hAnsi="Times New Roman" w:cs="Times New Roman"/>
-              </w:rPr>
+            </w:pPr>
+            <w:r>
               <w:t>4</w:t>
             </w:r>
           </w:p>
@@ -6384,14 +6544,8 @@
           <w:p>
             <w:pPr>
               <w:jc w:val="center"/>
-              <w:rPr>
-                <w:rFonts w:ascii="Times New Roman" w:eastAsia="Arial" w:hAnsi="Times New Roman" w:cs="Times New Roman"/>
-              </w:rPr>
-            </w:pPr>
-            <w:r>
-              <w:rPr>
-                <w:rFonts w:ascii="Times New Roman" w:eastAsia="Arial" w:hAnsi="Times New Roman" w:cs="Times New Roman"/>
-              </w:rPr>
+            </w:pPr>
+            <w:r>
               <w:t>4</w:t>
             </w:r>
           </w:p>
@@ -6411,14 +6565,8 @@
           <w:p>
             <w:pPr>
               <w:jc w:val="center"/>
-              <w:rPr>
-                <w:rFonts w:ascii="Times New Roman" w:eastAsia="Arial" w:hAnsi="Times New Roman" w:cs="Times New Roman"/>
-              </w:rPr>
-            </w:pPr>
-            <w:r>
-              <w:rPr>
-                <w:rFonts w:ascii="Times New Roman" w:eastAsia="Arial" w:hAnsi="Times New Roman" w:cs="Times New Roman"/>
-              </w:rPr>
+            </w:pPr>
+            <w:r>
               <w:t>4</w:t>
             </w:r>
           </w:p>
@@ -6438,14 +6586,8 @@
           <w:p>
             <w:pPr>
               <w:jc w:val="center"/>
-              <w:rPr>
-                <w:rFonts w:ascii="Times New Roman" w:eastAsia="Arial" w:hAnsi="Times New Roman" w:cs="Times New Roman"/>
-              </w:rPr>
-            </w:pPr>
-            <w:r>
-              <w:rPr>
-                <w:rFonts w:ascii="Times New Roman" w:eastAsia="Arial" w:hAnsi="Times New Roman" w:cs="Times New Roman"/>
-              </w:rPr>
+            </w:pPr>
+            <w:r>
               <w:t>4</w:t>
             </w:r>
           </w:p>
@@ -6488,14 +6630,8 @@
           <w:p>
             <w:pPr>
               <w:jc w:val="center"/>
-              <w:rPr>
-                <w:rFonts w:ascii="Times New Roman" w:eastAsia="Arial" w:hAnsi="Times New Roman" w:cs="Times New Roman"/>
-              </w:rPr>
-            </w:pPr>
-            <w:r>
-              <w:rPr>
-                <w:rFonts w:ascii="Times New Roman" w:eastAsia="Arial" w:hAnsi="Times New Roman" w:cs="Times New Roman"/>
-              </w:rPr>
+            </w:pPr>
+            <w:r>
               <w:t>4</w:t>
             </w:r>
           </w:p>
@@ -6515,14 +6651,8 @@
           <w:p>
             <w:pPr>
               <w:jc w:val="center"/>
-              <w:rPr>
-                <w:rFonts w:ascii="Times New Roman" w:eastAsia="Arial" w:hAnsi="Times New Roman" w:cs="Times New Roman"/>
-              </w:rPr>
-            </w:pPr>
-            <w:r>
-              <w:rPr>
-                <w:rFonts w:ascii="Times New Roman" w:eastAsia="Arial" w:hAnsi="Times New Roman" w:cs="Times New Roman"/>
-              </w:rPr>
+            </w:pPr>
+            <w:r>
               <w:t>3</w:t>
             </w:r>
           </w:p>
@@ -6542,14 +6672,8 @@
           <w:p>
             <w:pPr>
               <w:jc w:val="center"/>
-              <w:rPr>
-                <w:rFonts w:ascii="Times New Roman" w:eastAsia="Arial" w:hAnsi="Times New Roman" w:cs="Times New Roman"/>
-              </w:rPr>
-            </w:pPr>
-            <w:r>
-              <w:rPr>
-                <w:rFonts w:ascii="Times New Roman" w:eastAsia="Arial" w:hAnsi="Times New Roman" w:cs="Times New Roman"/>
-              </w:rPr>
+            </w:pPr>
+            <w:r>
               <w:t>4</w:t>
             </w:r>
           </w:p>
@@ -6569,14 +6693,8 @@
           <w:p>
             <w:pPr>
               <w:jc w:val="center"/>
-              <w:rPr>
-                <w:rFonts w:ascii="Times New Roman" w:eastAsia="Arial" w:hAnsi="Times New Roman" w:cs="Times New Roman"/>
-              </w:rPr>
-            </w:pPr>
-            <w:r>
-              <w:rPr>
-                <w:rFonts w:ascii="Times New Roman" w:eastAsia="Arial" w:hAnsi="Times New Roman" w:cs="Times New Roman"/>
-              </w:rPr>
+            </w:pPr>
+            <w:r>
               <w:t>3</w:t>
             </w:r>
           </w:p>
@@ -6619,14 +6737,8 @@
           <w:p>
             <w:pPr>
               <w:jc w:val="center"/>
-              <w:rPr>
-                <w:rFonts w:ascii="Times New Roman" w:eastAsia="Arial" w:hAnsi="Times New Roman" w:cs="Times New Roman"/>
-              </w:rPr>
-            </w:pPr>
-            <w:r>
-              <w:rPr>
-                <w:rFonts w:ascii="Times New Roman" w:eastAsia="Arial" w:hAnsi="Times New Roman" w:cs="Times New Roman"/>
-              </w:rPr>
+            </w:pPr>
+            <w:r>
               <w:t>3</w:t>
             </w:r>
           </w:p>
@@ -6646,14 +6758,8 @@
           <w:p>
             <w:pPr>
               <w:jc w:val="center"/>
-              <w:rPr>
-                <w:rFonts w:ascii="Times New Roman" w:eastAsia="Arial" w:hAnsi="Times New Roman" w:cs="Times New Roman"/>
-              </w:rPr>
-            </w:pPr>
-            <w:r>
-              <w:rPr>
-                <w:rFonts w:ascii="Times New Roman" w:eastAsia="Arial" w:hAnsi="Times New Roman" w:cs="Times New Roman"/>
-              </w:rPr>
+            </w:pPr>
+            <w:r>
               <w:t>3</w:t>
             </w:r>
           </w:p>
@@ -6673,14 +6779,8 @@
           <w:p>
             <w:pPr>
               <w:jc w:val="center"/>
-              <w:rPr>
-                <w:rFonts w:ascii="Times New Roman" w:eastAsia="Arial" w:hAnsi="Times New Roman" w:cs="Times New Roman"/>
-              </w:rPr>
-            </w:pPr>
-            <w:r>
-              <w:rPr>
-                <w:rFonts w:ascii="Times New Roman" w:eastAsia="Arial" w:hAnsi="Times New Roman" w:cs="Times New Roman"/>
-              </w:rPr>
+            </w:pPr>
+            <w:r>
               <w:t>3</w:t>
             </w:r>
           </w:p>
@@ -6700,14 +6800,8 @@
           <w:p>
             <w:pPr>
               <w:jc w:val="center"/>
-              <w:rPr>
-                <w:rFonts w:ascii="Times New Roman" w:eastAsia="Arial" w:hAnsi="Times New Roman" w:cs="Times New Roman"/>
-              </w:rPr>
-            </w:pPr>
-            <w:r>
-              <w:rPr>
-                <w:rFonts w:ascii="Times New Roman" w:eastAsia="Arial" w:hAnsi="Times New Roman" w:cs="Times New Roman"/>
-              </w:rPr>
+            </w:pPr>
+            <w:r>
               <w:t>3</w:t>
             </w:r>
           </w:p>
@@ -6733,7 +6827,7 @@
           <w:lang w:eastAsia="es-ES"/>
         </w:rPr>
       </w:pPr>
-      <w:bookmarkStart w:id="19" w:name="_Toc535774551"/>
+      <w:bookmarkStart w:id="19" w:name="_Toc535777781"/>
       <w:r>
         <w:t>Tabla de Precios</w:t>
       </w:r>
@@ -7050,7 +7144,7 @@
       <w:pPr>
         <w:pStyle w:val="Ttulo2"/>
       </w:pPr>
-      <w:bookmarkStart w:id="21" w:name="_Toc535774552"/>
+      <w:bookmarkStart w:id="21" w:name="_Toc535777782"/>
       <w:r>
         <w:t>Elección de Web</w:t>
       </w:r>
@@ -7137,7 +7231,7 @@
       <w:pPr>
         <w:pStyle w:val="Ttulo1"/>
       </w:pPr>
-      <w:bookmarkStart w:id="22" w:name="_Toc535774553"/>
+      <w:bookmarkStart w:id="22" w:name="_Toc535777783"/>
       <w:r>
         <w:lastRenderedPageBreak/>
         <w:t>Flujo de Trabajo</w:t>
@@ -7157,7 +7251,7 @@
         <w:pStyle w:val="Ttulo2"/>
         <w:jc w:val="both"/>
       </w:pPr>
-      <w:bookmarkStart w:id="23" w:name="_Toc535774554"/>
+      <w:bookmarkStart w:id="23" w:name="_Toc535777784"/>
       <w:r>
         <w:t>Venta de inmueble</w:t>
       </w:r>
@@ -7335,7 +7429,7 @@
           <w:noProof/>
         </w:rPr>
         <w:drawing>
-          <wp:inline distT="0" distB="0" distL="0" distR="0">
+          <wp:inline distT="0" distB="0" distL="0" distR="0" wp14:anchorId="597E5780" wp14:editId="5EEFBBFD">
             <wp:extent cx="5410200" cy="2552700"/>
             <wp:effectExtent l="0" t="0" r="0" b="0"/>
             <wp:docPr id="5" name="Imagen 5"/>
@@ -7420,9 +7514,11 @@
         <w:pStyle w:val="Ttulo2"/>
         <w:jc w:val="both"/>
       </w:pPr>
+      <w:bookmarkStart w:id="24" w:name="_Toc535777785"/>
       <w:r>
         <w:t>Compra de inmueble</w:t>
       </w:r>
+      <w:bookmarkEnd w:id="24"/>
     </w:p>
     <w:p>
       <w:pPr>
@@ -7571,7 +7667,7 @@
           <w:noProof/>
         </w:rPr>
         <w:drawing>
-          <wp:inline distT="0" distB="0" distL="0" distR="0">
+          <wp:inline distT="0" distB="0" distL="0" distR="0" wp14:anchorId="2E0BC7BB" wp14:editId="14FA1D37">
             <wp:extent cx="5476875" cy="2943225"/>
             <wp:effectExtent l="0" t="0" r="9525" b="9525"/>
             <wp:docPr id="4" name="Imagen 4"/>
@@ -7675,10 +7771,10 @@
     </w:p>
     <w:p>
       <w:pPr>
-        <w:pStyle w:val="Ttulo2"/>
-      </w:pPr>
-      <w:bookmarkStart w:id="24" w:name="_Toc535773081"/>
-      <w:bookmarkStart w:id="25" w:name="_Toc535774555"/>
+        <w:pStyle w:val="Ttulo1"/>
+      </w:pPr>
+      <w:bookmarkStart w:id="25" w:name="_Toc535773081"/>
+      <w:bookmarkStart w:id="26" w:name="_Toc535777786"/>
       <w:r>
         <w:lastRenderedPageBreak/>
         <w:t>C</w:t>
@@ -7695,11 +7791,11 @@
       <w:r>
         <w:t>M</w:t>
       </w:r>
-      <w:bookmarkEnd w:id="24"/>
       <w:bookmarkEnd w:id="25"/>
       <w:r>
         <w:t>anager</w:t>
       </w:r>
+      <w:bookmarkEnd w:id="26"/>
     </w:p>
     <w:p>
       <w:pPr>
@@ -7723,9 +7819,11 @@
         <w:pStyle w:val="Ttulo3"/>
         <w:jc w:val="both"/>
       </w:pPr>
-      <w:r>
-        <w:t>Inmovilla:</w:t>
-      </w:r>
+      <w:bookmarkStart w:id="27" w:name="_Toc535777787"/>
+      <w:r>
+        <w:t>Inmovilla</w:t>
+      </w:r>
+      <w:bookmarkEnd w:id="27"/>
     </w:p>
     <w:p>
       <w:pPr>
@@ -7860,9 +7958,11 @@
         <w:pStyle w:val="Ttulo3"/>
         <w:jc w:val="both"/>
       </w:pPr>
-      <w:r>
-        <w:t>Idealista CRM:</w:t>
-      </w:r>
+      <w:bookmarkStart w:id="28" w:name="_Toc535777788"/>
+      <w:r>
+        <w:t>Idealista CRM</w:t>
+      </w:r>
+      <w:bookmarkEnd w:id="28"/>
     </w:p>
     <w:p>
       <w:pPr>
@@ -7958,15 +8058,7 @@
         <w:jc w:val="both"/>
       </w:pPr>
       <w:r>
-        <w:t xml:space="preserve">Podemos ver que </w:t>
-      </w:r>
-      <w:proofErr w:type="spellStart"/>
-      <w:r>
-        <w:t>Inmovilla</w:t>
-      </w:r>
-      <w:proofErr w:type="spellEnd"/>
-      <w:r>
-        <w:t xml:space="preserve"> tiene a su disposición más </w:t>
+        <w:t xml:space="preserve">Podemos ver que Inmovilla tiene a su disposición más </w:t>
       </w:r>
       <w:r>
         <w:t>funcionalidades,</w:t>
@@ -8000,10 +8092,10 @@
     </w:p>
     <w:p>
       <w:pPr>
-        <w:pStyle w:val="Ttulo2"/>
-      </w:pPr>
-      <w:bookmarkStart w:id="26" w:name="_Toc535773082"/>
-      <w:bookmarkStart w:id="27" w:name="_Toc535774556"/>
+        <w:pStyle w:val="Ttulo1"/>
+      </w:pPr>
+      <w:bookmarkStart w:id="29" w:name="_Toc535773082"/>
+      <w:bookmarkStart w:id="30" w:name="_Toc535777789"/>
       <w:r>
         <w:lastRenderedPageBreak/>
         <w:t>Gestión documental y a</w:t>
@@ -8011,8 +8103,8 @@
       <w:r>
         <w:t>rchivo electrónico</w:t>
       </w:r>
-      <w:bookmarkEnd w:id="26"/>
-      <w:bookmarkEnd w:id="27"/>
+      <w:bookmarkEnd w:id="29"/>
+      <w:bookmarkEnd w:id="30"/>
     </w:p>
     <w:p>
       <w:r>
@@ -8060,7 +8152,7 @@
           <w:noProof/>
         </w:rPr>
         <w:drawing>
-          <wp:anchor distT="0" distB="0" distL="114300" distR="114300" simplePos="0" relativeHeight="251662336" behindDoc="0" locked="0" layoutInCell="1" allowOverlap="1">
+          <wp:anchor distT="0" distB="0" distL="114300" distR="114300" simplePos="0" relativeHeight="251662336" behindDoc="0" locked="0" layoutInCell="1" allowOverlap="1" wp14:anchorId="5A3F7702" wp14:editId="4FC57220">
             <wp:simplePos x="0" y="0"/>
             <wp:positionH relativeFrom="column">
               <wp:posOffset>1992600</wp:posOffset>
@@ -8120,7 +8212,7 @@
           <w:noProof/>
         </w:rPr>
         <w:drawing>
-          <wp:inline distT="0" distB="0" distL="0" distR="0">
+          <wp:inline distT="0" distB="0" distL="0" distR="0" wp14:anchorId="64B80CC4" wp14:editId="03CE9E90">
             <wp:extent cx="1905000" cy="1905000"/>
             <wp:effectExtent l="0" t="0" r="0" b="0"/>
             <wp:docPr id="1" name="Imagen 1"/>
@@ -8349,7 +8441,7 @@
           <w:i/>
         </w:rPr>
       </w:pPr>
-      <w:bookmarkStart w:id="28" w:name="_Hlk535593487"/>
+      <w:bookmarkStart w:id="31" w:name="_Hlk535593487"/>
       <w:r>
         <w:rPr>
           <w:i/>
@@ -8376,7 +8468,7 @@
         <w:t>Posibilidad de personalización</w:t>
       </w:r>
     </w:p>
-    <w:bookmarkEnd w:id="28"/>
+    <w:bookmarkEnd w:id="31"/>
     <w:p>
       <w:pPr>
         <w:jc w:val="both"/>
@@ -8404,7 +8496,7 @@
           <w:noProof/>
         </w:rPr>
         <w:drawing>
-          <wp:inline distT="0" distB="0" distL="0" distR="0">
+          <wp:inline distT="0" distB="0" distL="0" distR="0" wp14:anchorId="28A5A83F" wp14:editId="7634399F">
             <wp:extent cx="5400040" cy="2357120"/>
             <wp:effectExtent l="0" t="0" r="0" b="5080"/>
             <wp:docPr id="3" name="Imagen 3"/>
@@ -9729,11 +9821,10 @@
     </w:p>
     <w:p>
       <w:pPr>
-        <w:pStyle w:val="Ttulo2"/>
-        <w:jc w:val="both"/>
-      </w:pPr>
-      <w:bookmarkStart w:id="29" w:name="_Toc535773083"/>
-      <w:bookmarkStart w:id="30" w:name="_Toc535774557"/>
+        <w:pStyle w:val="Ttulo1"/>
+      </w:pPr>
+      <w:bookmarkStart w:id="32" w:name="_Toc535773083"/>
+      <w:bookmarkStart w:id="33" w:name="_Toc535777790"/>
       <w:r>
         <w:lastRenderedPageBreak/>
         <w:t>C</w:t>
@@ -9741,8 +9832,8 @@
       <w:r>
         <w:t>onclusión</w:t>
       </w:r>
-      <w:bookmarkEnd w:id="29"/>
-      <w:bookmarkEnd w:id="30"/>
+      <w:bookmarkEnd w:id="32"/>
+      <w:bookmarkEnd w:id="33"/>
     </w:p>
     <w:p>
       <w:pPr>
@@ -9782,15 +9873,7 @@
         <w:jc w:val="both"/>
       </w:pPr>
       <w:r>
-        <w:t xml:space="preserve">Para terminar, nos gustaría destacar la gran diferencia que supone para una empresa el tener unos SI y unos servicios web mínimos. La cantidad de potenciales clientes que se pierden es algo </w:t>
-      </w:r>
-      <w:proofErr w:type="gramStart"/>
-      <w:r>
-        <w:t>a</w:t>
-      </w:r>
-      <w:proofErr w:type="gramEnd"/>
-      <w:r>
-        <w:t xml:space="preserve"> tener en cuenta, sobre todo siendo un campo que solo va a crecer y cerrarse a él es cerrarse al nuevo mercado y a la posibilidad de funcionar en el futuro, tanto cercano como lejano. </w:t>
+        <w:t xml:space="preserve">Para terminar, nos gustaría destacar la gran diferencia que supone para una empresa el tener unos SI y unos servicios web mínimos. La cantidad de potenciales clientes que se pierden es algo a tener en cuenta, sobre todo siendo un campo que solo va a crecer y cerrarse a él es cerrarse al nuevo mercado y a la posibilidad de funcionar en el futuro, tanto cercano como lejano. </w:t>
       </w:r>
     </w:p>
     <w:sectPr>
@@ -9851,6 +9934,7 @@
         <w:docPartUnique/>
       </w:docPartObj>
     </w:sdtPr>
+    <w:sdtEndPr/>
     <w:sdtContent>
       <w:p>
         <w:pPr>
@@ -9867,7 +9951,7 @@
           <mc:AlternateContent>
             <mc:Choice Requires="wps">
               <w:drawing>
-                <wp:anchor distT="0" distB="0" distL="114300" distR="114300" simplePos="0" relativeHeight="251660288" behindDoc="0" locked="0" layoutInCell="1" allowOverlap="1">
+                <wp:anchor distT="0" distB="0" distL="114300" distR="114300" simplePos="0" relativeHeight="251660288" behindDoc="0" locked="0" layoutInCell="1" allowOverlap="1" wp14:anchorId="450DF5CF" wp14:editId="439BECED">
                   <wp:simplePos x="0" y="0"/>
                   <wp:positionH relativeFrom="margin">
                     <wp:align>center</wp:align>
@@ -9951,7 +10035,7 @@
             </mc:Choice>
             <mc:Fallback>
               <w:pict>
-                <v:shapetype id="_x0000_t185" coordsize="21600,21600" o:spt="185" adj="3600" path="m@0,nfqx0@0l0@2qy@0,21600em@1,nfqx21600@0l21600@2qy@1,21600em@0,nsqx0@0l0@2qy@0,21600l@1,21600qx21600@2l21600@0qy@1,xe" filled="f">
+                <v:shapetype w14:anchorId="450DF5CF" id="_x0000_t185" coordsize="21600,21600" o:spt="185" adj="3600" path="m@0,nfqx0@0l0@2qy@0,21600em@1,nfqx21600@0l21600@2qy@1,21600em@0,nsqx0@0l0@2qy@0,21600l@1,21600qx21600@2l21600@0qy@1,xe" filled="f">
                   <v:formulas>
                     <v:f eqn="val #0"/>
                     <v:f eqn="sum width 0 #0"/>
@@ -10011,7 +10095,7 @@
           <mc:AlternateContent>
             <mc:Choice Requires="wps">
               <w:drawing>
-                <wp:anchor distT="0" distB="0" distL="114300" distR="114300" simplePos="0" relativeHeight="251659264" behindDoc="0" locked="0" layoutInCell="1" allowOverlap="1">
+                <wp:anchor distT="0" distB="0" distL="114300" distR="114300" simplePos="0" relativeHeight="251659264" behindDoc="0" locked="0" layoutInCell="1" allowOverlap="1" wp14:anchorId="4FDD1B0F" wp14:editId="7063FBEB">
                   <wp:simplePos x="0" y="0"/>
                   <wp:positionH relativeFrom="margin">
                     <wp:align>center</wp:align>
@@ -15192,7 +15276,7 @@
 </file>
 
 <file path=customXml/itemProps1.xml><?xml version="1.0" encoding="utf-8"?>
-<ds:datastoreItem xmlns:ds="http://schemas.openxmlformats.org/officeDocument/2006/customXml" ds:itemID="{418D8CA2-269B-4E79-9E9C-DA084DFAA5A7}">
+<ds:datastoreItem xmlns:ds="http://schemas.openxmlformats.org/officeDocument/2006/customXml" ds:itemID="{E3071C1D-222D-4055-A806-050FB94DA320}">
   <ds:schemaRefs>
     <ds:schemaRef ds:uri="http://schemas.openxmlformats.org/officeDocument/2006/bibliography"/>
   </ds:schemaRefs>

--- a/ISI/Informe.docx
+++ b/ISI/Informe.docx
@@ -2,8 +2,6 @@
 <file path=word/document.xml><?xml version="1.0" encoding="utf-8"?>
 <w:document xmlns:wpc="http://schemas.microsoft.com/office/word/2010/wordprocessingCanvas" xmlns:cx="http://schemas.microsoft.com/office/drawing/2014/chartex" xmlns:cx1="http://schemas.microsoft.com/office/drawing/2015/9/8/chartex" xmlns:cx2="http://schemas.microsoft.com/office/drawing/2015/10/21/chartex" xmlns:cx3="http://schemas.microsoft.com/office/drawing/2016/5/9/chartex" xmlns:cx4="http://schemas.microsoft.com/office/drawing/2016/5/10/chartex" xmlns:cx5="http://schemas.microsoft.com/office/drawing/2016/5/11/chartex" xmlns:cx6="http://schemas.microsoft.com/office/drawing/2016/5/12/chartex" xmlns:cx7="http://schemas.microsoft.com/office/drawing/2016/5/13/chartex" xmlns:cx8="http://schemas.microsoft.com/office/drawing/2016/5/14/chartex" xmlns:mc="http://schemas.openxmlformats.org/markup-compatibility/2006" xmlns:aink="http://schemas.microsoft.com/office/drawing/2016/ink" xmlns:am3d="http://schemas.microsoft.com/office/drawing/2017/model3d" xmlns:o="urn:schemas-microsoft-com:office:office" xmlns:r="http://schemas.openxmlformats.org/officeDocument/2006/relationships" xmlns:m="http://schemas.openxmlformats.org/officeDocument/2006/math" xmlns:v="urn:schemas-microsoft-com:vml" xmlns:wp14="http://schemas.microsoft.com/office/word/2010/wordprocessingDrawing" xmlns:wp="http://schemas.openxmlformats.org/drawingml/2006/wordprocessingDrawing" xmlns:w10="urn:schemas-microsoft-com:office:word" xmlns:w="http://schemas.openxmlformats.org/wordprocessingml/2006/main" xmlns:w14="http://schemas.microsoft.com/office/word/2010/wordml" xmlns:w15="http://schemas.microsoft.com/office/word/2012/wordml" xmlns:w16cid="http://schemas.microsoft.com/office/word/2016/wordml/cid" xmlns:w16se="http://schemas.microsoft.com/office/word/2015/wordml/symex" xmlns:wpg="http://schemas.microsoft.com/office/word/2010/wordprocessingGroup" xmlns:wpi="http://schemas.microsoft.com/office/word/2010/wordprocessingInk" xmlns:wne="http://schemas.microsoft.com/office/word/2006/wordml" xmlns:wps="http://schemas.microsoft.com/office/word/2010/wordprocessingShape" mc:Ignorable="w14 w15 w16se w16cid wp14">
   <w:body>
-    <w:bookmarkStart w:id="0" w:name="_GoBack" w:displacedByCustomXml="next"/>
-    <w:bookmarkEnd w:id="0" w:displacedByCustomXml="next"/>
     <w:sdt>
       <w:sdtPr>
         <w:id w:val="-1616133887"/>
@@ -182,6 +180,7 @@
                                       <w:color w:val="595959" w:themeColor="text1" w:themeTint="A6"/>
                                       <w:sz w:val="108"/>
                                       <w:szCs w:val="108"/>
+                                      <w:lang w:val="en-US"/>
                                     </w:rPr>
                                     <w:alias w:val="Título"/>
                                     <w:tag w:val=""/>
@@ -202,6 +201,7 @@
                                           <w:color w:val="595959" w:themeColor="text1" w:themeTint="A6"/>
                                           <w:sz w:val="108"/>
                                           <w:szCs w:val="108"/>
+                                          <w:lang w:val="en-US"/>
                                         </w:rPr>
                                       </w:pPr>
                                       <w:r>
@@ -210,40 +210,55 @@
                                           <w:color w:val="595959" w:themeColor="text1" w:themeTint="A6"/>
                                           <w:sz w:val="108"/>
                                           <w:szCs w:val="108"/>
+                                          <w:lang w:val="en-US"/>
                                         </w:rPr>
-                                        <w:t>Caso práctico</w:t>
+                                        <w:t xml:space="preserve">Caso </w:t>
                                       </w:r>
+                                      <w:proofErr w:type="spellStart"/>
+                                      <w:r>
+                                        <w:rPr>
+                                          <w:rFonts w:asciiTheme="majorHAnsi" w:eastAsiaTheme="majorEastAsia" w:hAnsiTheme="majorHAnsi" w:cstheme="majorBidi"/>
+                                          <w:color w:val="595959" w:themeColor="text1" w:themeTint="A6"/>
+                                          <w:sz w:val="108"/>
+                                          <w:szCs w:val="108"/>
+                                          <w:lang w:val="en-US"/>
+                                        </w:rPr>
+                                        <w:t>práctico</w:t>
+                                      </w:r>
+                                      <w:proofErr w:type="spellEnd"/>
                                     </w:p>
                                   </w:sdtContent>
                                 </w:sdt>
-                                <w:sdt>
-                                  <w:sdtPr>
+                                <w:p>
+                                  <w:pPr>
+                                    <w:pStyle w:val="Sinespaciado"/>
+                                    <w:spacing w:before="240"/>
                                     <w:rPr>
                                       <w:caps/>
                                       <w:color w:val="44546A" w:themeColor="text2"/>
                                       <w:sz w:val="36"/>
                                       <w:szCs w:val="36"/>
-                                      <w:u w:val="single"/>
+                                      <w:lang w:val="en-US"/>
                                     </w:rPr>
-                                    <w:alias w:val="Subtítulo"/>
-                                    <w:tag w:val=""/>
-                                    <w:id w:val="157346227"/>
-                                    <w:dataBinding w:prefixMappings="xmlns:ns0='http://purl.org/dc/elements/1.1/' xmlns:ns1='http://schemas.openxmlformats.org/package/2006/metadata/core-properties' " w:xpath="/ns1:coreProperties[1]/ns0:subject[1]" w:storeItemID="{6C3C8BC8-F283-45AE-878A-BAB7291924A1}"/>
-                                    <w:text/>
-                                  </w:sdtPr>
-                                  <w:sdtEndPr/>
-                                  <w:sdtContent>
-                                    <w:p>
-                                      <w:pPr>
-                                        <w:pStyle w:val="Sinespaciado"/>
-                                        <w:spacing w:before="240"/>
-                                        <w:rPr>
-                                          <w:caps/>
-                                          <w:color w:val="44546A" w:themeColor="text2"/>
-                                          <w:sz w:val="36"/>
-                                          <w:szCs w:val="36"/>
-                                        </w:rPr>
-                                      </w:pPr>
+                                  </w:pPr>
+                                  <w:sdt>
+                                    <w:sdtPr>
+                                      <w:rPr>
+                                        <w:caps/>
+                                        <w:color w:val="44546A" w:themeColor="text2"/>
+                                        <w:sz w:val="36"/>
+                                        <w:szCs w:val="36"/>
+                                        <w:u w:val="single"/>
+                                        <w:lang w:val="en-US"/>
+                                      </w:rPr>
+                                      <w:alias w:val="Subtítulo"/>
+                                      <w:tag w:val=""/>
+                                      <w:id w:val="157346227"/>
+                                      <w:dataBinding w:prefixMappings="xmlns:ns0='http://purl.org/dc/elements/1.1/' xmlns:ns1='http://schemas.openxmlformats.org/package/2006/metadata/core-properties' " w:xpath="/ns1:coreProperties[1]/ns0:subject[1]" w:storeItemID="{6C3C8BC8-F283-45AE-878A-BAB7291924A1}"/>
+                                      <w:text/>
+                                    </w:sdtPr>
+                                    <w:sdtEndPr/>
+                                    <w:sdtContent>
                                       <w:r>
                                         <w:rPr>
                                           <w:caps/>
@@ -251,12 +266,46 @@
                                           <w:sz w:val="36"/>
                                           <w:szCs w:val="36"/>
                                           <w:u w:val="single"/>
+                                          <w:lang w:val="en-US"/>
                                         </w:rPr>
-                                        <w:t>Deliser promociones s.l.</w:t>
+                                        <w:t xml:space="preserve">Deliser </w:t>
                                       </w:r>
-                                    </w:p>
-                                  </w:sdtContent>
-                                </w:sdt>
+                                      <w:r>
+                                        <w:rPr>
+                                          <w:caps/>
+                                          <w:color w:val="44546A" w:themeColor="text2"/>
+                                          <w:sz w:val="36"/>
+                                          <w:szCs w:val="36"/>
+                                          <w:u w:val="single"/>
+                                          <w:lang w:val="en-US"/>
+                                        </w:rPr>
+                                        <w:t>Transactions and managements</w:t>
+                                      </w:r>
+                                      <w:r>
+                                        <w:rPr>
+                                          <w:caps/>
+                                          <w:color w:val="44546A" w:themeColor="text2"/>
+                                          <w:sz w:val="36"/>
+                                          <w:szCs w:val="36"/>
+                                          <w:u w:val="single"/>
+                                          <w:lang w:val="en-US"/>
+                                        </w:rPr>
+                                        <w:t xml:space="preserve"> s</w:t>
+                                      </w:r>
+                                    </w:sdtContent>
+                                  </w:sdt>
+                                  <w:r>
+                                    <w:rPr>
+                                      <w:caps/>
+                                      <w:color w:val="44546A" w:themeColor="text2"/>
+                                      <w:sz w:val="36"/>
+                                      <w:szCs w:val="36"/>
+                                      <w:u w:val="single"/>
+                                      <w:lang w:val="en-US"/>
+                                    </w:rPr>
+                                    <w:t>l</w:t>
+                                  </w:r>
+                                </w:p>
                               </w:txbxContent>
                             </wps:txbx>
                             <wps:bodyPr rot="0" spcFirstLastPara="0" vertOverflow="overflow" horzOverflow="overflow" vert="horz" wrap="square" lIns="457200" tIns="457200" rIns="457200" bIns="457200" numCol="1" spcCol="0" rtlCol="0" fromWordArt="0" anchor="ctr" anchorCtr="0" forceAA="0" compatLnSpc="1">
@@ -311,6 +360,7 @@
                                 <w:color w:val="595959" w:themeColor="text1" w:themeTint="A6"/>
                                 <w:sz w:val="108"/>
                                 <w:szCs w:val="108"/>
+                                <w:lang w:val="en-US"/>
                               </w:rPr>
                               <w:alias w:val="Título"/>
                               <w:tag w:val=""/>
@@ -331,6 +381,7 @@
                                     <w:color w:val="595959" w:themeColor="text1" w:themeTint="A6"/>
                                     <w:sz w:val="108"/>
                                     <w:szCs w:val="108"/>
+                                    <w:lang w:val="en-US"/>
                                   </w:rPr>
                                 </w:pPr>
                                 <w:r>
@@ -339,40 +390,55 @@
                                     <w:color w:val="595959" w:themeColor="text1" w:themeTint="A6"/>
                                     <w:sz w:val="108"/>
                                     <w:szCs w:val="108"/>
+                                    <w:lang w:val="en-US"/>
                                   </w:rPr>
-                                  <w:t>Caso práctico</w:t>
+                                  <w:t xml:space="preserve">Caso </w:t>
                                 </w:r>
+                                <w:proofErr w:type="spellStart"/>
+                                <w:r>
+                                  <w:rPr>
+                                    <w:rFonts w:asciiTheme="majorHAnsi" w:eastAsiaTheme="majorEastAsia" w:hAnsiTheme="majorHAnsi" w:cstheme="majorBidi"/>
+                                    <w:color w:val="595959" w:themeColor="text1" w:themeTint="A6"/>
+                                    <w:sz w:val="108"/>
+                                    <w:szCs w:val="108"/>
+                                    <w:lang w:val="en-US"/>
+                                  </w:rPr>
+                                  <w:t>práctico</w:t>
+                                </w:r>
+                                <w:proofErr w:type="spellEnd"/>
                               </w:p>
                             </w:sdtContent>
                           </w:sdt>
-                          <w:sdt>
-                            <w:sdtPr>
+                          <w:p>
+                            <w:pPr>
+                              <w:pStyle w:val="Sinespaciado"/>
+                              <w:spacing w:before="240"/>
                               <w:rPr>
                                 <w:caps/>
                                 <w:color w:val="44546A" w:themeColor="text2"/>
                                 <w:sz w:val="36"/>
                                 <w:szCs w:val="36"/>
-                                <w:u w:val="single"/>
+                                <w:lang w:val="en-US"/>
                               </w:rPr>
-                              <w:alias w:val="Subtítulo"/>
-                              <w:tag w:val=""/>
-                              <w:id w:val="157346227"/>
-                              <w:dataBinding w:prefixMappings="xmlns:ns0='http://purl.org/dc/elements/1.1/' xmlns:ns1='http://schemas.openxmlformats.org/package/2006/metadata/core-properties' " w:xpath="/ns1:coreProperties[1]/ns0:subject[1]" w:storeItemID="{6C3C8BC8-F283-45AE-878A-BAB7291924A1}"/>
-                              <w:text/>
-                            </w:sdtPr>
-                            <w:sdtEndPr/>
-                            <w:sdtContent>
-                              <w:p>
-                                <w:pPr>
-                                  <w:pStyle w:val="Sinespaciado"/>
-                                  <w:spacing w:before="240"/>
-                                  <w:rPr>
-                                    <w:caps/>
-                                    <w:color w:val="44546A" w:themeColor="text2"/>
-                                    <w:sz w:val="36"/>
-                                    <w:szCs w:val="36"/>
-                                  </w:rPr>
-                                </w:pPr>
+                            </w:pPr>
+                            <w:sdt>
+                              <w:sdtPr>
+                                <w:rPr>
+                                  <w:caps/>
+                                  <w:color w:val="44546A" w:themeColor="text2"/>
+                                  <w:sz w:val="36"/>
+                                  <w:szCs w:val="36"/>
+                                  <w:u w:val="single"/>
+                                  <w:lang w:val="en-US"/>
+                                </w:rPr>
+                                <w:alias w:val="Subtítulo"/>
+                                <w:tag w:val=""/>
+                                <w:id w:val="157346227"/>
+                                <w:dataBinding w:prefixMappings="xmlns:ns0='http://purl.org/dc/elements/1.1/' xmlns:ns1='http://schemas.openxmlformats.org/package/2006/metadata/core-properties' " w:xpath="/ns1:coreProperties[1]/ns0:subject[1]" w:storeItemID="{6C3C8BC8-F283-45AE-878A-BAB7291924A1}"/>
+                                <w:text/>
+                              </w:sdtPr>
+                              <w:sdtEndPr/>
+                              <w:sdtContent>
                                 <w:r>
                                   <w:rPr>
                                     <w:caps/>
@@ -380,12 +446,46 @@
                                     <w:sz w:val="36"/>
                                     <w:szCs w:val="36"/>
                                     <w:u w:val="single"/>
+                                    <w:lang w:val="en-US"/>
                                   </w:rPr>
-                                  <w:t>Deliser promociones s.l.</w:t>
+                                  <w:t xml:space="preserve">Deliser </w:t>
                                 </w:r>
-                              </w:p>
-                            </w:sdtContent>
-                          </w:sdt>
+                                <w:r>
+                                  <w:rPr>
+                                    <w:caps/>
+                                    <w:color w:val="44546A" w:themeColor="text2"/>
+                                    <w:sz w:val="36"/>
+                                    <w:szCs w:val="36"/>
+                                    <w:u w:val="single"/>
+                                    <w:lang w:val="en-US"/>
+                                  </w:rPr>
+                                  <w:t>Transactions and managements</w:t>
+                                </w:r>
+                                <w:r>
+                                  <w:rPr>
+                                    <w:caps/>
+                                    <w:color w:val="44546A" w:themeColor="text2"/>
+                                    <w:sz w:val="36"/>
+                                    <w:szCs w:val="36"/>
+                                    <w:u w:val="single"/>
+                                    <w:lang w:val="en-US"/>
+                                  </w:rPr>
+                                  <w:t xml:space="preserve"> s</w:t>
+                                </w:r>
+                              </w:sdtContent>
+                            </w:sdt>
+                            <w:r>
+                              <w:rPr>
+                                <w:caps/>
+                                <w:color w:val="44546A" w:themeColor="text2"/>
+                                <w:sz w:val="36"/>
+                                <w:szCs w:val="36"/>
+                                <w:u w:val="single"/>
+                                <w:lang w:val="en-US"/>
+                              </w:rPr>
+                              <w:t>l</w:t>
+                            </w:r>
+                          </w:p>
                         </w:txbxContent>
                       </v:textbox>
                     </v:shape>
@@ -542,7 +642,25 @@
                                     <w:sz w:val="24"/>
                                     <w:szCs w:val="24"/>
                                   </w:rPr>
-                                  <w:t>Nicolás Jiliberto Cañizal</w:t>
+                                  <w:t xml:space="preserve">Nicolás </w:t>
+                                </w:r>
+                                <w:proofErr w:type="spellStart"/>
+                                <w:r>
+                                  <w:rPr>
+                                    <w:color w:val="000000" w:themeColor="text1"/>
+                                    <w:sz w:val="24"/>
+                                    <w:szCs w:val="24"/>
+                                  </w:rPr>
+                                  <w:t>Jiliberto</w:t>
+                                </w:r>
+                                <w:proofErr w:type="spellEnd"/>
+                                <w:r>
+                                  <w:rPr>
+                                    <w:color w:val="000000" w:themeColor="text1"/>
+                                    <w:sz w:val="24"/>
+                                    <w:szCs w:val="24"/>
+                                  </w:rPr>
+                                  <w:t xml:space="preserve"> Cañizal</w:t>
                                 </w:r>
                                 <w:r>
                                   <w:rPr>
@@ -751,7 +869,25 @@
                               <w:sz w:val="24"/>
                               <w:szCs w:val="24"/>
                             </w:rPr>
-                            <w:t>Nicolás Jiliberto Cañizal</w:t>
+                            <w:t xml:space="preserve">Nicolás </w:t>
+                          </w:r>
+                          <w:proofErr w:type="spellStart"/>
+                          <w:r>
+                            <w:rPr>
+                              <w:color w:val="000000" w:themeColor="text1"/>
+                              <w:sz w:val="24"/>
+                              <w:szCs w:val="24"/>
+                            </w:rPr>
+                            <w:t>Jiliberto</w:t>
+                          </w:r>
+                          <w:proofErr w:type="spellEnd"/>
+                          <w:r>
+                            <w:rPr>
+                              <w:color w:val="000000" w:themeColor="text1"/>
+                              <w:sz w:val="24"/>
+                              <w:szCs w:val="24"/>
+                            </w:rPr>
+                            <w:t xml:space="preserve"> Cañizal</w:t>
                           </w:r>
                           <w:r>
                             <w:rPr>
@@ -859,7 +995,7 @@
         </w:p>
       </w:sdtContent>
     </w:sdt>
-    <w:bookmarkStart w:id="1" w:name="_Toc535773077" w:displacedByCustomXml="prev"/>
+    <w:bookmarkStart w:id="0" w:name="_Toc535773077" w:displacedByCustomXml="prev"/>
     <w:sdt>
       <w:sdtPr>
         <w:rPr>
@@ -923,7 +1059,7 @@
             </w:rPr>
             <w:fldChar w:fldCharType="separate"/>
           </w:r>
-          <w:hyperlink w:anchor="_Toc535777767" w:history="1">
+          <w:hyperlink w:anchor="_Toc535782521" w:history="1">
             <w:r>
               <w:rPr>
                 <w:rStyle w:val="Hipervnculo"/>
@@ -950,7 +1086,7 @@
                 <w:noProof/>
                 <w:webHidden/>
               </w:rPr>
-              <w:instrText xml:space="preserve"> PAGEREF _Toc535777767 \h </w:instrText>
+              <w:instrText xml:space="preserve"> PAGEREF _Toc535782521 \h </w:instrText>
             </w:r>
             <w:r>
               <w:rPr>
@@ -994,7 +1130,7 @@
               <w:lang w:eastAsia="ja-JP"/>
             </w:rPr>
           </w:pPr>
-          <w:hyperlink w:anchor="_Toc535777768" w:history="1">
+          <w:hyperlink w:anchor="_Toc535782522" w:history="1">
             <w:r>
               <w:rPr>
                 <w:rStyle w:val="Hipervnculo"/>
@@ -1021,7 +1157,7 @@
                 <w:noProof/>
                 <w:webHidden/>
               </w:rPr>
-              <w:instrText xml:space="preserve"> PAGEREF _Toc535777768 \h </w:instrText>
+              <w:instrText xml:space="preserve"> PAGEREF _Toc535782522 \h </w:instrText>
             </w:r>
             <w:r>
               <w:rPr>
@@ -1065,7 +1201,7 @@
               <w:lang w:eastAsia="ja-JP"/>
             </w:rPr>
           </w:pPr>
-          <w:hyperlink w:anchor="_Toc535777769" w:history="1">
+          <w:hyperlink w:anchor="_Toc535782523" w:history="1">
             <w:r>
               <w:rPr>
                 <w:rStyle w:val="Hipervnculo"/>
@@ -1093,7 +1229,7 @@
                 <w:noProof/>
                 <w:webHidden/>
               </w:rPr>
-              <w:instrText xml:space="preserve"> PAGEREF _Toc535777769 \h </w:instrText>
+              <w:instrText xml:space="preserve"> PAGEREF _Toc535782523 \h </w:instrText>
             </w:r>
             <w:r>
               <w:rPr>
@@ -1137,7 +1273,7 @@
               <w:szCs w:val="22"/>
             </w:rPr>
           </w:pPr>
-          <w:hyperlink w:anchor="_Toc535777770" w:history="1">
+          <w:hyperlink w:anchor="_Toc535782524" w:history="1">
             <w:r>
               <w:rPr>
                 <w:rStyle w:val="Hipervnculo"/>
@@ -1164,7 +1300,7 @@
                 <w:noProof/>
                 <w:webHidden/>
               </w:rPr>
-              <w:instrText xml:space="preserve"> PAGEREF _Toc535777770 \h </w:instrText>
+              <w:instrText xml:space="preserve"> PAGEREF _Toc535782524 \h </w:instrText>
             </w:r>
             <w:r>
               <w:rPr>
@@ -1208,7 +1344,7 @@
               <w:szCs w:val="22"/>
             </w:rPr>
           </w:pPr>
-          <w:hyperlink w:anchor="_Toc535777771" w:history="1">
+          <w:hyperlink w:anchor="_Toc535782525" w:history="1">
             <w:r>
               <w:rPr>
                 <w:rStyle w:val="Hipervnculo"/>
@@ -1235,7 +1371,7 @@
                 <w:noProof/>
                 <w:webHidden/>
               </w:rPr>
-              <w:instrText xml:space="preserve"> PAGEREF _Toc535777771 \h </w:instrText>
+              <w:instrText xml:space="preserve"> PAGEREF _Toc535782525 \h </w:instrText>
             </w:r>
             <w:r>
               <w:rPr>
@@ -1279,7 +1415,7 @@
               <w:lang w:eastAsia="ja-JP"/>
             </w:rPr>
           </w:pPr>
-          <w:hyperlink w:anchor="_Toc535777772" w:history="1">
+          <w:hyperlink w:anchor="_Toc535782526" w:history="1">
             <w:r>
               <w:rPr>
                 <w:rStyle w:val="Hipervnculo"/>
@@ -1307,7 +1443,7 @@
                 <w:noProof/>
                 <w:webHidden/>
               </w:rPr>
-              <w:instrText xml:space="preserve"> PAGEREF _Toc535777772 \h </w:instrText>
+              <w:instrText xml:space="preserve"> PAGEREF _Toc535782526 \h </w:instrText>
             </w:r>
             <w:r>
               <w:rPr>
@@ -1351,7 +1487,7 @@
               <w:szCs w:val="22"/>
             </w:rPr>
           </w:pPr>
-          <w:hyperlink w:anchor="_Toc535777773" w:history="1">
+          <w:hyperlink w:anchor="_Toc535782527" w:history="1">
             <w:r>
               <w:rPr>
                 <w:rStyle w:val="Hipervnculo"/>
@@ -1378,7 +1514,7 @@
                 <w:noProof/>
                 <w:webHidden/>
               </w:rPr>
-              <w:instrText xml:space="preserve"> PAGEREF _Toc535777773 \h </w:instrText>
+              <w:instrText xml:space="preserve"> PAGEREF _Toc535782527 \h </w:instrText>
             </w:r>
             <w:r>
               <w:rPr>
@@ -1422,7 +1558,7 @@
               <w:szCs w:val="22"/>
             </w:rPr>
           </w:pPr>
-          <w:hyperlink w:anchor="_Toc535777774" w:history="1">
+          <w:hyperlink w:anchor="_Toc535782528" w:history="1">
             <w:r>
               <w:rPr>
                 <w:rStyle w:val="Hipervnculo"/>
@@ -1449,7 +1585,7 @@
                 <w:noProof/>
                 <w:webHidden/>
               </w:rPr>
-              <w:instrText xml:space="preserve"> PAGEREF _Toc535777774 \h </w:instrText>
+              <w:instrText xml:space="preserve"> PAGEREF _Toc535782528 \h </w:instrText>
             </w:r>
             <w:r>
               <w:rPr>
@@ -1493,7 +1629,7 @@
               <w:szCs w:val="22"/>
             </w:rPr>
           </w:pPr>
-          <w:hyperlink w:anchor="_Toc535777775" w:history="1">
+          <w:hyperlink w:anchor="_Toc535782529" w:history="1">
             <w:r>
               <w:rPr>
                 <w:rStyle w:val="Hipervnculo"/>
@@ -1520,7 +1656,7 @@
                 <w:noProof/>
                 <w:webHidden/>
               </w:rPr>
-              <w:instrText xml:space="preserve"> PAGEREF _Toc535777775 \h </w:instrText>
+              <w:instrText xml:space="preserve"> PAGEREF _Toc535782529 \h </w:instrText>
             </w:r>
             <w:r>
               <w:rPr>
@@ -1564,7 +1700,7 @@
               <w:szCs w:val="22"/>
             </w:rPr>
           </w:pPr>
-          <w:hyperlink w:anchor="_Toc535777776" w:history="1">
+          <w:hyperlink w:anchor="_Toc535782530" w:history="1">
             <w:r>
               <w:rPr>
                 <w:rStyle w:val="Hipervnculo"/>
@@ -1591,7 +1727,7 @@
                 <w:noProof/>
                 <w:webHidden/>
               </w:rPr>
-              <w:instrText xml:space="preserve"> PAGEREF _Toc535777776 \h </w:instrText>
+              <w:instrText xml:space="preserve"> PAGEREF _Toc535782530 \h </w:instrText>
             </w:r>
             <w:r>
               <w:rPr>
@@ -1635,7 +1771,7 @@
               <w:szCs w:val="22"/>
             </w:rPr>
           </w:pPr>
-          <w:hyperlink w:anchor="_Toc535777777" w:history="1">
+          <w:hyperlink w:anchor="_Toc535782531" w:history="1">
             <w:r>
               <w:rPr>
                 <w:rStyle w:val="Hipervnculo"/>
@@ -1662,7 +1798,7 @@
                 <w:noProof/>
                 <w:webHidden/>
               </w:rPr>
-              <w:instrText xml:space="preserve"> PAGEREF _Toc535777777 \h </w:instrText>
+              <w:instrText xml:space="preserve"> PAGEREF _Toc535782531 \h </w:instrText>
             </w:r>
             <w:r>
               <w:rPr>
@@ -1706,7 +1842,7 @@
               <w:szCs w:val="22"/>
             </w:rPr>
           </w:pPr>
-          <w:hyperlink w:anchor="_Toc535777778" w:history="1">
+          <w:hyperlink w:anchor="_Toc535782532" w:history="1">
             <w:r>
               <w:rPr>
                 <w:rStyle w:val="Hipervnculo"/>
@@ -1733,7 +1869,7 @@
                 <w:noProof/>
                 <w:webHidden/>
               </w:rPr>
-              <w:instrText xml:space="preserve"> PAGEREF _Toc535777778 \h </w:instrText>
+              <w:instrText xml:space="preserve"> PAGEREF _Toc535782532 \h </w:instrText>
             </w:r>
             <w:r>
               <w:rPr>
@@ -1777,7 +1913,7 @@
               <w:szCs w:val="22"/>
             </w:rPr>
           </w:pPr>
-          <w:hyperlink w:anchor="_Toc535777779" w:history="1">
+          <w:hyperlink w:anchor="_Toc535782533" w:history="1">
             <w:r>
               <w:rPr>
                 <w:rStyle w:val="Hipervnculo"/>
@@ -1804,7 +1940,7 @@
                 <w:noProof/>
                 <w:webHidden/>
               </w:rPr>
-              <w:instrText xml:space="preserve"> PAGEREF _Toc535777779 \h </w:instrText>
+              <w:instrText xml:space="preserve"> PAGEREF _Toc535782533 \h </w:instrText>
             </w:r>
             <w:r>
               <w:rPr>
@@ -1848,7 +1984,7 @@
               <w:szCs w:val="22"/>
             </w:rPr>
           </w:pPr>
-          <w:hyperlink w:anchor="_Toc535777780" w:history="1">
+          <w:hyperlink w:anchor="_Toc535782534" w:history="1">
             <w:r>
               <w:rPr>
                 <w:rStyle w:val="Hipervnculo"/>
@@ -1875,7 +2011,7 @@
                 <w:noProof/>
                 <w:webHidden/>
               </w:rPr>
-              <w:instrText xml:space="preserve"> PAGEREF _Toc535777780 \h </w:instrText>
+              <w:instrText xml:space="preserve"> PAGEREF _Toc535782534 \h </w:instrText>
             </w:r>
             <w:r>
               <w:rPr>
@@ -1919,7 +2055,7 @@
               <w:szCs w:val="22"/>
             </w:rPr>
           </w:pPr>
-          <w:hyperlink w:anchor="_Toc535777781" w:history="1">
+          <w:hyperlink w:anchor="_Toc535782535" w:history="1">
             <w:r>
               <w:rPr>
                 <w:rStyle w:val="Hipervnculo"/>
@@ -1946,7 +2082,7 @@
                 <w:noProof/>
                 <w:webHidden/>
               </w:rPr>
-              <w:instrText xml:space="preserve"> PAGEREF _Toc535777781 \h </w:instrText>
+              <w:instrText xml:space="preserve"> PAGEREF _Toc535782535 \h </w:instrText>
             </w:r>
             <w:r>
               <w:rPr>
@@ -1990,7 +2126,7 @@
               <w:szCs w:val="22"/>
             </w:rPr>
           </w:pPr>
-          <w:hyperlink w:anchor="_Toc535777782" w:history="1">
+          <w:hyperlink w:anchor="_Toc535782536" w:history="1">
             <w:r>
               <w:rPr>
                 <w:rStyle w:val="Hipervnculo"/>
@@ -2017,7 +2153,7 @@
                 <w:noProof/>
                 <w:webHidden/>
               </w:rPr>
-              <w:instrText xml:space="preserve"> PAGEREF _Toc535777782 \h </w:instrText>
+              <w:instrText xml:space="preserve"> PAGEREF _Toc535782536 \h </w:instrText>
             </w:r>
             <w:r>
               <w:rPr>
@@ -2061,7 +2197,7 @@
               <w:lang w:eastAsia="ja-JP"/>
             </w:rPr>
           </w:pPr>
-          <w:hyperlink w:anchor="_Toc535777783" w:history="1">
+          <w:hyperlink w:anchor="_Toc535782537" w:history="1">
             <w:r>
               <w:rPr>
                 <w:rStyle w:val="Hipervnculo"/>
@@ -2088,7 +2224,7 @@
                 <w:noProof/>
                 <w:webHidden/>
               </w:rPr>
-              <w:instrText xml:space="preserve"> PAGEREF _Toc535777783 \h </w:instrText>
+              <w:instrText xml:space="preserve"> PAGEREF _Toc535782537 \h </w:instrText>
             </w:r>
             <w:r>
               <w:rPr>
@@ -2132,7 +2268,7 @@
               <w:szCs w:val="22"/>
             </w:rPr>
           </w:pPr>
-          <w:hyperlink w:anchor="_Toc535777784" w:history="1">
+          <w:hyperlink w:anchor="_Toc535782538" w:history="1">
             <w:r>
               <w:rPr>
                 <w:rStyle w:val="Hipervnculo"/>
@@ -2159,7 +2295,7 @@
                 <w:noProof/>
                 <w:webHidden/>
               </w:rPr>
-              <w:instrText xml:space="preserve"> PAGEREF _Toc535777784 \h </w:instrText>
+              <w:instrText xml:space="preserve"> PAGEREF _Toc535782538 \h </w:instrText>
             </w:r>
             <w:r>
               <w:rPr>
@@ -2203,7 +2339,7 @@
               <w:szCs w:val="22"/>
             </w:rPr>
           </w:pPr>
-          <w:hyperlink w:anchor="_Toc535777785" w:history="1">
+          <w:hyperlink w:anchor="_Toc535782539" w:history="1">
             <w:r>
               <w:rPr>
                 <w:rStyle w:val="Hipervnculo"/>
@@ -2230,7 +2366,7 @@
                 <w:noProof/>
                 <w:webHidden/>
               </w:rPr>
-              <w:instrText xml:space="preserve"> PAGEREF _Toc535777785 \h </w:instrText>
+              <w:instrText xml:space="preserve"> PAGEREF _Toc535782539 \h </w:instrText>
             </w:r>
             <w:r>
               <w:rPr>
@@ -2274,12 +2410,83 @@
               <w:lang w:eastAsia="ja-JP"/>
             </w:rPr>
           </w:pPr>
-          <w:hyperlink w:anchor="_Toc535777786" w:history="1">
+          <w:hyperlink w:anchor="_Toc535782540" w:history="1">
             <w:r>
               <w:rPr>
                 <w:rStyle w:val="Hipervnculo"/>
                 <w:noProof/>
               </w:rPr>
+              <w:t>Propuesta innovadora</w:t>
+            </w:r>
+            <w:r>
+              <w:rPr>
+                <w:noProof/>
+                <w:webHidden/>
+              </w:rPr>
+              <w:tab/>
+            </w:r>
+            <w:r>
+              <w:rPr>
+                <w:noProof/>
+                <w:webHidden/>
+              </w:rPr>
+              <w:fldChar w:fldCharType="begin"/>
+            </w:r>
+            <w:r>
+              <w:rPr>
+                <w:noProof/>
+                <w:webHidden/>
+              </w:rPr>
+              <w:instrText xml:space="preserve"> PAGEREF _Toc535782540 \h </w:instrText>
+            </w:r>
+            <w:r>
+              <w:rPr>
+                <w:noProof/>
+                <w:webHidden/>
+              </w:rPr>
+            </w:r>
+            <w:r>
+              <w:rPr>
+                <w:noProof/>
+                <w:webHidden/>
+              </w:rPr>
+              <w:fldChar w:fldCharType="separate"/>
+            </w:r>
+            <w:r>
+              <w:rPr>
+                <w:noProof/>
+                <w:webHidden/>
+              </w:rPr>
+              <w:t>10</w:t>
+            </w:r>
+            <w:r>
+              <w:rPr>
+                <w:noProof/>
+                <w:webHidden/>
+              </w:rPr>
+              <w:fldChar w:fldCharType="end"/>
+            </w:r>
+          </w:hyperlink>
+        </w:p>
+        <w:p>
+          <w:pPr>
+            <w:pStyle w:val="TDC1"/>
+            <w:tabs>
+              <w:tab w:val="right" w:leader="dot" w:pos="8494"/>
+            </w:tabs>
+            <w:rPr>
+              <w:noProof/>
+              <w:sz w:val="22"/>
+              <w:szCs w:val="22"/>
+              <w:lang w:eastAsia="ja-JP"/>
+            </w:rPr>
+          </w:pPr>
+          <w:hyperlink w:anchor="_Toc535782541" w:history="1">
+            <w:r>
+              <w:rPr>
+                <w:rStyle w:val="Hipervnculo"/>
+                <w:noProof/>
+              </w:rPr>
               <w:t>Customer Relationship Manager</w:t>
             </w:r>
             <w:r>
@@ -2301,7 +2508,7 @@
                 <w:noProof/>
                 <w:webHidden/>
               </w:rPr>
-              <w:instrText xml:space="preserve"> PAGEREF _Toc535777786 \h </w:instrText>
+              <w:instrText xml:space="preserve"> PAGEREF _Toc535782541 \h </w:instrText>
             </w:r>
             <w:r>
               <w:rPr>
@@ -2321,7 +2528,7 @@
                 <w:noProof/>
                 <w:webHidden/>
               </w:rPr>
-              <w:t>10</w:t>
+              <w:t>11</w:t>
             </w:r>
             <w:r>
               <w:rPr>
@@ -2345,7 +2552,7 @@
               <w:szCs w:val="22"/>
             </w:rPr>
           </w:pPr>
-          <w:hyperlink w:anchor="_Toc535777787" w:history="1">
+          <w:hyperlink w:anchor="_Toc535782542" w:history="1">
             <w:r>
               <w:rPr>
                 <w:rStyle w:val="Hipervnculo"/>
@@ -2372,7 +2579,7 @@
                 <w:noProof/>
                 <w:webHidden/>
               </w:rPr>
-              <w:instrText xml:space="preserve"> PAGEREF _Toc535777787 \h </w:instrText>
+              <w:instrText xml:space="preserve"> PAGEREF _Toc535782542 \h </w:instrText>
             </w:r>
             <w:r>
               <w:rPr>
@@ -2392,7 +2599,7 @@
                 <w:noProof/>
                 <w:webHidden/>
               </w:rPr>
-              <w:t>10</w:t>
+              <w:t>11</w:t>
             </w:r>
             <w:r>
               <w:rPr>
@@ -2416,7 +2623,7 @@
               <w:szCs w:val="22"/>
             </w:rPr>
           </w:pPr>
-          <w:hyperlink w:anchor="_Toc535777788" w:history="1">
+          <w:hyperlink w:anchor="_Toc535782543" w:history="1">
             <w:r>
               <w:rPr>
                 <w:rStyle w:val="Hipervnculo"/>
@@ -2443,7 +2650,7 @@
                 <w:noProof/>
                 <w:webHidden/>
               </w:rPr>
-              <w:instrText xml:space="preserve"> PAGEREF _Toc535777788 \h </w:instrText>
+              <w:instrText xml:space="preserve"> PAGEREF _Toc535782543 \h </w:instrText>
             </w:r>
             <w:r>
               <w:rPr>
@@ -2463,7 +2670,7 @@
                 <w:noProof/>
                 <w:webHidden/>
               </w:rPr>
-              <w:t>10</w:t>
+              <w:t>11</w:t>
             </w:r>
             <w:r>
               <w:rPr>
@@ -2487,7 +2694,7 @@
               <w:lang w:eastAsia="ja-JP"/>
             </w:rPr>
           </w:pPr>
-          <w:hyperlink w:anchor="_Toc535777789" w:history="1">
+          <w:hyperlink w:anchor="_Toc535782544" w:history="1">
             <w:r>
               <w:rPr>
                 <w:rStyle w:val="Hipervnculo"/>
@@ -2514,7 +2721,7 @@
                 <w:noProof/>
                 <w:webHidden/>
               </w:rPr>
-              <w:instrText xml:space="preserve"> PAGEREF _Toc535777789 \h </w:instrText>
+              <w:instrText xml:space="preserve"> PAGEREF _Toc535782544 \h </w:instrText>
             </w:r>
             <w:r>
               <w:rPr>
@@ -2534,7 +2741,7 @@
                 <w:noProof/>
                 <w:webHidden/>
               </w:rPr>
-              <w:t>11</w:t>
+              <w:t>12</w:t>
             </w:r>
             <w:r>
               <w:rPr>
@@ -2558,7 +2765,7 @@
               <w:lang w:eastAsia="ja-JP"/>
             </w:rPr>
           </w:pPr>
-          <w:hyperlink w:anchor="_Toc535777790" w:history="1">
+          <w:hyperlink w:anchor="_Toc535782545" w:history="1">
             <w:r>
               <w:rPr>
                 <w:rStyle w:val="Hipervnculo"/>
@@ -2585,7 +2792,7 @@
                 <w:noProof/>
                 <w:webHidden/>
               </w:rPr>
-              <w:instrText xml:space="preserve"> PAGEREF _Toc535777790 \h </w:instrText>
+              <w:instrText xml:space="preserve"> PAGEREF _Toc535782545 \h </w:instrText>
             </w:r>
             <w:r>
               <w:rPr>
@@ -2605,7 +2812,7 @@
                 <w:noProof/>
                 <w:webHidden/>
               </w:rPr>
-              <w:t>14</w:t>
+              <w:t>15</w:t>
             </w:r>
             <w:r>
               <w:rPr>
@@ -2645,7 +2852,7 @@
       <w:pPr>
         <w:pStyle w:val="Ttulo1"/>
       </w:pPr>
-      <w:bookmarkStart w:id="2" w:name="_Toc535777767"/>
+      <w:bookmarkStart w:id="1" w:name="_Toc535782521"/>
       <w:r>
         <w:lastRenderedPageBreak/>
         <w:t>I</w:t>
@@ -2653,8 +2860,8 @@
       <w:r>
         <w:t>ntroducción</w:t>
       </w:r>
+      <w:bookmarkEnd w:id="0"/>
       <w:bookmarkEnd w:id="1"/>
-      <w:bookmarkEnd w:id="2"/>
     </w:p>
     <w:p>
       <w:pPr>
@@ -2663,11 +2870,24 @@
       <w:r>
         <w:t xml:space="preserve">La empresa elegida para el caso práctico es </w:t>
       </w:r>
-      <w:r>
-        <w:t>Deliser Promociones S.L.</w:t>
-      </w:r>
-      <w:r>
-        <w:t>, que se dedica a la compraventa de bienes inmuebles. Deliser tiene un amplio catálogo que ofrece a sus clientes, desde naves industriales, hoteles o locales. La empresa también ofrece la opción de alquilar estos lugares o de gestionar las actividades inmobiliarias.</w:t>
+      <w:proofErr w:type="spellStart"/>
+      <w:r>
+        <w:t>Deliser</w:t>
+      </w:r>
+      <w:proofErr w:type="spellEnd"/>
+      <w:r>
+        <w:t xml:space="preserve"> Promociones S.L.</w:t>
+      </w:r>
+      <w:r>
+        <w:t xml:space="preserve">, que se dedica a la compraventa de bienes inmuebles. </w:t>
+      </w:r>
+      <w:proofErr w:type="spellStart"/>
+      <w:r>
+        <w:t>Deliser</w:t>
+      </w:r>
+      <w:proofErr w:type="spellEnd"/>
+      <w:r>
+        <w:t xml:space="preserve"> tiene un amplio catálogo que ofrece a sus clientes, desde naves industriales, hoteles o locales. La empresa también ofrece la opción de alquilar estos lugares o de gestionar las actividades inmobiliarias.</w:t>
       </w:r>
     </w:p>
     <w:p>
@@ -2740,6 +2960,8 @@
       <w:r>
         <w:t xml:space="preserve"> (</w:t>
       </w:r>
+      <w:bookmarkStart w:id="2" w:name="_GoBack"/>
+      <w:bookmarkEnd w:id="2"/>
       <w:r>
         <w:t>8h</w:t>
       </w:r>
@@ -3014,7 +3236,15 @@
         <w:t>Nicolás</w:t>
       </w:r>
       <w:r>
-        <w:t xml:space="preserve"> Jiliberto Cañizal</w:t>
+        <w:t xml:space="preserve"> </w:t>
+      </w:r>
+      <w:proofErr w:type="spellStart"/>
+      <w:r>
+        <w:t>Jiliberto</w:t>
+      </w:r>
+      <w:proofErr w:type="spellEnd"/>
+      <w:r>
+        <w:t xml:space="preserve"> Cañizal</w:t>
       </w:r>
       <w:r>
         <w:t xml:space="preserve"> (12h)</w:t>
@@ -3132,7 +3362,7 @@
       <w:r>
         <w:br w:type="page"/>
       </w:r>
-      <w:bookmarkStart w:id="3" w:name="_Toc535777768"/>
+      <w:bookmarkStart w:id="3" w:name="_Toc535782522"/>
       <w:r>
         <w:lastRenderedPageBreak/>
         <w:t>Conceptos generales</w:t>
@@ -3144,7 +3374,15 @@
         <w:jc w:val="both"/>
       </w:pPr>
       <w:r>
-        <w:t>En cuanto a sistemas de información y otros softwares, Deliser Promociones SL actualmente utiliza las siguientes herramientas:</w:t>
+        <w:t xml:space="preserve">En cuanto a sistemas de información y otros softwares, </w:t>
+      </w:r>
+      <w:proofErr w:type="spellStart"/>
+      <w:r>
+        <w:t>Deliser</w:t>
+      </w:r>
+      <w:proofErr w:type="spellEnd"/>
+      <w:r>
+        <w:t xml:space="preserve"> Promociones SL actualmente utiliza las siguientes herramientas:</w:t>
       </w:r>
     </w:p>
     <w:p>
@@ -3157,7 +3395,15 @@
         <w:jc w:val="both"/>
       </w:pPr>
       <w:r>
-        <w:t>CRM Inmovilla, para la gestión comercial, las relaciones con los clientes etc.</w:t>
+        <w:t xml:space="preserve">CRM </w:t>
+      </w:r>
+      <w:proofErr w:type="spellStart"/>
+      <w:r>
+        <w:t>Inmovilla</w:t>
+      </w:r>
+      <w:proofErr w:type="spellEnd"/>
+      <w:r>
+        <w:t>, para la gestión comercial, las relaciones con los clientes etc.</w:t>
       </w:r>
     </w:p>
     <w:p>
@@ -3281,7 +3527,7 @@
         </w:rPr>
       </w:pPr>
       <w:bookmarkStart w:id="4" w:name="_Toc535773078"/>
-      <w:bookmarkStart w:id="5" w:name="_Toc535777769"/>
+      <w:bookmarkStart w:id="5" w:name="_Toc535782523"/>
       <w:r>
         <w:rPr>
           <w:lang w:eastAsia="ja-JP"/>
@@ -3302,21 +3548,63 @@
         <w:rPr>
           <w:lang w:eastAsia="ja-JP"/>
         </w:rPr>
-        <w:t>Actualmente la empresa utiliza el CRM Inmovilla para la gestión comercial de su empresa. Si bien es cierto que es un CRM específico para inmobiliarias, lo cual es un punto muy positivo, no está de más comprobar otras opciones para ver si podría mejorarse este apartado.</w:t>
-      </w:r>
-    </w:p>
-    <w:p>
-      <w:pPr>
-        <w:jc w:val="both"/>
+        <w:t xml:space="preserve">Actualmente la empresa utiliza el CRM </w:t>
+      </w:r>
+      <w:proofErr w:type="spellStart"/>
+      <w:r>
         <w:rPr>
           <w:lang w:eastAsia="ja-JP"/>
         </w:rPr>
-      </w:pPr>
+        <w:t>Inmovilla</w:t>
+      </w:r>
+      <w:proofErr w:type="spellEnd"/>
       <w:r>
         <w:rPr>
           <w:lang w:eastAsia="ja-JP"/>
         </w:rPr>
-        <w:t>En este caso comparamos Inmovilla con VisionWin, un software gratuito para la gestión comercial.</w:t>
+        <w:t xml:space="preserve"> para la gestión comercial de su empresa. Si bien es cierto que es un CRM específico para inmobiliarias, lo cual es un punto muy positivo, no está de más comprobar otras opciones para ver si podría mejorarse este apartado.</w:t>
+      </w:r>
+    </w:p>
+    <w:p>
+      <w:pPr>
+        <w:jc w:val="both"/>
+        <w:rPr>
+          <w:lang w:eastAsia="ja-JP"/>
+        </w:rPr>
+      </w:pPr>
+      <w:r>
+        <w:rPr>
+          <w:lang w:eastAsia="ja-JP"/>
+        </w:rPr>
+        <w:t xml:space="preserve">En este caso comparamos </w:t>
+      </w:r>
+      <w:proofErr w:type="spellStart"/>
+      <w:r>
+        <w:rPr>
+          <w:lang w:eastAsia="ja-JP"/>
+        </w:rPr>
+        <w:t>Inmovilla</w:t>
+      </w:r>
+      <w:proofErr w:type="spellEnd"/>
+      <w:r>
+        <w:rPr>
+          <w:lang w:eastAsia="ja-JP"/>
+        </w:rPr>
+        <w:t xml:space="preserve"> con </w:t>
+      </w:r>
+      <w:proofErr w:type="spellStart"/>
+      <w:r>
+        <w:rPr>
+          <w:lang w:eastAsia="ja-JP"/>
+        </w:rPr>
+        <w:t>VisionWin</w:t>
+      </w:r>
+      <w:proofErr w:type="spellEnd"/>
+      <w:r>
+        <w:rPr>
+          <w:lang w:eastAsia="ja-JP"/>
+        </w:rPr>
+        <w:t>, un software gratuito para la gestión comercial.</w:t>
       </w:r>
     </w:p>
     <w:p>
@@ -3327,7 +3615,7 @@
         </w:rPr>
       </w:pPr>
       <w:bookmarkStart w:id="6" w:name="_Toc535773079"/>
-      <w:bookmarkStart w:id="7" w:name="_Toc535777770"/>
+      <w:bookmarkStart w:id="7" w:name="_Toc535782524"/>
       <w:r>
         <w:rPr>
           <w:lang w:eastAsia="ja-JP"/>
@@ -3553,7 +3841,7 @@
           <w:lang w:eastAsia="ja-JP"/>
         </w:rPr>
       </w:pPr>
-      <w:bookmarkStart w:id="8" w:name="_Toc535777771"/>
+      <w:bookmarkStart w:id="8" w:name="_Toc535782525"/>
       <w:r>
         <w:rPr>
           <w:lang w:eastAsia="ja-JP"/>
@@ -3637,6 +3925,7 @@
                 <w:szCs w:val="36"/>
               </w:rPr>
             </w:pPr>
+            <w:proofErr w:type="spellStart"/>
             <w:r>
               <w:rPr>
                 <w:b/>
@@ -3653,6 +3942,7 @@
               </w:rPr>
               <w:t>nmovilla</w:t>
             </w:r>
+            <w:proofErr w:type="spellEnd"/>
           </w:p>
         </w:tc>
         <w:tc>
@@ -3669,6 +3959,7 @@
                 <w:szCs w:val="36"/>
               </w:rPr>
             </w:pPr>
+            <w:proofErr w:type="spellStart"/>
             <w:r>
               <w:rPr>
                 <w:b/>
@@ -3677,6 +3968,7 @@
               </w:rPr>
               <w:t>VisionWin</w:t>
             </w:r>
+            <w:proofErr w:type="spellEnd"/>
           </w:p>
         </w:tc>
       </w:tr>
@@ -5040,20 +5332,76 @@
         <w:rPr>
           <w:lang w:eastAsia="ja-JP"/>
         </w:rPr>
-        <w:t>Podemos entonces concluir que, si bien el software propuesto (VisionWin) tiene ciertas ventajas respecto al actual, como el coste y la evolución, Inmovilla sigue siendo la mejor opción. El resultado podría haber sido esperado debido a que Inmovilla es un gestor específico para inmobiliarias, y VisionWin es más general.</w:t>
-      </w:r>
-    </w:p>
-    <w:p>
-      <w:pPr>
-        <w:jc w:val="both"/>
+        <w:t>Podemos entonces concluir que, si bien el software propuesto (</w:t>
+      </w:r>
+      <w:proofErr w:type="spellStart"/>
+      <w:r>
         <w:rPr>
           <w:lang w:eastAsia="ja-JP"/>
         </w:rPr>
-      </w:pPr>
+        <w:t>VisionWin</w:t>
+      </w:r>
+      <w:proofErr w:type="spellEnd"/>
       <w:r>
         <w:rPr>
           <w:lang w:eastAsia="ja-JP"/>
         </w:rPr>
+        <w:t xml:space="preserve">) tiene ciertas ventajas respecto al actual, como el coste y la evolución, </w:t>
+      </w:r>
+      <w:proofErr w:type="spellStart"/>
+      <w:r>
+        <w:rPr>
+          <w:lang w:eastAsia="ja-JP"/>
+        </w:rPr>
+        <w:t>Inmovilla</w:t>
+      </w:r>
+      <w:proofErr w:type="spellEnd"/>
+      <w:r>
+        <w:rPr>
+          <w:lang w:eastAsia="ja-JP"/>
+        </w:rPr>
+        <w:t xml:space="preserve"> sigue siendo la mejor opción. El resultado podría haber sido esperado debido a que </w:t>
+      </w:r>
+      <w:proofErr w:type="spellStart"/>
+      <w:r>
+        <w:rPr>
+          <w:lang w:eastAsia="ja-JP"/>
+        </w:rPr>
+        <w:t>Inmovilla</w:t>
+      </w:r>
+      <w:proofErr w:type="spellEnd"/>
+      <w:r>
+        <w:rPr>
+          <w:lang w:eastAsia="ja-JP"/>
+        </w:rPr>
+        <w:t xml:space="preserve"> es un gestor específico para inmobiliarias, y </w:t>
+      </w:r>
+      <w:proofErr w:type="spellStart"/>
+      <w:r>
+        <w:rPr>
+          <w:lang w:eastAsia="ja-JP"/>
+        </w:rPr>
+        <w:t>VisionWin</w:t>
+      </w:r>
+      <w:proofErr w:type="spellEnd"/>
+      <w:r>
+        <w:rPr>
+          <w:lang w:eastAsia="ja-JP"/>
+        </w:rPr>
+        <w:t xml:space="preserve"> es más general.</w:t>
+      </w:r>
+    </w:p>
+    <w:p>
+      <w:pPr>
+        <w:jc w:val="both"/>
+        <w:rPr>
+          <w:lang w:eastAsia="ja-JP"/>
+        </w:rPr>
+      </w:pPr>
+      <w:r>
+        <w:rPr>
+          <w:lang w:eastAsia="ja-JP"/>
+        </w:rPr>
         <w:t>Por lo tanto, no se va a proponer ningún cambio respecto a la gestión comercial.</w:t>
       </w:r>
     </w:p>
@@ -5079,7 +5427,7 @@
         </w:rPr>
       </w:pPr>
       <w:bookmarkStart w:id="9" w:name="_Toc535773080"/>
-      <w:bookmarkStart w:id="10" w:name="_Toc535777772"/>
+      <w:bookmarkStart w:id="10" w:name="_Toc535782526"/>
       <w:r>
         <w:rPr>
           <w:lang w:eastAsia="ja-JP"/>
@@ -5124,7 +5472,7 @@
       <w:pPr>
         <w:pStyle w:val="Ttulo2"/>
       </w:pPr>
-      <w:bookmarkStart w:id="11" w:name="_Toc535777773"/>
+      <w:bookmarkStart w:id="11" w:name="_Toc535782527"/>
       <w:r>
         <w:t>Propuestas para Tienda Online</w:t>
       </w:r>
@@ -5142,9 +5490,11 @@
           <w:b/>
         </w:rPr>
       </w:pPr>
+      <w:proofErr w:type="spellStart"/>
       <w:r>
         <w:t>Prestashop</w:t>
       </w:r>
+      <w:proofErr w:type="spellEnd"/>
     </w:p>
     <w:p>
       <w:pPr>
@@ -5171,9 +5521,11 @@
         </w:numPr>
         <w:jc w:val="both"/>
       </w:pPr>
+      <w:proofErr w:type="spellStart"/>
       <w:r>
         <w:t>WooCommerce</w:t>
       </w:r>
+      <w:proofErr w:type="spellEnd"/>
     </w:p>
     <w:p>
       <w:pPr>
@@ -5192,7 +5544,7 @@
       <w:pPr>
         <w:pStyle w:val="Ttulo2"/>
       </w:pPr>
-      <w:bookmarkStart w:id="12" w:name="_Toc535777774"/>
+      <w:bookmarkStart w:id="12" w:name="_Toc535782528"/>
       <w:r>
         <w:t>Criterios de evaluación para la tienda online</w:t>
       </w:r>
@@ -5344,7 +5696,7 @@
       <w:pPr>
         <w:pStyle w:val="Ttulo2"/>
       </w:pPr>
-      <w:bookmarkStart w:id="13" w:name="_Toc535777775"/>
+      <w:bookmarkStart w:id="13" w:name="_Toc535782529"/>
       <w:r>
         <w:lastRenderedPageBreak/>
         <w:t>Posibles mejoras de marketing para la empresa</w:t>
@@ -5380,7 +5732,15 @@
         <w:t>panfletos</w:t>
       </w:r>
       <w:r>
-        <w:t xml:space="preserve"> mensualmente (1000 flyers al mes).</w:t>
+        <w:t xml:space="preserve"> mensualmente (1000 </w:t>
+      </w:r>
+      <w:proofErr w:type="spellStart"/>
+      <w:r>
+        <w:t>flyers</w:t>
+      </w:r>
+      <w:proofErr w:type="spellEnd"/>
+      <w:r>
+        <w:t xml:space="preserve"> al mes).</w:t>
       </w:r>
     </w:p>
     <w:p>
@@ -5393,7 +5753,15 @@
         <w:jc w:val="both"/>
       </w:pPr>
       <w:r>
-        <w:t>Precio de 1000 flyers de una cara a color en:</w:t>
+        <w:t xml:space="preserve">Precio de 1000 </w:t>
+      </w:r>
+      <w:proofErr w:type="spellStart"/>
+      <w:r>
+        <w:t>flyers</w:t>
+      </w:r>
+      <w:proofErr w:type="spellEnd"/>
+      <w:r>
+        <w:t xml:space="preserve"> de una cara a color en:</w:t>
       </w:r>
     </w:p>
     <w:p>
@@ -5418,7 +5786,15 @@
         <w:t xml:space="preserve"> </w:t>
       </w:r>
       <w:r>
-        <w:t xml:space="preserve">por un precio de 16.93 €, anualmente los 12000 flyers </w:t>
+        <w:t xml:space="preserve">por un precio de 16.93 €, anualmente los 12000 </w:t>
+      </w:r>
+      <w:proofErr w:type="spellStart"/>
+      <w:r>
+        <w:t>flyers</w:t>
+      </w:r>
+      <w:proofErr w:type="spellEnd"/>
+      <w:r>
+        <w:t xml:space="preserve"> </w:t>
       </w:r>
       <w:r>
         <w:t xml:space="preserve">saldrían </w:t>
@@ -5450,7 +5826,7 @@
       <w:pPr>
         <w:pStyle w:val="Ttulo2"/>
       </w:pPr>
-      <w:bookmarkStart w:id="14" w:name="_Toc535777776"/>
+      <w:bookmarkStart w:id="14" w:name="_Toc535782530"/>
       <w:r>
         <w:t>Análisis de propuestas para Tienda Online</w:t>
       </w:r>
@@ -5463,11 +5839,13 @@
           <w:rStyle w:val="Ttulodellibro"/>
         </w:rPr>
       </w:pPr>
-      <w:bookmarkStart w:id="15" w:name="_Toc535777777"/>
+      <w:bookmarkStart w:id="15" w:name="_Toc535782531"/>
+      <w:proofErr w:type="spellStart"/>
       <w:r>
         <w:t>Prestashop</w:t>
       </w:r>
       <w:bookmarkEnd w:id="15"/>
+      <w:proofErr w:type="spellEnd"/>
     </w:p>
     <w:p>
       <w:pPr>
@@ -5522,8 +5900,13 @@
         </w:rPr>
         <w:t xml:space="preserve">Mantenimiento y modificación: </w:t>
       </w:r>
-      <w:r>
-        <w:t>Prestashop te da a tu disposición un tema gratuito inicial que puedes modificar pagando un suplemento, te permite modificar el dominio de manera sencilla.</w:t>
+      <w:proofErr w:type="spellStart"/>
+      <w:r>
+        <w:t>Prestashop</w:t>
+      </w:r>
+      <w:proofErr w:type="spellEnd"/>
+      <w:r>
+        <w:t xml:space="preserve"> te da a tu disposición un tema gratuito inicial que puedes modificar pagando un suplemento, te permite modificar el dominio de manera sencilla.</w:t>
       </w:r>
     </w:p>
     <w:p>
@@ -5593,7 +5976,7 @@
       <w:pPr>
         <w:pStyle w:val="Ttulo3"/>
       </w:pPr>
-      <w:bookmarkStart w:id="16" w:name="_Toc535777778"/>
+      <w:bookmarkStart w:id="16" w:name="_Toc535782532"/>
       <w:r>
         <w:t>Drupal</w:t>
       </w:r>
@@ -5723,11 +6106,13 @@
       <w:pPr>
         <w:pStyle w:val="Ttulo3"/>
       </w:pPr>
-      <w:bookmarkStart w:id="17" w:name="_Toc535777779"/>
+      <w:bookmarkStart w:id="17" w:name="_Toc535782533"/>
+      <w:proofErr w:type="spellStart"/>
       <w:r>
         <w:t>WooCommerce</w:t>
       </w:r>
       <w:bookmarkEnd w:id="17"/>
+      <w:proofErr w:type="spellEnd"/>
     </w:p>
     <w:p>
       <w:pPr>
@@ -5850,7 +6235,7 @@
       <w:pPr>
         <w:pStyle w:val="Ttulo3"/>
       </w:pPr>
-      <w:bookmarkStart w:id="18" w:name="_Toc535777780"/>
+      <w:bookmarkStart w:id="18" w:name="_Toc535782534"/>
       <w:r>
         <w:t>Joomla</w:t>
       </w:r>
@@ -6096,9 +6481,11 @@
             <w:pPr>
               <w:jc w:val="center"/>
             </w:pPr>
+            <w:proofErr w:type="spellStart"/>
             <w:r>
               <w:t>Prestashop</w:t>
             </w:r>
+            <w:proofErr w:type="spellEnd"/>
           </w:p>
         </w:tc>
         <w:tc>
@@ -6138,9 +6525,11 @@
             <w:pPr>
               <w:jc w:val="center"/>
             </w:pPr>
+            <w:proofErr w:type="spellStart"/>
             <w:r>
               <w:t>WooCommerce</w:t>
             </w:r>
+            <w:proofErr w:type="spellEnd"/>
           </w:p>
         </w:tc>
         <w:tc>
@@ -6827,7 +7216,7 @@
           <w:lang w:eastAsia="es-ES"/>
         </w:rPr>
       </w:pPr>
-      <w:bookmarkStart w:id="19" w:name="_Toc535777781"/>
+      <w:bookmarkStart w:id="19" w:name="_Toc535782535"/>
       <w:r>
         <w:t>Tabla de Precios</w:t>
       </w:r>
@@ -6913,6 +7302,7 @@
                 <w:b/>
               </w:rPr>
             </w:pPr>
+            <w:proofErr w:type="spellStart"/>
             <w:r>
               <w:rPr>
                 <w:rFonts w:ascii="Arial" w:eastAsia="Arial" w:hAnsi="Arial" w:cs="Arial"/>
@@ -6920,6 +7310,7 @@
               </w:rPr>
               <w:t>Prestashop</w:t>
             </w:r>
+            <w:proofErr w:type="spellEnd"/>
           </w:p>
         </w:tc>
         <w:tc>
@@ -7000,6 +7391,7 @@
                 <w:b/>
               </w:rPr>
             </w:pPr>
+            <w:proofErr w:type="spellStart"/>
             <w:r>
               <w:rPr>
                 <w:rFonts w:ascii="Arial" w:eastAsia="Arial" w:hAnsi="Arial" w:cs="Arial"/>
@@ -7007,6 +7399,7 @@
               </w:rPr>
               <w:t>Woocommerce</w:t>
             </w:r>
+            <w:proofErr w:type="spellEnd"/>
           </w:p>
         </w:tc>
       </w:tr>
@@ -7144,7 +7537,7 @@
       <w:pPr>
         <w:pStyle w:val="Ttulo2"/>
       </w:pPr>
-      <w:bookmarkStart w:id="21" w:name="_Toc535777782"/>
+      <w:bookmarkStart w:id="21" w:name="_Toc535782536"/>
       <w:r>
         <w:t>Elección de Web</w:t>
       </w:r>
@@ -7155,7 +7548,15 @@
         <w:jc w:val="both"/>
       </w:pPr>
       <w:r>
-        <w:t xml:space="preserve">Tras sopesar las ventajas y desventajas de cada uno, y haber estudiado con detenimiento cada uno de los criterios utilizados hemos decidido tomar como ganador al programa Prestashop más actual (versión 1.7). </w:t>
+        <w:t xml:space="preserve">Tras sopesar las ventajas y desventajas de cada uno, y haber estudiado con detenimiento cada uno de los criterios utilizados hemos decidido tomar como ganador al programa </w:t>
+      </w:r>
+      <w:proofErr w:type="spellStart"/>
+      <w:r>
+        <w:t>Prestashop</w:t>
+      </w:r>
+      <w:proofErr w:type="spellEnd"/>
+      <w:r>
+        <w:t xml:space="preserve"> más actual (versión 1.7). </w:t>
       </w:r>
     </w:p>
     <w:p>
@@ -7172,7 +7573,15 @@
         <w:t>más</w:t>
       </w:r>
       <w:r>
-        <w:t xml:space="preserve"> actual de Prestashop porque es la </w:t>
+        <w:t xml:space="preserve"> actual de </w:t>
+      </w:r>
+      <w:proofErr w:type="spellStart"/>
+      <w:r>
+        <w:t>Prestashop</w:t>
+      </w:r>
+      <w:proofErr w:type="spellEnd"/>
+      <w:r>
+        <w:t xml:space="preserve"> porque es la </w:t>
       </w:r>
       <w:r>
         <w:t>más</w:t>
@@ -7217,7 +7626,23 @@
         <w:jc w:val="both"/>
       </w:pPr>
       <w:r>
-        <w:t>Google Rich Snippets: el cual te ofrece la oportunidad de la búsqueda en Google avanzada, este cuesta un precio de 30€.</w:t>
+        <w:t xml:space="preserve">Google </w:t>
+      </w:r>
+      <w:proofErr w:type="spellStart"/>
+      <w:r>
+        <w:t>Rich</w:t>
+      </w:r>
+      <w:proofErr w:type="spellEnd"/>
+      <w:r>
+        <w:t xml:space="preserve"> </w:t>
+      </w:r>
+      <w:proofErr w:type="spellStart"/>
+      <w:r>
+        <w:t>Snippets</w:t>
+      </w:r>
+      <w:proofErr w:type="spellEnd"/>
+      <w:r>
+        <w:t>: el cual te ofrece la oportunidad de la búsqueda en Google avanzada, este cuesta un precio de 30€.</w:t>
       </w:r>
     </w:p>
     <w:p>
@@ -7231,7 +7656,7 @@
       <w:pPr>
         <w:pStyle w:val="Ttulo1"/>
       </w:pPr>
-      <w:bookmarkStart w:id="22" w:name="_Toc535777783"/>
+      <w:bookmarkStart w:id="22" w:name="_Toc535782537"/>
       <w:r>
         <w:lastRenderedPageBreak/>
         <w:t>Flujo de Trabajo</w:t>
@@ -7251,7 +7676,7 @@
         <w:pStyle w:val="Ttulo2"/>
         <w:jc w:val="both"/>
       </w:pPr>
-      <w:bookmarkStart w:id="23" w:name="_Toc535777784"/>
+      <w:bookmarkStart w:id="23" w:name="_Toc535782538"/>
       <w:r>
         <w:t>Venta de inmueble</w:t>
       </w:r>
@@ -7514,7 +7939,7 @@
         <w:pStyle w:val="Ttulo2"/>
         <w:jc w:val="both"/>
       </w:pPr>
-      <w:bookmarkStart w:id="24" w:name="_Toc535777785"/>
+      <w:bookmarkStart w:id="24" w:name="_Toc535782539"/>
       <w:r>
         <w:t>Compra de inmueble</w:t>
       </w:r>
@@ -7768,25 +8193,298 @@
         </w:rPr>
         <w:br w:type="page"/>
       </w:r>
+      <w:bookmarkStart w:id="25" w:name="_Toc535773081"/>
     </w:p>
     <w:p>
       <w:pPr>
         <w:pStyle w:val="Ttulo1"/>
       </w:pPr>
-      <w:bookmarkStart w:id="25" w:name="_Toc535773081"/>
-      <w:bookmarkStart w:id="26" w:name="_Toc535777786"/>
+      <w:bookmarkStart w:id="26" w:name="_Toc535782540"/>
       <w:r>
         <w:lastRenderedPageBreak/>
+        <w:t>Propuesta innovadora</w:t>
+      </w:r>
+      <w:bookmarkEnd w:id="26"/>
+    </w:p>
+    <w:p>
+      <w:pPr>
+        <w:jc w:val="both"/>
+        <w:rPr>
+          <w:rFonts w:ascii="Arial" w:hAnsi="Arial" w:cs="Arial"/>
+        </w:rPr>
+      </w:pPr>
+    </w:p>
+    <w:p>
+      <w:pPr>
+        <w:jc w:val="both"/>
+      </w:pPr>
+      <w:r>
+        <w:t>Nuestro grupo ha pensado en varios proyectos que se podrían llevar a cabo a la hora de innovar con la forma en que se trata al cliente y de las opciones barajadas hemos escogido la que parece más llamativa de cara a innovar aprovechando las nuevas tecnologías que tenemos disponibles. Esto va a mejorar tanto la cara pública que se tiene de la inmobiliaria como la propia publicidad que se haga ya que es algo que realmente destaca que nos va a permitir diferenciarnos del resto de la competencia que es lo importante cuando tratamos temas de marketing.</w:t>
+      </w:r>
+    </w:p>
+    <w:p>
+      <w:pPr>
+        <w:jc w:val="both"/>
+      </w:pPr>
+      <w:r>
+        <w:t xml:space="preserve">Nuestra idea es dar a los clientes la oportunidad de hacer un recorrido por la propiedad en cuestión de manera virtual con la ayuda de aparatos como HTC Vive, </w:t>
+      </w:r>
+      <w:proofErr w:type="spellStart"/>
+      <w:r>
+        <w:t>Oculus</w:t>
+      </w:r>
+      <w:proofErr w:type="spellEnd"/>
+      <w:r>
+        <w:t xml:space="preserve"> Rift o cualquier otro casco de realidad virtual. Pasaremos a ver los precios de estas opciones:</w:t>
+      </w:r>
+    </w:p>
+    <w:p>
+      <w:pPr>
+        <w:jc w:val="both"/>
+      </w:pPr>
+      <w:proofErr w:type="spellStart"/>
+      <w:r>
+        <w:t>Oculus</w:t>
+      </w:r>
+      <w:proofErr w:type="spellEnd"/>
+      <w:r>
+        <w:t xml:space="preserve"> </w:t>
+      </w:r>
+      <w:r>
+        <w:t>R</w:t>
+      </w:r>
+      <w:r>
+        <w:t xml:space="preserve">ift: Podemos adquirirlo desde 431€ en </w:t>
+      </w:r>
+      <w:hyperlink r:id="rId14" w:history="1">
+        <w:proofErr w:type="spellStart"/>
+        <w:r>
+          <w:rPr>
+            <w:rStyle w:val="Hipervnculo"/>
+            <w:rFonts w:ascii="Arial" w:hAnsi="Arial" w:cs="Arial"/>
+          </w:rPr>
+          <w:t>PcComponentes</w:t>
+        </w:r>
+        <w:proofErr w:type="spellEnd"/>
+      </w:hyperlink>
+      <w:r>
+        <w:t xml:space="preserve"> o 437€ en </w:t>
+      </w:r>
+      <w:hyperlink r:id="rId15" w:history="1">
+        <w:r>
+          <w:rPr>
+            <w:rStyle w:val="Hipervnculo"/>
+            <w:rFonts w:ascii="Arial" w:hAnsi="Arial" w:cs="Arial"/>
+          </w:rPr>
+          <w:t>Amazon</w:t>
+        </w:r>
+      </w:hyperlink>
+      <w:r>
+        <w:t xml:space="preserve"> e incluiría todo lo necesario para usarlo de cara al público.</w:t>
+      </w:r>
+    </w:p>
+    <w:p>
+      <w:pPr>
+        <w:jc w:val="both"/>
+      </w:pPr>
+      <w:r>
+        <w:t xml:space="preserve">HTC Vive: Lo encontramos desde 753€ en </w:t>
+      </w:r>
+      <w:hyperlink r:id="rId16" w:history="1">
+        <w:r>
+          <w:rPr>
+            <w:rStyle w:val="Hipervnculo"/>
+            <w:rFonts w:ascii="Arial" w:hAnsi="Arial" w:cs="Arial"/>
+          </w:rPr>
+          <w:t>Amazon</w:t>
+        </w:r>
+      </w:hyperlink>
+      <w:r>
+        <w:t xml:space="preserve"> o 639€ en </w:t>
+      </w:r>
+      <w:hyperlink r:id="rId17" w:history="1">
+        <w:proofErr w:type="spellStart"/>
+        <w:r>
+          <w:rPr>
+            <w:rStyle w:val="Hipervnculo"/>
+            <w:rFonts w:ascii="Arial" w:hAnsi="Arial" w:cs="Arial"/>
+          </w:rPr>
+          <w:t>PcComponentes</w:t>
+        </w:r>
+        <w:proofErr w:type="spellEnd"/>
+      </w:hyperlink>
+      <w:r>
+        <w:t>.</w:t>
+      </w:r>
+    </w:p>
+    <w:p>
+      <w:pPr>
+        <w:jc w:val="both"/>
+      </w:pPr>
+      <w:r>
+        <w:t>Los otros dispositivos no los tendremos en cuenta debido su desconocimiento de funcionamiento y precio aún más elevado.</w:t>
+      </w:r>
+    </w:p>
+    <w:p>
+      <w:pPr>
+        <w:jc w:val="both"/>
+      </w:pPr>
+      <w:r>
+        <w:t xml:space="preserve">Tanto con </w:t>
+      </w:r>
+      <w:proofErr w:type="spellStart"/>
+      <w:r>
+        <w:t>Oculus</w:t>
+      </w:r>
+      <w:proofErr w:type="spellEnd"/>
+      <w:r>
+        <w:t xml:space="preserve"> </w:t>
+      </w:r>
+      <w:r>
+        <w:t>R</w:t>
+      </w:r>
+      <w:r>
+        <w:t xml:space="preserve">ift como con HTC Vive podemos adaptar una representación 3D de cualquier propiedad para mostrarla a nuestros clientes en la tienda o proporcionarles los planos para que lo visualicen desde su casa en caso de tener ellos uno de estos dispositivos, ellos podrían moverse libremente por la propiedad y verla así a su gusto. Dado que es poco probable que un usuario normal disponga de un equipo de realidad virtual en su casa como estos también hemos planteado el usar gafas de realidad aumentada como las </w:t>
+      </w:r>
+      <w:hyperlink r:id="rId18" w:history="1">
+        <w:r>
+          <w:rPr>
+            <w:rStyle w:val="Hipervnculo"/>
+            <w:rFonts w:ascii="Arial" w:hAnsi="Arial" w:cs="Arial"/>
+          </w:rPr>
+          <w:t xml:space="preserve">Google </w:t>
+        </w:r>
+        <w:proofErr w:type="spellStart"/>
+        <w:r>
+          <w:rPr>
+            <w:rStyle w:val="Hipervnculo"/>
+            <w:rFonts w:ascii="Arial" w:hAnsi="Arial" w:cs="Arial"/>
+          </w:rPr>
+          <w:t>Cardboard</w:t>
+        </w:r>
+        <w:proofErr w:type="spellEnd"/>
+      </w:hyperlink>
+      <w:r>
+        <w:t xml:space="preserve"> que parten desde los 15$ y es más probable que haya en la casa de un cliente. La idea es situar puntos clave de la vivienda donde el cliente pueda elegir en cuál situarse para ver en 360º desde ese punto.</w:t>
+      </w:r>
+    </w:p>
+    <w:p>
+      <w:pPr>
+        <w:jc w:val="both"/>
+      </w:pPr>
+      <w:r>
+        <w:t xml:space="preserve">También hemos tenido en cuenta la facilidad con la que se puede trasladar un entorno real a un mundo virtual en 3D y las dificultades para desarrollarlo. Por suerte tenemos herramientas hoy en día perfectas para el modelaje 3D como </w:t>
+      </w:r>
+      <w:proofErr w:type="spellStart"/>
+      <w:r>
+        <w:t>Blender</w:t>
+      </w:r>
+      <w:proofErr w:type="spellEnd"/>
+      <w:r>
+        <w:t xml:space="preserve"> que nos permite crear objetos tridimensionales y exportarlos a la habitación. Tenemos otras herramientas como Unity o </w:t>
+      </w:r>
+      <w:proofErr w:type="spellStart"/>
+      <w:r>
+        <w:t>Unreal</w:t>
+      </w:r>
+      <w:proofErr w:type="spellEnd"/>
+      <w:r>
+        <w:t xml:space="preserve"> </w:t>
+      </w:r>
+      <w:proofErr w:type="spellStart"/>
+      <w:r>
+        <w:t>Engine</w:t>
+      </w:r>
+      <w:proofErr w:type="spellEnd"/>
+      <w:r>
+        <w:t xml:space="preserve"> que son motores de desarrollo de videojuegos que nos permiten exportar lo diseñado a aplicaciones específicamente enfocadas en dispositivos de realidad virtual o aplicaciones Android que sería lo que usaríamos para los que tengan unas </w:t>
+      </w:r>
+      <w:proofErr w:type="spellStart"/>
+      <w:r>
+        <w:t>Cardboard</w:t>
+      </w:r>
+      <w:proofErr w:type="spellEnd"/>
+      <w:r>
+        <w:t>. Ya que estos motores de desarrollos están enfocados al desarrollo de videojuegos y son gratuitos, podemos tener resultados de gran calidad y lo único necesario sería el entrenamiento del artista en estas tecnologías para que pueda trasladar los modelos al mundo virtual, que hemos estimado que sería alrededor de 100€ con cursos sobre el tema.</w:t>
+      </w:r>
+    </w:p>
+    <w:p>
+      <w:pPr>
+        <w:jc w:val="both"/>
+      </w:pPr>
+      <w:r>
+        <w:t xml:space="preserve">Para </w:t>
+      </w:r>
+      <w:r>
+        <w:t>terminar,</w:t>
+      </w:r>
+      <w:r>
+        <w:t xml:space="preserve"> hemos pensado que la mejor opción es la de disponer de unas </w:t>
+      </w:r>
+      <w:proofErr w:type="spellStart"/>
+      <w:r>
+        <w:t>Oculus</w:t>
+      </w:r>
+      <w:proofErr w:type="spellEnd"/>
+      <w:r>
+        <w:t xml:space="preserve"> rift en la oficina para que el cliente que venga pueda ver la propiedad allí mismo en vez de las HTC Vive por la diferencia de precio entre las mismas. Si hacemos un recuento del coste de implementar esta propuesta sería de 531€ si disponemos de las </w:t>
+      </w:r>
+      <w:proofErr w:type="spellStart"/>
+      <w:r>
+        <w:t>Oculus</w:t>
+      </w:r>
+      <w:proofErr w:type="spellEnd"/>
+      <w:r>
+        <w:t xml:space="preserve"> rift y entrenamos al personal en el modelado de las propiedades.</w:t>
+      </w:r>
+    </w:p>
+    <w:p>
+      <w:pPr>
+        <w:jc w:val="both"/>
+        <w:rPr>
+          <w:rFonts w:ascii="Arial" w:hAnsi="Arial" w:cs="Arial"/>
+        </w:rPr>
+      </w:pPr>
+      <w:r>
+        <w:rPr>
+          <w:rFonts w:ascii="Arial" w:hAnsi="Arial" w:cs="Arial"/>
+        </w:rPr>
+        <w:br w:type="page"/>
+      </w:r>
+    </w:p>
+    <w:p>
+      <w:pPr>
+        <w:rPr>
+          <w:rFonts w:ascii="Arial" w:hAnsi="Arial" w:cs="Arial"/>
+        </w:rPr>
+      </w:pPr>
+    </w:p>
+    <w:p>
+      <w:pPr>
+        <w:pStyle w:val="Ttulo1"/>
+      </w:pPr>
+      <w:bookmarkStart w:id="27" w:name="_Toc535782541"/>
+      <w:proofErr w:type="spellStart"/>
+      <w:r>
         <w:t>C</w:t>
       </w:r>
       <w:r>
-        <w:t xml:space="preserve">ustomer </w:t>
-      </w:r>
+        <w:t>ustomer</w:t>
+      </w:r>
+      <w:proofErr w:type="spellEnd"/>
+      <w:r>
+        <w:t xml:space="preserve"> </w:t>
+      </w:r>
+      <w:proofErr w:type="spellStart"/>
       <w:r>
         <w:t>R</w:t>
       </w:r>
       <w:r>
-        <w:t xml:space="preserve">elationship </w:t>
+        <w:t>elationship</w:t>
+      </w:r>
+      <w:proofErr w:type="spellEnd"/>
+      <w:r>
+        <w:t xml:space="preserve"> </w:t>
       </w:r>
       <w:r>
         <w:t>M</w:t>
@@ -7795,7 +8493,7 @@
       <w:r>
         <w:t>anager</w:t>
       </w:r>
-      <w:bookmarkEnd w:id="26"/>
+      <w:bookmarkEnd w:id="27"/>
     </w:p>
     <w:p>
       <w:pPr>
@@ -7819,11 +8517,13 @@
         <w:pStyle w:val="Ttulo3"/>
         <w:jc w:val="both"/>
       </w:pPr>
-      <w:bookmarkStart w:id="27" w:name="_Toc535777787"/>
+      <w:bookmarkStart w:id="28" w:name="_Toc535782542"/>
+      <w:proofErr w:type="spellStart"/>
       <w:r>
         <w:t>Inmovilla</w:t>
       </w:r>
-      <w:bookmarkEnd w:id="27"/>
+      <w:bookmarkEnd w:id="28"/>
+      <w:proofErr w:type="spellEnd"/>
     </w:p>
     <w:p>
       <w:pPr>
@@ -7915,7 +8615,8 @@
       <w:r>
         <w:t xml:space="preserve">Tenemos la opción de subir propiedades directamente a portales como </w:t>
       </w:r>
-      <w:hyperlink r:id="rId14" w:history="1">
+      <w:hyperlink r:id="rId19" w:history="1">
+        <w:proofErr w:type="spellStart"/>
         <w:r>
           <w:rPr>
             <w:rStyle w:val="Hipervnculo"/>
@@ -7923,11 +8624,12 @@
           </w:rPr>
           <w:t>Milanuncios</w:t>
         </w:r>
+        <w:proofErr w:type="spellEnd"/>
       </w:hyperlink>
       <w:r>
         <w:t xml:space="preserve"> o </w:t>
       </w:r>
-      <w:hyperlink r:id="rId15" w:history="1">
+      <w:hyperlink r:id="rId20" w:history="1">
         <w:r>
           <w:rPr>
             <w:rStyle w:val="Hipervnculo"/>
@@ -7958,11 +8660,11 @@
         <w:pStyle w:val="Ttulo3"/>
         <w:jc w:val="both"/>
       </w:pPr>
-      <w:bookmarkStart w:id="28" w:name="_Toc535777788"/>
+      <w:bookmarkStart w:id="29" w:name="_Toc535782543"/>
       <w:r>
         <w:t>Idealista CRM</w:t>
       </w:r>
-      <w:bookmarkEnd w:id="28"/>
+      <w:bookmarkEnd w:id="29"/>
     </w:p>
     <w:p>
       <w:pPr>
@@ -8028,7 +8730,8 @@
       <w:r>
         <w:t xml:space="preserve">Publicación automática de los inmuebles directamente en portales como </w:t>
       </w:r>
-      <w:hyperlink r:id="rId16" w:history="1">
+      <w:hyperlink r:id="rId21" w:history="1">
+        <w:proofErr w:type="spellStart"/>
         <w:r>
           <w:rPr>
             <w:rStyle w:val="Hipervnculo"/>
@@ -8036,11 +8739,12 @@
           </w:rPr>
           <w:t>Milanuncios</w:t>
         </w:r>
+        <w:proofErr w:type="spellEnd"/>
       </w:hyperlink>
       <w:r>
         <w:t xml:space="preserve"> o </w:t>
       </w:r>
-      <w:hyperlink r:id="rId17" w:history="1">
+      <w:hyperlink r:id="rId22" w:history="1">
         <w:r>
           <w:rPr>
             <w:rStyle w:val="Hipervnculo"/>
@@ -8058,7 +8762,15 @@
         <w:jc w:val="both"/>
       </w:pPr>
       <w:r>
-        <w:t xml:space="preserve">Podemos ver que Inmovilla tiene a su disposición más </w:t>
+        <w:t xml:space="preserve">Podemos ver que </w:t>
+      </w:r>
+      <w:proofErr w:type="spellStart"/>
+      <w:r>
+        <w:t>Inmovilla</w:t>
+      </w:r>
+      <w:proofErr w:type="spellEnd"/>
+      <w:r>
+        <w:t xml:space="preserve"> tiene a su disposición más </w:t>
       </w:r>
       <w:r>
         <w:t>funcionalidades,</w:t>
@@ -8094,8 +8806,8 @@
       <w:pPr>
         <w:pStyle w:val="Ttulo1"/>
       </w:pPr>
-      <w:bookmarkStart w:id="29" w:name="_Toc535773082"/>
-      <w:bookmarkStart w:id="30" w:name="_Toc535777789"/>
+      <w:bookmarkStart w:id="30" w:name="_Toc535773082"/>
+      <w:bookmarkStart w:id="31" w:name="_Toc535782544"/>
       <w:r>
         <w:lastRenderedPageBreak/>
         <w:t>Gestión documental y a</w:t>
@@ -8103,22 +8815,25 @@
       <w:r>
         <w:t>rchivo electrónico</w:t>
       </w:r>
-      <w:bookmarkEnd w:id="29"/>
       <w:bookmarkEnd w:id="30"/>
+      <w:bookmarkEnd w:id="31"/>
     </w:p>
     <w:p>
       <w:r>
         <w:t xml:space="preserve">En el caso de </w:t>
       </w:r>
+      <w:proofErr w:type="spellStart"/>
       <w:r>
         <w:rPr>
           <w:b/>
         </w:rPr>
         <w:t>Deliser</w:t>
       </w:r>
+      <w:proofErr w:type="spellEnd"/>
       <w:r>
         <w:t xml:space="preserve"> toda la documentación se gestiona en softwares de terceros, concretamente </w:t>
       </w:r>
+      <w:proofErr w:type="spellStart"/>
       <w:r>
         <w:rPr>
           <w:i/>
@@ -8126,6 +8841,7 @@
         </w:rPr>
         <w:t>Inmovilla</w:t>
       </w:r>
+      <w:proofErr w:type="spellEnd"/>
       <w:r>
         <w:rPr>
           <w:color w:val="ED7D31" w:themeColor="accent2"/>
@@ -8175,7 +8891,7 @@
                     <pic:cNvPicPr/>
                   </pic:nvPicPr>
                   <pic:blipFill>
-                    <a:blip r:embed="rId18">
+                    <a:blip r:embed="rId23">
                       <a:extLst>
                         <a:ext uri="{28A0092B-C50C-407E-A947-70E740481C1C}">
                           <a14:useLocalDpi xmlns:a14="http://schemas.microsoft.com/office/drawing/2010/main" val="0"/>
@@ -8227,7 +8943,7 @@
                     <pic:cNvPicPr/>
                   </pic:nvPicPr>
                   <pic:blipFill>
-                    <a:blip r:embed="rId19">
+                    <a:blip r:embed="rId24">
                       <a:extLst>
                         <a:ext uri="{28A0092B-C50C-407E-A947-70E740481C1C}">
                           <a14:useLocalDpi xmlns:a14="http://schemas.microsoft.com/office/drawing/2010/main" val="0"/>
@@ -8268,7 +8984,15 @@
         <w:t>modelo de calificación</w:t>
       </w:r>
       <w:r>
-        <w:t>, que va a puntuar ambas opciones para ver cual de las dos ofrece un mejor rendimiento. El modelo de calificación propuesto para esta parte es:</w:t>
+        <w:t xml:space="preserve">, que va a puntuar ambas opciones para ver </w:t>
+      </w:r>
+      <w:proofErr w:type="spellStart"/>
+      <w:r>
+        <w:t>cual</w:t>
+      </w:r>
+      <w:proofErr w:type="spellEnd"/>
+      <w:r>
+        <w:t xml:space="preserve"> de las dos ofrece un mejor rendimiento. El modelo de calificación propuesto para esta parte es:</w:t>
       </w:r>
     </w:p>
     <w:p>
@@ -8441,7 +9165,7 @@
           <w:i/>
         </w:rPr>
       </w:pPr>
-      <w:bookmarkStart w:id="31" w:name="_Hlk535593487"/>
+      <w:bookmarkStart w:id="32" w:name="_Hlk535593487"/>
       <w:r>
         <w:rPr>
           <w:i/>
@@ -8468,7 +9192,7 @@
         <w:t>Posibilidad de personalización</w:t>
       </w:r>
     </w:p>
-    <w:bookmarkEnd w:id="31"/>
+    <w:bookmarkEnd w:id="32"/>
     <w:p>
       <w:pPr>
         <w:jc w:val="both"/>
@@ -8476,6 +9200,7 @@
       <w:r>
         <w:t xml:space="preserve">Como alternativa hemos propuesto </w:t>
       </w:r>
+      <w:proofErr w:type="spellStart"/>
       <w:r>
         <w:rPr>
           <w:i/>
@@ -8483,6 +9208,7 @@
         </w:rPr>
         <w:t>Athento</w:t>
       </w:r>
+      <w:proofErr w:type="spellEnd"/>
       <w:r>
         <w:t>, que es un software de gestión documental</w:t>
       </w:r>
@@ -8511,7 +9237,7 @@
                     <pic:cNvPicPr/>
                   </pic:nvPicPr>
                   <pic:blipFill>
-                    <a:blip r:embed="rId20">
+                    <a:blip r:embed="rId25">
                       <a:extLst>
                         <a:ext uri="{28A0092B-C50C-407E-A947-70E740481C1C}">
                           <a14:useLocalDpi xmlns:a14="http://schemas.microsoft.com/office/drawing/2010/main" val="0"/>
@@ -8569,7 +9295,23 @@
         <w:t xml:space="preserve"> </w:t>
       </w:r>
       <w:r>
-        <w:t>Los dos CRMs actuales tienen un coste total de 200€/mes, mientras que Athento con el plan medio serían 119€/mes, con tal vez algún coste más en base a lo que necesite la empresa.</w:t>
+        <w:t xml:space="preserve">Los dos </w:t>
+      </w:r>
+      <w:proofErr w:type="spellStart"/>
+      <w:r>
+        <w:t>CRMs</w:t>
+      </w:r>
+      <w:proofErr w:type="spellEnd"/>
+      <w:r>
+        <w:t xml:space="preserve"> actuales tienen un coste total de 200€/mes, mientras que </w:t>
+      </w:r>
+      <w:proofErr w:type="spellStart"/>
+      <w:r>
+        <w:t>Athento</w:t>
+      </w:r>
+      <w:proofErr w:type="spellEnd"/>
+      <w:r>
+        <w:t xml:space="preserve"> con el plan medio serían 119€/mes, con tal vez algún coste más en base a lo que necesite la empresa.</w:t>
       </w:r>
     </w:p>
     <w:p>
@@ -8593,11 +9335,32 @@
       <w:r>
         <w:t xml:space="preserve"> </w:t>
       </w:r>
-      <w:r>
-        <w:t xml:space="preserve">Athento es usado por compañías conocidas como Día, Iberdrola, Renault o Endesa; </w:t>
-      </w:r>
-      <w:r>
-        <w:t>en cambio Idealista a pesar de ser conocido por si mismo no colabora con ninguna empresa e Inmovilla es relativamente pequeño.</w:t>
+      <w:proofErr w:type="spellStart"/>
+      <w:r>
+        <w:t>Athento</w:t>
+      </w:r>
+      <w:proofErr w:type="spellEnd"/>
+      <w:r>
+        <w:t xml:space="preserve"> es usado por compañías conocidas como Día, Iberdrola, Renault o Endesa; </w:t>
+      </w:r>
+      <w:r>
+        <w:t xml:space="preserve">en cambio Idealista a pesar de ser conocido por </w:t>
+      </w:r>
+      <w:proofErr w:type="spellStart"/>
+      <w:r>
+        <w:t>si</w:t>
+      </w:r>
+      <w:proofErr w:type="spellEnd"/>
+      <w:r>
+        <w:t xml:space="preserve"> mismo no colabora con ninguna empresa e </w:t>
+      </w:r>
+      <w:proofErr w:type="spellStart"/>
+      <w:r>
+        <w:t>Inmovilla</w:t>
+      </w:r>
+      <w:proofErr w:type="spellEnd"/>
+      <w:r>
+        <w:t xml:space="preserve"> es relativamente pequeño.</w:t>
       </w:r>
     </w:p>
     <w:p>
@@ -8622,10 +9385,26 @@
         <w:t xml:space="preserve"> </w:t>
       </w:r>
       <w:r>
-        <w:t xml:space="preserve">En el caso de Inmovilla </w:t>
-      </w:r>
-      <w:r>
-        <w:t>existen malas opiniones sobre su servicio de atención al cliente, y de Idealista existe actualmente una muy mala opinión en los foros y justo al revés, de Athento hay una buena opinión pública.</w:t>
+        <w:t xml:space="preserve">En el caso de </w:t>
+      </w:r>
+      <w:proofErr w:type="spellStart"/>
+      <w:r>
+        <w:t>Inmovilla</w:t>
+      </w:r>
+      <w:proofErr w:type="spellEnd"/>
+      <w:r>
+        <w:t xml:space="preserve"> </w:t>
+      </w:r>
+      <w:r>
+        <w:t xml:space="preserve">existen malas opiniones sobre su servicio de atención al cliente, y de Idealista existe actualmente una muy mala opinión en los foros y justo al revés, de </w:t>
+      </w:r>
+      <w:proofErr w:type="spellStart"/>
+      <w:r>
+        <w:t>Athento</w:t>
+      </w:r>
+      <w:proofErr w:type="spellEnd"/>
+      <w:r>
+        <w:t xml:space="preserve"> hay una buena opinión pública.</w:t>
       </w:r>
     </w:p>
     <w:p>
@@ -8681,7 +9460,23 @@
         <w:t xml:space="preserve"> </w:t>
       </w:r>
       <w:r>
-        <w:t>Tanto Idealista como Inmovilla se encargan de la gestión de relaciones, pero Athento no cuenta con esta funcionalidad.</w:t>
+        <w:t xml:space="preserve">Tanto Idealista como </w:t>
+      </w:r>
+      <w:proofErr w:type="spellStart"/>
+      <w:r>
+        <w:t>Inmovilla</w:t>
+      </w:r>
+      <w:proofErr w:type="spellEnd"/>
+      <w:r>
+        <w:t xml:space="preserve"> se encargan de la gestión de relaciones, pero </w:t>
+      </w:r>
+      <w:proofErr w:type="spellStart"/>
+      <w:r>
+        <w:t>Athento</w:t>
+      </w:r>
+      <w:proofErr w:type="spellEnd"/>
+      <w:r>
+        <w:t xml:space="preserve"> no cuenta con esta funcionalidad.</w:t>
       </w:r>
     </w:p>
     <w:p>
@@ -8736,8 +9531,13 @@
         </w:rPr>
         <w:t xml:space="preserve"> </w:t>
       </w:r>
-      <w:r>
-        <w:t xml:space="preserve">Athento ofrece una API REST y utiliza un estándar CMIS, por lo que es fácilmente integrable con otras aplicaciones, mientras que </w:t>
+      <w:proofErr w:type="spellStart"/>
+      <w:r>
+        <w:t>Athento</w:t>
+      </w:r>
+      <w:proofErr w:type="spellEnd"/>
+      <w:r>
+        <w:t xml:space="preserve"> ofrece una API REST y utiliza un estándar CMIS, por lo que es fácilmente integrable con otras aplicaciones, mientras que </w:t>
       </w:r>
       <w:r>
         <w:t>los softwares actuales no tienen opciones de integración más allá de la exportación de los datos.</w:t>
@@ -8768,7 +9568,23 @@
         <w:t xml:space="preserve"> </w:t>
       </w:r>
       <w:r>
-        <w:t>El soporte técnico ofrecido por Inmovilla deja mucho que desear, mientras que los de Athento e Idealista cumplen con lo prometido.</w:t>
+        <w:t xml:space="preserve">El soporte técnico ofrecido por </w:t>
+      </w:r>
+      <w:proofErr w:type="spellStart"/>
+      <w:r>
+        <w:t>Inmovilla</w:t>
+      </w:r>
+      <w:proofErr w:type="spellEnd"/>
+      <w:r>
+        <w:t xml:space="preserve"> deja mucho que desear, mientras que los de </w:t>
+      </w:r>
+      <w:proofErr w:type="spellStart"/>
+      <w:r>
+        <w:t>Athento</w:t>
+      </w:r>
+      <w:proofErr w:type="spellEnd"/>
+      <w:r>
+        <w:t xml:space="preserve"> e Idealista cumplen con lo prometido.</w:t>
       </w:r>
     </w:p>
     <w:p>
@@ -8795,8 +9611,21 @@
         </w:rPr>
         <w:t xml:space="preserve"> </w:t>
       </w:r>
-      <w:r>
-        <w:t>Athento se puede instalar en Linux y Windows, Inmovilla trabaja en la nube</w:t>
+      <w:proofErr w:type="spellStart"/>
+      <w:r>
+        <w:t>Athento</w:t>
+      </w:r>
+      <w:proofErr w:type="spellEnd"/>
+      <w:r>
+        <w:t xml:space="preserve"> se puede instalar en Linux y Windows, </w:t>
+      </w:r>
+      <w:proofErr w:type="spellStart"/>
+      <w:r>
+        <w:t>Inmovilla</w:t>
+      </w:r>
+      <w:proofErr w:type="spellEnd"/>
+      <w:r>
+        <w:t xml:space="preserve"> trabaja en la nube</w:t>
       </w:r>
       <w:r>
         <w:t xml:space="preserve"> por lo que es independiente del SO e Idealista es compatible con todas las plataformas.</w:t>
@@ -8927,12 +9756,14 @@
                 <w:b/>
               </w:rPr>
             </w:pPr>
+            <w:proofErr w:type="spellStart"/>
             <w:r>
               <w:rPr>
                 <w:b/>
               </w:rPr>
               <w:t>Inmovilla</w:t>
             </w:r>
+            <w:proofErr w:type="spellEnd"/>
           </w:p>
         </w:tc>
         <w:tc>
@@ -8969,12 +9800,14 @@
                 <w:b/>
               </w:rPr>
             </w:pPr>
+            <w:proofErr w:type="spellStart"/>
             <w:r>
               <w:rPr>
                 <w:b/>
               </w:rPr>
               <w:t>Athento</w:t>
             </w:r>
+            <w:proofErr w:type="spellEnd"/>
           </w:p>
         </w:tc>
       </w:tr>
@@ -9802,7 +10635,15 @@
         <w:t xml:space="preserve"> ofrece un mayor contenido y rendimiento en torno a la gestión documental</w:t>
       </w:r>
       <w:r>
-        <w:t>, pero los CRM que utiliza Deliser no se basan solo en la gestión documental, por lo que si se quisieran cambiar habría que plantear alternativas en los demás campos que se quedarían vacíos.</w:t>
+        <w:t xml:space="preserve">, pero los CRM que utiliza </w:t>
+      </w:r>
+      <w:proofErr w:type="spellStart"/>
+      <w:r>
+        <w:t>Deliser</w:t>
+      </w:r>
+      <w:proofErr w:type="spellEnd"/>
+      <w:r>
+        <w:t xml:space="preserve"> no se basan solo en la gestión documental, por lo que si se quisieran cambiar habría que plantear alternativas en los demás campos que se quedarían vacíos.</w:t>
       </w:r>
     </w:p>
     <w:p>
@@ -9823,8 +10664,8 @@
       <w:pPr>
         <w:pStyle w:val="Ttulo1"/>
       </w:pPr>
-      <w:bookmarkStart w:id="32" w:name="_Toc535773083"/>
-      <w:bookmarkStart w:id="33" w:name="_Toc535777790"/>
+      <w:bookmarkStart w:id="33" w:name="_Toc535773083"/>
+      <w:bookmarkStart w:id="34" w:name="_Toc535782545"/>
       <w:r>
         <w:lastRenderedPageBreak/>
         <w:t>C</w:t>
@@ -9832,15 +10673,23 @@
       <w:r>
         <w:t>onclusión</w:t>
       </w:r>
-      <w:bookmarkEnd w:id="32"/>
       <w:bookmarkEnd w:id="33"/>
-    </w:p>
-    <w:p>
-      <w:pPr>
-        <w:jc w:val="both"/>
-      </w:pPr>
-      <w:r>
-        <w:t>Como conclusión el trabajo nos ha acercado un poco al funcionamiento real de una empresa, el como se estructura y como son los flujos de trabajo. También hemos podido apreciar el coste de mantener un cierto nivel tanto de hardware y software</w:t>
+      <w:bookmarkEnd w:id="34"/>
+    </w:p>
+    <w:p>
+      <w:pPr>
+        <w:jc w:val="both"/>
+      </w:pPr>
+      <w:r>
+        <w:t xml:space="preserve">Como conclusión el trabajo nos ha acercado un poco al funcionamiento real de una empresa, el </w:t>
+      </w:r>
+      <w:proofErr w:type="spellStart"/>
+      <w:r>
+        <w:t>como</w:t>
+      </w:r>
+      <w:proofErr w:type="spellEnd"/>
+      <w:r>
+        <w:t xml:space="preserve"> se estructura y como son los flujos de trabajo. También hemos podido apreciar el coste de mantener un cierto nivel tanto de hardware y software</w:t>
       </w:r>
       <w:r>
         <w:t>, junto con otros costes asociados. Otro punto que destacar ha sido el marketing de una empresa y la importancia de su presencia en las redes sociales, ya que a la hora de buscar información de la empresa tras la entrevista nos ha sido bastante difícil encontrar datos sobre la empresa en Internet.</w:t>
@@ -9857,7 +10706,23 @@
         <w:t xml:space="preserve"> que creemos que más puede mejorar la empresa ha sido la creación de una tienda online </w:t>
       </w:r>
       <w:r>
-        <w:t>o página web con las opciones propuestas, véase Prestashop, Drupal o Joomla entre otras. Creemos que la implementación de Prestashop, como opción definitiva temporal, influirá positivamente en el rendimiento de la empresa, al poder llegar a más clientes potenciales.</w:t>
+        <w:t xml:space="preserve">o página web con las opciones propuestas, véase </w:t>
+      </w:r>
+      <w:proofErr w:type="spellStart"/>
+      <w:r>
+        <w:t>Prestashop</w:t>
+      </w:r>
+      <w:proofErr w:type="spellEnd"/>
+      <w:r>
+        <w:t xml:space="preserve">, Drupal o Joomla entre otras. Creemos que la implementación de </w:t>
+      </w:r>
+      <w:proofErr w:type="spellStart"/>
+      <w:r>
+        <w:t>Prestashop</w:t>
+      </w:r>
+      <w:proofErr w:type="spellEnd"/>
+      <w:r>
+        <w:t>, como opción definitiva temporal, influirá positivamente en el rendimiento de la empresa, al poder llegar a más clientes potenciales.</w:t>
       </w:r>
     </w:p>
     <w:p>
@@ -9873,11 +10738,19 @@
         <w:jc w:val="both"/>
       </w:pPr>
       <w:r>
-        <w:t xml:space="preserve">Para terminar, nos gustaría destacar la gran diferencia que supone para una empresa el tener unos SI y unos servicios web mínimos. La cantidad de potenciales clientes que se pierden es algo a tener en cuenta, sobre todo siendo un campo que solo va a crecer y cerrarse a él es cerrarse al nuevo mercado y a la posibilidad de funcionar en el futuro, tanto cercano como lejano. </w:t>
+        <w:t xml:space="preserve">Para terminar, nos gustaría destacar la gran diferencia que supone para una empresa el tener unos SI y unos servicios web mínimos. La cantidad de potenciales clientes que se pierden es algo </w:t>
+      </w:r>
+      <w:proofErr w:type="gramStart"/>
+      <w:r>
+        <w:t>a</w:t>
+      </w:r>
+      <w:proofErr w:type="gramEnd"/>
+      <w:r>
+        <w:t xml:space="preserve"> tener en cuenta, sobre todo siendo un campo que solo va a crecer y cerrarse a él es cerrarse al nuevo mercado y a la posibilidad de funcionar en el futuro, tanto cercano como lejano. </w:t>
       </w:r>
     </w:p>
     <w:sectPr>
-      <w:footerReference w:type="default" r:id="rId21"/>
+      <w:footerReference w:type="default" r:id="rId26"/>
       <w:pgSz w:w="11906" w:h="16838"/>
       <w:pgMar w:top="1417" w:right="1701" w:bottom="1417" w:left="1701" w:header="708" w:footer="708" w:gutter="0"/>
       <w:pgNumType w:start="0"/>
@@ -11649,6 +12522,92 @@
     </w:lvl>
   </w:abstractNum>
   <w:abstractNum w:abstractNumId="14" w15:restartNumberingAfterBreak="0">
+    <w:nsid w:val="3C374569"/>
+    <w:multiLevelType w:val="hybridMultilevel"/>
+    <w:tmpl w:val="3802280E"/>
+    <w:lvl w:ilvl="0" w:tplc="0809000F">
+      <w:start w:val="1"/>
+      <w:numFmt w:val="decimal"/>
+      <w:lvlText w:val="%1."/>
+      <w:lvlJc w:val="left"/>
+      <w:pPr>
+        <w:ind w:left="1440" w:hanging="360"/>
+      </w:pPr>
+    </w:lvl>
+    <w:lvl w:ilvl="1" w:tplc="08090019" w:tentative="1">
+      <w:start w:val="1"/>
+      <w:numFmt w:val="lowerLetter"/>
+      <w:lvlText w:val="%2."/>
+      <w:lvlJc w:val="left"/>
+      <w:pPr>
+        <w:ind w:left="2160" w:hanging="360"/>
+      </w:pPr>
+    </w:lvl>
+    <w:lvl w:ilvl="2" w:tplc="0809001B" w:tentative="1">
+      <w:start w:val="1"/>
+      <w:numFmt w:val="lowerRoman"/>
+      <w:lvlText w:val="%3."/>
+      <w:lvlJc w:val="right"/>
+      <w:pPr>
+        <w:ind w:left="2880" w:hanging="180"/>
+      </w:pPr>
+    </w:lvl>
+    <w:lvl w:ilvl="3" w:tplc="0809000F" w:tentative="1">
+      <w:start w:val="1"/>
+      <w:numFmt w:val="decimal"/>
+      <w:lvlText w:val="%4."/>
+      <w:lvlJc w:val="left"/>
+      <w:pPr>
+        <w:ind w:left="3600" w:hanging="360"/>
+      </w:pPr>
+    </w:lvl>
+    <w:lvl w:ilvl="4" w:tplc="08090019" w:tentative="1">
+      <w:start w:val="1"/>
+      <w:numFmt w:val="lowerLetter"/>
+      <w:lvlText w:val="%5."/>
+      <w:lvlJc w:val="left"/>
+      <w:pPr>
+        <w:ind w:left="4320" w:hanging="360"/>
+      </w:pPr>
+    </w:lvl>
+    <w:lvl w:ilvl="5" w:tplc="0809001B" w:tentative="1">
+      <w:start w:val="1"/>
+      <w:numFmt w:val="lowerRoman"/>
+      <w:lvlText w:val="%6."/>
+      <w:lvlJc w:val="right"/>
+      <w:pPr>
+        <w:ind w:left="5040" w:hanging="180"/>
+      </w:pPr>
+    </w:lvl>
+    <w:lvl w:ilvl="6" w:tplc="0809000F" w:tentative="1">
+      <w:start w:val="1"/>
+      <w:numFmt w:val="decimal"/>
+      <w:lvlText w:val="%7."/>
+      <w:lvlJc w:val="left"/>
+      <w:pPr>
+        <w:ind w:left="5760" w:hanging="360"/>
+      </w:pPr>
+    </w:lvl>
+    <w:lvl w:ilvl="7" w:tplc="08090019" w:tentative="1">
+      <w:start w:val="1"/>
+      <w:numFmt w:val="lowerLetter"/>
+      <w:lvlText w:val="%8."/>
+      <w:lvlJc w:val="left"/>
+      <w:pPr>
+        <w:ind w:left="6480" w:hanging="360"/>
+      </w:pPr>
+    </w:lvl>
+    <w:lvl w:ilvl="8" w:tplc="0809001B" w:tentative="1">
+      <w:start w:val="1"/>
+      <w:numFmt w:val="lowerRoman"/>
+      <w:lvlText w:val="%9."/>
+      <w:lvlJc w:val="right"/>
+      <w:pPr>
+        <w:ind w:left="7200" w:hanging="180"/>
+      </w:pPr>
+    </w:lvl>
+  </w:abstractNum>
+  <w:abstractNum w:abstractNumId="15" w15:restartNumberingAfterBreak="0">
     <w:nsid w:val="418D7170"/>
     <w:multiLevelType w:val="hybridMultilevel"/>
     <w:tmpl w:val="2C8A39C6"/>
@@ -11734,7 +12693,7 @@
       </w:pPr>
     </w:lvl>
   </w:abstractNum>
-  <w:abstractNum w:abstractNumId="15" w15:restartNumberingAfterBreak="0">
+  <w:abstractNum w:abstractNumId="16" w15:restartNumberingAfterBreak="0">
     <w:nsid w:val="428B0873"/>
     <w:multiLevelType w:val="hybridMultilevel"/>
     <w:tmpl w:val="C6704338"/>
@@ -11847,7 +12806,93 @@
       </w:rPr>
     </w:lvl>
   </w:abstractNum>
-  <w:abstractNum w:abstractNumId="16" w15:restartNumberingAfterBreak="0">
+  <w:abstractNum w:abstractNumId="17" w15:restartNumberingAfterBreak="0">
+    <w:nsid w:val="42F909FA"/>
+    <w:multiLevelType w:val="hybridMultilevel"/>
+    <w:tmpl w:val="F3FE14CC"/>
+    <w:lvl w:ilvl="0" w:tplc="0C0A000F">
+      <w:start w:val="1"/>
+      <w:numFmt w:val="decimal"/>
+      <w:lvlText w:val="%1."/>
+      <w:lvlJc w:val="left"/>
+      <w:pPr>
+        <w:ind w:left="720" w:hanging="360"/>
+      </w:pPr>
+    </w:lvl>
+    <w:lvl w:ilvl="1" w:tplc="0C0A0019" w:tentative="1">
+      <w:start w:val="1"/>
+      <w:numFmt w:val="lowerLetter"/>
+      <w:lvlText w:val="%2."/>
+      <w:lvlJc w:val="left"/>
+      <w:pPr>
+        <w:ind w:left="1440" w:hanging="360"/>
+      </w:pPr>
+    </w:lvl>
+    <w:lvl w:ilvl="2" w:tplc="0C0A001B" w:tentative="1">
+      <w:start w:val="1"/>
+      <w:numFmt w:val="lowerRoman"/>
+      <w:lvlText w:val="%3."/>
+      <w:lvlJc w:val="right"/>
+      <w:pPr>
+        <w:ind w:left="2160" w:hanging="180"/>
+      </w:pPr>
+    </w:lvl>
+    <w:lvl w:ilvl="3" w:tplc="0C0A000F" w:tentative="1">
+      <w:start w:val="1"/>
+      <w:numFmt w:val="decimal"/>
+      <w:lvlText w:val="%4."/>
+      <w:lvlJc w:val="left"/>
+      <w:pPr>
+        <w:ind w:left="2880" w:hanging="360"/>
+      </w:pPr>
+    </w:lvl>
+    <w:lvl w:ilvl="4" w:tplc="0C0A0019" w:tentative="1">
+      <w:start w:val="1"/>
+      <w:numFmt w:val="lowerLetter"/>
+      <w:lvlText w:val="%5."/>
+      <w:lvlJc w:val="left"/>
+      <w:pPr>
+        <w:ind w:left="3600" w:hanging="360"/>
+      </w:pPr>
+    </w:lvl>
+    <w:lvl w:ilvl="5" w:tplc="0C0A001B" w:tentative="1">
+      <w:start w:val="1"/>
+      <w:numFmt w:val="lowerRoman"/>
+      <w:lvlText w:val="%6."/>
+      <w:lvlJc w:val="right"/>
+      <w:pPr>
+        <w:ind w:left="4320" w:hanging="180"/>
+      </w:pPr>
+    </w:lvl>
+    <w:lvl w:ilvl="6" w:tplc="0C0A000F" w:tentative="1">
+      <w:start w:val="1"/>
+      <w:numFmt w:val="decimal"/>
+      <w:lvlText w:val="%7."/>
+      <w:lvlJc w:val="left"/>
+      <w:pPr>
+        <w:ind w:left="5040" w:hanging="360"/>
+      </w:pPr>
+    </w:lvl>
+    <w:lvl w:ilvl="7" w:tplc="0C0A0019" w:tentative="1">
+      <w:start w:val="1"/>
+      <w:numFmt w:val="lowerLetter"/>
+      <w:lvlText w:val="%8."/>
+      <w:lvlJc w:val="left"/>
+      <w:pPr>
+        <w:ind w:left="5760" w:hanging="360"/>
+      </w:pPr>
+    </w:lvl>
+    <w:lvl w:ilvl="8" w:tplc="0C0A001B" w:tentative="1">
+      <w:start w:val="1"/>
+      <w:numFmt w:val="lowerRoman"/>
+      <w:lvlText w:val="%9."/>
+      <w:lvlJc w:val="right"/>
+      <w:pPr>
+        <w:ind w:left="6480" w:hanging="180"/>
+      </w:pPr>
+    </w:lvl>
+  </w:abstractNum>
+  <w:abstractNum w:abstractNumId="18" w15:restartNumberingAfterBreak="0">
     <w:nsid w:val="45BF6ACE"/>
     <w:multiLevelType w:val="hybridMultilevel"/>
     <w:tmpl w:val="43CE9E92"/>
@@ -11933,7 +12978,7 @@
       </w:pPr>
     </w:lvl>
   </w:abstractNum>
-  <w:abstractNum w:abstractNumId="17" w15:restartNumberingAfterBreak="0">
+  <w:abstractNum w:abstractNumId="19" w15:restartNumberingAfterBreak="0">
     <w:nsid w:val="48454EC6"/>
     <w:multiLevelType w:val="multilevel"/>
     <w:tmpl w:val="EF4608B8"/>
@@ -12046,7 +13091,7 @@
       </w:rPr>
     </w:lvl>
   </w:abstractNum>
-  <w:abstractNum w:abstractNumId="18" w15:restartNumberingAfterBreak="0">
+  <w:abstractNum w:abstractNumId="20" w15:restartNumberingAfterBreak="0">
     <w:nsid w:val="4A3170C1"/>
     <w:multiLevelType w:val="hybridMultilevel"/>
     <w:tmpl w:val="E5880D4E"/>
@@ -12132,7 +13177,7 @@
       </w:pPr>
     </w:lvl>
   </w:abstractNum>
-  <w:abstractNum w:abstractNumId="19" w15:restartNumberingAfterBreak="0">
+  <w:abstractNum w:abstractNumId="21" w15:restartNumberingAfterBreak="0">
     <w:nsid w:val="4C674680"/>
     <w:multiLevelType w:val="multilevel"/>
     <w:tmpl w:val="B6D0F97C"/>
@@ -12245,7 +13290,7 @@
       </w:rPr>
     </w:lvl>
   </w:abstractNum>
-  <w:abstractNum w:abstractNumId="20" w15:restartNumberingAfterBreak="0">
+  <w:abstractNum w:abstractNumId="22" w15:restartNumberingAfterBreak="0">
     <w:nsid w:val="5827084C"/>
     <w:multiLevelType w:val="multilevel"/>
     <w:tmpl w:val="D95A0AD6"/>
@@ -12358,7 +13403,7 @@
       </w:rPr>
     </w:lvl>
   </w:abstractNum>
-  <w:abstractNum w:abstractNumId="21" w15:restartNumberingAfterBreak="0">
+  <w:abstractNum w:abstractNumId="23" w15:restartNumberingAfterBreak="0">
     <w:nsid w:val="59554B40"/>
     <w:multiLevelType w:val="hybridMultilevel"/>
     <w:tmpl w:val="16448D14"/>
@@ -12444,7 +13489,7 @@
       </w:pPr>
     </w:lvl>
   </w:abstractNum>
-  <w:abstractNum w:abstractNumId="22" w15:restartNumberingAfterBreak="0">
+  <w:abstractNum w:abstractNumId="24" w15:restartNumberingAfterBreak="0">
     <w:nsid w:val="6D261A70"/>
     <w:multiLevelType w:val="multilevel"/>
     <w:tmpl w:val="D95A0AD6"/>
@@ -12557,7 +13602,7 @@
       </w:rPr>
     </w:lvl>
   </w:abstractNum>
-  <w:abstractNum w:abstractNumId="23" w15:restartNumberingAfterBreak="0">
+  <w:abstractNum w:abstractNumId="25" w15:restartNumberingAfterBreak="0">
     <w:nsid w:val="6DC61296"/>
     <w:multiLevelType w:val="hybridMultilevel"/>
     <w:tmpl w:val="50D80032"/>
@@ -12643,7 +13688,7 @@
       </w:pPr>
     </w:lvl>
   </w:abstractNum>
-  <w:abstractNum w:abstractNumId="24" w15:restartNumberingAfterBreak="0">
+  <w:abstractNum w:abstractNumId="26" w15:restartNumberingAfterBreak="0">
     <w:nsid w:val="6DDD09A3"/>
     <w:multiLevelType w:val="hybridMultilevel"/>
     <w:tmpl w:val="A8BA7DC6"/>
@@ -12756,7 +13801,7 @@
       </w:rPr>
     </w:lvl>
   </w:abstractNum>
-  <w:abstractNum w:abstractNumId="25" w15:restartNumberingAfterBreak="0">
+  <w:abstractNum w:abstractNumId="27" w15:restartNumberingAfterBreak="0">
     <w:nsid w:val="6E2D041D"/>
     <w:multiLevelType w:val="hybridMultilevel"/>
     <w:tmpl w:val="F8800C90"/>
@@ -12869,7 +13914,7 @@
       </w:rPr>
     </w:lvl>
   </w:abstractNum>
-  <w:abstractNum w:abstractNumId="26" w15:restartNumberingAfterBreak="0">
+  <w:abstractNum w:abstractNumId="28" w15:restartNumberingAfterBreak="0">
     <w:nsid w:val="6EF50A08"/>
     <w:multiLevelType w:val="hybridMultilevel"/>
     <w:tmpl w:val="E6864B52"/>
@@ -12981,7 +14026,7 @@
       </w:rPr>
     </w:lvl>
   </w:abstractNum>
-  <w:abstractNum w:abstractNumId="27" w15:restartNumberingAfterBreak="0">
+  <w:abstractNum w:abstractNumId="29" w15:restartNumberingAfterBreak="0">
     <w:nsid w:val="6FAC58F5"/>
     <w:multiLevelType w:val="multilevel"/>
     <w:tmpl w:val="EF4608B8"/>
@@ -13094,7 +14139,7 @@
       </w:rPr>
     </w:lvl>
   </w:abstractNum>
-  <w:abstractNum w:abstractNumId="28" w15:restartNumberingAfterBreak="0">
+  <w:abstractNum w:abstractNumId="30" w15:restartNumberingAfterBreak="0">
     <w:nsid w:val="704D0092"/>
     <w:multiLevelType w:val="multilevel"/>
     <w:tmpl w:val="D95A0AD6"/>
@@ -13207,7 +14252,7 @@
       </w:rPr>
     </w:lvl>
   </w:abstractNum>
-  <w:abstractNum w:abstractNumId="29" w15:restartNumberingAfterBreak="0">
+  <w:abstractNum w:abstractNumId="31" w15:restartNumberingAfterBreak="0">
     <w:nsid w:val="713310FD"/>
     <w:multiLevelType w:val="multilevel"/>
     <w:tmpl w:val="EF4608B8"/>
@@ -13320,7 +14365,7 @@
       </w:rPr>
     </w:lvl>
   </w:abstractNum>
-  <w:abstractNum w:abstractNumId="30" w15:restartNumberingAfterBreak="0">
+  <w:abstractNum w:abstractNumId="32" w15:restartNumberingAfterBreak="0">
     <w:nsid w:val="7CF528F6"/>
     <w:multiLevelType w:val="multilevel"/>
     <w:tmpl w:val="D95A0AD6"/>
@@ -13433,7 +14478,7 @@
       </w:rPr>
     </w:lvl>
   </w:abstractNum>
-  <w:abstractNum w:abstractNumId="31" w15:restartNumberingAfterBreak="0">
+  <w:abstractNum w:abstractNumId="33" w15:restartNumberingAfterBreak="0">
     <w:nsid w:val="7EC34327"/>
     <w:multiLevelType w:val="hybridMultilevel"/>
     <w:tmpl w:val="71821B1E"/>
@@ -13546,7 +14591,7 @@
       </w:rPr>
     </w:lvl>
   </w:abstractNum>
-  <w:abstractNum w:abstractNumId="32" w15:restartNumberingAfterBreak="0">
+  <w:abstractNum w:abstractNumId="34" w15:restartNumberingAfterBreak="0">
     <w:nsid w:val="7FEE238E"/>
     <w:multiLevelType w:val="hybridMultilevel"/>
     <w:tmpl w:val="868C1DEA"/>
@@ -13663,22 +14708,22 @@
     <w:abstractNumId w:val="4"/>
   </w:num>
   <w:num w:numId="2">
-    <w:abstractNumId w:val="32"/>
+    <w:abstractNumId w:val="34"/>
   </w:num>
   <w:num w:numId="3">
+    <w:abstractNumId w:val="25"/>
+  </w:num>
+  <w:num w:numId="4">
     <w:abstractNumId w:val="23"/>
   </w:num>
-  <w:num w:numId="4">
-    <w:abstractNumId w:val="21"/>
-  </w:num>
   <w:num w:numId="5">
-    <w:abstractNumId w:val="16"/>
+    <w:abstractNumId w:val="18"/>
   </w:num>
   <w:num w:numId="6">
-    <w:abstractNumId w:val="18"/>
+    <w:abstractNumId w:val="20"/>
   </w:num>
   <w:num w:numId="7">
-    <w:abstractNumId w:val="31"/>
+    <w:abstractNumId w:val="33"/>
   </w:num>
   <w:num w:numId="8">
     <w:abstractNumId w:val="9"/>
@@ -13714,7 +14759,7 @@
     </w:lvlOverride>
   </w:num>
   <w:num w:numId="10">
-    <w:abstractNumId w:val="22"/>
+    <w:abstractNumId w:val="24"/>
   </w:num>
   <w:num w:numId="11">
     <w:abstractNumId w:val="10"/>
@@ -13723,7 +14768,7 @@
     <w:abstractNumId w:val="6"/>
   </w:num>
   <w:num w:numId="13">
-    <w:abstractNumId w:val="26"/>
+    <w:abstractNumId w:val="28"/>
   </w:num>
   <w:num w:numId="14">
     <w:abstractNumId w:val="7"/>
@@ -13732,13 +14777,13 @@
     <w:abstractNumId w:val="1"/>
   </w:num>
   <w:num w:numId="16">
-    <w:abstractNumId w:val="15"/>
+    <w:abstractNumId w:val="16"/>
   </w:num>
   <w:num w:numId="17">
     <w:abstractNumId w:val="2"/>
   </w:num>
   <w:num w:numId="18">
-    <w:abstractNumId w:val="24"/>
+    <w:abstractNumId w:val="26"/>
   </w:num>
   <w:num w:numId="19">
     <w:abstractNumId w:val="13"/>
@@ -13747,19 +14792,19 @@
     <w:abstractNumId w:val="11"/>
   </w:num>
   <w:num w:numId="21">
-    <w:abstractNumId w:val="25"/>
+    <w:abstractNumId w:val="27"/>
   </w:num>
   <w:num w:numId="22">
-    <w:abstractNumId w:val="28"/>
+    <w:abstractNumId w:val="30"/>
   </w:num>
   <w:num w:numId="23">
     <w:abstractNumId w:val="8"/>
   </w:num>
   <w:num w:numId="24">
-    <w:abstractNumId w:val="30"/>
+    <w:abstractNumId w:val="32"/>
   </w:num>
   <w:num w:numId="25">
-    <w:abstractNumId w:val="20"/>
+    <w:abstractNumId w:val="22"/>
   </w:num>
   <w:num w:numId="26">
     <w:abstractNumId w:val="3"/>
@@ -13768,21 +14813,27 @@
     <w:abstractNumId w:val="0"/>
   </w:num>
   <w:num w:numId="28">
-    <w:abstractNumId w:val="19"/>
+    <w:abstractNumId w:val="21"/>
   </w:num>
   <w:num w:numId="29">
-    <w:abstractNumId w:val="29"/>
+    <w:abstractNumId w:val="31"/>
   </w:num>
   <w:num w:numId="30">
     <w:abstractNumId w:val="12"/>
   </w:num>
   <w:num w:numId="31">
+    <w:abstractNumId w:val="15"/>
+  </w:num>
+  <w:num w:numId="32">
+    <w:abstractNumId w:val="29"/>
+  </w:num>
+  <w:num w:numId="33">
+    <w:abstractNumId w:val="19"/>
+  </w:num>
+  <w:num w:numId="34">
     <w:abstractNumId w:val="14"/>
   </w:num>
-  <w:num w:numId="32">
-    <w:abstractNumId w:val="27"/>
-  </w:num>
-  <w:num w:numId="33">
+  <w:num w:numId="35">
     <w:abstractNumId w:val="17"/>
   </w:num>
 </w:numbering>
@@ -15276,7 +16327,7 @@
 </file>
 
 <file path=customXml/itemProps1.xml><?xml version="1.0" encoding="utf-8"?>
-<ds:datastoreItem xmlns:ds="http://schemas.openxmlformats.org/officeDocument/2006/customXml" ds:itemID="{E3071C1D-222D-4055-A806-050FB94DA320}">
+<ds:datastoreItem xmlns:ds="http://schemas.openxmlformats.org/officeDocument/2006/customXml" ds:itemID="{55DF427D-0CBF-4B02-91FB-43754F09F511}">
   <ds:schemaRefs>
     <ds:schemaRef ds:uri="http://schemas.openxmlformats.org/officeDocument/2006/bibliography"/>
   </ds:schemaRefs>

--- a/ISI/Informe.docx
+++ b/ISI/Informe.docx
@@ -2,6 +2,8 @@
 <file path=word/document.xml><?xml version="1.0" encoding="utf-8"?>
 <w:document xmlns:wpc="http://schemas.microsoft.com/office/word/2010/wordprocessingCanvas" xmlns:cx="http://schemas.microsoft.com/office/drawing/2014/chartex" xmlns:cx1="http://schemas.microsoft.com/office/drawing/2015/9/8/chartex" xmlns:cx2="http://schemas.microsoft.com/office/drawing/2015/10/21/chartex" xmlns:cx3="http://schemas.microsoft.com/office/drawing/2016/5/9/chartex" xmlns:cx4="http://schemas.microsoft.com/office/drawing/2016/5/10/chartex" xmlns:cx5="http://schemas.microsoft.com/office/drawing/2016/5/11/chartex" xmlns:cx6="http://schemas.microsoft.com/office/drawing/2016/5/12/chartex" xmlns:cx7="http://schemas.microsoft.com/office/drawing/2016/5/13/chartex" xmlns:cx8="http://schemas.microsoft.com/office/drawing/2016/5/14/chartex" xmlns:mc="http://schemas.openxmlformats.org/markup-compatibility/2006" xmlns:aink="http://schemas.microsoft.com/office/drawing/2016/ink" xmlns:am3d="http://schemas.microsoft.com/office/drawing/2017/model3d" xmlns:o="urn:schemas-microsoft-com:office:office" xmlns:r="http://schemas.openxmlformats.org/officeDocument/2006/relationships" xmlns:m="http://schemas.openxmlformats.org/officeDocument/2006/math" xmlns:v="urn:schemas-microsoft-com:vml" xmlns:wp14="http://schemas.microsoft.com/office/word/2010/wordprocessingDrawing" xmlns:wp="http://schemas.openxmlformats.org/drawingml/2006/wordprocessingDrawing" xmlns:w10="urn:schemas-microsoft-com:office:word" xmlns:w="http://schemas.openxmlformats.org/wordprocessingml/2006/main" xmlns:w14="http://schemas.microsoft.com/office/word/2010/wordml" xmlns:w15="http://schemas.microsoft.com/office/word/2012/wordml" xmlns:w16cid="http://schemas.microsoft.com/office/word/2016/wordml/cid" xmlns:w16se="http://schemas.microsoft.com/office/word/2015/wordml/symex" xmlns:wpg="http://schemas.microsoft.com/office/word/2010/wordprocessingGroup" xmlns:wpi="http://schemas.microsoft.com/office/word/2010/wordprocessingInk" xmlns:wne="http://schemas.microsoft.com/office/word/2006/wordml" xmlns:wps="http://schemas.microsoft.com/office/word/2010/wordprocessingShape" mc:Ignorable="w14 w15 w16se w16cid wp14">
   <w:body>
+    <w:bookmarkStart w:id="0" w:name="_GoBack" w:displacedByCustomXml="next"/>
+    <w:bookmarkEnd w:id="0" w:displacedByCustomXml="next"/>
     <w:sdt>
       <w:sdtPr>
         <w:id w:val="-1616133887"/>
@@ -212,20 +214,8 @@
                                           <w:szCs w:val="108"/>
                                           <w:lang w:val="en-US"/>
                                         </w:rPr>
-                                        <w:t xml:space="preserve">Caso </w:t>
+                                        <w:t>Caso práctico</w:t>
                                       </w:r>
-                                      <w:proofErr w:type="spellStart"/>
-                                      <w:r>
-                                        <w:rPr>
-                                          <w:rFonts w:asciiTheme="majorHAnsi" w:eastAsiaTheme="majorEastAsia" w:hAnsiTheme="majorHAnsi" w:cstheme="majorBidi"/>
-                                          <w:color w:val="595959" w:themeColor="text1" w:themeTint="A6"/>
-                                          <w:sz w:val="108"/>
-                                          <w:szCs w:val="108"/>
-                                          <w:lang w:val="en-US"/>
-                                        </w:rPr>
-                                        <w:t>práctico</w:t>
-                                      </w:r>
-                                      <w:proofErr w:type="spellEnd"/>
                                     </w:p>
                                   </w:sdtContent>
                                 </w:sdt>
@@ -392,20 +382,8 @@
                                     <w:szCs w:val="108"/>
                                     <w:lang w:val="en-US"/>
                                   </w:rPr>
-                                  <w:t xml:space="preserve">Caso </w:t>
+                                  <w:t>Caso práctico</w:t>
                                 </w:r>
-                                <w:proofErr w:type="spellStart"/>
-                                <w:r>
-                                  <w:rPr>
-                                    <w:rFonts w:asciiTheme="majorHAnsi" w:eastAsiaTheme="majorEastAsia" w:hAnsiTheme="majorHAnsi" w:cstheme="majorBidi"/>
-                                    <w:color w:val="595959" w:themeColor="text1" w:themeTint="A6"/>
-                                    <w:sz w:val="108"/>
-                                    <w:szCs w:val="108"/>
-                                    <w:lang w:val="en-US"/>
-                                  </w:rPr>
-                                  <w:t>práctico</w:t>
-                                </w:r>
-                                <w:proofErr w:type="spellEnd"/>
                               </w:p>
                             </w:sdtContent>
                           </w:sdt>
@@ -642,25 +620,7 @@
                                     <w:sz w:val="24"/>
                                     <w:szCs w:val="24"/>
                                   </w:rPr>
-                                  <w:t xml:space="preserve">Nicolás </w:t>
-                                </w:r>
-                                <w:proofErr w:type="spellStart"/>
-                                <w:r>
-                                  <w:rPr>
-                                    <w:color w:val="000000" w:themeColor="text1"/>
-                                    <w:sz w:val="24"/>
-                                    <w:szCs w:val="24"/>
-                                  </w:rPr>
-                                  <w:t>Jiliberto</w:t>
-                                </w:r>
-                                <w:proofErr w:type="spellEnd"/>
-                                <w:r>
-                                  <w:rPr>
-                                    <w:color w:val="000000" w:themeColor="text1"/>
-                                    <w:sz w:val="24"/>
-                                    <w:szCs w:val="24"/>
-                                  </w:rPr>
-                                  <w:t xml:space="preserve"> Cañizal</w:t>
+                                  <w:t>Nicolás Jiliberto Cañizal</w:t>
                                 </w:r>
                                 <w:r>
                                   <w:rPr>
@@ -869,25 +829,7 @@
                               <w:sz w:val="24"/>
                               <w:szCs w:val="24"/>
                             </w:rPr>
-                            <w:t xml:space="preserve">Nicolás </w:t>
-                          </w:r>
-                          <w:proofErr w:type="spellStart"/>
-                          <w:r>
-                            <w:rPr>
-                              <w:color w:val="000000" w:themeColor="text1"/>
-                              <w:sz w:val="24"/>
-                              <w:szCs w:val="24"/>
-                            </w:rPr>
-                            <w:t>Jiliberto</w:t>
-                          </w:r>
-                          <w:proofErr w:type="spellEnd"/>
-                          <w:r>
-                            <w:rPr>
-                              <w:color w:val="000000" w:themeColor="text1"/>
-                              <w:sz w:val="24"/>
-                              <w:szCs w:val="24"/>
-                            </w:rPr>
-                            <w:t xml:space="preserve"> Cañizal</w:t>
+                            <w:t>Nicolás Jiliberto Cañizal</w:t>
                           </w:r>
                           <w:r>
                             <w:rPr>
@@ -995,7 +937,7 @@
         </w:p>
       </w:sdtContent>
     </w:sdt>
-    <w:bookmarkStart w:id="0" w:name="_Toc535773077" w:displacedByCustomXml="prev"/>
+    <w:bookmarkStart w:id="1" w:name="_Toc535773077" w:displacedByCustomXml="prev"/>
     <w:sdt>
       <w:sdtPr>
         <w:rPr>
@@ -2852,7 +2794,7 @@
       <w:pPr>
         <w:pStyle w:val="Ttulo1"/>
       </w:pPr>
-      <w:bookmarkStart w:id="1" w:name="_Toc535782521"/>
+      <w:bookmarkStart w:id="2" w:name="_Toc535782521"/>
       <w:r>
         <w:lastRenderedPageBreak/>
         <w:t>I</w:t>
@@ -2860,8 +2802,8 @@
       <w:r>
         <w:t>ntroducción</w:t>
       </w:r>
-      <w:bookmarkEnd w:id="0"/>
       <w:bookmarkEnd w:id="1"/>
+      <w:bookmarkEnd w:id="2"/>
     </w:p>
     <w:p>
       <w:pPr>
@@ -2870,24 +2812,11 @@
       <w:r>
         <w:t xml:space="preserve">La empresa elegida para el caso práctico es </w:t>
       </w:r>
-      <w:proofErr w:type="spellStart"/>
-      <w:r>
-        <w:t>Deliser</w:t>
-      </w:r>
-      <w:proofErr w:type="spellEnd"/>
-      <w:r>
-        <w:t xml:space="preserve"> Promociones S.L.</w:t>
-      </w:r>
-      <w:r>
-        <w:t xml:space="preserve">, que se dedica a la compraventa de bienes inmuebles. </w:t>
-      </w:r>
-      <w:proofErr w:type="spellStart"/>
-      <w:r>
-        <w:t>Deliser</w:t>
-      </w:r>
-      <w:proofErr w:type="spellEnd"/>
-      <w:r>
-        <w:t xml:space="preserve"> tiene un amplio catálogo que ofrece a sus clientes, desde naves industriales, hoteles o locales. La empresa también ofrece la opción de alquilar estos lugares o de gestionar las actividades inmobiliarias.</w:t>
+      <w:r>
+        <w:t>Deliser Promociones S.L.</w:t>
+      </w:r>
+      <w:r>
+        <w:t>, que se dedica a la compraventa de bienes inmuebles. Deliser tiene un amplio catálogo que ofrece a sus clientes, desde naves industriales, hoteles o locales. La empresa también ofrece la opción de alquilar estos lugares o de gestionar las actividades inmobiliarias.</w:t>
       </w:r>
     </w:p>
     <w:p>
@@ -2960,8 +2889,6 @@
       <w:r>
         <w:t xml:space="preserve"> (</w:t>
       </w:r>
-      <w:bookmarkStart w:id="2" w:name="_GoBack"/>
-      <w:bookmarkEnd w:id="2"/>
       <w:r>
         <w:t>8h</w:t>
       </w:r>
@@ -3141,7 +3068,13 @@
         <w:t xml:space="preserve"> Burbano Klinger</w:t>
       </w:r>
       <w:r>
-        <w:t xml:space="preserve"> (4h)</w:t>
+        <w:t xml:space="preserve"> (</w:t>
+      </w:r>
+      <w:r>
+        <w:t>7</w:t>
+      </w:r>
+      <w:r>
+        <w:t>h)</w:t>
       </w:r>
       <w:r>
         <w:t>:</w:t>
@@ -3236,15 +3169,7 @@
         <w:t>Nicolás</w:t>
       </w:r>
       <w:r>
-        <w:t xml:space="preserve"> </w:t>
-      </w:r>
-      <w:proofErr w:type="spellStart"/>
-      <w:r>
-        <w:t>Jiliberto</w:t>
-      </w:r>
-      <w:proofErr w:type="spellEnd"/>
-      <w:r>
-        <w:t xml:space="preserve"> Cañizal</w:t>
+        <w:t xml:space="preserve"> Jiliberto Cañizal</w:t>
       </w:r>
       <w:r>
         <w:t xml:space="preserve"> (12h)</w:t>
@@ -3374,15 +3299,7 @@
         <w:jc w:val="both"/>
       </w:pPr>
       <w:r>
-        <w:t xml:space="preserve">En cuanto a sistemas de información y otros softwares, </w:t>
-      </w:r>
-      <w:proofErr w:type="spellStart"/>
-      <w:r>
-        <w:t>Deliser</w:t>
-      </w:r>
-      <w:proofErr w:type="spellEnd"/>
-      <w:r>
-        <w:t xml:space="preserve"> Promociones SL actualmente utiliza las siguientes herramientas:</w:t>
+        <w:t>En cuanto a sistemas de información y otros softwares, Deliser Promociones SL actualmente utiliza las siguientes herramientas:</w:t>
       </w:r>
     </w:p>
     <w:p>
@@ -3395,15 +3312,7 @@
         <w:jc w:val="both"/>
       </w:pPr>
       <w:r>
-        <w:t xml:space="preserve">CRM </w:t>
-      </w:r>
-      <w:proofErr w:type="spellStart"/>
-      <w:r>
-        <w:t>Inmovilla</w:t>
-      </w:r>
-      <w:proofErr w:type="spellEnd"/>
-      <w:r>
-        <w:t>, para la gestión comercial, las relaciones con los clientes etc.</w:t>
+        <w:t>CRM Inmovilla, para la gestión comercial, las relaciones con los clientes etc.</w:t>
       </w:r>
     </w:p>
     <w:p>
@@ -3548,63 +3457,21 @@
         <w:rPr>
           <w:lang w:eastAsia="ja-JP"/>
         </w:rPr>
-        <w:t xml:space="preserve">Actualmente la empresa utiliza el CRM </w:t>
-      </w:r>
-      <w:proofErr w:type="spellStart"/>
-      <w:r>
+        <w:t>Actualmente la empresa utiliza el CRM Inmovilla para la gestión comercial de su empresa. Si bien es cierto que es un CRM específico para inmobiliarias, lo cual es un punto muy positivo, no está de más comprobar otras opciones para ver si podría mejorarse este apartado.</w:t>
+      </w:r>
+    </w:p>
+    <w:p>
+      <w:pPr>
+        <w:jc w:val="both"/>
         <w:rPr>
           <w:lang w:eastAsia="ja-JP"/>
         </w:rPr>
-        <w:t>Inmovilla</w:t>
-      </w:r>
-      <w:proofErr w:type="spellEnd"/>
+      </w:pPr>
       <w:r>
         <w:rPr>
           <w:lang w:eastAsia="ja-JP"/>
         </w:rPr>
-        <w:t xml:space="preserve"> para la gestión comercial de su empresa. Si bien es cierto que es un CRM específico para inmobiliarias, lo cual es un punto muy positivo, no está de más comprobar otras opciones para ver si podría mejorarse este apartado.</w:t>
-      </w:r>
-    </w:p>
-    <w:p>
-      <w:pPr>
-        <w:jc w:val="both"/>
-        <w:rPr>
-          <w:lang w:eastAsia="ja-JP"/>
-        </w:rPr>
-      </w:pPr>
-      <w:r>
-        <w:rPr>
-          <w:lang w:eastAsia="ja-JP"/>
-        </w:rPr>
-        <w:t xml:space="preserve">En este caso comparamos </w:t>
-      </w:r>
-      <w:proofErr w:type="spellStart"/>
-      <w:r>
-        <w:rPr>
-          <w:lang w:eastAsia="ja-JP"/>
-        </w:rPr>
-        <w:t>Inmovilla</w:t>
-      </w:r>
-      <w:proofErr w:type="spellEnd"/>
-      <w:r>
-        <w:rPr>
-          <w:lang w:eastAsia="ja-JP"/>
-        </w:rPr>
-        <w:t xml:space="preserve"> con </w:t>
-      </w:r>
-      <w:proofErr w:type="spellStart"/>
-      <w:r>
-        <w:rPr>
-          <w:lang w:eastAsia="ja-JP"/>
-        </w:rPr>
-        <w:t>VisionWin</w:t>
-      </w:r>
-      <w:proofErr w:type="spellEnd"/>
-      <w:r>
-        <w:rPr>
-          <w:lang w:eastAsia="ja-JP"/>
-        </w:rPr>
-        <w:t>, un software gratuito para la gestión comercial.</w:t>
+        <w:t>En este caso comparamos Inmovilla con VisionWin, un software gratuito para la gestión comercial.</w:t>
       </w:r>
     </w:p>
     <w:p>
@@ -3925,7 +3792,6 @@
                 <w:szCs w:val="36"/>
               </w:rPr>
             </w:pPr>
-            <w:proofErr w:type="spellStart"/>
             <w:r>
               <w:rPr>
                 <w:b/>
@@ -3942,7 +3808,6 @@
               </w:rPr>
               <w:t>nmovilla</w:t>
             </w:r>
-            <w:proofErr w:type="spellEnd"/>
           </w:p>
         </w:tc>
         <w:tc>
@@ -3959,7 +3824,6 @@
                 <w:szCs w:val="36"/>
               </w:rPr>
             </w:pPr>
-            <w:proofErr w:type="spellStart"/>
             <w:r>
               <w:rPr>
                 <w:b/>
@@ -3968,7 +3832,6 @@
               </w:rPr>
               <w:t>VisionWin</w:t>
             </w:r>
-            <w:proofErr w:type="spellEnd"/>
           </w:p>
         </w:tc>
       </w:tr>
@@ -5332,63 +5195,7 @@
         <w:rPr>
           <w:lang w:eastAsia="ja-JP"/>
         </w:rPr>
-        <w:t>Podemos entonces concluir que, si bien el software propuesto (</w:t>
-      </w:r>
-      <w:proofErr w:type="spellStart"/>
-      <w:r>
-        <w:rPr>
-          <w:lang w:eastAsia="ja-JP"/>
-        </w:rPr>
-        <w:t>VisionWin</w:t>
-      </w:r>
-      <w:proofErr w:type="spellEnd"/>
-      <w:r>
-        <w:rPr>
-          <w:lang w:eastAsia="ja-JP"/>
-        </w:rPr>
-        <w:t xml:space="preserve">) tiene ciertas ventajas respecto al actual, como el coste y la evolución, </w:t>
-      </w:r>
-      <w:proofErr w:type="spellStart"/>
-      <w:r>
-        <w:rPr>
-          <w:lang w:eastAsia="ja-JP"/>
-        </w:rPr>
-        <w:t>Inmovilla</w:t>
-      </w:r>
-      <w:proofErr w:type="spellEnd"/>
-      <w:r>
-        <w:rPr>
-          <w:lang w:eastAsia="ja-JP"/>
-        </w:rPr>
-        <w:t xml:space="preserve"> sigue siendo la mejor opción. El resultado podría haber sido esperado debido a que </w:t>
-      </w:r>
-      <w:proofErr w:type="spellStart"/>
-      <w:r>
-        <w:rPr>
-          <w:lang w:eastAsia="ja-JP"/>
-        </w:rPr>
-        <w:t>Inmovilla</w:t>
-      </w:r>
-      <w:proofErr w:type="spellEnd"/>
-      <w:r>
-        <w:rPr>
-          <w:lang w:eastAsia="ja-JP"/>
-        </w:rPr>
-        <w:t xml:space="preserve"> es un gestor específico para inmobiliarias, y </w:t>
-      </w:r>
-      <w:proofErr w:type="spellStart"/>
-      <w:r>
-        <w:rPr>
-          <w:lang w:eastAsia="ja-JP"/>
-        </w:rPr>
-        <w:t>VisionWin</w:t>
-      </w:r>
-      <w:proofErr w:type="spellEnd"/>
-      <w:r>
-        <w:rPr>
-          <w:lang w:eastAsia="ja-JP"/>
-        </w:rPr>
-        <w:t xml:space="preserve"> es más general.</w:t>
+        <w:t>Podemos entonces concluir que, si bien el software propuesto (VisionWin) tiene ciertas ventajas respecto al actual, como el coste y la evolución, Inmovilla sigue siendo la mejor opción. El resultado podría haber sido esperado debido a que Inmovilla es un gestor específico para inmobiliarias, y VisionWin es más general.</w:t>
       </w:r>
     </w:p>
     <w:p>
@@ -5490,11 +5297,9 @@
           <w:b/>
         </w:rPr>
       </w:pPr>
-      <w:proofErr w:type="spellStart"/>
       <w:r>
         <w:t>Prestashop</w:t>
       </w:r>
-      <w:proofErr w:type="spellEnd"/>
     </w:p>
     <w:p>
       <w:pPr>
@@ -5521,11 +5326,9 @@
         </w:numPr>
         <w:jc w:val="both"/>
       </w:pPr>
-      <w:proofErr w:type="spellStart"/>
       <w:r>
         <w:t>WooCommerce</w:t>
       </w:r>
-      <w:proofErr w:type="spellEnd"/>
     </w:p>
     <w:p>
       <w:pPr>
@@ -5732,15 +5535,7 @@
         <w:t>panfletos</w:t>
       </w:r>
       <w:r>
-        <w:t xml:space="preserve"> mensualmente (1000 </w:t>
-      </w:r>
-      <w:proofErr w:type="spellStart"/>
-      <w:r>
-        <w:t>flyers</w:t>
-      </w:r>
-      <w:proofErr w:type="spellEnd"/>
-      <w:r>
-        <w:t xml:space="preserve"> al mes).</w:t>
+        <w:t xml:space="preserve"> mensualmente (1000 flyers al mes).</w:t>
       </w:r>
     </w:p>
     <w:p>
@@ -5753,15 +5548,7 @@
         <w:jc w:val="both"/>
       </w:pPr>
       <w:r>
-        <w:t xml:space="preserve">Precio de 1000 </w:t>
-      </w:r>
-      <w:proofErr w:type="spellStart"/>
-      <w:r>
-        <w:t>flyers</w:t>
-      </w:r>
-      <w:proofErr w:type="spellEnd"/>
-      <w:r>
-        <w:t xml:space="preserve"> de una cara a color en:</w:t>
+        <w:t>Precio de 1000 flyers de una cara a color en:</w:t>
       </w:r>
     </w:p>
     <w:p>
@@ -5786,15 +5573,7 @@
         <w:t xml:space="preserve"> </w:t>
       </w:r>
       <w:r>
-        <w:t xml:space="preserve">por un precio de 16.93 €, anualmente los 12000 </w:t>
-      </w:r>
-      <w:proofErr w:type="spellStart"/>
-      <w:r>
-        <w:t>flyers</w:t>
-      </w:r>
-      <w:proofErr w:type="spellEnd"/>
-      <w:r>
-        <w:t xml:space="preserve"> </w:t>
+        <w:t xml:space="preserve">por un precio de 16.93 €, anualmente los 12000 flyers </w:t>
       </w:r>
       <w:r>
         <w:t xml:space="preserve">saldrían </w:t>
@@ -5840,12 +5619,10 @@
         </w:rPr>
       </w:pPr>
       <w:bookmarkStart w:id="15" w:name="_Toc535782531"/>
-      <w:proofErr w:type="spellStart"/>
       <w:r>
         <w:t>Prestashop</w:t>
       </w:r>
       <w:bookmarkEnd w:id="15"/>
-      <w:proofErr w:type="spellEnd"/>
     </w:p>
     <w:p>
       <w:pPr>
@@ -5900,13 +5677,8 @@
         </w:rPr>
         <w:t xml:space="preserve">Mantenimiento y modificación: </w:t>
       </w:r>
-      <w:proofErr w:type="spellStart"/>
-      <w:r>
-        <w:t>Prestashop</w:t>
-      </w:r>
-      <w:proofErr w:type="spellEnd"/>
-      <w:r>
-        <w:t xml:space="preserve"> te da a tu disposición un tema gratuito inicial que puedes modificar pagando un suplemento, te permite modificar el dominio de manera sencilla.</w:t>
+      <w:r>
+        <w:t>Prestashop te da a tu disposición un tema gratuito inicial que puedes modificar pagando un suplemento, te permite modificar el dominio de manera sencilla.</w:t>
       </w:r>
     </w:p>
     <w:p>
@@ -6107,12 +5879,10 @@
         <w:pStyle w:val="Ttulo3"/>
       </w:pPr>
       <w:bookmarkStart w:id="17" w:name="_Toc535782533"/>
-      <w:proofErr w:type="spellStart"/>
       <w:r>
         <w:t>WooCommerce</w:t>
       </w:r>
       <w:bookmarkEnd w:id="17"/>
-      <w:proofErr w:type="spellEnd"/>
     </w:p>
     <w:p>
       <w:pPr>
@@ -6481,11 +6251,9 @@
             <w:pPr>
               <w:jc w:val="center"/>
             </w:pPr>
-            <w:proofErr w:type="spellStart"/>
             <w:r>
               <w:t>Prestashop</w:t>
             </w:r>
-            <w:proofErr w:type="spellEnd"/>
           </w:p>
         </w:tc>
         <w:tc>
@@ -6525,11 +6293,9 @@
             <w:pPr>
               <w:jc w:val="center"/>
             </w:pPr>
-            <w:proofErr w:type="spellStart"/>
             <w:r>
               <w:t>WooCommerce</w:t>
             </w:r>
-            <w:proofErr w:type="spellEnd"/>
           </w:p>
         </w:tc>
         <w:tc>
@@ -7302,7 +7068,6 @@
                 <w:b/>
               </w:rPr>
             </w:pPr>
-            <w:proofErr w:type="spellStart"/>
             <w:r>
               <w:rPr>
                 <w:rFonts w:ascii="Arial" w:eastAsia="Arial" w:hAnsi="Arial" w:cs="Arial"/>
@@ -7310,7 +7075,6 @@
               </w:rPr>
               <w:t>Prestashop</w:t>
             </w:r>
-            <w:proofErr w:type="spellEnd"/>
           </w:p>
         </w:tc>
         <w:tc>
@@ -7391,7 +7155,6 @@
                 <w:b/>
               </w:rPr>
             </w:pPr>
-            <w:proofErr w:type="spellStart"/>
             <w:r>
               <w:rPr>
                 <w:rFonts w:ascii="Arial" w:eastAsia="Arial" w:hAnsi="Arial" w:cs="Arial"/>
@@ -7399,7 +7162,6 @@
               </w:rPr>
               <w:t>Woocommerce</w:t>
             </w:r>
-            <w:proofErr w:type="spellEnd"/>
           </w:p>
         </w:tc>
       </w:tr>
@@ -7548,15 +7310,7 @@
         <w:jc w:val="both"/>
       </w:pPr>
       <w:r>
-        <w:t xml:space="preserve">Tras sopesar las ventajas y desventajas de cada uno, y haber estudiado con detenimiento cada uno de los criterios utilizados hemos decidido tomar como ganador al programa </w:t>
-      </w:r>
-      <w:proofErr w:type="spellStart"/>
-      <w:r>
-        <w:t>Prestashop</w:t>
-      </w:r>
-      <w:proofErr w:type="spellEnd"/>
-      <w:r>
-        <w:t xml:space="preserve"> más actual (versión 1.7). </w:t>
+        <w:t xml:space="preserve">Tras sopesar las ventajas y desventajas de cada uno, y haber estudiado con detenimiento cada uno de los criterios utilizados hemos decidido tomar como ganador al programa Prestashop más actual (versión 1.7). </w:t>
       </w:r>
     </w:p>
     <w:p>
@@ -7573,15 +7327,7 @@
         <w:t>más</w:t>
       </w:r>
       <w:r>
-        <w:t xml:space="preserve"> actual de </w:t>
-      </w:r>
-      <w:proofErr w:type="spellStart"/>
-      <w:r>
-        <w:t>Prestashop</w:t>
-      </w:r>
-      <w:proofErr w:type="spellEnd"/>
-      <w:r>
-        <w:t xml:space="preserve"> porque es la </w:t>
+        <w:t xml:space="preserve"> actual de Prestashop porque es la </w:t>
       </w:r>
       <w:r>
         <w:t>más</w:t>
@@ -7626,23 +7372,7 @@
         <w:jc w:val="both"/>
       </w:pPr>
       <w:r>
-        <w:t xml:space="preserve">Google </w:t>
-      </w:r>
-      <w:proofErr w:type="spellStart"/>
-      <w:r>
-        <w:t>Rich</w:t>
-      </w:r>
-      <w:proofErr w:type="spellEnd"/>
-      <w:r>
-        <w:t xml:space="preserve"> </w:t>
-      </w:r>
-      <w:proofErr w:type="spellStart"/>
-      <w:r>
-        <w:t>Snippets</w:t>
-      </w:r>
-      <w:proofErr w:type="spellEnd"/>
-      <w:r>
-        <w:t>: el cual te ofrece la oportunidad de la búsqueda en Google avanzada, este cuesta un precio de 30€.</w:t>
+        <w:t>Google Rich Snippets: el cual te ofrece la oportunidad de la búsqueda en Google avanzada, este cuesta un precio de 30€.</w:t>
       </w:r>
     </w:p>
     <w:p>
@@ -8227,28 +7957,15 @@
         <w:jc w:val="both"/>
       </w:pPr>
       <w:r>
-        <w:t xml:space="preserve">Nuestra idea es dar a los clientes la oportunidad de hacer un recorrido por la propiedad en cuestión de manera virtual con la ayuda de aparatos como HTC Vive, </w:t>
-      </w:r>
-      <w:proofErr w:type="spellStart"/>
-      <w:r>
-        <w:t>Oculus</w:t>
-      </w:r>
-      <w:proofErr w:type="spellEnd"/>
-      <w:r>
-        <w:t xml:space="preserve"> Rift o cualquier otro casco de realidad virtual. Pasaremos a ver los precios de estas opciones:</w:t>
-      </w:r>
-    </w:p>
-    <w:p>
-      <w:pPr>
-        <w:jc w:val="both"/>
-      </w:pPr>
-      <w:proofErr w:type="spellStart"/>
-      <w:r>
-        <w:t>Oculus</w:t>
-      </w:r>
-      <w:proofErr w:type="spellEnd"/>
-      <w:r>
-        <w:t xml:space="preserve"> </w:t>
+        <w:t>Nuestra idea es dar a los clientes la oportunidad de hacer un recorrido por la propiedad en cuestión de manera virtual con la ayuda de aparatos como HTC Vive, Oculus Rift o cualquier otro casco de realidad virtual. Pasaremos a ver los precios de estas opciones:</w:t>
+      </w:r>
+    </w:p>
+    <w:p>
+      <w:pPr>
+        <w:jc w:val="both"/>
+      </w:pPr>
+      <w:r>
+        <w:t xml:space="preserve">Oculus </w:t>
       </w:r>
       <w:r>
         <w:t>R</w:t>
@@ -8257,7 +7974,6 @@
         <w:t xml:space="preserve">ift: Podemos adquirirlo desde 431€ en </w:t>
       </w:r>
       <w:hyperlink r:id="rId14" w:history="1">
-        <w:proofErr w:type="spellStart"/>
         <w:r>
           <w:rPr>
             <w:rStyle w:val="Hipervnculo"/>
@@ -8265,7 +7981,6 @@
           </w:rPr>
           <w:t>PcComponentes</w:t>
         </w:r>
-        <w:proofErr w:type="spellEnd"/>
       </w:hyperlink>
       <w:r>
         <w:t xml:space="preserve"> o 437€ en </w:t>
@@ -8303,7 +8018,6 @@
         <w:t xml:space="preserve"> o 639€ en </w:t>
       </w:r>
       <w:hyperlink r:id="rId17" w:history="1">
-        <w:proofErr w:type="spellStart"/>
         <w:r>
           <w:rPr>
             <w:rStyle w:val="Hipervnculo"/>
@@ -8311,7 +8025,6 @@
           </w:rPr>
           <w:t>PcComponentes</w:t>
         </w:r>
-        <w:proofErr w:type="spellEnd"/>
       </w:hyperlink>
       <w:r>
         <w:t>.</w:t>
@@ -8330,15 +8043,7 @@
         <w:jc w:val="both"/>
       </w:pPr>
       <w:r>
-        <w:t xml:space="preserve">Tanto con </w:t>
-      </w:r>
-      <w:proofErr w:type="spellStart"/>
-      <w:r>
-        <w:t>Oculus</w:t>
-      </w:r>
-      <w:proofErr w:type="spellEnd"/>
-      <w:r>
-        <w:t xml:space="preserve"> </w:t>
+        <w:t xml:space="preserve">Tanto con Oculus </w:t>
       </w:r>
       <w:r>
         <w:t>R</w:t>
@@ -8352,17 +8057,8 @@
             <w:rStyle w:val="Hipervnculo"/>
             <w:rFonts w:ascii="Arial" w:hAnsi="Arial" w:cs="Arial"/>
           </w:rPr>
-          <w:t xml:space="preserve">Google </w:t>
+          <w:t>Google Cardboard</w:t>
         </w:r>
-        <w:proofErr w:type="spellStart"/>
-        <w:r>
-          <w:rPr>
-            <w:rStyle w:val="Hipervnculo"/>
-            <w:rFonts w:ascii="Arial" w:hAnsi="Arial" w:cs="Arial"/>
-          </w:rPr>
-          <w:t>Cardboard</w:t>
-        </w:r>
-        <w:proofErr w:type="spellEnd"/>
       </w:hyperlink>
       <w:r>
         <w:t xml:space="preserve"> que parten desde los 15$ y es más probable que haya en la casa de un cliente. La idea es situar puntos clave de la vivienda donde el cliente pueda elegir en cuál situarse para ver en 360º desde ese punto.</w:t>
@@ -8373,69 +8069,15 @@
         <w:jc w:val="both"/>
       </w:pPr>
       <w:r>
-        <w:t xml:space="preserve">También hemos tenido en cuenta la facilidad con la que se puede trasladar un entorno real a un mundo virtual en 3D y las dificultades para desarrollarlo. Por suerte tenemos herramientas hoy en día perfectas para el modelaje 3D como </w:t>
-      </w:r>
-      <w:proofErr w:type="spellStart"/>
-      <w:r>
-        <w:t>Blender</w:t>
-      </w:r>
-      <w:proofErr w:type="spellEnd"/>
-      <w:r>
-        <w:t xml:space="preserve"> que nos permite crear objetos tridimensionales y exportarlos a la habitación. Tenemos otras herramientas como Unity o </w:t>
-      </w:r>
-      <w:proofErr w:type="spellStart"/>
-      <w:r>
-        <w:t>Unreal</w:t>
-      </w:r>
-      <w:proofErr w:type="spellEnd"/>
-      <w:r>
-        <w:t xml:space="preserve"> </w:t>
-      </w:r>
-      <w:proofErr w:type="spellStart"/>
-      <w:r>
-        <w:t>Engine</w:t>
-      </w:r>
-      <w:proofErr w:type="spellEnd"/>
-      <w:r>
-        <w:t xml:space="preserve"> que son motores de desarrollo de videojuegos que nos permiten exportar lo diseñado a aplicaciones específicamente enfocadas en dispositivos de realidad virtual o aplicaciones Android que sería lo que usaríamos para los que tengan unas </w:t>
-      </w:r>
-      <w:proofErr w:type="spellStart"/>
-      <w:r>
-        <w:t>Cardboard</w:t>
-      </w:r>
-      <w:proofErr w:type="spellEnd"/>
-      <w:r>
-        <w:t>. Ya que estos motores de desarrollos están enfocados al desarrollo de videojuegos y son gratuitos, podemos tener resultados de gran calidad y lo único necesario sería el entrenamiento del artista en estas tecnologías para que pueda trasladar los modelos al mundo virtual, que hemos estimado que sería alrededor de 100€ con cursos sobre el tema.</w:t>
-      </w:r>
-    </w:p>
-    <w:p>
-      <w:pPr>
-        <w:jc w:val="both"/>
-      </w:pPr>
-      <w:r>
-        <w:t xml:space="preserve">Para </w:t>
-      </w:r>
-      <w:r>
-        <w:t>terminar,</w:t>
-      </w:r>
-      <w:r>
-        <w:t xml:space="preserve"> hemos pensado que la mejor opción es la de disponer de unas </w:t>
-      </w:r>
-      <w:proofErr w:type="spellStart"/>
-      <w:r>
-        <w:t>Oculus</w:t>
-      </w:r>
-      <w:proofErr w:type="spellEnd"/>
-      <w:r>
-        <w:t xml:space="preserve"> rift en la oficina para que el cliente que venga pueda ver la propiedad allí mismo en vez de las HTC Vive por la diferencia de precio entre las mismas. Si hacemos un recuento del coste de implementar esta propuesta sería de 531€ si disponemos de las </w:t>
-      </w:r>
-      <w:proofErr w:type="spellStart"/>
-      <w:r>
-        <w:t>Oculus</w:t>
-      </w:r>
-      <w:proofErr w:type="spellEnd"/>
-      <w:r>
-        <w:t xml:space="preserve"> rift y entrenamos al personal en el modelado de las propiedades.</w:t>
+        <w:t>También hemos tenido en cuenta la facilidad con la que se puede trasladar un entorno real a un mundo virtual en 3D y las dificultades para desarrollarlo. Por suerte tenemos herramientas hoy en día perfectas para el modelaje 3D como Blender que nos permite crear objetos tridimensionales y exportarlos a la habitación. Tenemos otras herramientas como Unity o Unreal Engine que son motores de desarrollo de videojuegos que nos permiten exportar lo diseñado a aplicaciones específicamente enfocadas en dispositivos de realidad virtual o aplicaciones Android que sería lo que usaríamos para los que tengan unas Cardboard. Ya que estos motores de desarrollos están enfocados al desarrollo de videojuegos y son gratuitos, podemos tener resultados de gran calidad y lo único necesario sería el entrenamiento del artista en estas tecnologías para que pueda trasladar los modelos al mundo virtual, que hemos estimado que sería alrededor de 100€ con cursos sobre el tema.</w:t>
+      </w:r>
+    </w:p>
+    <w:p>
+      <w:pPr>
+        <w:jc w:val="both"/>
+      </w:pPr>
+      <w:r>
+        <w:t>Para terminar, hemos pensado que la mejor opción es la de disponer de unas Oculus rift en la oficina para que el cliente que venga pueda ver la propiedad allí mismo en vez de las HTC Vive por la diferencia de precio entre las mismas. Si hacemos un recuento del coste de implementar esta propuesta sería de 531€ si disponemos de las Oculus rift y entrenamos al personal en el modelado de las propiedades.</w:t>
       </w:r>
     </w:p>
     <w:p>
@@ -8464,27 +8106,17 @@
         <w:pStyle w:val="Ttulo1"/>
       </w:pPr>
       <w:bookmarkStart w:id="27" w:name="_Toc535782541"/>
-      <w:proofErr w:type="spellStart"/>
       <w:r>
         <w:t>C</w:t>
       </w:r>
       <w:r>
-        <w:t>ustomer</w:t>
-      </w:r>
-      <w:proofErr w:type="spellEnd"/>
-      <w:r>
-        <w:t xml:space="preserve"> </w:t>
-      </w:r>
-      <w:proofErr w:type="spellStart"/>
+        <w:t xml:space="preserve">ustomer </w:t>
+      </w:r>
       <w:r>
         <w:t>R</w:t>
       </w:r>
       <w:r>
-        <w:t>elationship</w:t>
-      </w:r>
-      <w:proofErr w:type="spellEnd"/>
-      <w:r>
-        <w:t xml:space="preserve"> </w:t>
+        <w:t xml:space="preserve">elationship </w:t>
       </w:r>
       <w:r>
         <w:t>M</w:t>
@@ -8518,12 +8150,10 @@
         <w:jc w:val="both"/>
       </w:pPr>
       <w:bookmarkStart w:id="28" w:name="_Toc535782542"/>
-      <w:proofErr w:type="spellStart"/>
       <w:r>
         <w:t>Inmovilla</w:t>
       </w:r>
       <w:bookmarkEnd w:id="28"/>
-      <w:proofErr w:type="spellEnd"/>
     </w:p>
     <w:p>
       <w:pPr>
@@ -8616,7 +8246,6 @@
         <w:t xml:space="preserve">Tenemos la opción de subir propiedades directamente a portales como </w:t>
       </w:r>
       <w:hyperlink r:id="rId19" w:history="1">
-        <w:proofErr w:type="spellStart"/>
         <w:r>
           <w:rPr>
             <w:rStyle w:val="Hipervnculo"/>
@@ -8624,7 +8253,6 @@
           </w:rPr>
           <w:t>Milanuncios</w:t>
         </w:r>
-        <w:proofErr w:type="spellEnd"/>
       </w:hyperlink>
       <w:r>
         <w:t xml:space="preserve"> o </w:t>
@@ -8731,7 +8359,6 @@
         <w:t xml:space="preserve">Publicación automática de los inmuebles directamente en portales como </w:t>
       </w:r>
       <w:hyperlink r:id="rId21" w:history="1">
-        <w:proofErr w:type="spellStart"/>
         <w:r>
           <w:rPr>
             <w:rStyle w:val="Hipervnculo"/>
@@ -8739,7 +8366,6 @@
           </w:rPr>
           <w:t>Milanuncios</w:t>
         </w:r>
-        <w:proofErr w:type="spellEnd"/>
       </w:hyperlink>
       <w:r>
         <w:t xml:space="preserve"> o </w:t>
@@ -8762,15 +8388,7 @@
         <w:jc w:val="both"/>
       </w:pPr>
       <w:r>
-        <w:t xml:space="preserve">Podemos ver que </w:t>
-      </w:r>
-      <w:proofErr w:type="spellStart"/>
-      <w:r>
-        <w:t>Inmovilla</w:t>
-      </w:r>
-      <w:proofErr w:type="spellEnd"/>
-      <w:r>
-        <w:t xml:space="preserve"> tiene a su disposición más </w:t>
+        <w:t xml:space="preserve">Podemos ver que Inmovilla tiene a su disposición más </w:t>
       </w:r>
       <w:r>
         <w:t>funcionalidades,</w:t>
@@ -8822,18 +8440,15 @@
       <w:r>
         <w:t xml:space="preserve">En el caso de </w:t>
       </w:r>
-      <w:proofErr w:type="spellStart"/>
       <w:r>
         <w:rPr>
           <w:b/>
         </w:rPr>
         <w:t>Deliser</w:t>
       </w:r>
-      <w:proofErr w:type="spellEnd"/>
       <w:r>
         <w:t xml:space="preserve"> toda la documentación se gestiona en softwares de terceros, concretamente </w:t>
       </w:r>
-      <w:proofErr w:type="spellStart"/>
       <w:r>
         <w:rPr>
           <w:i/>
@@ -8841,7 +8456,6 @@
         </w:rPr>
         <w:t>Inmovilla</w:t>
       </w:r>
-      <w:proofErr w:type="spellEnd"/>
       <w:r>
         <w:rPr>
           <w:color w:val="ED7D31" w:themeColor="accent2"/>
@@ -8984,15 +8598,7 @@
         <w:t>modelo de calificación</w:t>
       </w:r>
       <w:r>
-        <w:t xml:space="preserve">, que va a puntuar ambas opciones para ver </w:t>
-      </w:r>
-      <w:proofErr w:type="spellStart"/>
-      <w:r>
-        <w:t>cual</w:t>
-      </w:r>
-      <w:proofErr w:type="spellEnd"/>
-      <w:r>
-        <w:t xml:space="preserve"> de las dos ofrece un mejor rendimiento. El modelo de calificación propuesto para esta parte es:</w:t>
+        <w:t>, que va a puntuar ambas opciones para ver cual de las dos ofrece un mejor rendimiento. El modelo de calificación propuesto para esta parte es:</w:t>
       </w:r>
     </w:p>
     <w:p>
@@ -9200,7 +8806,6 @@
       <w:r>
         <w:t xml:space="preserve">Como alternativa hemos propuesto </w:t>
       </w:r>
-      <w:proofErr w:type="spellStart"/>
       <w:r>
         <w:rPr>
           <w:i/>
@@ -9208,7 +8813,6 @@
         </w:rPr>
         <w:t>Athento</w:t>
       </w:r>
-      <w:proofErr w:type="spellEnd"/>
       <w:r>
         <w:t>, que es un software de gestión documental</w:t>
       </w:r>
@@ -9295,23 +8899,7 @@
         <w:t xml:space="preserve"> </w:t>
       </w:r>
       <w:r>
-        <w:t xml:space="preserve">Los dos </w:t>
-      </w:r>
-      <w:proofErr w:type="spellStart"/>
-      <w:r>
-        <w:t>CRMs</w:t>
-      </w:r>
-      <w:proofErr w:type="spellEnd"/>
-      <w:r>
-        <w:t xml:space="preserve"> actuales tienen un coste total de 200€/mes, mientras que </w:t>
-      </w:r>
-      <w:proofErr w:type="spellStart"/>
-      <w:r>
-        <w:t>Athento</w:t>
-      </w:r>
-      <w:proofErr w:type="spellEnd"/>
-      <w:r>
-        <w:t xml:space="preserve"> con el plan medio serían 119€/mes, con tal vez algún coste más en base a lo que necesite la empresa.</w:t>
+        <w:t>Los dos CRMs actuales tienen un coste total de 200€/mes, mientras que Athento con el plan medio serían 119€/mes, con tal vez algún coste más en base a lo que necesite la empresa.</w:t>
       </w:r>
     </w:p>
     <w:p>
@@ -9335,32 +8923,11 @@
       <w:r>
         <w:t xml:space="preserve"> </w:t>
       </w:r>
-      <w:proofErr w:type="spellStart"/>
-      <w:r>
-        <w:t>Athento</w:t>
-      </w:r>
-      <w:proofErr w:type="spellEnd"/>
-      <w:r>
-        <w:t xml:space="preserve"> es usado por compañías conocidas como Día, Iberdrola, Renault o Endesa; </w:t>
-      </w:r>
-      <w:r>
-        <w:t xml:space="preserve">en cambio Idealista a pesar de ser conocido por </w:t>
-      </w:r>
-      <w:proofErr w:type="spellStart"/>
-      <w:r>
-        <w:t>si</w:t>
-      </w:r>
-      <w:proofErr w:type="spellEnd"/>
-      <w:r>
-        <w:t xml:space="preserve"> mismo no colabora con ninguna empresa e </w:t>
-      </w:r>
-      <w:proofErr w:type="spellStart"/>
-      <w:r>
-        <w:t>Inmovilla</w:t>
-      </w:r>
-      <w:proofErr w:type="spellEnd"/>
-      <w:r>
-        <w:t xml:space="preserve"> es relativamente pequeño.</w:t>
+      <w:r>
+        <w:t xml:space="preserve">Athento es usado por compañías conocidas como Día, Iberdrola, Renault o Endesa; </w:t>
+      </w:r>
+      <w:r>
+        <w:t>en cambio Idealista a pesar de ser conocido por si mismo no colabora con ninguna empresa e Inmovilla es relativamente pequeño.</w:t>
       </w:r>
     </w:p>
     <w:p>
@@ -9385,26 +8952,10 @@
         <w:t xml:space="preserve"> </w:t>
       </w:r>
       <w:r>
-        <w:t xml:space="preserve">En el caso de </w:t>
-      </w:r>
-      <w:proofErr w:type="spellStart"/>
-      <w:r>
-        <w:t>Inmovilla</w:t>
-      </w:r>
-      <w:proofErr w:type="spellEnd"/>
-      <w:r>
-        <w:t xml:space="preserve"> </w:t>
-      </w:r>
-      <w:r>
-        <w:t xml:space="preserve">existen malas opiniones sobre su servicio de atención al cliente, y de Idealista existe actualmente una muy mala opinión en los foros y justo al revés, de </w:t>
-      </w:r>
-      <w:proofErr w:type="spellStart"/>
-      <w:r>
-        <w:t>Athento</w:t>
-      </w:r>
-      <w:proofErr w:type="spellEnd"/>
-      <w:r>
-        <w:t xml:space="preserve"> hay una buena opinión pública.</w:t>
+        <w:t xml:space="preserve">En el caso de Inmovilla </w:t>
+      </w:r>
+      <w:r>
+        <w:t>existen malas opiniones sobre su servicio de atención al cliente, y de Idealista existe actualmente una muy mala opinión en los foros y justo al revés, de Athento hay una buena opinión pública.</w:t>
       </w:r>
     </w:p>
     <w:p>
@@ -9460,23 +9011,7 @@
         <w:t xml:space="preserve"> </w:t>
       </w:r>
       <w:r>
-        <w:t xml:space="preserve">Tanto Idealista como </w:t>
-      </w:r>
-      <w:proofErr w:type="spellStart"/>
-      <w:r>
-        <w:t>Inmovilla</w:t>
-      </w:r>
-      <w:proofErr w:type="spellEnd"/>
-      <w:r>
-        <w:t xml:space="preserve"> se encargan de la gestión de relaciones, pero </w:t>
-      </w:r>
-      <w:proofErr w:type="spellStart"/>
-      <w:r>
-        <w:t>Athento</w:t>
-      </w:r>
-      <w:proofErr w:type="spellEnd"/>
-      <w:r>
-        <w:t xml:space="preserve"> no cuenta con esta funcionalidad.</w:t>
+        <w:t>Tanto Idealista como Inmovilla se encargan de la gestión de relaciones, pero Athento no cuenta con esta funcionalidad.</w:t>
       </w:r>
     </w:p>
     <w:p>
@@ -9531,13 +9066,8 @@
         </w:rPr>
         <w:t xml:space="preserve"> </w:t>
       </w:r>
-      <w:proofErr w:type="spellStart"/>
-      <w:r>
-        <w:t>Athento</w:t>
-      </w:r>
-      <w:proofErr w:type="spellEnd"/>
-      <w:r>
-        <w:t xml:space="preserve"> ofrece una API REST y utiliza un estándar CMIS, por lo que es fácilmente integrable con otras aplicaciones, mientras que </w:t>
+      <w:r>
+        <w:t xml:space="preserve">Athento ofrece una API REST y utiliza un estándar CMIS, por lo que es fácilmente integrable con otras aplicaciones, mientras que </w:t>
       </w:r>
       <w:r>
         <w:t>los softwares actuales no tienen opciones de integración más allá de la exportación de los datos.</w:t>
@@ -9568,23 +9098,7 @@
         <w:t xml:space="preserve"> </w:t>
       </w:r>
       <w:r>
-        <w:t xml:space="preserve">El soporte técnico ofrecido por </w:t>
-      </w:r>
-      <w:proofErr w:type="spellStart"/>
-      <w:r>
-        <w:t>Inmovilla</w:t>
-      </w:r>
-      <w:proofErr w:type="spellEnd"/>
-      <w:r>
-        <w:t xml:space="preserve"> deja mucho que desear, mientras que los de </w:t>
-      </w:r>
-      <w:proofErr w:type="spellStart"/>
-      <w:r>
-        <w:t>Athento</w:t>
-      </w:r>
-      <w:proofErr w:type="spellEnd"/>
-      <w:r>
-        <w:t xml:space="preserve"> e Idealista cumplen con lo prometido.</w:t>
+        <w:t>El soporte técnico ofrecido por Inmovilla deja mucho que desear, mientras que los de Athento e Idealista cumplen con lo prometido.</w:t>
       </w:r>
     </w:p>
     <w:p>
@@ -9611,21 +9125,8 @@
         </w:rPr>
         <w:t xml:space="preserve"> </w:t>
       </w:r>
-      <w:proofErr w:type="spellStart"/>
-      <w:r>
-        <w:t>Athento</w:t>
-      </w:r>
-      <w:proofErr w:type="spellEnd"/>
-      <w:r>
-        <w:t xml:space="preserve"> se puede instalar en Linux y Windows, </w:t>
-      </w:r>
-      <w:proofErr w:type="spellStart"/>
-      <w:r>
-        <w:t>Inmovilla</w:t>
-      </w:r>
-      <w:proofErr w:type="spellEnd"/>
-      <w:r>
-        <w:t xml:space="preserve"> trabaja en la nube</w:t>
+      <w:r>
+        <w:t>Athento se puede instalar en Linux y Windows, Inmovilla trabaja en la nube</w:t>
       </w:r>
       <w:r>
         <w:t xml:space="preserve"> por lo que es independiente del SO e Idealista es compatible con todas las plataformas.</w:t>
@@ -9756,14 +9257,12 @@
                 <w:b/>
               </w:rPr>
             </w:pPr>
-            <w:proofErr w:type="spellStart"/>
             <w:r>
               <w:rPr>
                 <w:b/>
               </w:rPr>
               <w:t>Inmovilla</w:t>
             </w:r>
-            <w:proofErr w:type="spellEnd"/>
           </w:p>
         </w:tc>
         <w:tc>
@@ -9800,14 +9299,12 @@
                 <w:b/>
               </w:rPr>
             </w:pPr>
-            <w:proofErr w:type="spellStart"/>
             <w:r>
               <w:rPr>
                 <w:b/>
               </w:rPr>
               <w:t>Athento</w:t>
             </w:r>
-            <w:proofErr w:type="spellEnd"/>
           </w:p>
         </w:tc>
       </w:tr>
@@ -10635,15 +10132,7 @@
         <w:t xml:space="preserve"> ofrece un mayor contenido y rendimiento en torno a la gestión documental</w:t>
       </w:r>
       <w:r>
-        <w:t xml:space="preserve">, pero los CRM que utiliza </w:t>
-      </w:r>
-      <w:proofErr w:type="spellStart"/>
-      <w:r>
-        <w:t>Deliser</w:t>
-      </w:r>
-      <w:proofErr w:type="spellEnd"/>
-      <w:r>
-        <w:t xml:space="preserve"> no se basan solo en la gestión documental, por lo que si se quisieran cambiar habría que plantear alternativas en los demás campos que se quedarían vacíos.</w:t>
+        <w:t>, pero los CRM que utiliza Deliser no se basan solo en la gestión documental, por lo que si se quisieran cambiar habría que plantear alternativas en los demás campos que se quedarían vacíos.</w:t>
       </w:r>
     </w:p>
     <w:p>
@@ -10681,15 +10170,7 @@
         <w:jc w:val="both"/>
       </w:pPr>
       <w:r>
-        <w:t xml:space="preserve">Como conclusión el trabajo nos ha acercado un poco al funcionamiento real de una empresa, el </w:t>
-      </w:r>
-      <w:proofErr w:type="spellStart"/>
-      <w:r>
-        <w:t>como</w:t>
-      </w:r>
-      <w:proofErr w:type="spellEnd"/>
-      <w:r>
-        <w:t xml:space="preserve"> se estructura y como son los flujos de trabajo. También hemos podido apreciar el coste de mantener un cierto nivel tanto de hardware y software</w:t>
+        <w:t>Como conclusión el trabajo nos ha acercado un poco al funcionamiento real de una empresa, el como se estructura y como son los flujos de trabajo. También hemos podido apreciar el coste de mantener un cierto nivel tanto de hardware y software</w:t>
       </w:r>
       <w:r>
         <w:t>, junto con otros costes asociados. Otro punto que destacar ha sido el marketing de una empresa y la importancia de su presencia en las redes sociales, ya que a la hora de buscar información de la empresa tras la entrevista nos ha sido bastante difícil encontrar datos sobre la empresa en Internet.</w:t>
@@ -10706,23 +10187,7 @@
         <w:t xml:space="preserve"> que creemos que más puede mejorar la empresa ha sido la creación de una tienda online </w:t>
       </w:r>
       <w:r>
-        <w:t xml:space="preserve">o página web con las opciones propuestas, véase </w:t>
-      </w:r>
-      <w:proofErr w:type="spellStart"/>
-      <w:r>
-        <w:t>Prestashop</w:t>
-      </w:r>
-      <w:proofErr w:type="spellEnd"/>
-      <w:r>
-        <w:t xml:space="preserve">, Drupal o Joomla entre otras. Creemos que la implementación de </w:t>
-      </w:r>
-      <w:proofErr w:type="spellStart"/>
-      <w:r>
-        <w:t>Prestashop</w:t>
-      </w:r>
-      <w:proofErr w:type="spellEnd"/>
-      <w:r>
-        <w:t>, como opción definitiva temporal, influirá positivamente en el rendimiento de la empresa, al poder llegar a más clientes potenciales.</w:t>
+        <w:t>o página web con las opciones propuestas, véase Prestashop, Drupal o Joomla entre otras. Creemos que la implementación de Prestashop, como opción definitiva temporal, influirá positivamente en el rendimiento de la empresa, al poder llegar a más clientes potenciales.</w:t>
       </w:r>
     </w:p>
     <w:p>
@@ -10738,15 +10203,7 @@
         <w:jc w:val="both"/>
       </w:pPr>
       <w:r>
-        <w:t xml:space="preserve">Para terminar, nos gustaría destacar la gran diferencia que supone para una empresa el tener unos SI y unos servicios web mínimos. La cantidad de potenciales clientes que se pierden es algo </w:t>
-      </w:r>
-      <w:proofErr w:type="gramStart"/>
-      <w:r>
-        <w:t>a</w:t>
-      </w:r>
-      <w:proofErr w:type="gramEnd"/>
-      <w:r>
-        <w:t xml:space="preserve"> tener en cuenta, sobre todo siendo un campo que solo va a crecer y cerrarse a él es cerrarse al nuevo mercado y a la posibilidad de funcionar en el futuro, tanto cercano como lejano. </w:t>
+        <w:t xml:space="preserve">Para terminar, nos gustaría destacar la gran diferencia que supone para una empresa el tener unos SI y unos servicios web mínimos. La cantidad de potenciales clientes que se pierden es algo a tener en cuenta, sobre todo siendo un campo que solo va a crecer y cerrarse a él es cerrarse al nuevo mercado y a la posibilidad de funcionar en el futuro, tanto cercano como lejano. </w:t>
       </w:r>
     </w:p>
     <w:sectPr>
@@ -16327,7 +15784,7 @@
 </file>
 
 <file path=customXml/itemProps1.xml><?xml version="1.0" encoding="utf-8"?>
-<ds:datastoreItem xmlns:ds="http://schemas.openxmlformats.org/officeDocument/2006/customXml" ds:itemID="{55DF427D-0CBF-4B02-91FB-43754F09F511}">
+<ds:datastoreItem xmlns:ds="http://schemas.openxmlformats.org/officeDocument/2006/customXml" ds:itemID="{8C56D023-F9EE-43A6-A68C-AE5DB4983689}">
   <ds:schemaRefs>
     <ds:schemaRef ds:uri="http://schemas.openxmlformats.org/officeDocument/2006/bibliography"/>
   </ds:schemaRefs>
